--- a/Lab1/Lab1_Dominskyi_Valentyn_IP93.docx
+++ b/Lab1/Lab1_Dominskyi_Valentyn_IP93.docx
@@ -16606,18 +16606,1567 @@
           <w:szCs w:val="28"/>
         </w:rPr>
       </w:pPr>
-      <w:r>
-        <w:rPr>
-          <w:rFonts w:ascii="Arial" w:hAnsi="Arial" w:cs="Arial"/>
-          <w:noProof/>
+      <w:bookmarkStart w:id="0" w:name="_GoBack"/>
+      <w:bookmarkEnd w:id="0"/>
+      <w:r>
+        <w:rPr>
+          <w:rFonts w:ascii="Arial" w:hAnsi="Arial" w:cs="Arial"/>
+          <w:b/>
+          <w:bCs/>
           <w:sz w:val="28"/>
           <w:szCs w:val="28"/>
-          <w:lang w:val="uk-UA" w:eastAsia="uk-UA"/>
+          <w:lang w:val="uk-UA"/>
         </w:rPr>
         <mc:AlternateContent>
           <mc:Choice Requires="wps">
             <w:drawing>
-              <wp:anchor distT="45720" distB="45720" distL="114300" distR="114300" simplePos="0" relativeHeight="251768832" behindDoc="0" locked="0" layoutInCell="1" allowOverlap="1" wp14:anchorId="118E26F3" wp14:editId="1578E05E">
+              <wp:anchor distT="45720" distB="45720" distL="114300" distR="114300" simplePos="0" relativeHeight="251794432" behindDoc="0" locked="0" layoutInCell="1" allowOverlap="1" wp14:anchorId="0B90710D" wp14:editId="3F4DAB68">
+                <wp:simplePos x="0" y="0"/>
+                <wp:positionH relativeFrom="margin">
+                  <wp:posOffset>2465705</wp:posOffset>
+                </wp:positionH>
+                <wp:positionV relativeFrom="paragraph">
+                  <wp:posOffset>1055370</wp:posOffset>
+                </wp:positionV>
+                <wp:extent cx="793750" cy="345440"/>
+                <wp:effectExtent l="0" t="0" r="0" b="0"/>
+                <wp:wrapNone/>
+                <wp:docPr id="4" name="Надпись 2"/>
+                <wp:cNvGraphicFramePr>
+                  <a:graphicFrameLocks xmlns:a="http://schemas.openxmlformats.org/drawingml/2006/main"/>
+                </wp:cNvGraphicFramePr>
+                <a:graphic xmlns:a="http://schemas.openxmlformats.org/drawingml/2006/main">
+                  <a:graphicData uri="http://schemas.microsoft.com/office/word/2010/wordprocessingShape">
+                    <wps:wsp>
+                      <wps:cNvSpPr txBox="1">
+                        <a:spLocks noChangeArrowheads="1"/>
+                      </wps:cNvSpPr>
+                      <wps:spPr bwMode="auto">
+                        <a:xfrm>
+                          <a:off x="0" y="0"/>
+                          <a:ext cx="793750" cy="345440"/>
+                        </a:xfrm>
+                        <a:prstGeom prst="rect">
+                          <a:avLst/>
+                        </a:prstGeom>
+                        <a:noFill/>
+                        <a:ln w="9525">
+                          <a:noFill/>
+                          <a:miter lim="800000"/>
+                          <a:headEnd/>
+                          <a:tailEnd/>
+                        </a:ln>
+                      </wps:spPr>
+                      <wps:txbx>
+                        <w:txbxContent>
+                          <w:p>
+                            <w:pPr>
+                              <w:rPr>
+                                <w:rFonts w:ascii="Arial" w:hAnsi="Arial" w:cs="Arial"/>
+                                <w:color w:val="00B0F0"/>
+                                <w:sz w:val="24"/>
+                                <w:lang w:val="en-US"/>
+                              </w:rPr>
+                            </w:pPr>
+                            <w:r>
+                              <w:rPr>
+                                <w:rFonts w:ascii="Arial" w:hAnsi="Arial" w:cs="Arial"/>
+                                <w:color w:val="00B0F0"/>
+                                <w:sz w:val="24"/>
+                                <w:lang w:val="en-US"/>
+                              </w:rPr>
+                              <w:t>#include</w:t>
+                            </w:r>
+                          </w:p>
+                        </w:txbxContent>
+                      </wps:txbx>
+                      <wps:bodyPr rot="0" vert="horz" wrap="square" lIns="91440" tIns="45720" rIns="91440" bIns="45720" anchor="t" anchorCtr="0">
+                        <a:noAutofit/>
+                      </wps:bodyPr>
+                    </wps:wsp>
+                  </a:graphicData>
+                </a:graphic>
+                <wp14:sizeRelH relativeFrom="margin">
+                  <wp14:pctWidth>0</wp14:pctWidth>
+                </wp14:sizeRelH>
+                <wp14:sizeRelV relativeFrom="margin">
+                  <wp14:pctHeight>0</wp14:pctHeight>
+                </wp14:sizeRelV>
+              </wp:anchor>
+            </w:drawing>
+          </mc:Choice>
+          <mc:Fallback>
+            <w:pict>
+              <v:shapetype w14:anchorId="0B90710D" id="_x0000_t202" coordsize="21600,21600" o:spt="202" path="m,l,21600r21600,l21600,xe">
+                <v:stroke joinstyle="miter"/>
+                <v:path gradientshapeok="t" o:connecttype="rect"/>
+              </v:shapetype>
+              <v:shape id="_x0000_s1028" type="#_x0000_t202" style="position:absolute;margin-left:194.15pt;margin-top:83.1pt;width:62.5pt;height:27.2pt;z-index:251794432;visibility:visible;mso-wrap-style:square;mso-width-percent:0;mso-height-percent:0;mso-wrap-distance-left:9pt;mso-wrap-distance-top:3.6pt;mso-wrap-distance-right:9pt;mso-wrap-distance-bottom:3.6pt;mso-position-horizontal:absolute;mso-position-horizontal-relative:margin;mso-position-vertical:absolute;mso-position-vertical-relative:text;mso-width-percent:0;mso-height-percent:0;mso-width-relative:margin;mso-height-relative:margin;v-text-anchor:top" o:gfxdata="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" filled="f" stroked="f">
+                <v:textbox>
+                  <w:txbxContent>
+                    <w:p>
+                      <w:pPr>
+                        <w:rPr>
+                          <w:rFonts w:ascii="Arial" w:hAnsi="Arial" w:cs="Arial"/>
+                          <w:color w:val="00B0F0"/>
+                          <w:sz w:val="24"/>
+                          <w:lang w:val="en-US"/>
+                        </w:rPr>
+                      </w:pPr>
+                      <w:r>
+                        <w:rPr>
+                          <w:rFonts w:ascii="Arial" w:hAnsi="Arial" w:cs="Arial"/>
+                          <w:color w:val="00B0F0"/>
+                          <w:sz w:val="24"/>
+                          <w:lang w:val="en-US"/>
+                        </w:rPr>
+                        <w:t>#include</w:t>
+                      </w:r>
+                    </w:p>
+                  </w:txbxContent>
+                </v:textbox>
+                <w10:wrap anchorx="margin"/>
+              </v:shape>
+            </w:pict>
+          </mc:Fallback>
+        </mc:AlternateContent>
+      </w:r>
+      <w:r>
+        <w:rPr>
+          <w:rFonts w:ascii="Arial" w:hAnsi="Arial" w:cs="Arial"/>
+          <w:noProof/>
+          <w:sz w:val="28"/>
+          <w:szCs w:val="28"/>
+          <w:lang w:val="uk-UA" w:eastAsia="uk-UA"/>
+        </w:rPr>
+        <mc:AlternateContent>
+          <mc:Choice Requires="wps">
+            <w:drawing>
+              <wp:anchor distT="45720" distB="45720" distL="114300" distR="114300" simplePos="0" relativeHeight="251789312" behindDoc="0" locked="0" layoutInCell="1" allowOverlap="1" wp14:anchorId="42658300" wp14:editId="4B5F7D0D">
+                <wp:simplePos x="0" y="0"/>
+                <wp:positionH relativeFrom="margin">
+                  <wp:posOffset>1754505</wp:posOffset>
+                </wp:positionH>
+                <wp:positionV relativeFrom="paragraph">
+                  <wp:posOffset>941070</wp:posOffset>
+                </wp:positionV>
+                <wp:extent cx="793750" cy="345440"/>
+                <wp:effectExtent l="0" t="0" r="0" b="0"/>
+                <wp:wrapNone/>
+                <wp:docPr id="54" name="Надпись 2"/>
+                <wp:cNvGraphicFramePr>
+                  <a:graphicFrameLocks xmlns:a="http://schemas.openxmlformats.org/drawingml/2006/main"/>
+                </wp:cNvGraphicFramePr>
+                <a:graphic xmlns:a="http://schemas.openxmlformats.org/drawingml/2006/main">
+                  <a:graphicData uri="http://schemas.microsoft.com/office/word/2010/wordprocessingShape">
+                    <wps:wsp>
+                      <wps:cNvSpPr txBox="1">
+                        <a:spLocks noChangeArrowheads="1"/>
+                      </wps:cNvSpPr>
+                      <wps:spPr bwMode="auto">
+                        <a:xfrm>
+                          <a:off x="0" y="0"/>
+                          <a:ext cx="793750" cy="345440"/>
+                        </a:xfrm>
+                        <a:prstGeom prst="rect">
+                          <a:avLst/>
+                        </a:prstGeom>
+                        <a:noFill/>
+                        <a:ln w="9525">
+                          <a:noFill/>
+                          <a:miter lim="800000"/>
+                          <a:headEnd/>
+                          <a:tailEnd/>
+                        </a:ln>
+                      </wps:spPr>
+                      <wps:txbx>
+                        <w:txbxContent>
+                          <w:p>
+                            <w:pPr>
+                              <w:rPr>
+                                <w:rFonts w:ascii="Arial" w:hAnsi="Arial" w:cs="Arial"/>
+                                <w:color w:val="00B0F0"/>
+                                <w:sz w:val="24"/>
+                                <w:lang w:val="en-US"/>
+                              </w:rPr>
+                            </w:pPr>
+                            <w:r>
+                              <w:rPr>
+                                <w:rFonts w:ascii="Arial" w:hAnsi="Arial" w:cs="Arial"/>
+                                <w:color w:val="00B0F0"/>
+                                <w:sz w:val="24"/>
+                                <w:lang w:val="en-US"/>
+                              </w:rPr>
+                              <w:t>#include</w:t>
+                            </w:r>
+                          </w:p>
+                        </w:txbxContent>
+                      </wps:txbx>
+                      <wps:bodyPr rot="0" vert="horz" wrap="square" lIns="91440" tIns="45720" rIns="91440" bIns="45720" anchor="t" anchorCtr="0">
+                        <a:noAutofit/>
+                      </wps:bodyPr>
+                    </wps:wsp>
+                  </a:graphicData>
+                </a:graphic>
+                <wp14:sizeRelH relativeFrom="margin">
+                  <wp14:pctWidth>0</wp14:pctWidth>
+                </wp14:sizeRelH>
+                <wp14:sizeRelV relativeFrom="margin">
+                  <wp14:pctHeight>0</wp14:pctHeight>
+                </wp14:sizeRelV>
+              </wp:anchor>
+            </w:drawing>
+          </mc:Choice>
+          <mc:Fallback>
+            <w:pict>
+              <v:shape w14:anchorId="42658300" id="_x0000_s1029" type="#_x0000_t202" style="position:absolute;margin-left:138.15pt;margin-top:74.1pt;width:62.5pt;height:27.2pt;z-index:251789312;visibility:visible;mso-wrap-style:square;mso-width-percent:0;mso-height-percent:0;mso-wrap-distance-left:9pt;mso-wrap-distance-top:3.6pt;mso-wrap-distance-right:9pt;mso-wrap-distance-bottom:3.6pt;mso-position-horizontal:absolute;mso-position-horizontal-relative:margin;mso-position-vertical:absolute;mso-position-vertical-relative:text;mso-width-percent:0;mso-height-percent:0;mso-width-relative:margin;mso-height-relative:margin;v-text-anchor:top" o:gfxdata="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" filled="f" stroked="f">
+                <v:textbox>
+                  <w:txbxContent>
+                    <w:p>
+                      <w:pPr>
+                        <w:rPr>
+                          <w:rFonts w:ascii="Arial" w:hAnsi="Arial" w:cs="Arial"/>
+                          <w:color w:val="00B0F0"/>
+                          <w:sz w:val="24"/>
+                          <w:lang w:val="en-US"/>
+                        </w:rPr>
+                      </w:pPr>
+                      <w:r>
+                        <w:rPr>
+                          <w:rFonts w:ascii="Arial" w:hAnsi="Arial" w:cs="Arial"/>
+                          <w:color w:val="00B0F0"/>
+                          <w:sz w:val="24"/>
+                          <w:lang w:val="en-US"/>
+                        </w:rPr>
+                        <w:t>#include</w:t>
+                      </w:r>
+                    </w:p>
+                  </w:txbxContent>
+                </v:textbox>
+                <w10:wrap anchorx="margin"/>
+              </v:shape>
+            </w:pict>
+          </mc:Fallback>
+        </mc:AlternateContent>
+      </w:r>
+      <w:r>
+        <w:rPr>
+          <w:rFonts w:ascii="Arial" w:hAnsi="Arial" w:cs="Arial"/>
+          <w:noProof/>
+          <w:sz w:val="28"/>
+          <w:szCs w:val="28"/>
+          <w:lang w:val="uk-UA" w:eastAsia="uk-UA"/>
+        </w:rPr>
+        <mc:AlternateContent>
+          <mc:Choice Requires="wps">
+            <w:drawing>
+              <wp:anchor distT="0" distB="0" distL="114300" distR="114300" simplePos="0" relativeHeight="251757568" behindDoc="0" locked="0" layoutInCell="1" allowOverlap="1" wp14:anchorId="294D44B3" wp14:editId="14514CDD">
+                <wp:simplePos x="0" y="0"/>
+                <wp:positionH relativeFrom="column">
+                  <wp:posOffset>2433955</wp:posOffset>
+                </wp:positionH>
+                <wp:positionV relativeFrom="paragraph">
+                  <wp:posOffset>642620</wp:posOffset>
+                </wp:positionV>
+                <wp:extent cx="222250" cy="2787650"/>
+                <wp:effectExtent l="114300" t="38100" r="63500" b="69850"/>
+                <wp:wrapNone/>
+                <wp:docPr id="211" name="Прямая со стрелкой 211"/>
+                <wp:cNvGraphicFramePr/>
+                <a:graphic xmlns:a="http://schemas.openxmlformats.org/drawingml/2006/main">
+                  <a:graphicData uri="http://schemas.microsoft.com/office/word/2010/wordprocessingShape">
+                    <wps:wsp>
+                      <wps:cNvCnPr/>
+                      <wps:spPr>
+                        <a:xfrm flipH="1" flipV="1">
+                          <a:off x="0" y="0"/>
+                          <a:ext cx="222250" cy="2787650"/>
+                        </a:xfrm>
+                        <a:prstGeom prst="straightConnector1">
+                          <a:avLst/>
+                        </a:prstGeom>
+                        <a:ln>
+                          <a:tailEnd type="triangle"/>
+                        </a:ln>
+                      </wps:spPr>
+                      <wps:style>
+                        <a:lnRef idx="3">
+                          <a:schemeClr val="dk1"/>
+                        </a:lnRef>
+                        <a:fillRef idx="0">
+                          <a:schemeClr val="dk1"/>
+                        </a:fillRef>
+                        <a:effectRef idx="2">
+                          <a:schemeClr val="dk1"/>
+                        </a:effectRef>
+                        <a:fontRef idx="minor">
+                          <a:schemeClr val="tx1"/>
+                        </a:fontRef>
+                      </wps:style>
+                      <wps:bodyPr/>
+                    </wps:wsp>
+                  </a:graphicData>
+                </a:graphic>
+                <wp14:sizeRelH relativeFrom="margin">
+                  <wp14:pctWidth>0</wp14:pctWidth>
+                </wp14:sizeRelH>
+                <wp14:sizeRelV relativeFrom="margin">
+                  <wp14:pctHeight>0</wp14:pctHeight>
+                </wp14:sizeRelV>
+              </wp:anchor>
+            </w:drawing>
+          </mc:Choice>
+          <mc:Fallback>
+            <w:pict>
+              <v:shapetype w14:anchorId="4D7918CF" id="_x0000_t32" coordsize="21600,21600" o:spt="32" o:oned="t" path="m,l21600,21600e" filled="f">
+                <v:path arrowok="t" fillok="f" o:connecttype="none"/>
+                <o:lock v:ext="edit" shapetype="t"/>
+              </v:shapetype>
+              <v:shape id="Прямая со стрелкой 211" o:spid="_x0000_s1026" type="#_x0000_t32" style="position:absolute;margin-left:191.65pt;margin-top:50.6pt;width:17.5pt;height:219.5pt;flip:x y;z-index:251757568;visibility:visible;mso-wrap-style:square;mso-width-percent:0;mso-height-percent:0;mso-wrap-distance-left:9pt;mso-wrap-distance-top:0;mso-wrap-distance-right:9pt;mso-wrap-distance-bottom:0;mso-position-horizontal:absolute;mso-position-horizontal-relative:text;mso-position-vertical:absolute;mso-position-vertical-relative:text;mso-width-percent:0;mso-height-percent:0;mso-width-relative:margin;mso-height-relative:margin" o:gfxdata="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" strokecolor="black [3200]" strokeweight="3pt">
+                <v:stroke endarrow="block"/>
+                <v:shadow on="t" color="black" opacity="22937f" origin=",.5" offset="0,.63889mm"/>
+              </v:shape>
+            </w:pict>
+          </mc:Fallback>
+        </mc:AlternateContent>
+      </w:r>
+      <w:r>
+        <w:rPr>
+          <w:rFonts w:ascii="Arial" w:hAnsi="Arial" w:cs="Arial"/>
+          <w:b/>
+          <w:bCs/>
+          <w:sz w:val="28"/>
+          <w:szCs w:val="28"/>
+          <w:lang w:val="uk-UA"/>
+        </w:rPr>
+        <mc:AlternateContent>
+          <mc:Choice Requires="wps">
+            <w:drawing>
+              <wp:anchor distT="0" distB="0" distL="114300" distR="114300" simplePos="0" relativeHeight="251793408" behindDoc="0" locked="0" layoutInCell="1" allowOverlap="1" wp14:anchorId="0DFE78DB" wp14:editId="766F105E">
+                <wp:simplePos x="0" y="0"/>
+                <wp:positionH relativeFrom="column">
+                  <wp:posOffset>3056255</wp:posOffset>
+                </wp:positionH>
+                <wp:positionV relativeFrom="paragraph">
+                  <wp:posOffset>788670</wp:posOffset>
+                </wp:positionV>
+                <wp:extent cx="643890" cy="2108200"/>
+                <wp:effectExtent l="76200" t="38100" r="60960" b="82550"/>
+                <wp:wrapNone/>
+                <wp:docPr id="3" name="Прямая со стрелкой 3"/>
+                <wp:cNvGraphicFramePr/>
+                <a:graphic xmlns:a="http://schemas.openxmlformats.org/drawingml/2006/main">
+                  <a:graphicData uri="http://schemas.microsoft.com/office/word/2010/wordprocessingShape">
+                    <wps:wsp>
+                      <wps:cNvCnPr/>
+                      <wps:spPr>
+                        <a:xfrm flipH="1" flipV="1">
+                          <a:off x="0" y="0"/>
+                          <a:ext cx="643890" cy="2108200"/>
+                        </a:xfrm>
+                        <a:prstGeom prst="straightConnector1">
+                          <a:avLst/>
+                        </a:prstGeom>
+                        <a:ln>
+                          <a:tailEnd type="triangle"/>
+                        </a:ln>
+                      </wps:spPr>
+                      <wps:style>
+                        <a:lnRef idx="3">
+                          <a:schemeClr val="dk1"/>
+                        </a:lnRef>
+                        <a:fillRef idx="0">
+                          <a:schemeClr val="dk1"/>
+                        </a:fillRef>
+                        <a:effectRef idx="2">
+                          <a:schemeClr val="dk1"/>
+                        </a:effectRef>
+                        <a:fontRef idx="minor">
+                          <a:schemeClr val="tx1"/>
+                        </a:fontRef>
+                      </wps:style>
+                      <wps:bodyPr/>
+                    </wps:wsp>
+                  </a:graphicData>
+                </a:graphic>
+                <wp14:sizeRelH relativeFrom="margin">
+                  <wp14:pctWidth>0</wp14:pctWidth>
+                </wp14:sizeRelH>
+                <wp14:sizeRelV relativeFrom="margin">
+                  <wp14:pctHeight>0</wp14:pctHeight>
+                </wp14:sizeRelV>
+              </wp:anchor>
+            </w:drawing>
+          </mc:Choice>
+          <mc:Fallback>
+            <w:pict>
+              <v:shape w14:anchorId="241914A1" id="Прямая со стрелкой 3" o:spid="_x0000_s1026" type="#_x0000_t32" style="position:absolute;margin-left:240.65pt;margin-top:62.1pt;width:50.7pt;height:166pt;flip:x y;z-index:251793408;visibility:visible;mso-wrap-style:square;mso-width-percent:0;mso-height-percent:0;mso-wrap-distance-left:9pt;mso-wrap-distance-top:0;mso-wrap-distance-right:9pt;mso-wrap-distance-bottom:0;mso-position-horizontal:absolute;mso-position-horizontal-relative:text;mso-position-vertical:absolute;mso-position-vertical-relative:text;mso-width-percent:0;mso-height-percent:0;mso-width-relative:margin;mso-height-relative:margin" o:gfxdata="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" strokecolor="black [3200]" strokeweight="3pt">
+                <v:stroke endarrow="block"/>
+                <v:shadow on="t" color="black" opacity="22937f" origin=",.5" offset="0,.63889mm"/>
+              </v:shape>
+            </w:pict>
+          </mc:Fallback>
+        </mc:AlternateContent>
+      </w:r>
+      <w:r>
+        <w:rPr>
+          <w:rFonts w:ascii="Arial" w:hAnsi="Arial" w:cs="Arial"/>
+          <w:noProof/>
+          <w:sz w:val="28"/>
+          <w:szCs w:val="28"/>
+          <w:lang w:val="uk-UA" w:eastAsia="uk-UA"/>
+        </w:rPr>
+        <mc:AlternateContent>
+          <mc:Choice Requires="wps">
+            <w:drawing>
+              <wp:anchor distT="45720" distB="45720" distL="114300" distR="114300" simplePos="0" relativeHeight="251787264" behindDoc="0" locked="0" layoutInCell="1" allowOverlap="1" wp14:anchorId="26408076" wp14:editId="138D0591">
+                <wp:simplePos x="0" y="0"/>
+                <wp:positionH relativeFrom="margin">
+                  <wp:posOffset>3716655</wp:posOffset>
+                </wp:positionH>
+                <wp:positionV relativeFrom="paragraph">
+                  <wp:posOffset>911860</wp:posOffset>
+                </wp:positionV>
+                <wp:extent cx="793750" cy="345440"/>
+                <wp:effectExtent l="0" t="0" r="0" b="0"/>
+                <wp:wrapNone/>
+                <wp:docPr id="53" name="Надпись 2"/>
+                <wp:cNvGraphicFramePr>
+                  <a:graphicFrameLocks xmlns:a="http://schemas.openxmlformats.org/drawingml/2006/main"/>
+                </wp:cNvGraphicFramePr>
+                <a:graphic xmlns:a="http://schemas.openxmlformats.org/drawingml/2006/main">
+                  <a:graphicData uri="http://schemas.microsoft.com/office/word/2010/wordprocessingShape">
+                    <wps:wsp>
+                      <wps:cNvSpPr txBox="1">
+                        <a:spLocks noChangeArrowheads="1"/>
+                      </wps:cNvSpPr>
+                      <wps:spPr bwMode="auto">
+                        <a:xfrm>
+                          <a:off x="0" y="0"/>
+                          <a:ext cx="793750" cy="345440"/>
+                        </a:xfrm>
+                        <a:prstGeom prst="rect">
+                          <a:avLst/>
+                        </a:prstGeom>
+                        <a:noFill/>
+                        <a:ln w="9525">
+                          <a:noFill/>
+                          <a:miter lim="800000"/>
+                          <a:headEnd/>
+                          <a:tailEnd/>
+                        </a:ln>
+                      </wps:spPr>
+                      <wps:txbx>
+                        <w:txbxContent>
+                          <w:p>
+                            <w:pPr>
+                              <w:rPr>
+                                <w:rFonts w:ascii="Arial" w:hAnsi="Arial" w:cs="Arial"/>
+                                <w:color w:val="00B0F0"/>
+                                <w:sz w:val="24"/>
+                                <w:lang w:val="en-US"/>
+                              </w:rPr>
+                            </w:pPr>
+                            <w:r>
+                              <w:rPr>
+                                <w:rFonts w:ascii="Arial" w:hAnsi="Arial" w:cs="Arial"/>
+                                <w:color w:val="00B0F0"/>
+                                <w:sz w:val="24"/>
+                                <w:lang w:val="en-US"/>
+                              </w:rPr>
+                              <w:t>#include</w:t>
+                            </w:r>
+                          </w:p>
+                        </w:txbxContent>
+                      </wps:txbx>
+                      <wps:bodyPr rot="0" vert="horz" wrap="square" lIns="91440" tIns="45720" rIns="91440" bIns="45720" anchor="t" anchorCtr="0">
+                        <a:noAutofit/>
+                      </wps:bodyPr>
+                    </wps:wsp>
+                  </a:graphicData>
+                </a:graphic>
+                <wp14:sizeRelH relativeFrom="margin">
+                  <wp14:pctWidth>0</wp14:pctWidth>
+                </wp14:sizeRelH>
+                <wp14:sizeRelV relativeFrom="margin">
+                  <wp14:pctHeight>0</wp14:pctHeight>
+                </wp14:sizeRelV>
+              </wp:anchor>
+            </w:drawing>
+          </mc:Choice>
+          <mc:Fallback>
+            <w:pict>
+              <v:shape w14:anchorId="26408076" id="_x0000_s1030" type="#_x0000_t202" style="position:absolute;margin-left:292.65pt;margin-top:71.8pt;width:62.5pt;height:27.2pt;z-index:251787264;visibility:visible;mso-wrap-style:square;mso-width-percent:0;mso-height-percent:0;mso-wrap-distance-left:9pt;mso-wrap-distance-top:3.6pt;mso-wrap-distance-right:9pt;mso-wrap-distance-bottom:3.6pt;mso-position-horizontal:absolute;mso-position-horizontal-relative:margin;mso-position-vertical:absolute;mso-position-vertical-relative:text;mso-width-percent:0;mso-height-percent:0;mso-width-relative:margin;mso-height-relative:margin;v-text-anchor:top" o:gfxdata="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" filled="f" stroked="f">
+                <v:textbox>
+                  <w:txbxContent>
+                    <w:p>
+                      <w:pPr>
+                        <w:rPr>
+                          <w:rFonts w:ascii="Arial" w:hAnsi="Arial" w:cs="Arial"/>
+                          <w:color w:val="00B0F0"/>
+                          <w:sz w:val="24"/>
+                          <w:lang w:val="en-US"/>
+                        </w:rPr>
+                      </w:pPr>
+                      <w:r>
+                        <w:rPr>
+                          <w:rFonts w:ascii="Arial" w:hAnsi="Arial" w:cs="Arial"/>
+                          <w:color w:val="00B0F0"/>
+                          <w:sz w:val="24"/>
+                          <w:lang w:val="en-US"/>
+                        </w:rPr>
+                        <w:t>#include</w:t>
+                      </w:r>
+                    </w:p>
+                  </w:txbxContent>
+                </v:textbox>
+                <w10:wrap anchorx="margin"/>
+              </v:shape>
+            </w:pict>
+          </mc:Fallback>
+        </mc:AlternateContent>
+      </w:r>
+      <w:r>
+        <w:rPr>
+          <w:rFonts w:ascii="Arial" w:hAnsi="Arial" w:cs="Arial"/>
+          <w:noProof/>
+          <w:sz w:val="28"/>
+          <w:szCs w:val="28"/>
+          <w:lang w:val="uk-UA" w:eastAsia="uk-UA"/>
+        </w:rPr>
+        <mc:AlternateContent>
+          <mc:Choice Requires="wps">
+            <w:drawing>
+              <wp:anchor distT="0" distB="0" distL="114300" distR="114300" simplePos="0" relativeHeight="251791360" behindDoc="0" locked="0" layoutInCell="1" allowOverlap="1" wp14:anchorId="241B35DD" wp14:editId="42EE1CE0">
+                <wp:simplePos x="0" y="0"/>
+                <wp:positionH relativeFrom="margin">
+                  <wp:posOffset>3124200</wp:posOffset>
+                </wp:positionH>
+                <wp:positionV relativeFrom="paragraph">
+                  <wp:posOffset>3054350</wp:posOffset>
+                </wp:positionV>
+                <wp:extent cx="2042160" cy="441960"/>
+                <wp:effectExtent l="0" t="0" r="15240" b="15240"/>
+                <wp:wrapNone/>
+                <wp:docPr id="2" name="Прямоугольник 2"/>
+                <wp:cNvGraphicFramePr/>
+                <a:graphic xmlns:a="http://schemas.openxmlformats.org/drawingml/2006/main">
+                  <a:graphicData uri="http://schemas.microsoft.com/office/word/2010/wordprocessingShape">
+                    <wps:wsp>
+                      <wps:cNvSpPr/>
+                      <wps:spPr>
+                        <a:xfrm>
+                          <a:off x="0" y="0"/>
+                          <a:ext cx="2042160" cy="441960"/>
+                        </a:xfrm>
+                        <a:prstGeom prst="rect">
+                          <a:avLst/>
+                        </a:prstGeom>
+                        <a:ln/>
+                      </wps:spPr>
+                      <wps:style>
+                        <a:lnRef idx="2">
+                          <a:schemeClr val="dk1"/>
+                        </a:lnRef>
+                        <a:fillRef idx="1">
+                          <a:schemeClr val="lt1"/>
+                        </a:fillRef>
+                        <a:effectRef idx="0">
+                          <a:schemeClr val="dk1"/>
+                        </a:effectRef>
+                        <a:fontRef idx="minor">
+                          <a:schemeClr val="dk1"/>
+                        </a:fontRef>
+                      </wps:style>
+                      <wps:txbx>
+                        <w:txbxContent>
+                          <w:p>
+                            <w:pPr>
+                              <w:contextualSpacing/>
+                              <w:jc w:val="center"/>
+                              <w:rPr>
+                                <w:rFonts w:ascii="Arial" w:hAnsi="Arial" w:cs="Arial"/>
+                                <w:color w:val="000000" w:themeColor="text1"/>
+                                <w:sz w:val="19"/>
+                                <w:szCs w:val="19"/>
+                                <w:lang w:val="en-US"/>
+                              </w:rPr>
+                            </w:pPr>
+                            <w:r>
+                              <w:rPr>
+                                <w:rFonts w:ascii="Arial" w:hAnsi="Arial" w:cs="Arial"/>
+                                <w:color w:val="000000" w:themeColor="text1"/>
+                                <w:sz w:val="19"/>
+                                <w:szCs w:val="19"/>
+                                <w:lang w:val="uk-UA"/>
+                              </w:rPr>
+                              <w:t>Константи ідентифікаторів ресурсів</w:t>
+                            </w:r>
+                            <w:r>
+                              <w:rPr>
+                                <w:rFonts w:ascii="Arial" w:hAnsi="Arial" w:cs="Arial"/>
+                                <w:color w:val="000000" w:themeColor="text1"/>
+                                <w:sz w:val="19"/>
+                                <w:szCs w:val="19"/>
+                                <w:lang w:val="en-US"/>
+                              </w:rPr>
+                              <w:t xml:space="preserve"> module2</w:t>
+                            </w:r>
+                          </w:p>
+                        </w:txbxContent>
+                      </wps:txbx>
+                      <wps:bodyPr rot="0" spcFirstLastPara="0" vertOverflow="overflow" horzOverflow="overflow" vert="horz" wrap="square" lIns="91440" tIns="45720" rIns="91440" bIns="45720" numCol="1" spcCol="0" rtlCol="0" fromWordArt="0" anchor="t" anchorCtr="0" forceAA="0" compatLnSpc="1">
+                        <a:prstTxWarp prst="textNoShape">
+                          <a:avLst/>
+                        </a:prstTxWarp>
+                        <a:noAutofit/>
+                      </wps:bodyPr>
+                    </wps:wsp>
+                  </a:graphicData>
+                </a:graphic>
+                <wp14:sizeRelH relativeFrom="margin">
+                  <wp14:pctWidth>0</wp14:pctWidth>
+                </wp14:sizeRelH>
+                <wp14:sizeRelV relativeFrom="margin">
+                  <wp14:pctHeight>0</wp14:pctHeight>
+                </wp14:sizeRelV>
+              </wp:anchor>
+            </w:drawing>
+          </mc:Choice>
+          <mc:Fallback>
+            <w:pict>
+              <v:rect w14:anchorId="241B35DD" id="Прямоугольник 2" o:spid="_x0000_s1031" style="position:absolute;margin-left:246pt;margin-top:240.5pt;width:160.8pt;height:34.8pt;z-index:251791360;visibility:visible;mso-wrap-style:square;mso-width-percent:0;mso-height-percent:0;mso-wrap-distance-left:9pt;mso-wrap-distance-top:0;mso-wrap-distance-right:9pt;mso-wrap-distance-bottom:0;mso-position-horizontal:absolute;mso-position-horizontal-relative:margin;mso-position-vertical:absolute;mso-position-vertical-relative:text;mso-width-percent:0;mso-height-percent:0;mso-width-relative:margin;mso-height-relative:margin;v-text-anchor:top" o:gfxdata="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" fillcolor="white [3201]" strokecolor="black [3200]" strokeweight="2pt">
+                <v:textbox>
+                  <w:txbxContent>
+                    <w:p>
+                      <w:pPr>
+                        <w:contextualSpacing/>
+                        <w:jc w:val="center"/>
+                        <w:rPr>
+                          <w:rFonts w:ascii="Arial" w:hAnsi="Arial" w:cs="Arial"/>
+                          <w:color w:val="000000" w:themeColor="text1"/>
+                          <w:sz w:val="19"/>
+                          <w:szCs w:val="19"/>
+                          <w:lang w:val="en-US"/>
+                        </w:rPr>
+                      </w:pPr>
+                      <w:r>
+                        <w:rPr>
+                          <w:rFonts w:ascii="Arial" w:hAnsi="Arial" w:cs="Arial"/>
+                          <w:color w:val="000000" w:themeColor="text1"/>
+                          <w:sz w:val="19"/>
+                          <w:szCs w:val="19"/>
+                          <w:lang w:val="uk-UA"/>
+                        </w:rPr>
+                        <w:t>Константи ідентифікаторів ресурсів</w:t>
+                      </w:r>
+                      <w:r>
+                        <w:rPr>
+                          <w:rFonts w:ascii="Arial" w:hAnsi="Arial" w:cs="Arial"/>
+                          <w:color w:val="000000" w:themeColor="text1"/>
+                          <w:sz w:val="19"/>
+                          <w:szCs w:val="19"/>
+                          <w:lang w:val="en-US"/>
+                        </w:rPr>
+                        <w:t xml:space="preserve"> module2</w:t>
+                      </w:r>
+                    </w:p>
+                  </w:txbxContent>
+                </v:textbox>
+                <w10:wrap anchorx="margin"/>
+              </v:rect>
+            </w:pict>
+          </mc:Fallback>
+        </mc:AlternateContent>
+      </w:r>
+      <w:r>
+        <w:rPr>
+          <w:rFonts w:ascii="Arial" w:hAnsi="Arial" w:cs="Arial"/>
+          <w:noProof/>
+          <w:sz w:val="28"/>
+          <w:szCs w:val="28"/>
+          <w:lang w:val="uk-UA" w:eastAsia="uk-UA"/>
+        </w:rPr>
+        <mc:AlternateContent>
+          <mc:Choice Requires="wps">
+            <w:drawing>
+              <wp:anchor distT="0" distB="0" distL="114300" distR="114300" simplePos="0" relativeHeight="251755520" behindDoc="0" locked="0" layoutInCell="1" allowOverlap="1" wp14:anchorId="43D6A30E" wp14:editId="1C3A1639">
+                <wp:simplePos x="0" y="0"/>
+                <wp:positionH relativeFrom="margin">
+                  <wp:posOffset>4268470</wp:posOffset>
+                </wp:positionH>
+                <wp:positionV relativeFrom="paragraph">
+                  <wp:posOffset>2534285</wp:posOffset>
+                </wp:positionV>
+                <wp:extent cx="2042160" cy="441960"/>
+                <wp:effectExtent l="0" t="0" r="15240" b="15240"/>
+                <wp:wrapNone/>
+                <wp:docPr id="209" name="Прямоугольник 209"/>
+                <wp:cNvGraphicFramePr/>
+                <a:graphic xmlns:a="http://schemas.openxmlformats.org/drawingml/2006/main">
+                  <a:graphicData uri="http://schemas.microsoft.com/office/word/2010/wordprocessingShape">
+                    <wps:wsp>
+                      <wps:cNvSpPr/>
+                      <wps:spPr>
+                        <a:xfrm>
+                          <a:off x="0" y="0"/>
+                          <a:ext cx="2042160" cy="441960"/>
+                        </a:xfrm>
+                        <a:prstGeom prst="rect">
+                          <a:avLst/>
+                        </a:prstGeom>
+                        <a:ln/>
+                      </wps:spPr>
+                      <wps:style>
+                        <a:lnRef idx="2">
+                          <a:schemeClr val="dk1"/>
+                        </a:lnRef>
+                        <a:fillRef idx="1">
+                          <a:schemeClr val="lt1"/>
+                        </a:fillRef>
+                        <a:effectRef idx="0">
+                          <a:schemeClr val="dk1"/>
+                        </a:effectRef>
+                        <a:fontRef idx="minor">
+                          <a:schemeClr val="dk1"/>
+                        </a:fontRef>
+                      </wps:style>
+                      <wps:txbx>
+                        <w:txbxContent>
+                          <w:p>
+                            <w:pPr>
+                              <w:contextualSpacing/>
+                              <w:jc w:val="center"/>
+                              <w:rPr>
+                                <w:rFonts w:ascii="Arial" w:hAnsi="Arial" w:cs="Arial"/>
+                                <w:color w:val="000000" w:themeColor="text1"/>
+                                <w:sz w:val="19"/>
+                                <w:szCs w:val="19"/>
+                                <w:lang w:val="en-US"/>
+                              </w:rPr>
+                            </w:pPr>
+                            <w:r>
+                              <w:rPr>
+                                <w:rFonts w:ascii="Arial" w:hAnsi="Arial" w:cs="Arial"/>
+                                <w:color w:val="000000" w:themeColor="text1"/>
+                                <w:sz w:val="19"/>
+                                <w:szCs w:val="19"/>
+                                <w:lang w:val="uk-UA"/>
+                              </w:rPr>
+                              <w:t xml:space="preserve">Константи ідентифікаторів ресурсів </w:t>
+                            </w:r>
+                            <w:r>
+                              <w:rPr>
+                                <w:rFonts w:ascii="Arial" w:hAnsi="Arial" w:cs="Arial"/>
+                                <w:color w:val="000000" w:themeColor="text1"/>
+                                <w:sz w:val="19"/>
+                                <w:szCs w:val="19"/>
+                                <w:lang w:val="en-US"/>
+                              </w:rPr>
+                              <w:t>module1</w:t>
+                            </w:r>
+                          </w:p>
+                        </w:txbxContent>
+                      </wps:txbx>
+                      <wps:bodyPr rot="0" spcFirstLastPara="0" vertOverflow="overflow" horzOverflow="overflow" vert="horz" wrap="square" lIns="91440" tIns="45720" rIns="91440" bIns="45720" numCol="1" spcCol="0" rtlCol="0" fromWordArt="0" anchor="t" anchorCtr="0" forceAA="0" compatLnSpc="1">
+                        <a:prstTxWarp prst="textNoShape">
+                          <a:avLst/>
+                        </a:prstTxWarp>
+                        <a:noAutofit/>
+                      </wps:bodyPr>
+                    </wps:wsp>
+                  </a:graphicData>
+                </a:graphic>
+                <wp14:sizeRelH relativeFrom="margin">
+                  <wp14:pctWidth>0</wp14:pctWidth>
+                </wp14:sizeRelH>
+                <wp14:sizeRelV relativeFrom="margin">
+                  <wp14:pctHeight>0</wp14:pctHeight>
+                </wp14:sizeRelV>
+              </wp:anchor>
+            </w:drawing>
+          </mc:Choice>
+          <mc:Fallback>
+            <w:pict>
+              <v:rect w14:anchorId="43D6A30E" id="Прямоугольник 209" o:spid="_x0000_s1032" style="position:absolute;margin-left:336.1pt;margin-top:199.55pt;width:160.8pt;height:34.8pt;z-index:251755520;visibility:visible;mso-wrap-style:square;mso-width-percent:0;mso-height-percent:0;mso-wrap-distance-left:9pt;mso-wrap-distance-top:0;mso-wrap-distance-right:9pt;mso-wrap-distance-bottom:0;mso-position-horizontal:absolute;mso-position-horizontal-relative:margin;mso-position-vertical:absolute;mso-position-vertical-relative:text;mso-width-percent:0;mso-height-percent:0;mso-width-relative:margin;mso-height-relative:margin;v-text-anchor:top" o:gfxdata="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" fillcolor="white [3201]" strokecolor="black [3200]" strokeweight="2pt">
+                <v:textbox>
+                  <w:txbxContent>
+                    <w:p>
+                      <w:pPr>
+                        <w:contextualSpacing/>
+                        <w:jc w:val="center"/>
+                        <w:rPr>
+                          <w:rFonts w:ascii="Arial" w:hAnsi="Arial" w:cs="Arial"/>
+                          <w:color w:val="000000" w:themeColor="text1"/>
+                          <w:sz w:val="19"/>
+                          <w:szCs w:val="19"/>
+                          <w:lang w:val="en-US"/>
+                        </w:rPr>
+                      </w:pPr>
+                      <w:r>
+                        <w:rPr>
+                          <w:rFonts w:ascii="Arial" w:hAnsi="Arial" w:cs="Arial"/>
+                          <w:color w:val="000000" w:themeColor="text1"/>
+                          <w:sz w:val="19"/>
+                          <w:szCs w:val="19"/>
+                          <w:lang w:val="uk-UA"/>
+                        </w:rPr>
+                        <w:t xml:space="preserve">Константи ідентифікаторів ресурсів </w:t>
+                      </w:r>
+                      <w:r>
+                        <w:rPr>
+                          <w:rFonts w:ascii="Arial" w:hAnsi="Arial" w:cs="Arial"/>
+                          <w:color w:val="000000" w:themeColor="text1"/>
+                          <w:sz w:val="19"/>
+                          <w:szCs w:val="19"/>
+                          <w:lang w:val="en-US"/>
+                        </w:rPr>
+                        <w:t>module1</w:t>
+                      </w:r>
+                    </w:p>
+                  </w:txbxContent>
+                </v:textbox>
+                <w10:wrap anchorx="margin"/>
+              </v:rect>
+            </w:pict>
+          </mc:Fallback>
+        </mc:AlternateContent>
+      </w:r>
+      <w:r>
+        <w:rPr>
+          <w:rFonts w:ascii="Arial" w:hAnsi="Arial" w:cs="Arial"/>
+          <w:noProof/>
+          <w:sz w:val="28"/>
+          <w:szCs w:val="28"/>
+          <w:lang w:val="uk-UA" w:eastAsia="uk-UA"/>
+        </w:rPr>
+        <mc:AlternateContent>
+          <mc:Choice Requires="wps">
+            <w:drawing>
+              <wp:anchor distT="0" distB="0" distL="114300" distR="114300" simplePos="0" relativeHeight="251756544" behindDoc="0" locked="0" layoutInCell="1" allowOverlap="1" wp14:anchorId="7B733CC7" wp14:editId="0EEFA7B7">
+                <wp:simplePos x="0" y="0"/>
+                <wp:positionH relativeFrom="margin">
+                  <wp:align>center</wp:align>
+                </wp:positionH>
+                <wp:positionV relativeFrom="paragraph">
+                  <wp:posOffset>3562985</wp:posOffset>
+                </wp:positionV>
+                <wp:extent cx="2042160" cy="441960"/>
+                <wp:effectExtent l="0" t="0" r="15240" b="15240"/>
+                <wp:wrapNone/>
+                <wp:docPr id="210" name="Прямоугольник 210"/>
+                <wp:cNvGraphicFramePr/>
+                <a:graphic xmlns:a="http://schemas.openxmlformats.org/drawingml/2006/main">
+                  <a:graphicData uri="http://schemas.microsoft.com/office/word/2010/wordprocessingShape">
+                    <wps:wsp>
+                      <wps:cNvSpPr/>
+                      <wps:spPr>
+                        <a:xfrm>
+                          <a:off x="0" y="0"/>
+                          <a:ext cx="2042160" cy="441960"/>
+                        </a:xfrm>
+                        <a:prstGeom prst="rect">
+                          <a:avLst/>
+                        </a:prstGeom>
+                        <a:ln/>
+                      </wps:spPr>
+                      <wps:style>
+                        <a:lnRef idx="2">
+                          <a:schemeClr val="dk1"/>
+                        </a:lnRef>
+                        <a:fillRef idx="1">
+                          <a:schemeClr val="lt1"/>
+                        </a:fillRef>
+                        <a:effectRef idx="0">
+                          <a:schemeClr val="dk1"/>
+                        </a:effectRef>
+                        <a:fontRef idx="minor">
+                          <a:schemeClr val="dk1"/>
+                        </a:fontRef>
+                      </wps:style>
+                      <wps:txbx>
+                        <w:txbxContent>
+                          <w:p>
+                            <w:pPr>
+                              <w:contextualSpacing/>
+                              <w:jc w:val="center"/>
+                              <w:rPr>
+                                <w:rFonts w:ascii="Arial" w:hAnsi="Arial" w:cs="Arial"/>
+                                <w:color w:val="000000" w:themeColor="text1"/>
+                                <w:sz w:val="19"/>
+                                <w:szCs w:val="19"/>
+                                <w:lang w:val="en-US"/>
+                              </w:rPr>
+                            </w:pPr>
+                            <w:r>
+                              <w:rPr>
+                                <w:rFonts w:ascii="Arial" w:hAnsi="Arial" w:cs="Arial"/>
+                                <w:color w:val="000000" w:themeColor="text1"/>
+                                <w:sz w:val="19"/>
+                                <w:szCs w:val="19"/>
+                                <w:lang w:val="uk-UA"/>
+                              </w:rPr>
+                              <w:t>Константи ідентифікаторів ресурсів</w:t>
+                            </w:r>
+                            <w:r>
+                              <w:rPr>
+                                <w:rFonts w:ascii="Arial" w:hAnsi="Arial" w:cs="Arial"/>
+                                <w:color w:val="000000" w:themeColor="text1"/>
+                                <w:sz w:val="19"/>
+                                <w:szCs w:val="19"/>
+                                <w:lang w:val="en-US"/>
+                              </w:rPr>
+                              <w:t xml:space="preserve"> module3</w:t>
+                            </w:r>
+                          </w:p>
+                        </w:txbxContent>
+                      </wps:txbx>
+                      <wps:bodyPr rot="0" spcFirstLastPara="0" vertOverflow="overflow" horzOverflow="overflow" vert="horz" wrap="square" lIns="91440" tIns="45720" rIns="91440" bIns="45720" numCol="1" spcCol="0" rtlCol="0" fromWordArt="0" anchor="t" anchorCtr="0" forceAA="0" compatLnSpc="1">
+                        <a:prstTxWarp prst="textNoShape">
+                          <a:avLst/>
+                        </a:prstTxWarp>
+                        <a:noAutofit/>
+                      </wps:bodyPr>
+                    </wps:wsp>
+                  </a:graphicData>
+                </a:graphic>
+                <wp14:sizeRelH relativeFrom="margin">
+                  <wp14:pctWidth>0</wp14:pctWidth>
+                </wp14:sizeRelH>
+                <wp14:sizeRelV relativeFrom="margin">
+                  <wp14:pctHeight>0</wp14:pctHeight>
+                </wp14:sizeRelV>
+              </wp:anchor>
+            </w:drawing>
+          </mc:Choice>
+          <mc:Fallback>
+            <w:pict>
+              <v:rect w14:anchorId="7B733CC7" id="Прямоугольник 210" o:spid="_x0000_s1033" style="position:absolute;margin-left:0;margin-top:280.55pt;width:160.8pt;height:34.8pt;z-index:251756544;visibility:visible;mso-wrap-style:square;mso-width-percent:0;mso-height-percent:0;mso-wrap-distance-left:9pt;mso-wrap-distance-top:0;mso-wrap-distance-right:9pt;mso-wrap-distance-bottom:0;mso-position-horizontal:center;mso-position-horizontal-relative:margin;mso-position-vertical:absolute;mso-position-vertical-relative:text;mso-width-percent:0;mso-height-percent:0;mso-width-relative:margin;mso-height-relative:margin;v-text-anchor:top" o:gfxdata="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" fillcolor="white [3201]" strokecolor="black [3200]" strokeweight="2pt">
+                <v:textbox>
+                  <w:txbxContent>
+                    <w:p>
+                      <w:pPr>
+                        <w:contextualSpacing/>
+                        <w:jc w:val="center"/>
+                        <w:rPr>
+                          <w:rFonts w:ascii="Arial" w:hAnsi="Arial" w:cs="Arial"/>
+                          <w:color w:val="000000" w:themeColor="text1"/>
+                          <w:sz w:val="19"/>
+                          <w:szCs w:val="19"/>
+                          <w:lang w:val="en-US"/>
+                        </w:rPr>
+                      </w:pPr>
+                      <w:r>
+                        <w:rPr>
+                          <w:rFonts w:ascii="Arial" w:hAnsi="Arial" w:cs="Arial"/>
+                          <w:color w:val="000000" w:themeColor="text1"/>
+                          <w:sz w:val="19"/>
+                          <w:szCs w:val="19"/>
+                          <w:lang w:val="uk-UA"/>
+                        </w:rPr>
+                        <w:t>Константи ідентифікаторів ресурсів</w:t>
+                      </w:r>
+                      <w:r>
+                        <w:rPr>
+                          <w:rFonts w:ascii="Arial" w:hAnsi="Arial" w:cs="Arial"/>
+                          <w:color w:val="000000" w:themeColor="text1"/>
+                          <w:sz w:val="19"/>
+                          <w:szCs w:val="19"/>
+                          <w:lang w:val="en-US"/>
+                        </w:rPr>
+                        <w:t xml:space="preserve"> module3</w:t>
+                      </w:r>
+                    </w:p>
+                  </w:txbxContent>
+                </v:textbox>
+                <w10:wrap anchorx="margin"/>
+              </v:rect>
+            </w:pict>
+          </mc:Fallback>
+        </mc:AlternateContent>
+      </w:r>
+      <w:r>
+        <w:rPr>
+          <w:rFonts w:ascii="Arial" w:hAnsi="Arial" w:cs="Arial"/>
+          <w:noProof/>
+          <w:sz w:val="28"/>
+          <w:szCs w:val="28"/>
+          <w:lang w:val="uk-UA" w:eastAsia="uk-UA"/>
+        </w:rPr>
+        <mc:AlternateContent>
+          <mc:Choice Requires="wps">
+            <w:drawing>
+              <wp:anchor distT="0" distB="0" distL="114300" distR="114300" simplePos="0" relativeHeight="251747328" behindDoc="0" locked="0" layoutInCell="1" allowOverlap="1" wp14:anchorId="1B01D00E" wp14:editId="2F9761E2">
+                <wp:simplePos x="0" y="0"/>
+                <wp:positionH relativeFrom="column">
+                  <wp:posOffset>6377939</wp:posOffset>
+                </wp:positionH>
+                <wp:positionV relativeFrom="paragraph">
+                  <wp:posOffset>2192020</wp:posOffset>
+                </wp:positionV>
+                <wp:extent cx="94615" cy="5340350"/>
+                <wp:effectExtent l="76200" t="38100" r="76835" b="69850"/>
+                <wp:wrapNone/>
+                <wp:docPr id="200" name="Прямая со стрелкой 200"/>
+                <wp:cNvGraphicFramePr/>
+                <a:graphic xmlns:a="http://schemas.openxmlformats.org/drawingml/2006/main">
+                  <a:graphicData uri="http://schemas.microsoft.com/office/word/2010/wordprocessingShape">
+                    <wps:wsp>
+                      <wps:cNvCnPr/>
+                      <wps:spPr>
+                        <a:xfrm flipV="1">
+                          <a:off x="0" y="0"/>
+                          <a:ext cx="94615" cy="5340350"/>
+                        </a:xfrm>
+                        <a:prstGeom prst="straightConnector1">
+                          <a:avLst/>
+                        </a:prstGeom>
+                        <a:ln>
+                          <a:tailEnd type="triangle"/>
+                        </a:ln>
+                      </wps:spPr>
+                      <wps:style>
+                        <a:lnRef idx="3">
+                          <a:schemeClr val="dk1"/>
+                        </a:lnRef>
+                        <a:fillRef idx="0">
+                          <a:schemeClr val="dk1"/>
+                        </a:fillRef>
+                        <a:effectRef idx="2">
+                          <a:schemeClr val="dk1"/>
+                        </a:effectRef>
+                        <a:fontRef idx="minor">
+                          <a:schemeClr val="tx1"/>
+                        </a:fontRef>
+                      </wps:style>
+                      <wps:bodyPr/>
+                    </wps:wsp>
+                  </a:graphicData>
+                </a:graphic>
+                <wp14:sizeRelH relativeFrom="margin">
+                  <wp14:pctWidth>0</wp14:pctWidth>
+                </wp14:sizeRelH>
+                <wp14:sizeRelV relativeFrom="margin">
+                  <wp14:pctHeight>0</wp14:pctHeight>
+                </wp14:sizeRelV>
+              </wp:anchor>
+            </w:drawing>
+          </mc:Choice>
+          <mc:Fallback>
+            <w:pict>
+              <v:shape w14:anchorId="53EDA0CB" id="Прямая со стрелкой 200" o:spid="_x0000_s1026" type="#_x0000_t32" style="position:absolute;margin-left:502.2pt;margin-top:172.6pt;width:7.45pt;height:420.5pt;flip:y;z-index:251747328;visibility:visible;mso-wrap-style:square;mso-width-percent:0;mso-height-percent:0;mso-wrap-distance-left:9pt;mso-wrap-distance-top:0;mso-wrap-distance-right:9pt;mso-wrap-distance-bottom:0;mso-position-horizontal:absolute;mso-position-horizontal-relative:text;mso-position-vertical:absolute;mso-position-vertical-relative:text;mso-width-percent:0;mso-height-percent:0;mso-width-relative:margin;mso-height-relative:margin" o:gfxdata="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" strokecolor="black [3200]" strokeweight="3pt">
+                <v:stroke endarrow="block"/>
+                <v:shadow on="t" color="black" opacity="22937f" origin=",.5" offset="0,.63889mm"/>
+              </v:shape>
+            </w:pict>
+          </mc:Fallback>
+        </mc:AlternateContent>
+      </w:r>
+      <w:r>
+        <w:rPr>
+          <w:rFonts w:ascii="Arial" w:hAnsi="Arial" w:cs="Arial"/>
+          <w:noProof/>
+          <w:sz w:val="28"/>
+          <w:szCs w:val="28"/>
+          <w:lang w:val="uk-UA" w:eastAsia="uk-UA"/>
+        </w:rPr>
+        <mc:AlternateContent>
+          <mc:Choice Requires="wps">
+            <w:drawing>
+              <wp:anchor distT="45720" distB="45720" distL="114300" distR="114300" simplePos="0" relativeHeight="251774976" behindDoc="0" locked="0" layoutInCell="1" allowOverlap="1" wp14:anchorId="5D92E8CD" wp14:editId="67F9E82C">
+                <wp:simplePos x="0" y="0"/>
+                <wp:positionH relativeFrom="page">
+                  <wp:posOffset>6849110</wp:posOffset>
+                </wp:positionH>
+                <wp:positionV relativeFrom="paragraph">
+                  <wp:posOffset>2887980</wp:posOffset>
+                </wp:positionV>
+                <wp:extent cx="793750" cy="345440"/>
+                <wp:effectExtent l="0" t="0" r="0" b="0"/>
+                <wp:wrapNone/>
+                <wp:docPr id="47" name="Надпись 2"/>
+                <wp:cNvGraphicFramePr>
+                  <a:graphicFrameLocks xmlns:a="http://schemas.openxmlformats.org/drawingml/2006/main"/>
+                </wp:cNvGraphicFramePr>
+                <a:graphic xmlns:a="http://schemas.openxmlformats.org/drawingml/2006/main">
+                  <a:graphicData uri="http://schemas.microsoft.com/office/word/2010/wordprocessingShape">
+                    <wps:wsp>
+                      <wps:cNvSpPr txBox="1">
+                        <a:spLocks noChangeArrowheads="1"/>
+                      </wps:cNvSpPr>
+                      <wps:spPr bwMode="auto">
+                        <a:xfrm>
+                          <a:off x="0" y="0"/>
+                          <a:ext cx="793750" cy="345440"/>
+                        </a:xfrm>
+                        <a:prstGeom prst="rect">
+                          <a:avLst/>
+                        </a:prstGeom>
+                        <a:noFill/>
+                        <a:ln w="9525">
+                          <a:noFill/>
+                          <a:miter lim="800000"/>
+                          <a:headEnd/>
+                          <a:tailEnd/>
+                        </a:ln>
+                      </wps:spPr>
+                      <wps:txbx>
+                        <w:txbxContent>
+                          <w:p>
+                            <w:pPr>
+                              <w:rPr>
+                                <w:rFonts w:ascii="Arial" w:hAnsi="Arial" w:cs="Arial"/>
+                                <w:color w:val="00B0F0"/>
+                                <w:sz w:val="24"/>
+                                <w:lang w:val="en-US"/>
+                              </w:rPr>
+                            </w:pPr>
+                            <w:r>
+                              <w:rPr>
+                                <w:rFonts w:ascii="Arial" w:hAnsi="Arial" w:cs="Arial"/>
+                                <w:color w:val="00B0F0"/>
+                                <w:sz w:val="24"/>
+                                <w:lang w:val="en-US"/>
+                              </w:rPr>
+                              <w:t>#include</w:t>
+                            </w:r>
+                          </w:p>
+                        </w:txbxContent>
+                      </wps:txbx>
+                      <wps:bodyPr rot="0" vert="horz" wrap="square" lIns="91440" tIns="45720" rIns="91440" bIns="45720" anchor="t" anchorCtr="0">
+                        <a:noAutofit/>
+                      </wps:bodyPr>
+                    </wps:wsp>
+                  </a:graphicData>
+                </a:graphic>
+                <wp14:sizeRelH relativeFrom="margin">
+                  <wp14:pctWidth>0</wp14:pctWidth>
+                </wp14:sizeRelH>
+                <wp14:sizeRelV relativeFrom="margin">
+                  <wp14:pctHeight>0</wp14:pctHeight>
+                </wp14:sizeRelV>
+              </wp:anchor>
+            </w:drawing>
+          </mc:Choice>
+          <mc:Fallback>
+            <w:pict>
+              <v:shape w14:anchorId="5D92E8CD" id="_x0000_s1034" type="#_x0000_t202" style="position:absolute;margin-left:539.3pt;margin-top:227.4pt;width:62.5pt;height:27.2pt;z-index:251774976;visibility:visible;mso-wrap-style:square;mso-width-percent:0;mso-height-percent:0;mso-wrap-distance-left:9pt;mso-wrap-distance-top:3.6pt;mso-wrap-distance-right:9pt;mso-wrap-distance-bottom:3.6pt;mso-position-horizontal:absolute;mso-position-horizontal-relative:page;mso-position-vertical:absolute;mso-position-vertical-relative:text;mso-width-percent:0;mso-height-percent:0;mso-width-relative:margin;mso-height-relative:margin;v-text-anchor:top" o:gfxdata="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" filled="f" stroked="f">
+                <v:textbox>
+                  <w:txbxContent>
+                    <w:p>
+                      <w:pPr>
+                        <w:rPr>
+                          <w:rFonts w:ascii="Arial" w:hAnsi="Arial" w:cs="Arial"/>
+                          <w:color w:val="00B0F0"/>
+                          <w:sz w:val="24"/>
+                          <w:lang w:val="en-US"/>
+                        </w:rPr>
+                      </w:pPr>
+                      <w:r>
+                        <w:rPr>
+                          <w:rFonts w:ascii="Arial" w:hAnsi="Arial" w:cs="Arial"/>
+                          <w:color w:val="00B0F0"/>
+                          <w:sz w:val="24"/>
+                          <w:lang w:val="en-US"/>
+                        </w:rPr>
+                        <w:t>#include</w:t>
+                      </w:r>
+                    </w:p>
+                  </w:txbxContent>
+                </v:textbox>
+                <w10:wrap anchorx="page"/>
+              </v:shape>
+            </w:pict>
+          </mc:Fallback>
+        </mc:AlternateContent>
+      </w:r>
+      <w:r>
+        <w:rPr>
+          <w:rFonts w:ascii="Arial" w:hAnsi="Arial" w:cs="Arial"/>
+          <w:noProof/>
+          <w:sz w:val="28"/>
+          <w:szCs w:val="28"/>
+          <w:lang w:val="uk-UA" w:eastAsia="uk-UA"/>
+        </w:rPr>
+        <mc:AlternateContent>
+          <mc:Choice Requires="wps">
+            <w:drawing>
+              <wp:anchor distT="0" distB="0" distL="114300" distR="114300" simplePos="0" relativeHeight="251752448" behindDoc="0" locked="0" layoutInCell="1" allowOverlap="1" wp14:anchorId="794CC8CE" wp14:editId="11C08B76">
+                <wp:simplePos x="0" y="0"/>
+                <wp:positionH relativeFrom="column">
+                  <wp:posOffset>4053205</wp:posOffset>
+                </wp:positionH>
+                <wp:positionV relativeFrom="paragraph">
+                  <wp:posOffset>598170</wp:posOffset>
+                </wp:positionV>
+                <wp:extent cx="1276350" cy="1143000"/>
+                <wp:effectExtent l="57150" t="38100" r="57150" b="95250"/>
+                <wp:wrapNone/>
+                <wp:docPr id="206" name="Прямая со стрелкой 206"/>
+                <wp:cNvGraphicFramePr/>
+                <a:graphic xmlns:a="http://schemas.openxmlformats.org/drawingml/2006/main">
+                  <a:graphicData uri="http://schemas.microsoft.com/office/word/2010/wordprocessingShape">
+                    <wps:wsp>
+                      <wps:cNvCnPr/>
+                      <wps:spPr>
+                        <a:xfrm flipH="1" flipV="1">
+                          <a:off x="0" y="0"/>
+                          <a:ext cx="1276350" cy="1143000"/>
+                        </a:xfrm>
+                        <a:prstGeom prst="straightConnector1">
+                          <a:avLst/>
+                        </a:prstGeom>
+                        <a:ln>
+                          <a:tailEnd type="triangle"/>
+                        </a:ln>
+                      </wps:spPr>
+                      <wps:style>
+                        <a:lnRef idx="3">
+                          <a:schemeClr val="dk1"/>
+                        </a:lnRef>
+                        <a:fillRef idx="0">
+                          <a:schemeClr val="dk1"/>
+                        </a:fillRef>
+                        <a:effectRef idx="2">
+                          <a:schemeClr val="dk1"/>
+                        </a:effectRef>
+                        <a:fontRef idx="minor">
+                          <a:schemeClr val="tx1"/>
+                        </a:fontRef>
+                      </wps:style>
+                      <wps:bodyPr/>
+                    </wps:wsp>
+                  </a:graphicData>
+                </a:graphic>
+                <wp14:sizeRelH relativeFrom="margin">
+                  <wp14:pctWidth>0</wp14:pctWidth>
+                </wp14:sizeRelH>
+                <wp14:sizeRelV relativeFrom="margin">
+                  <wp14:pctHeight>0</wp14:pctHeight>
+                </wp14:sizeRelV>
+              </wp:anchor>
+            </w:drawing>
+          </mc:Choice>
+          <mc:Fallback>
+            <w:pict>
+              <v:shape w14:anchorId="14CB3005" id="Прямая со стрелкой 206" o:spid="_x0000_s1026" type="#_x0000_t32" style="position:absolute;margin-left:319.15pt;margin-top:47.1pt;width:100.5pt;height:90pt;flip:x y;z-index:251752448;visibility:visible;mso-wrap-style:square;mso-width-percent:0;mso-height-percent:0;mso-wrap-distance-left:9pt;mso-wrap-distance-top:0;mso-wrap-distance-right:9pt;mso-wrap-distance-bottom:0;mso-position-horizontal:absolute;mso-position-horizontal-relative:text;mso-position-vertical:absolute;mso-position-vertical-relative:text;mso-width-percent:0;mso-height-percent:0;mso-width-relative:margin;mso-height-relative:margin" o:gfxdata="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" strokecolor="black [3200]" strokeweight="3pt">
+                <v:stroke endarrow="block"/>
+                <v:shadow on="t" color="black" opacity="22937f" origin=",.5" offset="0,.63889mm"/>
+              </v:shape>
+            </w:pict>
+          </mc:Fallback>
+        </mc:AlternateContent>
+      </w:r>
+      <w:r>
+        <w:rPr>
+          <w:rFonts w:ascii="Arial" w:hAnsi="Arial" w:cs="Arial"/>
+          <w:noProof/>
+          <w:sz w:val="28"/>
+          <w:szCs w:val="28"/>
+          <w:lang w:val="uk-UA" w:eastAsia="uk-UA"/>
+        </w:rPr>
+        <mc:AlternateContent>
+          <mc:Choice Requires="wps">
+            <w:drawing>
+              <wp:anchor distT="0" distB="0" distL="114300" distR="114300" simplePos="0" relativeHeight="251735040" behindDoc="0" locked="0" layoutInCell="1" allowOverlap="1" wp14:anchorId="22B2F4D4" wp14:editId="46671D04">
+                <wp:simplePos x="0" y="0"/>
+                <wp:positionH relativeFrom="margin">
+                  <wp:posOffset>5456555</wp:posOffset>
+                </wp:positionH>
+                <wp:positionV relativeFrom="paragraph">
+                  <wp:posOffset>1780540</wp:posOffset>
+                </wp:positionV>
+                <wp:extent cx="1289050" cy="281940"/>
+                <wp:effectExtent l="57150" t="38100" r="82550" b="99060"/>
+                <wp:wrapNone/>
+                <wp:docPr id="25" name="Прямоугольник 25"/>
+                <wp:cNvGraphicFramePr/>
+                <a:graphic xmlns:a="http://schemas.openxmlformats.org/drawingml/2006/main">
+                  <a:graphicData uri="http://schemas.microsoft.com/office/word/2010/wordprocessingShape">
+                    <wps:wsp>
+                      <wps:cNvSpPr/>
+                      <wps:spPr>
+                        <a:xfrm>
+                          <a:off x="0" y="0"/>
+                          <a:ext cx="1289050" cy="281940"/>
+                        </a:xfrm>
+                        <a:prstGeom prst="rect">
+                          <a:avLst/>
+                        </a:prstGeom>
+                        <a:ln/>
+                      </wps:spPr>
+                      <wps:style>
+                        <a:lnRef idx="1">
+                          <a:schemeClr val="accent5"/>
+                        </a:lnRef>
+                        <a:fillRef idx="2">
+                          <a:schemeClr val="accent5"/>
+                        </a:fillRef>
+                        <a:effectRef idx="1">
+                          <a:schemeClr val="accent5"/>
+                        </a:effectRef>
+                        <a:fontRef idx="minor">
+                          <a:schemeClr val="dk1"/>
+                        </a:fontRef>
+                      </wps:style>
+                      <wps:txbx>
+                        <w:txbxContent>
+                          <w:p>
+                            <w:pPr>
+                              <w:contextualSpacing/>
+                              <w:rPr>
+                                <w:rFonts w:ascii="Arial" w:hAnsi="Arial" w:cs="Arial"/>
+                                <w:color w:val="000000" w:themeColor="text1"/>
+                                <w:sz w:val="18"/>
+                                <w:szCs w:val="19"/>
+                              </w:rPr>
+                            </w:pPr>
+                            <w:r>
+                              <w:rPr>
+                                <w:rFonts w:ascii="Arial" w:hAnsi="Arial" w:cs="Arial"/>
+                                <w:color w:val="808080"/>
+                                <w:sz w:val="18"/>
+                                <w:szCs w:val="19"/>
+                                <w:lang w:val="en-US"/>
+                              </w:rPr>
+                              <w:t>#include</w:t>
+                            </w:r>
+                            <w:r>
+                              <w:rPr>
+                                <w:rFonts w:ascii="Arial" w:hAnsi="Arial" w:cs="Arial"/>
+                                <w:color w:val="000000"/>
+                                <w:sz w:val="18"/>
+                                <w:szCs w:val="19"/>
+                                <w:lang w:val="en-US"/>
+                              </w:rPr>
+                              <w:t xml:space="preserve"> </w:t>
+                            </w:r>
+                            <w:r>
+                              <w:rPr>
+                                <w:rFonts w:ascii="Arial" w:hAnsi="Arial" w:cs="Arial"/>
+                                <w:color w:val="A31515"/>
+                                <w:sz w:val="18"/>
+                                <w:szCs w:val="19"/>
+                                <w:lang w:val="en-US"/>
+                              </w:rPr>
+                              <w:t>"resource.h"</w:t>
+                            </w:r>
+                          </w:p>
+                        </w:txbxContent>
+                      </wps:txbx>
+                      <wps:bodyPr rot="0" spcFirstLastPara="0" vertOverflow="overflow" horzOverflow="overflow" vert="horz" wrap="square" lIns="91440" tIns="45720" rIns="91440" bIns="45720" numCol="1" spcCol="0" rtlCol="0" fromWordArt="0" anchor="t" anchorCtr="0" forceAA="0" compatLnSpc="1">
+                        <a:prstTxWarp prst="textNoShape">
+                          <a:avLst/>
+                        </a:prstTxWarp>
+                        <a:noAutofit/>
+                      </wps:bodyPr>
+                    </wps:wsp>
+                  </a:graphicData>
+                </a:graphic>
+                <wp14:sizeRelH relativeFrom="margin">
+                  <wp14:pctWidth>0</wp14:pctWidth>
+                </wp14:sizeRelH>
+                <wp14:sizeRelV relativeFrom="margin">
+                  <wp14:pctHeight>0</wp14:pctHeight>
+                </wp14:sizeRelV>
+              </wp:anchor>
+            </w:drawing>
+          </mc:Choice>
+          <mc:Fallback>
+            <w:pict>
+              <v:rect w14:anchorId="22B2F4D4" id="Прямоугольник 25" o:spid="_x0000_s1035" style="position:absolute;margin-left:429.65pt;margin-top:140.2pt;width:101.5pt;height:22.2pt;z-index:251735040;visibility:visible;mso-wrap-style:square;mso-width-percent:0;mso-height-percent:0;mso-wrap-distance-left:9pt;mso-wrap-distance-top:0;mso-wrap-distance-right:9pt;mso-wrap-distance-bottom:0;mso-position-horizontal:absolute;mso-position-horizontal-relative:margin;mso-position-vertical:absolute;mso-position-vertical-relative:text;mso-width-percent:0;mso-height-percent:0;mso-width-relative:margin;mso-height-relative:margin;v-text-anchor:top" o:gfxdata="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" fillcolor="#a5d5e2 [1624]" strokecolor="#40a7c2 [3048]">
+                <v:fill color2="#e4f2f6 [504]" rotate="t" angle="180" colors="0 #9eeaff;22938f #bbefff;1 #e4f9ff" focus="100%" type="gradient"/>
+                <v:shadow on="t" color="black" opacity="24903f" origin=",.5" offset="0,.55556mm"/>
+                <v:textbox>
+                  <w:txbxContent>
+                    <w:p>
+                      <w:pPr>
+                        <w:contextualSpacing/>
+                        <w:rPr>
+                          <w:rFonts w:ascii="Arial" w:hAnsi="Arial" w:cs="Arial"/>
+                          <w:color w:val="000000" w:themeColor="text1"/>
+                          <w:sz w:val="18"/>
+                          <w:szCs w:val="19"/>
+                        </w:rPr>
+                      </w:pPr>
+                      <w:r>
+                        <w:rPr>
+                          <w:rFonts w:ascii="Arial" w:hAnsi="Arial" w:cs="Arial"/>
+                          <w:color w:val="808080"/>
+                          <w:sz w:val="18"/>
+                          <w:szCs w:val="19"/>
+                          <w:lang w:val="en-US"/>
+                        </w:rPr>
+                        <w:t>#include</w:t>
+                      </w:r>
+                      <w:r>
+                        <w:rPr>
+                          <w:rFonts w:ascii="Arial" w:hAnsi="Arial" w:cs="Arial"/>
+                          <w:color w:val="000000"/>
+                          <w:sz w:val="18"/>
+                          <w:szCs w:val="19"/>
+                          <w:lang w:val="en-US"/>
+                        </w:rPr>
+                        <w:t xml:space="preserve"> </w:t>
+                      </w:r>
+                      <w:r>
+                        <w:rPr>
+                          <w:rFonts w:ascii="Arial" w:hAnsi="Arial" w:cs="Arial"/>
+                          <w:color w:val="A31515"/>
+                          <w:sz w:val="18"/>
+                          <w:szCs w:val="19"/>
+                          <w:lang w:val="en-US"/>
+                        </w:rPr>
+                        <w:t>"resource.h"</w:t>
+                      </w:r>
+                    </w:p>
+                  </w:txbxContent>
+                </v:textbox>
+                <w10:wrap anchorx="margin"/>
+              </v:rect>
+            </w:pict>
+          </mc:Fallback>
+        </mc:AlternateContent>
+      </w:r>
+      <w:r>
+        <w:rPr>
+          <w:rFonts w:ascii="Arial" w:hAnsi="Arial" w:cs="Arial"/>
+          <w:noProof/>
+          <w:sz w:val="28"/>
+          <w:szCs w:val="28"/>
+          <w:lang w:val="uk-UA" w:eastAsia="uk-UA"/>
+        </w:rPr>
+        <mc:AlternateContent>
+          <mc:Choice Requires="wps">
+            <w:drawing>
+              <wp:anchor distT="45720" distB="45720" distL="114300" distR="114300" simplePos="0" relativeHeight="251726848" behindDoc="0" locked="0" layoutInCell="1" allowOverlap="1" wp14:anchorId="7CD0FE89" wp14:editId="78C1D709">
+                <wp:simplePos x="0" y="0"/>
+                <wp:positionH relativeFrom="column">
+                  <wp:posOffset>5379085</wp:posOffset>
+                </wp:positionH>
+                <wp:positionV relativeFrom="paragraph">
+                  <wp:posOffset>1541780</wp:posOffset>
+                </wp:positionV>
+                <wp:extent cx="990600" cy="281940"/>
+                <wp:effectExtent l="0" t="0" r="0" b="3810"/>
+                <wp:wrapNone/>
+                <wp:docPr id="204" name="Надпись 2"/>
+                <wp:cNvGraphicFramePr>
+                  <a:graphicFrameLocks xmlns:a="http://schemas.openxmlformats.org/drawingml/2006/main"/>
+                </wp:cNvGraphicFramePr>
+                <a:graphic xmlns:a="http://schemas.openxmlformats.org/drawingml/2006/main">
+                  <a:graphicData uri="http://schemas.microsoft.com/office/word/2010/wordprocessingShape">
+                    <wps:wsp>
+                      <wps:cNvSpPr txBox="1">
+                        <a:spLocks noChangeArrowheads="1"/>
+                      </wps:cNvSpPr>
+                      <wps:spPr bwMode="auto">
+                        <a:xfrm>
+                          <a:off x="0" y="0"/>
+                          <a:ext cx="990600" cy="281940"/>
+                        </a:xfrm>
+                        <a:prstGeom prst="rect">
+                          <a:avLst/>
+                        </a:prstGeom>
+                        <a:noFill/>
+                        <a:ln w="9525">
+                          <a:noFill/>
+                          <a:miter lim="800000"/>
+                          <a:headEnd/>
+                          <a:tailEnd/>
+                        </a:ln>
+                      </wps:spPr>
+                      <wps:txbx>
+                        <w:txbxContent>
+                          <w:p>
+                            <w:pPr>
+                              <w:rPr>
+                                <w:rFonts w:ascii="Arial" w:hAnsi="Arial" w:cs="Arial"/>
+                                <w:b/>
+                                <w:lang w:val="en-US"/>
+                              </w:rPr>
+                            </w:pPr>
+                            <w:r>
+                              <w:rPr>
+                                <w:rFonts w:ascii="Arial" w:hAnsi="Arial" w:cs="Arial"/>
+                                <w:b/>
+                                <w:lang w:val="en-US"/>
+                              </w:rPr>
+                              <w:t>Lab1.h</w:t>
+                            </w:r>
+                          </w:p>
+                          <w:p>
+                            <w:pPr>
+                              <w:rPr>
+                                <w:b/>
+                              </w:rPr>
+                            </w:pPr>
+                          </w:p>
+                        </w:txbxContent>
+                      </wps:txbx>
+                      <wps:bodyPr rot="0" vert="horz" wrap="square" lIns="91440" tIns="45720" rIns="91440" bIns="45720" anchor="t" anchorCtr="0">
+                        <a:noAutofit/>
+                      </wps:bodyPr>
+                    </wps:wsp>
+                  </a:graphicData>
+                </a:graphic>
+                <wp14:sizeRelH relativeFrom="margin">
+                  <wp14:pctWidth>0</wp14:pctWidth>
+                </wp14:sizeRelH>
+                <wp14:sizeRelV relativeFrom="margin">
+                  <wp14:pctHeight>0</wp14:pctHeight>
+                </wp14:sizeRelV>
+              </wp:anchor>
+            </w:drawing>
+          </mc:Choice>
+          <mc:Fallback>
+            <w:pict>
+              <v:shape w14:anchorId="7CD0FE89" id="_x0000_s1036" type="#_x0000_t202" style="position:absolute;margin-left:423.55pt;margin-top:121.4pt;width:78pt;height:22.2pt;z-index:251726848;visibility:visible;mso-wrap-style:square;mso-width-percent:0;mso-height-percent:0;mso-wrap-distance-left:9pt;mso-wrap-distance-top:3.6pt;mso-wrap-distance-right:9pt;mso-wrap-distance-bottom:3.6pt;mso-position-horizontal:absolute;mso-position-horizontal-relative:text;mso-position-vertical:absolute;mso-position-vertical-relative:text;mso-width-percent:0;mso-height-percent:0;mso-width-relative:margin;mso-height-relative:margin;v-text-anchor:top" o:gfxdata="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" filled="f" stroked="f">
+                <v:textbox>
+                  <w:txbxContent>
+                    <w:p>
+                      <w:pPr>
+                        <w:rPr>
+                          <w:rFonts w:ascii="Arial" w:hAnsi="Arial" w:cs="Arial"/>
+                          <w:b/>
+                          <w:lang w:val="en-US"/>
+                        </w:rPr>
+                      </w:pPr>
+                      <w:r>
+                        <w:rPr>
+                          <w:rFonts w:ascii="Arial" w:hAnsi="Arial" w:cs="Arial"/>
+                          <w:b/>
+                          <w:lang w:val="en-US"/>
+                        </w:rPr>
+                        <w:t>Lab1.h</w:t>
+                      </w:r>
+                    </w:p>
+                    <w:p>
+                      <w:pPr>
+                        <w:rPr>
+                          <w:b/>
+                        </w:rPr>
+                      </w:pPr>
+                    </w:p>
+                  </w:txbxContent>
+                </v:textbox>
+              </v:shape>
+            </w:pict>
+          </mc:Fallback>
+        </mc:AlternateContent>
+      </w:r>
+      <w:r>
+        <w:rPr>
+          <w:rFonts w:ascii="Arial" w:hAnsi="Arial" w:cs="Arial"/>
+          <w:noProof/>
+          <w:sz w:val="28"/>
+          <w:szCs w:val="28"/>
+          <w:lang w:val="uk-UA" w:eastAsia="uk-UA"/>
+        </w:rPr>
+        <mc:AlternateContent>
+          <mc:Choice Requires="wps">
+            <w:drawing>
+              <wp:anchor distT="45720" distB="45720" distL="114300" distR="114300" simplePos="0" relativeHeight="251768832" behindDoc="0" locked="0" layoutInCell="1" allowOverlap="1" wp14:anchorId="3F636B7B" wp14:editId="641F2739">
                 <wp:simplePos x="0" y="0"/>
                 <wp:positionH relativeFrom="margin">
                   <wp:posOffset>1640205</wp:posOffset>
@@ -16694,7 +18243,7 @@
           </mc:Choice>
           <mc:Fallback>
             <w:pict>
-              <v:shape w14:anchorId="118E26F3" id="_x0000_s1028" type="#_x0000_t202" style="position:absolute;margin-left:129.15pt;margin-top:479.6pt;width:62.5pt;height:27.2pt;z-index:251768832;visibility:visible;mso-wrap-style:square;mso-width-percent:0;mso-height-percent:0;mso-wrap-distance-left:9pt;mso-wrap-distance-top:3.6pt;mso-wrap-distance-right:9pt;mso-wrap-distance-bottom:3.6pt;mso-position-horizontal:absolute;mso-position-horizontal-relative:margin;mso-position-vertical:absolute;mso-position-vertical-relative:text;mso-width-percent:0;mso-height-percent:0;mso-width-relative:margin;mso-height-relative:margin;v-text-anchor:top" o:gfxdata="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" filled="f" stroked="f">
+              <v:shape w14:anchorId="3F636B7B" id="_x0000_s1037" type="#_x0000_t202" style="position:absolute;margin-left:129.15pt;margin-top:479.6pt;width:62.5pt;height:27.2pt;z-index:251768832;visibility:visible;mso-wrap-style:square;mso-width-percent:0;mso-height-percent:0;mso-wrap-distance-left:9pt;mso-wrap-distance-top:3.6pt;mso-wrap-distance-right:9pt;mso-wrap-distance-bottom:3.6pt;mso-position-horizontal:absolute;mso-position-horizontal-relative:margin;mso-position-vertical:absolute;mso-position-vertical-relative:text;mso-width-percent:0;mso-height-percent:0;mso-width-relative:margin;mso-height-relative:margin;v-text-anchor:top" o:gfxdata="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" filled="f" stroked="f">
                 <v:textbox>
                   <w:txbxContent>
                     <w:p>
@@ -16735,7 +18284,7 @@
         <mc:AlternateContent>
           <mc:Choice Requires="wps">
             <w:drawing>
-              <wp:anchor distT="45720" distB="45720" distL="114300" distR="114300" simplePos="0" relativeHeight="251764736" behindDoc="0" locked="0" layoutInCell="1" allowOverlap="1" wp14:anchorId="2D5F0044" wp14:editId="3099ED79">
+              <wp:anchor distT="45720" distB="45720" distL="114300" distR="114300" simplePos="0" relativeHeight="251764736" behindDoc="0" locked="0" layoutInCell="1" allowOverlap="1" wp14:anchorId="1A3091DF" wp14:editId="5458DB85">
                 <wp:simplePos x="0" y="0"/>
                 <wp:positionH relativeFrom="margin">
                   <wp:posOffset>123190</wp:posOffset>
@@ -16812,7 +18361,7 @@
           </mc:Choice>
           <mc:Fallback>
             <w:pict>
-              <v:shape w14:anchorId="2D5F0044" id="_x0000_s1029" type="#_x0000_t202" style="position:absolute;margin-left:9.7pt;margin-top:463.4pt;width:62.5pt;height:27.2pt;z-index:251764736;visibility:visible;mso-wrap-style:square;mso-width-percent:0;mso-height-percent:0;mso-wrap-distance-left:9pt;mso-wrap-distance-top:3.6pt;mso-wrap-distance-right:9pt;mso-wrap-distance-bottom:3.6pt;mso-position-horizontal:absolute;mso-position-horizontal-relative:margin;mso-position-vertical:absolute;mso-position-vertical-relative:text;mso-width-percent:0;mso-height-percent:0;mso-width-relative:margin;mso-height-relative:margin;v-text-anchor:top" o:gfxdata="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" filled="f" stroked="f">
+              <v:shape w14:anchorId="1A3091DF" id="_x0000_s1038" type="#_x0000_t202" style="position:absolute;margin-left:9.7pt;margin-top:463.4pt;width:62.5pt;height:27.2pt;z-index:251764736;visibility:visible;mso-wrap-style:square;mso-width-percent:0;mso-height-percent:0;mso-wrap-distance-left:9pt;mso-wrap-distance-top:3.6pt;mso-wrap-distance-right:9pt;mso-wrap-distance-bottom:3.6pt;mso-position-horizontal:absolute;mso-position-horizontal-relative:margin;mso-position-vertical:absolute;mso-position-vertical-relative:text;mso-width-percent:0;mso-height-percent:0;mso-width-relative:margin;mso-height-relative:margin;v-text-anchor:top" o:gfxdata="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" filled="f" stroked="f">
                 <v:textbox>
                   <w:txbxContent>
                     <w:p>
@@ -16853,7 +18402,7 @@
         <mc:AlternateContent>
           <mc:Choice Requires="wps">
             <w:drawing>
-              <wp:anchor distT="0" distB="0" distL="114300" distR="114300" simplePos="0" relativeHeight="251742208" behindDoc="0" locked="0" layoutInCell="1" allowOverlap="1" wp14:anchorId="1C37FA59" wp14:editId="2A8BF56F">
+              <wp:anchor distT="0" distB="0" distL="114300" distR="114300" simplePos="0" relativeHeight="251742208" behindDoc="0" locked="0" layoutInCell="1" allowOverlap="1" wp14:anchorId="6FEA7067" wp14:editId="0FE71FA0">
                 <wp:simplePos x="0" y="0"/>
                 <wp:positionH relativeFrom="column">
                   <wp:posOffset>946786</wp:posOffset>
@@ -16911,11 +18460,7 @@
           </mc:Choice>
           <mc:Fallback>
             <w:pict>
-              <v:shapetype w14:anchorId="06F38786" id="_x0000_t32" coordsize="21600,21600" o:spt="32" o:oned="t" path="m,l21600,21600e" filled="f">
-                <v:path arrowok="t" fillok="f" o:connecttype="none"/>
-                <o:lock v:ext="edit" shapetype="t"/>
-              </v:shapetype>
-              <v:shape id="Прямая со стрелкой 195" o:spid="_x0000_s1026" type="#_x0000_t32" style="position:absolute;margin-left:74.55pt;margin-top:460.1pt;width:3.6pt;height:68pt;flip:y;z-index:251742208;visibility:visible;mso-wrap-style:square;mso-width-percent:0;mso-height-percent:0;mso-wrap-distance-left:9pt;mso-wrap-distance-top:0;mso-wrap-distance-right:9pt;mso-wrap-distance-bottom:0;mso-position-horizontal:absolute;mso-position-horizontal-relative:text;mso-position-vertical:absolute;mso-position-vertical-relative:text;mso-width-percent:0;mso-height-percent:0;mso-width-relative:margin;mso-height-relative:margin" o:gfxdata="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" strokecolor="black [3200]" strokeweight="3pt">
+              <v:shape w14:anchorId="0A216061" id="Прямая со стрелкой 195" o:spid="_x0000_s1026" type="#_x0000_t32" style="position:absolute;margin-left:74.55pt;margin-top:460.1pt;width:3.6pt;height:68pt;flip:y;z-index:251742208;visibility:visible;mso-wrap-style:square;mso-width-percent:0;mso-height-percent:0;mso-wrap-distance-left:9pt;mso-wrap-distance-top:0;mso-wrap-distance-right:9pt;mso-wrap-distance-bottom:0;mso-position-horizontal:absolute;mso-position-horizontal-relative:text;mso-position-vertical:absolute;mso-position-vertical-relative:text;mso-width-percent:0;mso-height-percent:0;mso-width-relative:margin;mso-height-relative:margin" o:gfxdata="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" strokecolor="black [3200]" strokeweight="3pt">
                 <v:stroke endarrow="block"/>
                 <v:shadow on="t" color="black" opacity="22937f" origin=",.5" offset="0,.63889mm"/>
               </v:shape>
@@ -16934,7 +18479,7 @@
         <mc:AlternateContent>
           <mc:Choice Requires="wps">
             <w:drawing>
-              <wp:anchor distT="45720" distB="45720" distL="114300" distR="114300" simplePos="0" relativeHeight="251741184" behindDoc="0" locked="0" layoutInCell="1" allowOverlap="1" wp14:anchorId="565379A4" wp14:editId="5B6E6C02">
+              <wp:anchor distT="45720" distB="45720" distL="114300" distR="114300" simplePos="0" relativeHeight="251741184" behindDoc="0" locked="0" layoutInCell="1" allowOverlap="1" wp14:anchorId="30B4E882" wp14:editId="2748A396">
                 <wp:simplePos x="0" y="0"/>
                 <wp:positionH relativeFrom="column">
                   <wp:posOffset>-236855</wp:posOffset>
@@ -17010,7 +18555,7 @@
           </mc:Choice>
           <mc:Fallback>
             <w:pict>
-              <v:shape w14:anchorId="565379A4" id="_x0000_s1030" type="#_x0000_t202" style="position:absolute;margin-left:-18.65pt;margin-top:516.15pt;width:78pt;height:22.2pt;z-index:251741184;visibility:visible;mso-wrap-style:square;mso-width-percent:0;mso-height-percent:0;mso-wrap-distance-left:9pt;mso-wrap-distance-top:3.6pt;mso-wrap-distance-right:9pt;mso-wrap-distance-bottom:3.6pt;mso-position-horizontal:absolute;mso-position-horizontal-relative:text;mso-position-vertical:absolute;mso-position-vertical-relative:text;mso-width-percent:0;mso-height-percent:0;mso-width-relative:margin;mso-height-relative:margin;v-text-anchor:top" o:gfxdata="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" filled="f" stroked="f">
+              <v:shape w14:anchorId="30B4E882" id="_x0000_s1039" type="#_x0000_t202" style="position:absolute;margin-left:-18.65pt;margin-top:516.15pt;width:78pt;height:22.2pt;z-index:251741184;visibility:visible;mso-wrap-style:square;mso-width-percent:0;mso-height-percent:0;mso-wrap-distance-left:9pt;mso-wrap-distance-top:3.6pt;mso-wrap-distance-right:9pt;mso-wrap-distance-bottom:3.6pt;mso-position-horizontal:absolute;mso-position-horizontal-relative:text;mso-position-vertical:absolute;mso-position-vertical-relative:text;mso-width-percent:0;mso-height-percent:0;mso-width-relative:margin;mso-height-relative:margin;v-text-anchor:top" o:gfxdata="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" filled="f" stroked="f">
                 <v:textbox>
                   <w:txbxContent>
                     <w:p>
@@ -17049,7 +18594,7 @@
         <mc:AlternateContent>
           <mc:Choice Requires="wpg">
             <w:drawing>
-              <wp:anchor distT="0" distB="0" distL="114300" distR="114300" simplePos="0" relativeHeight="251734016" behindDoc="0" locked="0" layoutInCell="1" allowOverlap="1" wp14:anchorId="363263FD" wp14:editId="4632C3E4">
+              <wp:anchor distT="0" distB="0" distL="114300" distR="114300" simplePos="0" relativeHeight="251734016" behindDoc="0" locked="0" layoutInCell="1" allowOverlap="1" wp14:anchorId="28B87B99" wp14:editId="486A68B6">
                 <wp:simplePos x="0" y="0"/>
                 <wp:positionH relativeFrom="column">
                   <wp:posOffset>-229235</wp:posOffset>
@@ -17258,8 +18803,8 @@
           </mc:Choice>
           <mc:Fallback>
             <w:pict>
-              <v:group w14:anchorId="363263FD" id="Группа 21" o:spid="_x0000_s1031" style="position:absolute;margin-left:-18.05pt;margin-top:540.75pt;width:181.2pt;height:81.6pt;z-index:251734016" coordsize="23012,10363" o:gfxdata="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">
-                <v:rect id="Прямоугольник 22" o:spid="_x0000_s1032" style="position:absolute;left:2133;top:2209;width:20879;height:8154;visibility:visible;mso-wrap-style:square;v-text-anchor:top" o:gfxdata="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" fillcolor="#9bbb59 [3206]" strokecolor="#4e6128 [1606]" strokeweight="2pt">
+              <v:group w14:anchorId="28B87B99" id="Группа 21" o:spid="_x0000_s1040" style="position:absolute;margin-left:-18.05pt;margin-top:540.75pt;width:181.2pt;height:81.6pt;z-index:251734016" coordsize="23012,10363" o:gfxdata="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">
+                <v:rect id="Прямоугольник 22" o:spid="_x0000_s1041" style="position:absolute;left:2133;top:2209;width:20879;height:8154;visibility:visible;mso-wrap-style:square;v-text-anchor:top" o:gfxdata="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" fillcolor="#9bbb59 [3206]" strokecolor="#4e6128 [1606]" strokeweight="2pt">
                   <v:textbox>
                     <w:txbxContent>
                       <w:p>
@@ -17277,7 +18822,7 @@
                     </w:txbxContent>
                   </v:textbox>
                 </v:rect>
-                <v:rect id="Прямоугольник 23" o:spid="_x0000_s1033" style="position:absolute;left:1219;top:1143;width:20879;height:8153;visibility:visible;mso-wrap-style:square;v-text-anchor:top" o:gfxdata="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" fillcolor="#9bbb59 [3206]" strokecolor="#4e6128 [1606]" strokeweight="2pt">
+                <v:rect id="Прямоугольник 23" o:spid="_x0000_s1042" style="position:absolute;left:1219;top:1143;width:20879;height:8153;visibility:visible;mso-wrap-style:square;v-text-anchor:top" o:gfxdata="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" fillcolor="#9bbb59 [3206]" strokecolor="#4e6128 [1606]" strokeweight="2pt">
                   <v:textbox>
                     <w:txbxContent>
                       <w:p>
@@ -17295,7 +18840,7 @@
                     </w:txbxContent>
                   </v:textbox>
                 </v:rect>
-                <v:rect id="Прямоугольник 24" o:spid="_x0000_s1034" style="position:absolute;width:20878;height:8153;visibility:visible;mso-wrap-style:square;v-text-anchor:top" o:gfxdata="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" fillcolor="#9bbb59 [3206]" strokecolor="#4e6128 [1606]" strokeweight="2pt">
+                <v:rect id="Прямоугольник 24" o:spid="_x0000_s1043" style="position:absolute;width:20878;height:8153;visibility:visible;mso-wrap-style:square;v-text-anchor:top" o:gfxdata="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" fillcolor="#9bbb59 [3206]" strokecolor="#4e6128 [1606]" strokeweight="2pt">
                   <v:textbox>
                     <w:txbxContent>
                       <w:p>
@@ -17349,7 +18894,7 @@
         <mc:AlternateContent>
           <mc:Choice Requires="wps">
             <w:drawing>
-              <wp:anchor distT="45720" distB="45720" distL="114300" distR="114300" simplePos="0" relativeHeight="251777024" behindDoc="0" locked="0" layoutInCell="1" allowOverlap="1" wp14:anchorId="2491D9A5" wp14:editId="0A57644A">
+              <wp:anchor distT="45720" distB="45720" distL="114300" distR="114300" simplePos="0" relativeHeight="251777024" behindDoc="0" locked="0" layoutInCell="1" allowOverlap="1" wp14:anchorId="353FD693" wp14:editId="6D1791AD">
                 <wp:simplePos x="0" y="0"/>
                 <wp:positionH relativeFrom="margin">
                   <wp:posOffset>4356100</wp:posOffset>
@@ -17426,7 +18971,7 @@
           </mc:Choice>
           <mc:Fallback>
             <w:pict>
-              <v:shape w14:anchorId="2491D9A5" id="_x0000_s1035" type="#_x0000_t202" style="position:absolute;margin-left:343pt;margin-top:44.6pt;width:62.5pt;height:27.2pt;z-index:251777024;visibility:visible;mso-wrap-style:square;mso-width-percent:0;mso-height-percent:0;mso-wrap-distance-left:9pt;mso-wrap-distance-top:3.6pt;mso-wrap-distance-right:9pt;mso-wrap-distance-bottom:3.6pt;mso-position-horizontal:absolute;mso-position-horizontal-relative:margin;mso-position-vertical:absolute;mso-position-vertical-relative:text;mso-width-percent:0;mso-height-percent:0;mso-width-relative:margin;mso-height-relative:margin;v-text-anchor:top" o:gfxdata="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" filled="f" stroked="f">
+              <v:shape w14:anchorId="353FD693" id="_x0000_s1044" type="#_x0000_t202" style="position:absolute;margin-left:343pt;margin-top:44.6pt;width:62.5pt;height:27.2pt;z-index:251777024;visibility:visible;mso-wrap-style:square;mso-width-percent:0;mso-height-percent:0;mso-wrap-distance-left:9pt;mso-wrap-distance-top:3.6pt;mso-wrap-distance-right:9pt;mso-wrap-distance-bottom:3.6pt;mso-position-horizontal:absolute;mso-position-horizontal-relative:margin;mso-position-vertical:absolute;mso-position-vertical-relative:text;mso-width-percent:0;mso-height-percent:0;mso-width-relative:margin;mso-height-relative:margin;v-text-anchor:top" o:gfxdata="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" filled="f" stroked="f">
                 <v:textbox>
                   <w:txbxContent>
                     <w:p>
@@ -17467,7 +19012,7 @@
         <mc:AlternateContent>
           <mc:Choice Requires="wps">
             <w:drawing>
-              <wp:anchor distT="45720" distB="45720" distL="114300" distR="114300" simplePos="0" relativeHeight="251760640" behindDoc="0" locked="0" layoutInCell="1" allowOverlap="1" wp14:anchorId="55AF1A16" wp14:editId="3988A877">
+              <wp:anchor distT="45720" distB="45720" distL="114300" distR="114300" simplePos="0" relativeHeight="251760640" behindDoc="0" locked="0" layoutInCell="1" allowOverlap="1" wp14:anchorId="3C3C969B" wp14:editId="7B6A7C6A">
                 <wp:simplePos x="0" y="0"/>
                 <wp:positionH relativeFrom="margin">
                   <wp:posOffset>1025525</wp:posOffset>
@@ -17544,7 +19089,7 @@
           </mc:Choice>
           <mc:Fallback>
             <w:pict>
-              <v:shape w14:anchorId="55AF1A16" id="_x0000_s1036" type="#_x0000_t202" style="position:absolute;margin-left:80.75pt;margin-top:41.6pt;width:62.5pt;height:27.2pt;z-index:251760640;visibility:visible;mso-wrap-style:square;mso-width-percent:0;mso-height-percent:0;mso-wrap-distance-left:9pt;mso-wrap-distance-top:3.6pt;mso-wrap-distance-right:9pt;mso-wrap-distance-bottom:3.6pt;mso-position-horizontal:absolute;mso-position-horizontal-relative:margin;mso-position-vertical:absolute;mso-position-vertical-relative:text;mso-width-percent:0;mso-height-percent:0;mso-width-relative:margin;mso-height-relative:margin;v-text-anchor:top" o:gfxdata="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" filled="f" stroked="f">
+              <v:shape w14:anchorId="3C3C969B" id="_x0000_s1045" type="#_x0000_t202" style="position:absolute;margin-left:80.75pt;margin-top:41.6pt;width:62.5pt;height:27.2pt;z-index:251760640;visibility:visible;mso-wrap-style:square;mso-width-percent:0;mso-height-percent:0;mso-wrap-distance-left:9pt;mso-wrap-distance-top:3.6pt;mso-wrap-distance-right:9pt;mso-wrap-distance-bottom:3.6pt;mso-position-horizontal:absolute;mso-position-horizontal-relative:margin;mso-position-vertical:absolute;mso-position-vertical-relative:text;mso-width-percent:0;mso-height-percent:0;mso-width-relative:margin;mso-height-relative:margin;v-text-anchor:top" o:gfxdata="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" filled="f" stroked="f">
                 <v:textbox>
                   <w:txbxContent>
                     <w:p>
@@ -17585,591 +19130,7 @@
         <mc:AlternateContent>
           <mc:Choice Requires="wps">
             <w:drawing>
-              <wp:anchor distT="45720" distB="45720" distL="114300" distR="114300" simplePos="0" relativeHeight="251787264" behindDoc="0" locked="0" layoutInCell="1" allowOverlap="1" wp14:anchorId="4AB3BB57" wp14:editId="6C26D7D6">
-                <wp:simplePos x="0" y="0"/>
-                <wp:positionH relativeFrom="margin">
-                  <wp:posOffset>2859405</wp:posOffset>
-                </wp:positionH>
-                <wp:positionV relativeFrom="paragraph">
-                  <wp:posOffset>1023620</wp:posOffset>
-                </wp:positionV>
-                <wp:extent cx="793750" cy="345440"/>
-                <wp:effectExtent l="0" t="0" r="0" b="0"/>
-                <wp:wrapNone/>
-                <wp:docPr id="53" name="Надпись 2"/>
-                <wp:cNvGraphicFramePr>
-                  <a:graphicFrameLocks xmlns:a="http://schemas.openxmlformats.org/drawingml/2006/main"/>
-                </wp:cNvGraphicFramePr>
-                <a:graphic xmlns:a="http://schemas.openxmlformats.org/drawingml/2006/main">
-                  <a:graphicData uri="http://schemas.microsoft.com/office/word/2010/wordprocessingShape">
-                    <wps:wsp>
-                      <wps:cNvSpPr txBox="1">
-                        <a:spLocks noChangeArrowheads="1"/>
-                      </wps:cNvSpPr>
-                      <wps:spPr bwMode="auto">
-                        <a:xfrm>
-                          <a:off x="0" y="0"/>
-                          <a:ext cx="793750" cy="345440"/>
-                        </a:xfrm>
-                        <a:prstGeom prst="rect">
-                          <a:avLst/>
-                        </a:prstGeom>
-                        <a:noFill/>
-                        <a:ln w="9525">
-                          <a:noFill/>
-                          <a:miter lim="800000"/>
-                          <a:headEnd/>
-                          <a:tailEnd/>
-                        </a:ln>
-                      </wps:spPr>
-                      <wps:txbx>
-                        <w:txbxContent>
-                          <w:p>
-                            <w:pPr>
-                              <w:rPr>
-                                <w:rFonts w:ascii="Arial" w:hAnsi="Arial" w:cs="Arial"/>
-                                <w:color w:val="00B0F0"/>
-                                <w:sz w:val="24"/>
-                                <w:lang w:val="en-US"/>
-                              </w:rPr>
-                            </w:pPr>
-                            <w:r>
-                              <w:rPr>
-                                <w:rFonts w:ascii="Arial" w:hAnsi="Arial" w:cs="Arial"/>
-                                <w:color w:val="00B0F0"/>
-                                <w:sz w:val="24"/>
-                                <w:lang w:val="en-US"/>
-                              </w:rPr>
-                              <w:t>#include</w:t>
-                            </w:r>
-                          </w:p>
-                        </w:txbxContent>
-                      </wps:txbx>
-                      <wps:bodyPr rot="0" vert="horz" wrap="square" lIns="91440" tIns="45720" rIns="91440" bIns="45720" anchor="t" anchorCtr="0">
-                        <a:noAutofit/>
-                      </wps:bodyPr>
-                    </wps:wsp>
-                  </a:graphicData>
-                </a:graphic>
-                <wp14:sizeRelH relativeFrom="margin">
-                  <wp14:pctWidth>0</wp14:pctWidth>
-                </wp14:sizeRelH>
-                <wp14:sizeRelV relativeFrom="margin">
-                  <wp14:pctHeight>0</wp14:pctHeight>
-                </wp14:sizeRelV>
-              </wp:anchor>
-            </w:drawing>
-          </mc:Choice>
-          <mc:Fallback>
-            <w:pict>
-              <v:shape w14:anchorId="4AB3BB57" id="_x0000_s1037" type="#_x0000_t202" style="position:absolute;margin-left:225.15pt;margin-top:80.6pt;width:62.5pt;height:27.2pt;z-index:251787264;visibility:visible;mso-wrap-style:square;mso-width-percent:0;mso-height-percent:0;mso-wrap-distance-left:9pt;mso-wrap-distance-top:3.6pt;mso-wrap-distance-right:9pt;mso-wrap-distance-bottom:3.6pt;mso-position-horizontal:absolute;mso-position-horizontal-relative:margin;mso-position-vertical:absolute;mso-position-vertical-relative:text;mso-width-percent:0;mso-height-percent:0;mso-width-relative:margin;mso-height-relative:margin;v-text-anchor:top" o:gfxdata="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" filled="f" stroked="f">
-                <v:textbox>
-                  <w:txbxContent>
-                    <w:p>
-                      <w:pPr>
-                        <w:rPr>
-                          <w:rFonts w:ascii="Arial" w:hAnsi="Arial" w:cs="Arial"/>
-                          <w:color w:val="00B0F0"/>
-                          <w:sz w:val="24"/>
-                          <w:lang w:val="en-US"/>
-                        </w:rPr>
-                      </w:pPr>
-                      <w:r>
-                        <w:rPr>
-                          <w:rFonts w:ascii="Arial" w:hAnsi="Arial" w:cs="Arial"/>
-                          <w:color w:val="00B0F0"/>
-                          <w:sz w:val="24"/>
-                          <w:lang w:val="en-US"/>
-                        </w:rPr>
-                        <w:t>#include</w:t>
-                      </w:r>
-                    </w:p>
-                  </w:txbxContent>
-                </v:textbox>
-                <w10:wrap anchorx="margin"/>
-              </v:shape>
-            </w:pict>
-          </mc:Fallback>
-        </mc:AlternateContent>
-      </w:r>
-      <w:r>
-        <w:rPr>
-          <w:rFonts w:ascii="Arial" w:hAnsi="Arial" w:cs="Arial"/>
-          <w:noProof/>
-          <w:sz w:val="28"/>
-          <w:szCs w:val="28"/>
-          <w:lang w:val="uk-UA" w:eastAsia="uk-UA"/>
-        </w:rPr>
-        <mc:AlternateContent>
-          <mc:Choice Requires="wps">
-            <w:drawing>
-              <wp:anchor distT="45720" distB="45720" distL="114300" distR="114300" simplePos="0" relativeHeight="251789312" behindDoc="0" locked="0" layoutInCell="1" allowOverlap="1" wp14:anchorId="293327C7" wp14:editId="2A89BAA9">
-                <wp:simplePos x="0" y="0"/>
-                <wp:positionH relativeFrom="margin">
-                  <wp:posOffset>1964055</wp:posOffset>
-                </wp:positionH>
-                <wp:positionV relativeFrom="paragraph">
-                  <wp:posOffset>1010920</wp:posOffset>
-                </wp:positionV>
-                <wp:extent cx="793750" cy="345440"/>
-                <wp:effectExtent l="0" t="0" r="0" b="0"/>
-                <wp:wrapNone/>
-                <wp:docPr id="54" name="Надпись 2"/>
-                <wp:cNvGraphicFramePr>
-                  <a:graphicFrameLocks xmlns:a="http://schemas.openxmlformats.org/drawingml/2006/main"/>
-                </wp:cNvGraphicFramePr>
-                <a:graphic xmlns:a="http://schemas.openxmlformats.org/drawingml/2006/main">
-                  <a:graphicData uri="http://schemas.microsoft.com/office/word/2010/wordprocessingShape">
-                    <wps:wsp>
-                      <wps:cNvSpPr txBox="1">
-                        <a:spLocks noChangeArrowheads="1"/>
-                      </wps:cNvSpPr>
-                      <wps:spPr bwMode="auto">
-                        <a:xfrm>
-                          <a:off x="0" y="0"/>
-                          <a:ext cx="793750" cy="345440"/>
-                        </a:xfrm>
-                        <a:prstGeom prst="rect">
-                          <a:avLst/>
-                        </a:prstGeom>
-                        <a:noFill/>
-                        <a:ln w="9525">
-                          <a:noFill/>
-                          <a:miter lim="800000"/>
-                          <a:headEnd/>
-                          <a:tailEnd/>
-                        </a:ln>
-                      </wps:spPr>
-                      <wps:txbx>
-                        <w:txbxContent>
-                          <w:p>
-                            <w:pPr>
-                              <w:rPr>
-                                <w:rFonts w:ascii="Arial" w:hAnsi="Arial" w:cs="Arial"/>
-                                <w:color w:val="00B0F0"/>
-                                <w:sz w:val="24"/>
-                                <w:lang w:val="en-US"/>
-                              </w:rPr>
-                            </w:pPr>
-                            <w:r>
-                              <w:rPr>
-                                <w:rFonts w:ascii="Arial" w:hAnsi="Arial" w:cs="Arial"/>
-                                <w:color w:val="00B0F0"/>
-                                <w:sz w:val="24"/>
-                                <w:lang w:val="en-US"/>
-                              </w:rPr>
-                              <w:t>#include</w:t>
-                            </w:r>
-                          </w:p>
-                        </w:txbxContent>
-                      </wps:txbx>
-                      <wps:bodyPr rot="0" vert="horz" wrap="square" lIns="91440" tIns="45720" rIns="91440" bIns="45720" anchor="t" anchorCtr="0">
-                        <a:noAutofit/>
-                      </wps:bodyPr>
-                    </wps:wsp>
-                  </a:graphicData>
-                </a:graphic>
-                <wp14:sizeRelH relativeFrom="margin">
-                  <wp14:pctWidth>0</wp14:pctWidth>
-                </wp14:sizeRelH>
-                <wp14:sizeRelV relativeFrom="margin">
-                  <wp14:pctHeight>0</wp14:pctHeight>
-                </wp14:sizeRelV>
-              </wp:anchor>
-            </w:drawing>
-          </mc:Choice>
-          <mc:Fallback>
-            <w:pict>
-              <v:shape w14:anchorId="293327C7" id="_x0000_s1038" type="#_x0000_t202" style="position:absolute;margin-left:154.65pt;margin-top:79.6pt;width:62.5pt;height:27.2pt;z-index:251789312;visibility:visible;mso-wrap-style:square;mso-width-percent:0;mso-height-percent:0;mso-wrap-distance-left:9pt;mso-wrap-distance-top:3.6pt;mso-wrap-distance-right:9pt;mso-wrap-distance-bottom:3.6pt;mso-position-horizontal:absolute;mso-position-horizontal-relative:margin;mso-position-vertical:absolute;mso-position-vertical-relative:text;mso-width-percent:0;mso-height-percent:0;mso-width-relative:margin;mso-height-relative:margin;v-text-anchor:top" o:gfxdata="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" filled="f" stroked="f">
-                <v:textbox>
-                  <w:txbxContent>
-                    <w:p>
-                      <w:pPr>
-                        <w:rPr>
-                          <w:rFonts w:ascii="Arial" w:hAnsi="Arial" w:cs="Arial"/>
-                          <w:color w:val="00B0F0"/>
-                          <w:sz w:val="24"/>
-                          <w:lang w:val="en-US"/>
-                        </w:rPr>
-                      </w:pPr>
-                      <w:r>
-                        <w:rPr>
-                          <w:rFonts w:ascii="Arial" w:hAnsi="Arial" w:cs="Arial"/>
-                          <w:color w:val="00B0F0"/>
-                          <w:sz w:val="24"/>
-                          <w:lang w:val="en-US"/>
-                        </w:rPr>
-                        <w:t>#include</w:t>
-                      </w:r>
-                    </w:p>
-                  </w:txbxContent>
-                </v:textbox>
-                <w10:wrap anchorx="margin"/>
-              </v:shape>
-            </w:pict>
-          </mc:Fallback>
-        </mc:AlternateContent>
-      </w:r>
-      <w:r>
-        <w:rPr>
-          <w:rFonts w:ascii="Arial" w:hAnsi="Arial" w:cs="Arial"/>
-          <w:noProof/>
-          <w:sz w:val="28"/>
-          <w:szCs w:val="28"/>
-          <w:lang w:val="uk-UA" w:eastAsia="uk-UA"/>
-        </w:rPr>
-        <mc:AlternateContent>
-          <mc:Choice Requires="wps">
-            <w:drawing>
-              <wp:anchor distT="0" distB="0" distL="114300" distR="114300" simplePos="0" relativeHeight="251755520" behindDoc="0" locked="0" layoutInCell="1" allowOverlap="1" wp14:anchorId="00CAB62C" wp14:editId="7BBB621D">
-                <wp:simplePos x="0" y="0"/>
-                <wp:positionH relativeFrom="margin">
-                  <wp:posOffset>3233420</wp:posOffset>
-                </wp:positionH>
-                <wp:positionV relativeFrom="paragraph">
-                  <wp:posOffset>2604135</wp:posOffset>
-                </wp:positionV>
-                <wp:extent cx="2042160" cy="441960"/>
-                <wp:effectExtent l="0" t="0" r="15240" b="15240"/>
-                <wp:wrapNone/>
-                <wp:docPr id="209" name="Прямоугольник 209"/>
-                <wp:cNvGraphicFramePr/>
-                <a:graphic xmlns:a="http://schemas.openxmlformats.org/drawingml/2006/main">
-                  <a:graphicData uri="http://schemas.microsoft.com/office/word/2010/wordprocessingShape">
-                    <wps:wsp>
-                      <wps:cNvSpPr/>
-                      <wps:spPr>
-                        <a:xfrm>
-                          <a:off x="0" y="0"/>
-                          <a:ext cx="2042160" cy="441960"/>
-                        </a:xfrm>
-                        <a:prstGeom prst="rect">
-                          <a:avLst/>
-                        </a:prstGeom>
-                        <a:ln/>
-                      </wps:spPr>
-                      <wps:style>
-                        <a:lnRef idx="2">
-                          <a:schemeClr val="dk1"/>
-                        </a:lnRef>
-                        <a:fillRef idx="1">
-                          <a:schemeClr val="lt1"/>
-                        </a:fillRef>
-                        <a:effectRef idx="0">
-                          <a:schemeClr val="dk1"/>
-                        </a:effectRef>
-                        <a:fontRef idx="minor">
-                          <a:schemeClr val="dk1"/>
-                        </a:fontRef>
-                      </wps:style>
-                      <wps:txbx>
-                        <w:txbxContent>
-                          <w:p>
-                            <w:pPr>
-                              <w:contextualSpacing/>
-                              <w:jc w:val="center"/>
-                              <w:rPr>
-                                <w:rFonts w:ascii="Arial" w:hAnsi="Arial" w:cs="Arial"/>
-                                <w:color w:val="000000" w:themeColor="text1"/>
-                                <w:sz w:val="19"/>
-                                <w:szCs w:val="19"/>
-                                <w:lang w:val="en-US"/>
-                              </w:rPr>
-                            </w:pPr>
-                            <w:r>
-                              <w:rPr>
-                                <w:rFonts w:ascii="Arial" w:hAnsi="Arial" w:cs="Arial"/>
-                                <w:color w:val="000000" w:themeColor="text1"/>
-                                <w:sz w:val="19"/>
-                                <w:szCs w:val="19"/>
-                                <w:lang w:val="uk-UA"/>
-                              </w:rPr>
-                              <w:t xml:space="preserve">Константи ідентифікаторів ресурсів </w:t>
-                            </w:r>
-                            <w:r>
-                              <w:rPr>
-                                <w:rFonts w:ascii="Arial" w:hAnsi="Arial" w:cs="Arial"/>
-                                <w:color w:val="000000" w:themeColor="text1"/>
-                                <w:sz w:val="19"/>
-                                <w:szCs w:val="19"/>
-                                <w:lang w:val="en-US"/>
-                              </w:rPr>
-                              <w:t>module1</w:t>
-                            </w:r>
-                          </w:p>
-                        </w:txbxContent>
-                      </wps:txbx>
-                      <wps:bodyPr rot="0" spcFirstLastPara="0" vertOverflow="overflow" horzOverflow="overflow" vert="horz" wrap="square" lIns="91440" tIns="45720" rIns="91440" bIns="45720" numCol="1" spcCol="0" rtlCol="0" fromWordArt="0" anchor="t" anchorCtr="0" forceAA="0" compatLnSpc="1">
-                        <a:prstTxWarp prst="textNoShape">
-                          <a:avLst/>
-                        </a:prstTxWarp>
-                        <a:noAutofit/>
-                      </wps:bodyPr>
-                    </wps:wsp>
-                  </a:graphicData>
-                </a:graphic>
-                <wp14:sizeRelH relativeFrom="margin">
-                  <wp14:pctWidth>0</wp14:pctWidth>
-                </wp14:sizeRelH>
-                <wp14:sizeRelV relativeFrom="margin">
-                  <wp14:pctHeight>0</wp14:pctHeight>
-                </wp14:sizeRelV>
-              </wp:anchor>
-            </w:drawing>
-          </mc:Choice>
-          <mc:Fallback>
-            <w:pict>
-              <v:rect w14:anchorId="00CAB62C" id="Прямоугольник 209" o:spid="_x0000_s1039" style="position:absolute;margin-left:254.6pt;margin-top:205.05pt;width:160.8pt;height:34.8pt;z-index:251755520;visibility:visible;mso-wrap-style:square;mso-width-percent:0;mso-height-percent:0;mso-wrap-distance-left:9pt;mso-wrap-distance-top:0;mso-wrap-distance-right:9pt;mso-wrap-distance-bottom:0;mso-position-horizontal:absolute;mso-position-horizontal-relative:margin;mso-position-vertical:absolute;mso-position-vertical-relative:text;mso-width-percent:0;mso-height-percent:0;mso-width-relative:margin;mso-height-relative:margin;v-text-anchor:top" o:gfxdata="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" fillcolor="white [3201]" strokecolor="black [3200]" strokeweight="2pt">
-                <v:textbox>
-                  <w:txbxContent>
-                    <w:p>
-                      <w:pPr>
-                        <w:contextualSpacing/>
-                        <w:jc w:val="center"/>
-                        <w:rPr>
-                          <w:rFonts w:ascii="Arial" w:hAnsi="Arial" w:cs="Arial"/>
-                          <w:color w:val="000000" w:themeColor="text1"/>
-                          <w:sz w:val="19"/>
-                          <w:szCs w:val="19"/>
-                          <w:lang w:val="en-US"/>
-                        </w:rPr>
-                      </w:pPr>
-                      <w:r>
-                        <w:rPr>
-                          <w:rFonts w:ascii="Arial" w:hAnsi="Arial" w:cs="Arial"/>
-                          <w:color w:val="000000" w:themeColor="text1"/>
-                          <w:sz w:val="19"/>
-                          <w:szCs w:val="19"/>
-                          <w:lang w:val="uk-UA"/>
-                        </w:rPr>
-                        <w:t xml:space="preserve">Константи ідентифікаторів ресурсів </w:t>
-                      </w:r>
-                      <w:r>
-                        <w:rPr>
-                          <w:rFonts w:ascii="Arial" w:hAnsi="Arial" w:cs="Arial"/>
-                          <w:color w:val="000000" w:themeColor="text1"/>
-                          <w:sz w:val="19"/>
-                          <w:szCs w:val="19"/>
-                          <w:lang w:val="en-US"/>
-                        </w:rPr>
-                        <w:t>module1</w:t>
-                      </w:r>
-                    </w:p>
-                  </w:txbxContent>
-                </v:textbox>
-                <w10:wrap anchorx="margin"/>
-              </v:rect>
-            </w:pict>
-          </mc:Fallback>
-        </mc:AlternateContent>
-      </w:r>
-      <w:r>
-        <w:rPr>
-          <w:rFonts w:ascii="Arial" w:hAnsi="Arial" w:cs="Arial"/>
-          <w:noProof/>
-          <w:sz w:val="28"/>
-          <w:szCs w:val="28"/>
-          <w:lang w:val="uk-UA" w:eastAsia="uk-UA"/>
-        </w:rPr>
-        <mc:AlternateContent>
-          <mc:Choice Requires="wps">
-            <w:drawing>
-              <wp:anchor distT="0" distB="0" distL="114300" distR="114300" simplePos="0" relativeHeight="251747328" behindDoc="0" locked="0" layoutInCell="1" allowOverlap="1" wp14:anchorId="5EAFF236" wp14:editId="1EEBFAC7">
-                <wp:simplePos x="0" y="0"/>
-                <wp:positionH relativeFrom="column">
-                  <wp:posOffset>6326504</wp:posOffset>
-                </wp:positionH>
-                <wp:positionV relativeFrom="paragraph">
-                  <wp:posOffset>4058920</wp:posOffset>
-                </wp:positionV>
-                <wp:extent cx="51435" cy="3473450"/>
-                <wp:effectExtent l="76200" t="38100" r="81915" b="69850"/>
-                <wp:wrapNone/>
-                <wp:docPr id="200" name="Прямая со стрелкой 200"/>
-                <wp:cNvGraphicFramePr/>
-                <a:graphic xmlns:a="http://schemas.openxmlformats.org/drawingml/2006/main">
-                  <a:graphicData uri="http://schemas.microsoft.com/office/word/2010/wordprocessingShape">
-                    <wps:wsp>
-                      <wps:cNvCnPr/>
-                      <wps:spPr>
-                        <a:xfrm flipH="1" flipV="1">
-                          <a:off x="0" y="0"/>
-                          <a:ext cx="51435" cy="3473450"/>
-                        </a:xfrm>
-                        <a:prstGeom prst="straightConnector1">
-                          <a:avLst/>
-                        </a:prstGeom>
-                        <a:ln>
-                          <a:tailEnd type="triangle"/>
-                        </a:ln>
-                      </wps:spPr>
-                      <wps:style>
-                        <a:lnRef idx="3">
-                          <a:schemeClr val="dk1"/>
-                        </a:lnRef>
-                        <a:fillRef idx="0">
-                          <a:schemeClr val="dk1"/>
-                        </a:fillRef>
-                        <a:effectRef idx="2">
-                          <a:schemeClr val="dk1"/>
-                        </a:effectRef>
-                        <a:fontRef idx="minor">
-                          <a:schemeClr val="tx1"/>
-                        </a:fontRef>
-                      </wps:style>
-                      <wps:bodyPr/>
-                    </wps:wsp>
-                  </a:graphicData>
-                </a:graphic>
-                <wp14:sizeRelH relativeFrom="margin">
-                  <wp14:pctWidth>0</wp14:pctWidth>
-                </wp14:sizeRelH>
-                <wp14:sizeRelV relativeFrom="margin">
-                  <wp14:pctHeight>0</wp14:pctHeight>
-                </wp14:sizeRelV>
-              </wp:anchor>
-            </w:drawing>
-          </mc:Choice>
-          <mc:Fallback>
-            <w:pict>
-              <v:shape w14:anchorId="5AC2FF24" id="Прямая со стрелкой 200" o:spid="_x0000_s1026" type="#_x0000_t32" style="position:absolute;margin-left:498.15pt;margin-top:319.6pt;width:4.05pt;height:273.5pt;flip:x y;z-index:251747328;visibility:visible;mso-wrap-style:square;mso-width-percent:0;mso-height-percent:0;mso-wrap-distance-left:9pt;mso-wrap-distance-top:0;mso-wrap-distance-right:9pt;mso-wrap-distance-bottom:0;mso-position-horizontal:absolute;mso-position-horizontal-relative:text;mso-position-vertical:absolute;mso-position-vertical-relative:text;mso-width-percent:0;mso-height-percent:0;mso-width-relative:margin;mso-height-relative:margin" o:gfxdata="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" strokecolor="black [3200]" strokeweight="3pt">
-                <v:stroke endarrow="block"/>
-                <v:shadow on="t" color="black" opacity="22937f" origin=",.5" offset="0,.63889mm"/>
-              </v:shape>
-            </w:pict>
-          </mc:Fallback>
-        </mc:AlternateContent>
-      </w:r>
-      <w:r>
-        <w:rPr>
-          <w:rFonts w:ascii="Arial" w:hAnsi="Arial" w:cs="Arial"/>
-          <w:noProof/>
-          <w:sz w:val="28"/>
-          <w:szCs w:val="28"/>
-          <w:lang w:val="uk-UA" w:eastAsia="uk-UA"/>
-        </w:rPr>
-        <mc:AlternateContent>
-          <mc:Choice Requires="wps">
-            <w:drawing>
-              <wp:anchor distT="45720" distB="45720" distL="114300" distR="114300" simplePos="0" relativeHeight="251774976" behindDoc="0" locked="0" layoutInCell="1" allowOverlap="1" wp14:anchorId="5E00731E" wp14:editId="524D2309">
-                <wp:simplePos x="0" y="0"/>
-                <wp:positionH relativeFrom="page">
-                  <wp:align>right</wp:align>
-                </wp:positionH>
-                <wp:positionV relativeFrom="paragraph">
-                  <wp:posOffset>4122420</wp:posOffset>
-                </wp:positionV>
-                <wp:extent cx="793750" cy="345440"/>
-                <wp:effectExtent l="0" t="0" r="0" b="0"/>
-                <wp:wrapNone/>
-                <wp:docPr id="47" name="Надпись 2"/>
-                <wp:cNvGraphicFramePr>
-                  <a:graphicFrameLocks xmlns:a="http://schemas.openxmlformats.org/drawingml/2006/main"/>
-                </wp:cNvGraphicFramePr>
-                <a:graphic xmlns:a="http://schemas.openxmlformats.org/drawingml/2006/main">
-                  <a:graphicData uri="http://schemas.microsoft.com/office/word/2010/wordprocessingShape">
-                    <wps:wsp>
-                      <wps:cNvSpPr txBox="1">
-                        <a:spLocks noChangeArrowheads="1"/>
-                      </wps:cNvSpPr>
-                      <wps:spPr bwMode="auto">
-                        <a:xfrm>
-                          <a:off x="0" y="0"/>
-                          <a:ext cx="793750" cy="345440"/>
-                        </a:xfrm>
-                        <a:prstGeom prst="rect">
-                          <a:avLst/>
-                        </a:prstGeom>
-                        <a:noFill/>
-                        <a:ln w="9525">
-                          <a:noFill/>
-                          <a:miter lim="800000"/>
-                          <a:headEnd/>
-                          <a:tailEnd/>
-                        </a:ln>
-                      </wps:spPr>
-                      <wps:txbx>
-                        <w:txbxContent>
-                          <w:p>
-                            <w:pPr>
-                              <w:rPr>
-                                <w:rFonts w:ascii="Arial" w:hAnsi="Arial" w:cs="Arial"/>
-                                <w:color w:val="00B0F0"/>
-                                <w:sz w:val="24"/>
-                                <w:lang w:val="en-US"/>
-                              </w:rPr>
-                            </w:pPr>
-                            <w:r>
-                              <w:rPr>
-                                <w:rFonts w:ascii="Arial" w:hAnsi="Arial" w:cs="Arial"/>
-                                <w:color w:val="00B0F0"/>
-                                <w:sz w:val="24"/>
-                                <w:lang w:val="en-US"/>
-                              </w:rPr>
-                              <w:t>#include</w:t>
-                            </w:r>
-                          </w:p>
-                        </w:txbxContent>
-                      </wps:txbx>
-                      <wps:bodyPr rot="0" vert="horz" wrap="square" lIns="91440" tIns="45720" rIns="91440" bIns="45720" anchor="t" anchorCtr="0">
-                        <a:noAutofit/>
-                      </wps:bodyPr>
-                    </wps:wsp>
-                  </a:graphicData>
-                </a:graphic>
-                <wp14:sizeRelH relativeFrom="margin">
-                  <wp14:pctWidth>0</wp14:pctWidth>
-                </wp14:sizeRelH>
-                <wp14:sizeRelV relativeFrom="margin">
-                  <wp14:pctHeight>0</wp14:pctHeight>
-                </wp14:sizeRelV>
-              </wp:anchor>
-            </w:drawing>
-          </mc:Choice>
-          <mc:Fallback>
-            <w:pict>
-              <v:shape w14:anchorId="5E00731E" id="_x0000_s1040" type="#_x0000_t202" style="position:absolute;margin-left:11.3pt;margin-top:324.6pt;width:62.5pt;height:27.2pt;z-index:251774976;visibility:visible;mso-wrap-style:square;mso-width-percent:0;mso-height-percent:0;mso-wrap-distance-left:9pt;mso-wrap-distance-top:3.6pt;mso-wrap-distance-right:9pt;mso-wrap-distance-bottom:3.6pt;mso-position-horizontal:right;mso-position-horizontal-relative:page;mso-position-vertical:absolute;mso-position-vertical-relative:text;mso-width-percent:0;mso-height-percent:0;mso-width-relative:margin;mso-height-relative:margin;v-text-anchor:top" o:gfxdata="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" filled="f" stroked="f">
-                <v:textbox>
-                  <w:txbxContent>
-                    <w:p>
-                      <w:pPr>
-                        <w:rPr>
-                          <w:rFonts w:ascii="Arial" w:hAnsi="Arial" w:cs="Arial"/>
-                          <w:color w:val="00B0F0"/>
-                          <w:sz w:val="24"/>
-                          <w:lang w:val="en-US"/>
-                        </w:rPr>
-                      </w:pPr>
-                      <w:r>
-                        <w:rPr>
-                          <w:rFonts w:ascii="Arial" w:hAnsi="Arial" w:cs="Arial"/>
-                          <w:color w:val="00B0F0"/>
-                          <w:sz w:val="24"/>
-                          <w:lang w:val="en-US"/>
-                        </w:rPr>
-                        <w:t>#include</w:t>
-                      </w:r>
-                    </w:p>
-                  </w:txbxContent>
-                </v:textbox>
-                <w10:wrap anchorx="page"/>
-              </v:shape>
-            </w:pict>
-          </mc:Fallback>
-        </mc:AlternateContent>
-      </w:r>
-      <w:r>
-        <w:rPr>
-          <w:rFonts w:ascii="Arial" w:hAnsi="Arial" w:cs="Arial"/>
-          <w:noProof/>
-          <w:sz w:val="28"/>
-          <w:szCs w:val="28"/>
-          <w:lang w:val="uk-UA" w:eastAsia="uk-UA"/>
-        </w:rPr>
-        <mc:AlternateContent>
-          <mc:Choice Requires="wps">
-            <w:drawing>
-              <wp:anchor distT="45720" distB="45720" distL="114300" distR="114300" simplePos="0" relativeHeight="251785216" behindDoc="0" locked="0" layoutInCell="1" allowOverlap="1" wp14:anchorId="7445E1A4" wp14:editId="37EE3475">
+              <wp:anchor distT="45720" distB="45720" distL="114300" distR="114300" simplePos="0" relativeHeight="251785216" behindDoc="0" locked="0" layoutInCell="1" allowOverlap="1" wp14:anchorId="5648C060" wp14:editId="4008FAEB">
                 <wp:simplePos x="0" y="0"/>
                 <wp:positionH relativeFrom="margin">
                   <wp:posOffset>5416550</wp:posOffset>
@@ -18246,7 +19207,7 @@
           </mc:Choice>
           <mc:Fallback>
             <w:pict>
-              <v:shape w14:anchorId="7445E1A4" id="_x0000_s1041" type="#_x0000_t202" style="position:absolute;margin-left:426.5pt;margin-top:434.6pt;width:62.5pt;height:27.2pt;z-index:251785216;visibility:visible;mso-wrap-style:square;mso-width-percent:0;mso-height-percent:0;mso-wrap-distance-left:9pt;mso-wrap-distance-top:3.6pt;mso-wrap-distance-right:9pt;mso-wrap-distance-bottom:3.6pt;mso-position-horizontal:absolute;mso-position-horizontal-relative:margin;mso-position-vertical:absolute;mso-position-vertical-relative:text;mso-width-percent:0;mso-height-percent:0;mso-width-relative:margin;mso-height-relative:margin;v-text-anchor:top" o:gfxdata="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" filled="f" stroked="f">
+              <v:shape w14:anchorId="5648C060" id="_x0000_s1046" type="#_x0000_t202" style="position:absolute;margin-left:426.5pt;margin-top:434.6pt;width:62.5pt;height:27.2pt;z-index:251785216;visibility:visible;mso-wrap-style:square;mso-width-percent:0;mso-height-percent:0;mso-wrap-distance-left:9pt;mso-wrap-distance-top:3.6pt;mso-wrap-distance-right:9pt;mso-wrap-distance-bottom:3.6pt;mso-position-horizontal:absolute;mso-position-horizontal-relative:margin;mso-position-vertical:absolute;mso-position-vertical-relative:text;mso-width-percent:0;mso-height-percent:0;mso-width-relative:margin;mso-height-relative:margin;v-text-anchor:top" o:gfxdata="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" filled="f" stroked="f">
                 <v:textbox>
                   <w:txbxContent>
                     <w:p>
@@ -18287,7 +19248,7 @@
         <mc:AlternateContent>
           <mc:Choice Requires="wps">
             <w:drawing>
-              <wp:anchor distT="0" distB="0" distL="114300" distR="114300" simplePos="0" relativeHeight="251783168" behindDoc="0" locked="0" layoutInCell="1" allowOverlap="1" wp14:anchorId="485F4B4A" wp14:editId="0AD8271C">
+              <wp:anchor distT="0" distB="0" distL="114300" distR="114300" simplePos="0" relativeHeight="251783168" behindDoc="0" locked="0" layoutInCell="1" allowOverlap="1" wp14:anchorId="338ECD42" wp14:editId="0865262F">
                 <wp:simplePos x="0" y="0"/>
                 <wp:positionH relativeFrom="column">
                   <wp:posOffset>5304155</wp:posOffset>
@@ -18345,7 +19306,7 @@
           </mc:Choice>
           <mc:Fallback>
             <w:pict>
-              <v:shape w14:anchorId="7605D9BD" id="Прямая со стрелкой 51" o:spid="_x0000_s1026" type="#_x0000_t32" style="position:absolute;margin-left:417.65pt;margin-top:430.1pt;width:60.5pt;height:160.5pt;flip:x y;z-index:251783168;visibility:visible;mso-wrap-style:square;mso-width-percent:0;mso-height-percent:0;mso-wrap-distance-left:9pt;mso-wrap-distance-top:0;mso-wrap-distance-right:9pt;mso-wrap-distance-bottom:0;mso-position-horizontal:absolute;mso-position-horizontal-relative:text;mso-position-vertical:absolute;mso-position-vertical-relative:text;mso-width-percent:0;mso-height-percent:0;mso-width-relative:margin;mso-height-relative:margin" o:gfxdata="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" strokecolor="black [3200]" strokeweight="3pt">
+              <v:shape w14:anchorId="3FB4192A" id="Прямая со стрелкой 51" o:spid="_x0000_s1026" type="#_x0000_t32" style="position:absolute;margin-left:417.65pt;margin-top:430.1pt;width:60.5pt;height:160.5pt;flip:x y;z-index:251783168;visibility:visible;mso-wrap-style:square;mso-width-percent:0;mso-height-percent:0;mso-wrap-distance-left:9pt;mso-wrap-distance-top:0;mso-wrap-distance-right:9pt;mso-wrap-distance-bottom:0;mso-position-horizontal:absolute;mso-position-horizontal-relative:text;mso-position-vertical:absolute;mso-position-vertical-relative:text;mso-width-percent:0;mso-height-percent:0;mso-width-relative:margin;mso-height-relative:margin" o:gfxdata="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" strokecolor="black [3200]" strokeweight="3pt">
                 <v:stroke endarrow="block"/>
                 <v:shadow on="t" color="black" opacity="22937f" origin=",.5" offset="0,.63889mm"/>
               </v:shape>
@@ -18364,7 +19325,7 @@
         <mc:AlternateContent>
           <mc:Choice Requires="wps">
             <w:drawing>
-              <wp:anchor distT="45720" distB="45720" distL="114300" distR="114300" simplePos="0" relativeHeight="251772928" behindDoc="0" locked="0" layoutInCell="1" allowOverlap="1" wp14:anchorId="21610CC1" wp14:editId="233308B4">
+              <wp:anchor distT="45720" distB="45720" distL="114300" distR="114300" simplePos="0" relativeHeight="251772928" behindDoc="0" locked="0" layoutInCell="1" allowOverlap="1" wp14:anchorId="2B769E4F" wp14:editId="00A41040">
                 <wp:simplePos x="0" y="0"/>
                 <wp:positionH relativeFrom="margin">
                   <wp:posOffset>4173855</wp:posOffset>
@@ -18441,7 +19402,7 @@
           </mc:Choice>
           <mc:Fallback>
             <w:pict>
-              <v:shape w14:anchorId="21610CC1" id="_x0000_s1042" type="#_x0000_t202" style="position:absolute;margin-left:328.65pt;margin-top:439.4pt;width:62.5pt;height:27.2pt;z-index:251772928;visibility:visible;mso-wrap-style:square;mso-width-percent:0;mso-height-percent:0;mso-wrap-distance-left:9pt;mso-wrap-distance-top:3.6pt;mso-wrap-distance-right:9pt;mso-wrap-distance-bottom:3.6pt;mso-position-horizontal:absolute;mso-position-horizontal-relative:margin;mso-position-vertical:absolute;mso-position-vertical-relative:text;mso-width-percent:0;mso-height-percent:0;mso-width-relative:margin;mso-height-relative:margin;v-text-anchor:top" o:gfxdata="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" filled="f" stroked="f">
+              <v:shape w14:anchorId="2B769E4F" id="_x0000_s1047" type="#_x0000_t202" style="position:absolute;margin-left:328.65pt;margin-top:439.4pt;width:62.5pt;height:27.2pt;z-index:251772928;visibility:visible;mso-wrap-style:square;mso-width-percent:0;mso-height-percent:0;mso-wrap-distance-left:9pt;mso-wrap-distance-top:3.6pt;mso-wrap-distance-right:9pt;mso-wrap-distance-bottom:3.6pt;mso-position-horizontal:absolute;mso-position-horizontal-relative:margin;mso-position-vertical:absolute;mso-position-vertical-relative:text;mso-width-percent:0;mso-height-percent:0;mso-width-relative:margin;mso-height-relative:margin;v-text-anchor:top" o:gfxdata="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" filled="f" stroked="f">
                 <v:textbox>
                   <w:txbxContent>
                     <w:p>
@@ -18482,7 +19443,7 @@
         <mc:AlternateContent>
           <mc:Choice Requires="wps">
             <w:drawing>
-              <wp:anchor distT="0" distB="0" distL="114300" distR="114300" simplePos="0" relativeHeight="251744256" behindDoc="0" locked="0" layoutInCell="1" allowOverlap="1" wp14:anchorId="77E1AAE4" wp14:editId="2765F44D">
+              <wp:anchor distT="0" distB="0" distL="114300" distR="114300" simplePos="0" relativeHeight="251744256" behindDoc="0" locked="0" layoutInCell="1" allowOverlap="1" wp14:anchorId="311008AB" wp14:editId="4F296269">
                 <wp:simplePos x="0" y="0"/>
                 <wp:positionH relativeFrom="column">
                   <wp:posOffset>3977005</wp:posOffset>
@@ -18540,7 +19501,7 @@
           </mc:Choice>
           <mc:Fallback>
             <w:pict>
-              <v:shape w14:anchorId="7337C627" id="Прямая со стрелкой 197" o:spid="_x0000_s1026" type="#_x0000_t32" style="position:absolute;margin-left:313.15pt;margin-top:430.1pt;width:24.5pt;height:32.5pt;flip:y;z-index:251744256;visibility:visible;mso-wrap-style:square;mso-width-percent:0;mso-height-percent:0;mso-wrap-distance-left:9pt;mso-wrap-distance-top:0;mso-wrap-distance-right:9pt;mso-wrap-distance-bottom:0;mso-position-horizontal:absolute;mso-position-horizontal-relative:text;mso-position-vertical:absolute;mso-position-vertical-relative:text;mso-width-percent:0;mso-height-percent:0;mso-width-relative:margin;mso-height-relative:margin" o:gfxdata="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" strokecolor="black [3200]" strokeweight="3pt">
+              <v:shape w14:anchorId="42D8E9AB" id="Прямая со стрелкой 197" o:spid="_x0000_s1026" type="#_x0000_t32" style="position:absolute;margin-left:313.15pt;margin-top:430.1pt;width:24.5pt;height:32.5pt;flip:y;z-index:251744256;visibility:visible;mso-wrap-style:square;mso-width-percent:0;mso-height-percent:0;mso-wrap-distance-left:9pt;mso-wrap-distance-top:0;mso-wrap-distance-right:9pt;mso-wrap-distance-bottom:0;mso-position-horizontal:absolute;mso-position-horizontal-relative:text;mso-position-vertical:absolute;mso-position-vertical-relative:text;mso-width-percent:0;mso-height-percent:0;mso-width-relative:margin;mso-height-relative:margin" o:gfxdata="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" strokecolor="black [3200]" strokeweight="3pt">
                 <v:stroke endarrow="block"/>
                 <v:shadow on="t" color="black" opacity="22937f" origin=",.5" offset="0,.63889mm"/>
               </v:shape>
@@ -18559,7 +19520,7 @@
         <mc:AlternateContent>
           <mc:Choice Requires="wps">
             <w:drawing>
-              <wp:anchor distT="45720" distB="45720" distL="114300" distR="114300" simplePos="0" relativeHeight="251770880" behindDoc="0" locked="0" layoutInCell="1" allowOverlap="1" wp14:anchorId="0D59F109" wp14:editId="4E80AF8D">
+              <wp:anchor distT="45720" distB="45720" distL="114300" distR="114300" simplePos="0" relativeHeight="251770880" behindDoc="0" locked="0" layoutInCell="1" allowOverlap="1" wp14:anchorId="01B136C5" wp14:editId="068ECC7B">
                 <wp:simplePos x="0" y="0"/>
                 <wp:positionH relativeFrom="margin">
                   <wp:posOffset>2508250</wp:posOffset>
@@ -18636,7 +19597,7 @@
           </mc:Choice>
           <mc:Fallback>
             <w:pict>
-              <v:shape w14:anchorId="0D59F109" id="_x0000_s1043" type="#_x0000_t202" style="position:absolute;margin-left:197.5pt;margin-top:360.1pt;width:62.5pt;height:27.2pt;z-index:251770880;visibility:visible;mso-wrap-style:square;mso-width-percent:0;mso-height-percent:0;mso-wrap-distance-left:9pt;mso-wrap-distance-top:3.6pt;mso-wrap-distance-right:9pt;mso-wrap-distance-bottom:3.6pt;mso-position-horizontal:absolute;mso-position-horizontal-relative:margin;mso-position-vertical:absolute;mso-position-vertical-relative:text;mso-width-percent:0;mso-height-percent:0;mso-width-relative:margin;mso-height-relative:margin;v-text-anchor:top" o:gfxdata="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" filled="f" stroked="f">
+              <v:shape w14:anchorId="01B136C5" id="_x0000_s1048" type="#_x0000_t202" style="position:absolute;margin-left:197.5pt;margin-top:360.1pt;width:62.5pt;height:27.2pt;z-index:251770880;visibility:visible;mso-wrap-style:square;mso-width-percent:0;mso-height-percent:0;mso-wrap-distance-left:9pt;mso-wrap-distance-top:3.6pt;mso-wrap-distance-right:9pt;mso-wrap-distance-bottom:3.6pt;mso-position-horizontal:absolute;mso-position-horizontal-relative:margin;mso-position-vertical:absolute;mso-position-vertical-relative:text;mso-width-percent:0;mso-height-percent:0;mso-width-relative:margin;mso-height-relative:margin;v-text-anchor:top" o:gfxdata="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" filled="f" stroked="f">
                 <v:textbox>
                   <w:txbxContent>
                     <w:p>
@@ -18677,7 +19638,7 @@
         <mc:AlternateContent>
           <mc:Choice Requires="wps">
             <w:drawing>
-              <wp:anchor distT="0" distB="0" distL="114300" distR="114300" simplePos="0" relativeHeight="251779072" behindDoc="0" locked="0" layoutInCell="1" allowOverlap="1" wp14:anchorId="39DB806D" wp14:editId="34DAA506">
+              <wp:anchor distT="0" distB="0" distL="114300" distR="114300" simplePos="0" relativeHeight="251779072" behindDoc="0" locked="0" layoutInCell="1" allowOverlap="1" wp14:anchorId="2F4744E8" wp14:editId="5C2B47EB">
                 <wp:simplePos x="0" y="0"/>
                 <wp:positionH relativeFrom="column">
                   <wp:posOffset>2135505</wp:posOffset>
@@ -18735,7 +19696,7 @@
           </mc:Choice>
           <mc:Fallback>
             <w:pict>
-              <v:shape w14:anchorId="4D8BBF38" id="Прямая со стрелкой 49" o:spid="_x0000_s1026" type="#_x0000_t32" style="position:absolute;margin-left:168.15pt;margin-top:403.1pt;width:100.5pt;height:20pt;flip:y;z-index:251779072;visibility:visible;mso-wrap-style:square;mso-width-percent:0;mso-height-percent:0;mso-wrap-distance-left:9pt;mso-wrap-distance-top:0;mso-wrap-distance-right:9pt;mso-wrap-distance-bottom:0;mso-position-horizontal:absolute;mso-position-horizontal-relative:text;mso-position-vertical:absolute;mso-position-vertical-relative:text;mso-width-percent:0;mso-height-percent:0;mso-width-relative:margin;mso-height-relative:margin" o:gfxdata="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" strokecolor="black [3200]" strokeweight="3pt">
+              <v:shape w14:anchorId="65A200A4" id="Прямая со стрелкой 49" o:spid="_x0000_s1026" type="#_x0000_t32" style="position:absolute;margin-left:168.15pt;margin-top:403.1pt;width:100.5pt;height:20pt;flip:y;z-index:251779072;visibility:visible;mso-wrap-style:square;mso-width-percent:0;mso-height-percent:0;mso-wrap-distance-left:9pt;mso-wrap-distance-top:0;mso-wrap-distance-right:9pt;mso-wrap-distance-bottom:0;mso-position-horizontal:absolute;mso-position-horizontal-relative:text;mso-position-vertical:absolute;mso-position-vertical-relative:text;mso-width-percent:0;mso-height-percent:0;mso-width-relative:margin;mso-height-relative:margin" o:gfxdata="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" strokecolor="black [3200]" strokeweight="3pt">
                 <v:stroke endarrow="block"/>
                 <v:shadow on="t" color="black" opacity="22937f" origin=",.5" offset="0,.63889mm"/>
               </v:shape>
@@ -18754,7 +19715,7 @@
         <mc:AlternateContent>
           <mc:Choice Requires="wps">
             <w:drawing>
-              <wp:anchor distT="45720" distB="45720" distL="114300" distR="114300" simplePos="0" relativeHeight="251746304" behindDoc="0" locked="0" layoutInCell="1" allowOverlap="1" wp14:anchorId="42F99F56" wp14:editId="7D627D01">
+              <wp:anchor distT="45720" distB="45720" distL="114300" distR="114300" simplePos="0" relativeHeight="251746304" behindDoc="0" locked="0" layoutInCell="1" allowOverlap="1" wp14:anchorId="0372F68D" wp14:editId="6C6937DE">
                 <wp:simplePos x="0" y="0"/>
                 <wp:positionH relativeFrom="column">
                   <wp:posOffset>3284855</wp:posOffset>
@@ -18830,7 +19791,7 @@
           </mc:Choice>
           <mc:Fallback>
             <w:pict>
-              <v:shape w14:anchorId="42F99F56" id="_x0000_s1044" type="#_x0000_t202" style="position:absolute;margin-left:258.65pt;margin-top:331.65pt;width:78pt;height:22.2pt;z-index:251746304;visibility:visible;mso-wrap-style:square;mso-width-percent:0;mso-height-percent:0;mso-wrap-distance-left:9pt;mso-wrap-distance-top:3.6pt;mso-wrap-distance-right:9pt;mso-wrap-distance-bottom:3.6pt;mso-position-horizontal:absolute;mso-position-horizontal-relative:text;mso-position-vertical:absolute;mso-position-vertical-relative:text;mso-width-percent:0;mso-height-percent:0;mso-width-relative:margin;mso-height-relative:margin;v-text-anchor:top" o:gfxdata="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" filled="f" stroked="f">
+              <v:shape w14:anchorId="0372F68D" id="_x0000_s1049" type="#_x0000_t202" style="position:absolute;margin-left:258.65pt;margin-top:331.65pt;width:78pt;height:22.2pt;z-index:251746304;visibility:visible;mso-wrap-style:square;mso-width-percent:0;mso-height-percent:0;mso-wrap-distance-left:9pt;mso-wrap-distance-top:3.6pt;mso-wrap-distance-right:9pt;mso-wrap-distance-bottom:3.6pt;mso-position-horizontal:absolute;mso-position-horizontal-relative:text;mso-position-vertical:absolute;mso-position-vertical-relative:text;mso-width-percent:0;mso-height-percent:0;mso-width-relative:margin;mso-height-relative:margin;v-text-anchor:top" o:gfxdata="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" filled="f" stroked="f">
                 <v:textbox>
                   <w:txbxContent>
                     <w:p>
@@ -18869,7 +19830,7 @@
         <mc:AlternateContent>
           <mc:Choice Requires="wps">
             <w:drawing>
-              <wp:anchor distT="0" distB="0" distL="114300" distR="114300" simplePos="0" relativeHeight="251745280" behindDoc="0" locked="0" layoutInCell="1" allowOverlap="1" wp14:anchorId="46629C9A" wp14:editId="501EA8EB">
+              <wp:anchor distT="0" distB="0" distL="114300" distR="114300" simplePos="0" relativeHeight="251745280" behindDoc="0" locked="0" layoutInCell="1" allowOverlap="1" wp14:anchorId="1B9125C7" wp14:editId="2A630CF3">
                 <wp:simplePos x="0" y="0"/>
                 <wp:positionH relativeFrom="column">
                   <wp:posOffset>3529965</wp:posOffset>
@@ -19169,7 +20130,7 @@
           </mc:Choice>
           <mc:Fallback>
             <w:pict>
-              <v:rect w14:anchorId="46629C9A" id="Прямоугольник 198" o:spid="_x0000_s1045" style="position:absolute;margin-left:277.95pt;margin-top:353.25pt;width:164.4pt;height:68.4pt;z-index:251745280;visibility:visible;mso-wrap-style:square;mso-width-percent:0;mso-height-percent:0;mso-wrap-distance-left:9pt;mso-wrap-distance-top:0;mso-wrap-distance-right:9pt;mso-wrap-distance-bottom:0;mso-position-horizontal:absolute;mso-position-horizontal-relative:text;mso-position-vertical:absolute;mso-position-vertical-relative:text;mso-width-percent:0;mso-height-percent:0;mso-width-relative:margin;mso-height-relative:margin;v-text-anchor:top" o:gfxdata="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" fillcolor="white [3201]" strokecolor="black [3200]" strokeweight="2pt">
+              <v:rect w14:anchorId="1B9125C7" id="Прямоугольник 198" o:spid="_x0000_s1050" style="position:absolute;margin-left:277.95pt;margin-top:353.25pt;width:164.4pt;height:68.4pt;z-index:251745280;visibility:visible;mso-wrap-style:square;mso-width-percent:0;mso-height-percent:0;mso-wrap-distance-left:9pt;mso-wrap-distance-top:0;mso-wrap-distance-right:9pt;mso-wrap-distance-bottom:0;mso-position-horizontal:absolute;mso-position-horizontal-relative:text;mso-position-vertical:absolute;mso-position-vertical-relative:text;mso-width-percent:0;mso-height-percent:0;mso-width-relative:margin;mso-height-relative:margin;v-text-anchor:top" o:gfxdata="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" fillcolor="white [3201]" strokecolor="black [3200]" strokeweight="2pt">
                 <v:textbox>
                   <w:txbxContent>
                     <w:p>
@@ -19425,237 +20386,7 @@
         <mc:AlternateContent>
           <mc:Choice Requires="wps">
             <w:drawing>
-              <wp:anchor distT="0" distB="0" distL="114300" distR="114300" simplePos="0" relativeHeight="251757568" behindDoc="0" locked="0" layoutInCell="1" allowOverlap="1" wp14:anchorId="43432B91" wp14:editId="02EB3E9C">
-                <wp:simplePos x="0" y="0"/>
-                <wp:positionH relativeFrom="column">
-                  <wp:posOffset>2821305</wp:posOffset>
-                </wp:positionH>
-                <wp:positionV relativeFrom="paragraph">
-                  <wp:posOffset>680720</wp:posOffset>
-                </wp:positionV>
-                <wp:extent cx="139700" cy="2698750"/>
-                <wp:effectExtent l="114300" t="38100" r="69850" b="82550"/>
-                <wp:wrapNone/>
-                <wp:docPr id="211" name="Прямая со стрелкой 211"/>
-                <wp:cNvGraphicFramePr/>
-                <a:graphic xmlns:a="http://schemas.openxmlformats.org/drawingml/2006/main">
-                  <a:graphicData uri="http://schemas.microsoft.com/office/word/2010/wordprocessingShape">
-                    <wps:wsp>
-                      <wps:cNvCnPr/>
-                      <wps:spPr>
-                        <a:xfrm flipH="1" flipV="1">
-                          <a:off x="0" y="0"/>
-                          <a:ext cx="139700" cy="2698750"/>
-                        </a:xfrm>
-                        <a:prstGeom prst="straightConnector1">
-                          <a:avLst/>
-                        </a:prstGeom>
-                        <a:ln>
-                          <a:tailEnd type="triangle"/>
-                        </a:ln>
-                      </wps:spPr>
-                      <wps:style>
-                        <a:lnRef idx="3">
-                          <a:schemeClr val="dk1"/>
-                        </a:lnRef>
-                        <a:fillRef idx="0">
-                          <a:schemeClr val="dk1"/>
-                        </a:fillRef>
-                        <a:effectRef idx="2">
-                          <a:schemeClr val="dk1"/>
-                        </a:effectRef>
-                        <a:fontRef idx="minor">
-                          <a:schemeClr val="tx1"/>
-                        </a:fontRef>
-                      </wps:style>
-                      <wps:bodyPr/>
-                    </wps:wsp>
-                  </a:graphicData>
-                </a:graphic>
-                <wp14:sizeRelH relativeFrom="margin">
-                  <wp14:pctWidth>0</wp14:pctWidth>
-                </wp14:sizeRelH>
-                <wp14:sizeRelV relativeFrom="margin">
-                  <wp14:pctHeight>0</wp14:pctHeight>
-                </wp14:sizeRelV>
-              </wp:anchor>
-            </w:drawing>
-          </mc:Choice>
-          <mc:Fallback>
-            <w:pict>
-              <v:shape w14:anchorId="16BDB9AB" id="Прямая со стрелкой 211" o:spid="_x0000_s1026" type="#_x0000_t32" style="position:absolute;margin-left:222.15pt;margin-top:53.6pt;width:11pt;height:212.5pt;flip:x y;z-index:251757568;visibility:visible;mso-wrap-style:square;mso-width-percent:0;mso-height-percent:0;mso-wrap-distance-left:9pt;mso-wrap-distance-top:0;mso-wrap-distance-right:9pt;mso-wrap-distance-bottom:0;mso-position-horizontal:absolute;mso-position-horizontal-relative:text;mso-position-vertical:absolute;mso-position-vertical-relative:text;mso-width-percent:0;mso-height-percent:0;mso-width-relative:margin;mso-height-relative:margin" o:gfxdata="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" strokecolor="black [3200]" strokeweight="3pt">
-                <v:stroke endarrow="block"/>
-                <v:shadow on="t" color="black" opacity="22937f" origin=",.5" offset="0,.63889mm"/>
-              </v:shape>
-            </w:pict>
-          </mc:Fallback>
-        </mc:AlternateContent>
-      </w:r>
-      <w:r>
-        <w:rPr>
-          <w:rFonts w:ascii="Arial" w:hAnsi="Arial" w:cs="Arial"/>
-          <w:noProof/>
-          <w:sz w:val="28"/>
-          <w:szCs w:val="28"/>
-          <w:lang w:val="uk-UA" w:eastAsia="uk-UA"/>
-        </w:rPr>
-        <mc:AlternateContent>
-          <mc:Choice Requires="wps">
-            <w:drawing>
-              <wp:anchor distT="0" distB="0" distL="114300" distR="114300" simplePos="0" relativeHeight="251756544" behindDoc="0" locked="0" layoutInCell="1" allowOverlap="1" wp14:anchorId="15CD8D7D" wp14:editId="09B9AB57">
-                <wp:simplePos x="0" y="0"/>
-                <wp:positionH relativeFrom="margin">
-                  <wp:posOffset>2767330</wp:posOffset>
-                </wp:positionH>
-                <wp:positionV relativeFrom="paragraph">
-                  <wp:posOffset>3562985</wp:posOffset>
-                </wp:positionV>
-                <wp:extent cx="2042160" cy="441960"/>
-                <wp:effectExtent l="0" t="0" r="15240" b="15240"/>
-                <wp:wrapNone/>
-                <wp:docPr id="210" name="Прямоугольник 210"/>
-                <wp:cNvGraphicFramePr/>
-                <a:graphic xmlns:a="http://schemas.openxmlformats.org/drawingml/2006/main">
-                  <a:graphicData uri="http://schemas.microsoft.com/office/word/2010/wordprocessingShape">
-                    <wps:wsp>
-                      <wps:cNvSpPr/>
-                      <wps:spPr>
-                        <a:xfrm>
-                          <a:off x="0" y="0"/>
-                          <a:ext cx="2042160" cy="441960"/>
-                        </a:xfrm>
-                        <a:prstGeom prst="rect">
-                          <a:avLst/>
-                        </a:prstGeom>
-                        <a:ln/>
-                      </wps:spPr>
-                      <wps:style>
-                        <a:lnRef idx="2">
-                          <a:schemeClr val="dk1"/>
-                        </a:lnRef>
-                        <a:fillRef idx="1">
-                          <a:schemeClr val="lt1"/>
-                        </a:fillRef>
-                        <a:effectRef idx="0">
-                          <a:schemeClr val="dk1"/>
-                        </a:effectRef>
-                        <a:fontRef idx="minor">
-                          <a:schemeClr val="dk1"/>
-                        </a:fontRef>
-                      </wps:style>
-                      <wps:txbx>
-                        <w:txbxContent>
-                          <w:p>
-                            <w:pPr>
-                              <w:contextualSpacing/>
-                              <w:jc w:val="center"/>
-                              <w:rPr>
-                                <w:rFonts w:ascii="Arial" w:hAnsi="Arial" w:cs="Arial"/>
-                                <w:color w:val="000000" w:themeColor="text1"/>
-                                <w:sz w:val="19"/>
-                                <w:szCs w:val="19"/>
-                                <w:lang w:val="en-US"/>
-                              </w:rPr>
-                            </w:pPr>
-                            <w:r>
-                              <w:rPr>
-                                <w:rFonts w:ascii="Arial" w:hAnsi="Arial" w:cs="Arial"/>
-                                <w:color w:val="000000" w:themeColor="text1"/>
-                                <w:sz w:val="19"/>
-                                <w:szCs w:val="19"/>
-                                <w:lang w:val="uk-UA"/>
-                              </w:rPr>
-                              <w:t>Константи ідентифікаторів ресурсів</w:t>
-                            </w:r>
-                            <w:r>
-                              <w:rPr>
-                                <w:rFonts w:ascii="Arial" w:hAnsi="Arial" w:cs="Arial"/>
-                                <w:color w:val="000000" w:themeColor="text1"/>
-                                <w:sz w:val="19"/>
-                                <w:szCs w:val="19"/>
-                                <w:lang w:val="en-US"/>
-                              </w:rPr>
-                              <w:t xml:space="preserve"> module2</w:t>
-                            </w:r>
-                          </w:p>
-                        </w:txbxContent>
-                      </wps:txbx>
-                      <wps:bodyPr rot="0" spcFirstLastPara="0" vertOverflow="overflow" horzOverflow="overflow" vert="horz" wrap="square" lIns="91440" tIns="45720" rIns="91440" bIns="45720" numCol="1" spcCol="0" rtlCol="0" fromWordArt="0" anchor="t" anchorCtr="0" forceAA="0" compatLnSpc="1">
-                        <a:prstTxWarp prst="textNoShape">
-                          <a:avLst/>
-                        </a:prstTxWarp>
-                        <a:noAutofit/>
-                      </wps:bodyPr>
-                    </wps:wsp>
-                  </a:graphicData>
-                </a:graphic>
-                <wp14:sizeRelH relativeFrom="margin">
-                  <wp14:pctWidth>0</wp14:pctWidth>
-                </wp14:sizeRelH>
-                <wp14:sizeRelV relativeFrom="margin">
-                  <wp14:pctHeight>0</wp14:pctHeight>
-                </wp14:sizeRelV>
-              </wp:anchor>
-            </w:drawing>
-          </mc:Choice>
-          <mc:Fallback>
-            <w:pict>
-              <v:rect w14:anchorId="15CD8D7D" id="Прямоугольник 210" o:spid="_x0000_s1046" style="position:absolute;margin-left:217.9pt;margin-top:280.55pt;width:160.8pt;height:34.8pt;z-index:251756544;visibility:visible;mso-wrap-style:square;mso-width-percent:0;mso-height-percent:0;mso-wrap-distance-left:9pt;mso-wrap-distance-top:0;mso-wrap-distance-right:9pt;mso-wrap-distance-bottom:0;mso-position-horizontal:absolute;mso-position-horizontal-relative:margin;mso-position-vertical:absolute;mso-position-vertical-relative:text;mso-width-percent:0;mso-height-percent:0;mso-width-relative:margin;mso-height-relative:margin;v-text-anchor:top" o:gfxdata="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" fillcolor="white [3201]" strokecolor="black [3200]" strokeweight="2pt">
-                <v:textbox>
-                  <w:txbxContent>
-                    <w:p>
-                      <w:pPr>
-                        <w:contextualSpacing/>
-                        <w:jc w:val="center"/>
-                        <w:rPr>
-                          <w:rFonts w:ascii="Arial" w:hAnsi="Arial" w:cs="Arial"/>
-                          <w:color w:val="000000" w:themeColor="text1"/>
-                          <w:sz w:val="19"/>
-                          <w:szCs w:val="19"/>
-                          <w:lang w:val="en-US"/>
-                        </w:rPr>
-                      </w:pPr>
-                      <w:r>
-                        <w:rPr>
-                          <w:rFonts w:ascii="Arial" w:hAnsi="Arial" w:cs="Arial"/>
-                          <w:color w:val="000000" w:themeColor="text1"/>
-                          <w:sz w:val="19"/>
-                          <w:szCs w:val="19"/>
-                          <w:lang w:val="uk-UA"/>
-                        </w:rPr>
-                        <w:t>Константи ідентифікаторів ресурсів</w:t>
-                      </w:r>
-                      <w:r>
-                        <w:rPr>
-                          <w:rFonts w:ascii="Arial" w:hAnsi="Arial" w:cs="Arial"/>
-                          <w:color w:val="000000" w:themeColor="text1"/>
-                          <w:sz w:val="19"/>
-                          <w:szCs w:val="19"/>
-                          <w:lang w:val="en-US"/>
-                        </w:rPr>
-                        <w:t xml:space="preserve"> module2</w:t>
-                      </w:r>
-                    </w:p>
-                  </w:txbxContent>
-                </v:textbox>
-                <w10:wrap anchorx="margin"/>
-              </v:rect>
-            </w:pict>
-          </mc:Fallback>
-        </mc:AlternateContent>
-      </w:r>
-      <w:r>
-        <w:rPr>
-          <w:rFonts w:ascii="Arial" w:hAnsi="Arial" w:cs="Arial"/>
-          <w:noProof/>
-          <w:sz w:val="28"/>
-          <w:szCs w:val="28"/>
-          <w:lang w:val="uk-UA" w:eastAsia="uk-UA"/>
-        </w:rPr>
-        <mc:AlternateContent>
-          <mc:Choice Requires="wps">
-            <w:drawing>
-              <wp:anchor distT="0" distB="0" distL="114300" distR="114300" simplePos="0" relativeHeight="251758592" behindDoc="0" locked="0" layoutInCell="1" allowOverlap="1" wp14:anchorId="32EED231" wp14:editId="0F027460">
+              <wp:anchor distT="0" distB="0" distL="114300" distR="114300" simplePos="0" relativeHeight="251758592" behindDoc="0" locked="0" layoutInCell="1" allowOverlap="1" wp14:anchorId="66B4220C" wp14:editId="278B2391">
                 <wp:simplePos x="0" y="0"/>
                 <wp:positionH relativeFrom="column">
                   <wp:posOffset>3475355</wp:posOffset>
@@ -19713,7 +20444,7 @@
           </mc:Choice>
           <mc:Fallback>
             <w:pict>
-              <v:shape w14:anchorId="1FECC66C" id="Прямая со стрелкой 212" o:spid="_x0000_s1026" type="#_x0000_t32" style="position:absolute;margin-left:273.65pt;margin-top:57.1pt;width:90.2pt;height:137pt;flip:x y;z-index:251758592;visibility:visible;mso-wrap-style:square;mso-width-percent:0;mso-height-percent:0;mso-wrap-distance-left:9pt;mso-wrap-distance-top:0;mso-wrap-distance-right:9pt;mso-wrap-distance-bottom:0;mso-position-horizontal:absolute;mso-position-horizontal-relative:text;mso-position-vertical:absolute;mso-position-vertical-relative:text;mso-width-percent:0;mso-height-percent:0;mso-width-relative:margin;mso-height-relative:margin" o:gfxdata="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" strokecolor="black [3200]" strokeweight="3pt">
+              <v:shape w14:anchorId="62DDB7BB" id="Прямая со стрелкой 212" o:spid="_x0000_s1026" type="#_x0000_t32" style="position:absolute;margin-left:273.65pt;margin-top:57.1pt;width:90.2pt;height:137pt;flip:x y;z-index:251758592;visibility:visible;mso-wrap-style:square;mso-width-percent:0;mso-height-percent:0;mso-wrap-distance-left:9pt;mso-wrap-distance-top:0;mso-wrap-distance-right:9pt;mso-wrap-distance-bottom:0;mso-position-horizontal:absolute;mso-position-horizontal-relative:text;mso-position-vertical:absolute;mso-position-vertical-relative:text;mso-width-percent:0;mso-height-percent:0;mso-width-relative:margin;mso-height-relative:margin" o:gfxdata="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" strokecolor="black [3200]" strokeweight="3pt">
                 <v:stroke endarrow="block"/>
                 <v:shadow on="t" color="black" opacity="22937f" origin=",.5" offset="0,.63889mm"/>
               </v:shape>
@@ -19732,7 +20463,7 @@
         <mc:AlternateContent>
           <mc:Choice Requires="wps">
             <w:drawing>
-              <wp:anchor distT="45720" distB="45720" distL="114300" distR="114300" simplePos="0" relativeHeight="251781120" behindDoc="0" locked="0" layoutInCell="1" allowOverlap="1" wp14:anchorId="6C3740CB" wp14:editId="1EBD953F">
+              <wp:anchor distT="45720" distB="45720" distL="114300" distR="114300" simplePos="0" relativeHeight="251781120" behindDoc="0" locked="0" layoutInCell="1" allowOverlap="1" wp14:anchorId="1FE03929" wp14:editId="77FD984F">
                 <wp:simplePos x="0" y="0"/>
                 <wp:positionH relativeFrom="margin">
                   <wp:posOffset>2802255</wp:posOffset>
@@ -19809,7 +20540,7 @@
           </mc:Choice>
           <mc:Fallback>
             <w:pict>
-              <v:shape w14:anchorId="6C3740CB" id="_x0000_s1047" type="#_x0000_t202" style="position:absolute;margin-left:220.65pt;margin-top:421.4pt;width:62.5pt;height:27.2pt;z-index:251781120;visibility:visible;mso-wrap-style:square;mso-width-percent:0;mso-height-percent:0;mso-wrap-distance-left:9pt;mso-wrap-distance-top:3.6pt;mso-wrap-distance-right:9pt;mso-wrap-distance-bottom:3.6pt;mso-position-horizontal:absolute;mso-position-horizontal-relative:margin;mso-position-vertical:absolute;mso-position-vertical-relative:text;mso-width-percent:0;mso-height-percent:0;mso-width-relative:margin;mso-height-relative:margin;v-text-anchor:top" o:gfxdata="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" filled="f" stroked="f">
+              <v:shape w14:anchorId="1FE03929" id="_x0000_s1051" type="#_x0000_t202" style="position:absolute;margin-left:220.65pt;margin-top:421.4pt;width:62.5pt;height:27.2pt;z-index:251781120;visibility:visible;mso-wrap-style:square;mso-width-percent:0;mso-height-percent:0;mso-wrap-distance-left:9pt;mso-wrap-distance-top:3.6pt;mso-wrap-distance-right:9pt;mso-wrap-distance-bottom:3.6pt;mso-position-horizontal:absolute;mso-position-horizontal-relative:margin;mso-position-vertical:absolute;mso-position-vertical-relative:text;mso-width-percent:0;mso-height-percent:0;mso-width-relative:margin;mso-height-relative:margin;v-text-anchor:top" o:gfxdata="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" filled="f" stroked="f">
                 <v:textbox>
                   <w:txbxContent>
                     <w:p>
@@ -19850,84 +20581,7 @@
         <mc:AlternateContent>
           <mc:Choice Requires="wps">
             <w:drawing>
-              <wp:anchor distT="0" distB="0" distL="114300" distR="114300" simplePos="0" relativeHeight="251752448" behindDoc="0" locked="0" layoutInCell="1" allowOverlap="1" wp14:anchorId="6A136222" wp14:editId="04A8A0CD">
-                <wp:simplePos x="0" y="0"/>
-                <wp:positionH relativeFrom="column">
-                  <wp:posOffset>4053205</wp:posOffset>
-                </wp:positionH>
-                <wp:positionV relativeFrom="paragraph">
-                  <wp:posOffset>598170</wp:posOffset>
-                </wp:positionV>
-                <wp:extent cx="2381250" cy="2901950"/>
-                <wp:effectExtent l="57150" t="38100" r="38100" b="88900"/>
-                <wp:wrapNone/>
-                <wp:docPr id="206" name="Прямая со стрелкой 206"/>
-                <wp:cNvGraphicFramePr/>
-                <a:graphic xmlns:a="http://schemas.openxmlformats.org/drawingml/2006/main">
-                  <a:graphicData uri="http://schemas.microsoft.com/office/word/2010/wordprocessingShape">
-                    <wps:wsp>
-                      <wps:cNvCnPr/>
-                      <wps:spPr>
-                        <a:xfrm flipH="1" flipV="1">
-                          <a:off x="0" y="0"/>
-                          <a:ext cx="2381250" cy="2901950"/>
-                        </a:xfrm>
-                        <a:prstGeom prst="straightConnector1">
-                          <a:avLst/>
-                        </a:prstGeom>
-                        <a:ln>
-                          <a:tailEnd type="triangle"/>
-                        </a:ln>
-                      </wps:spPr>
-                      <wps:style>
-                        <a:lnRef idx="3">
-                          <a:schemeClr val="dk1"/>
-                        </a:lnRef>
-                        <a:fillRef idx="0">
-                          <a:schemeClr val="dk1"/>
-                        </a:fillRef>
-                        <a:effectRef idx="2">
-                          <a:schemeClr val="dk1"/>
-                        </a:effectRef>
-                        <a:fontRef idx="minor">
-                          <a:schemeClr val="tx1"/>
-                        </a:fontRef>
-                      </wps:style>
-                      <wps:bodyPr/>
-                    </wps:wsp>
-                  </a:graphicData>
-                </a:graphic>
-                <wp14:sizeRelH relativeFrom="margin">
-                  <wp14:pctWidth>0</wp14:pctWidth>
-                </wp14:sizeRelH>
-                <wp14:sizeRelV relativeFrom="margin">
-                  <wp14:pctHeight>0</wp14:pctHeight>
-                </wp14:sizeRelV>
-              </wp:anchor>
-            </w:drawing>
-          </mc:Choice>
-          <mc:Fallback>
-            <w:pict>
-              <v:shape w14:anchorId="4A7DE6C5" id="Прямая со стрелкой 206" o:spid="_x0000_s1026" type="#_x0000_t32" style="position:absolute;margin-left:319.15pt;margin-top:47.1pt;width:187.5pt;height:228.5pt;flip:x y;z-index:251752448;visibility:visible;mso-wrap-style:square;mso-width-percent:0;mso-height-percent:0;mso-wrap-distance-left:9pt;mso-wrap-distance-top:0;mso-wrap-distance-right:9pt;mso-wrap-distance-bottom:0;mso-position-horizontal:absolute;mso-position-horizontal-relative:text;mso-position-vertical:absolute;mso-position-vertical-relative:text;mso-width-percent:0;mso-height-percent:0;mso-width-relative:margin;mso-height-relative:margin" o:gfxdata="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" strokecolor="black [3200]" strokeweight="3pt">
-                <v:stroke endarrow="block"/>
-                <v:shadow on="t" color="black" opacity="22937f" origin=",.5" offset="0,.63889mm"/>
-              </v:shape>
-            </w:pict>
-          </mc:Fallback>
-        </mc:AlternateContent>
-      </w:r>
-      <w:r>
-        <w:rPr>
-          <w:rFonts w:ascii="Arial" w:hAnsi="Arial" w:cs="Arial"/>
-          <w:noProof/>
-          <w:sz w:val="28"/>
-          <w:szCs w:val="28"/>
-          <w:lang w:val="uk-UA" w:eastAsia="uk-UA"/>
-        </w:rPr>
-        <mc:AlternateContent>
-          <mc:Choice Requires="wps">
-            <w:drawing>
-              <wp:anchor distT="45720" distB="45720" distL="114300" distR="114300" simplePos="0" relativeHeight="251743232" behindDoc="0" locked="0" layoutInCell="1" allowOverlap="1" wp14:anchorId="542D81E8" wp14:editId="70DD8C47">
+              <wp:anchor distT="45720" distB="45720" distL="114300" distR="114300" simplePos="0" relativeHeight="251743232" behindDoc="0" locked="0" layoutInCell="1" allowOverlap="1" wp14:anchorId="6E63FD51" wp14:editId="0CFA03F1">
                 <wp:simplePos x="0" y="0"/>
                 <wp:positionH relativeFrom="column">
                   <wp:posOffset>2719705</wp:posOffset>
@@ -20003,7 +20657,7 @@
           </mc:Choice>
           <mc:Fallback>
             <w:pict>
-              <v:shape w14:anchorId="542D81E8" id="_x0000_s1048" type="#_x0000_t202" style="position:absolute;margin-left:214.15pt;margin-top:444.1pt;width:96.5pt;height:27.7pt;z-index:251743232;visibility:visible;mso-wrap-style:square;mso-width-percent:0;mso-height-percent:0;mso-wrap-distance-left:9pt;mso-wrap-distance-top:3.6pt;mso-wrap-distance-right:9pt;mso-wrap-distance-bottom:3.6pt;mso-position-horizontal:absolute;mso-position-horizontal-relative:text;mso-position-vertical:absolute;mso-position-vertical-relative:text;mso-width-percent:0;mso-height-percent:0;mso-width-relative:margin;mso-height-relative:margin;v-text-anchor:top" o:gfxdata="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" filled="f" stroked="f">
+              <v:shape w14:anchorId="6E63FD51" id="_x0000_s1052" type="#_x0000_t202" style="position:absolute;margin-left:214.15pt;margin-top:444.1pt;width:96.5pt;height:27.7pt;z-index:251743232;visibility:visible;mso-wrap-style:square;mso-width-percent:0;mso-height-percent:0;mso-wrap-distance-left:9pt;mso-wrap-distance-top:3.6pt;mso-wrap-distance-right:9pt;mso-wrap-distance-bottom:3.6pt;mso-position-horizontal:absolute;mso-position-horizontal-relative:text;mso-position-vertical:absolute;mso-position-vertical-relative:text;mso-width-percent:0;mso-height-percent:0;mso-width-relative:margin;mso-height-relative:margin;v-text-anchor:top" o:gfxdata="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" filled="f" stroked="f">
                 <v:textbox>
                   <w:txbxContent>
                     <w:p>
@@ -20042,7 +20696,7 @@
         <mc:AlternateContent>
           <mc:Choice Requires="wps">
             <w:drawing>
-              <wp:anchor distT="45720" distB="45720" distL="114300" distR="114300" simplePos="0" relativeHeight="251754496" behindDoc="0" locked="0" layoutInCell="1" allowOverlap="1" wp14:anchorId="7E5B6851" wp14:editId="13BDD441">
+              <wp:anchor distT="45720" distB="45720" distL="114300" distR="114300" simplePos="0" relativeHeight="251754496" behindDoc="0" locked="0" layoutInCell="1" allowOverlap="1" wp14:anchorId="6E75DD3C" wp14:editId="3AB538D7">
                 <wp:simplePos x="0" y="0"/>
                 <wp:positionH relativeFrom="page">
                   <wp:posOffset>5213350</wp:posOffset>
@@ -20118,7 +20772,7 @@
           </mc:Choice>
           <mc:Fallback>
             <w:pict>
-              <v:shape w14:anchorId="7E5B6851" id="_x0000_s1049" type="#_x0000_t202" style="position:absolute;margin-left:410.5pt;margin-top:571.4pt;width:92.5pt;height:27.2pt;z-index:251754496;visibility:visible;mso-wrap-style:square;mso-width-percent:0;mso-height-percent:0;mso-wrap-distance-left:9pt;mso-wrap-distance-top:3.6pt;mso-wrap-distance-right:9pt;mso-wrap-distance-bottom:3.6pt;mso-position-horizontal:absolute;mso-position-horizontal-relative:page;mso-position-vertical:absolute;mso-position-vertical-relative:text;mso-width-percent:0;mso-height-percent:0;mso-width-relative:margin;mso-height-relative:margin;v-text-anchor:top" o:gfxdata="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" filled="f" stroked="f">
+              <v:shape w14:anchorId="6E75DD3C" id="_x0000_s1053" type="#_x0000_t202" style="position:absolute;margin-left:410.5pt;margin-top:571.4pt;width:92.5pt;height:27.2pt;z-index:251754496;visibility:visible;mso-wrap-style:square;mso-width-percent:0;mso-height-percent:0;mso-wrap-distance-left:9pt;mso-wrap-distance-top:3.6pt;mso-wrap-distance-right:9pt;mso-wrap-distance-bottom:3.6pt;mso-position-horizontal:absolute;mso-position-horizontal-relative:page;mso-position-vertical:absolute;mso-position-vertical-relative:text;mso-width-percent:0;mso-height-percent:0;mso-width-relative:margin;mso-height-relative:margin;v-text-anchor:top" o:gfxdata="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" filled="f" stroked="f">
                 <v:textbox>
                   <w:txbxContent>
                     <w:p>
@@ -20143,304 +20797,6 @@
                 </v:textbox>
                 <w10:wrap anchorx="page"/>
               </v:shape>
-            </w:pict>
-          </mc:Fallback>
-        </mc:AlternateContent>
-      </w:r>
-      <w:r>
-        <w:rPr>
-          <w:rFonts w:ascii="Arial" w:hAnsi="Arial" w:cs="Arial"/>
-          <w:noProof/>
-          <w:sz w:val="28"/>
-          <w:szCs w:val="28"/>
-          <w:lang w:val="uk-UA" w:eastAsia="uk-UA"/>
-        </w:rPr>
-        <mc:AlternateContent>
-          <mc:Choice Requires="wps">
-            <w:drawing>
-              <wp:anchor distT="45720" distB="45720" distL="114300" distR="114300" simplePos="0" relativeHeight="251726848" behindDoc="0" locked="0" layoutInCell="1" allowOverlap="1" wp14:anchorId="74847995" wp14:editId="19393D45">
-                <wp:simplePos x="0" y="0"/>
-                <wp:positionH relativeFrom="column">
-                  <wp:posOffset>5594985</wp:posOffset>
-                </wp:positionH>
-                <wp:positionV relativeFrom="paragraph">
-                  <wp:posOffset>3411220</wp:posOffset>
-                </wp:positionV>
-                <wp:extent cx="990600" cy="281940"/>
-                <wp:effectExtent l="0" t="0" r="0" b="3810"/>
-                <wp:wrapNone/>
-                <wp:docPr id="204" name="Надпись 2"/>
-                <wp:cNvGraphicFramePr>
-                  <a:graphicFrameLocks xmlns:a="http://schemas.openxmlformats.org/drawingml/2006/main"/>
-                </wp:cNvGraphicFramePr>
-                <a:graphic xmlns:a="http://schemas.openxmlformats.org/drawingml/2006/main">
-                  <a:graphicData uri="http://schemas.microsoft.com/office/word/2010/wordprocessingShape">
-                    <wps:wsp>
-                      <wps:cNvSpPr txBox="1">
-                        <a:spLocks noChangeArrowheads="1"/>
-                      </wps:cNvSpPr>
-                      <wps:spPr bwMode="auto">
-                        <a:xfrm>
-                          <a:off x="0" y="0"/>
-                          <a:ext cx="990600" cy="281940"/>
-                        </a:xfrm>
-                        <a:prstGeom prst="rect">
-                          <a:avLst/>
-                        </a:prstGeom>
-                        <a:noFill/>
-                        <a:ln w="9525">
-                          <a:noFill/>
-                          <a:miter lim="800000"/>
-                          <a:headEnd/>
-                          <a:tailEnd/>
-                        </a:ln>
-                      </wps:spPr>
-                      <wps:txbx>
-                        <w:txbxContent>
-                          <w:p>
-                            <w:pPr>
-                              <w:rPr>
-                                <w:rFonts w:ascii="Arial" w:hAnsi="Arial" w:cs="Arial"/>
-                                <w:b/>
-                                <w:lang w:val="en-US"/>
-                              </w:rPr>
-                            </w:pPr>
-                            <w:r>
-                              <w:rPr>
-                                <w:rFonts w:ascii="Arial" w:hAnsi="Arial" w:cs="Arial"/>
-                                <w:b/>
-                                <w:lang w:val="en-US"/>
-                              </w:rPr>
-                              <w:t>Lab1.h</w:t>
-                            </w:r>
-                          </w:p>
-                          <w:p>
-                            <w:pPr>
-                              <w:rPr>
-                                <w:b/>
-                              </w:rPr>
-                            </w:pPr>
-                          </w:p>
-                        </w:txbxContent>
-                      </wps:txbx>
-                      <wps:bodyPr rot="0" vert="horz" wrap="square" lIns="91440" tIns="45720" rIns="91440" bIns="45720" anchor="t" anchorCtr="0">
-                        <a:noAutofit/>
-                      </wps:bodyPr>
-                    </wps:wsp>
-                  </a:graphicData>
-                </a:graphic>
-                <wp14:sizeRelH relativeFrom="margin">
-                  <wp14:pctWidth>0</wp14:pctWidth>
-                </wp14:sizeRelH>
-                <wp14:sizeRelV relativeFrom="margin">
-                  <wp14:pctHeight>0</wp14:pctHeight>
-                </wp14:sizeRelV>
-              </wp:anchor>
-            </w:drawing>
-          </mc:Choice>
-          <mc:Fallback>
-            <w:pict>
-              <v:shape w14:anchorId="74847995" id="_x0000_s1050" type="#_x0000_t202" style="position:absolute;margin-left:440.55pt;margin-top:268.6pt;width:78pt;height:22.2pt;z-index:251726848;visibility:visible;mso-wrap-style:square;mso-width-percent:0;mso-height-percent:0;mso-wrap-distance-left:9pt;mso-wrap-distance-top:3.6pt;mso-wrap-distance-right:9pt;mso-wrap-distance-bottom:3.6pt;mso-position-horizontal:absolute;mso-position-horizontal-relative:text;mso-position-vertical:absolute;mso-position-vertical-relative:text;mso-width-percent:0;mso-height-percent:0;mso-width-relative:margin;mso-height-relative:margin;v-text-anchor:top" o:gfxdata="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" filled="f" stroked="f">
-                <v:textbox>
-                  <w:txbxContent>
-                    <w:p>
-                      <w:pPr>
-                        <w:rPr>
-                          <w:rFonts w:ascii="Arial" w:hAnsi="Arial" w:cs="Arial"/>
-                          <w:b/>
-                          <w:lang w:val="en-US"/>
-                        </w:rPr>
-                      </w:pPr>
-                      <w:r>
-                        <w:rPr>
-                          <w:rFonts w:ascii="Arial" w:hAnsi="Arial" w:cs="Arial"/>
-                          <w:b/>
-                          <w:lang w:val="en-US"/>
-                        </w:rPr>
-                        <w:t>Lab1.h</w:t>
-                      </w:r>
-                    </w:p>
-                    <w:p>
-                      <w:pPr>
-                        <w:rPr>
-                          <w:b/>
-                        </w:rPr>
-                      </w:pPr>
-                    </w:p>
-                  </w:txbxContent>
-                </v:textbox>
-              </v:shape>
-            </w:pict>
-          </mc:Fallback>
-        </mc:AlternateContent>
-      </w:r>
-      <w:r>
-        <w:rPr>
-          <w:rFonts w:ascii="Arial" w:hAnsi="Arial" w:cs="Arial"/>
-          <w:noProof/>
-          <w:sz w:val="28"/>
-          <w:szCs w:val="28"/>
-          <w:lang w:val="uk-UA" w:eastAsia="uk-UA"/>
-        </w:rPr>
-        <mc:AlternateContent>
-          <mc:Choice Requires="wps">
-            <w:drawing>
-              <wp:anchor distT="0" distB="0" distL="114300" distR="114300" simplePos="0" relativeHeight="251735040" behindDoc="0" locked="0" layoutInCell="1" allowOverlap="1" wp14:anchorId="43F04886" wp14:editId="741B08F4">
-                <wp:simplePos x="0" y="0"/>
-                <wp:positionH relativeFrom="margin">
-                  <wp:posOffset>5672455</wp:posOffset>
-                </wp:positionH>
-                <wp:positionV relativeFrom="paragraph">
-                  <wp:posOffset>3649980</wp:posOffset>
-                </wp:positionV>
-                <wp:extent cx="1289050" cy="281940"/>
-                <wp:effectExtent l="57150" t="38100" r="82550" b="99060"/>
-                <wp:wrapNone/>
-                <wp:docPr id="25" name="Прямоугольник 25"/>
-                <wp:cNvGraphicFramePr/>
-                <a:graphic xmlns:a="http://schemas.openxmlformats.org/drawingml/2006/main">
-                  <a:graphicData uri="http://schemas.microsoft.com/office/word/2010/wordprocessingShape">
-                    <wps:wsp>
-                      <wps:cNvSpPr/>
-                      <wps:spPr>
-                        <a:xfrm>
-                          <a:off x="0" y="0"/>
-                          <a:ext cx="1289050" cy="281940"/>
-                        </a:xfrm>
-                        <a:prstGeom prst="rect">
-                          <a:avLst/>
-                        </a:prstGeom>
-                        <a:ln/>
-                      </wps:spPr>
-                      <wps:style>
-                        <a:lnRef idx="1">
-                          <a:schemeClr val="accent5"/>
-                        </a:lnRef>
-                        <a:fillRef idx="2">
-                          <a:schemeClr val="accent5"/>
-                        </a:fillRef>
-                        <a:effectRef idx="1">
-                          <a:schemeClr val="accent5"/>
-                        </a:effectRef>
-                        <a:fontRef idx="minor">
-                          <a:schemeClr val="dk1"/>
-                        </a:fontRef>
-                      </wps:style>
-                      <wps:txbx>
-                        <w:txbxContent>
-                          <w:p>
-                            <w:pPr>
-                              <w:contextualSpacing/>
-                              <w:rPr>
-                                <w:rFonts w:ascii="Arial" w:hAnsi="Arial" w:cs="Arial"/>
-                                <w:color w:val="000000" w:themeColor="text1"/>
-                                <w:sz w:val="18"/>
-                                <w:szCs w:val="19"/>
-                              </w:rPr>
-                            </w:pPr>
-                            <w:r>
-                              <w:rPr>
-                                <w:rFonts w:ascii="Arial" w:hAnsi="Arial" w:cs="Arial"/>
-                                <w:color w:val="808080"/>
-                                <w:sz w:val="18"/>
-                                <w:szCs w:val="19"/>
-                                <w:lang w:val="en-US"/>
-                              </w:rPr>
-                              <w:t>#include</w:t>
-                            </w:r>
-                            <w:r>
-                              <w:rPr>
-                                <w:rFonts w:ascii="Arial" w:hAnsi="Arial" w:cs="Arial"/>
-                                <w:color w:val="000000"/>
-                                <w:sz w:val="18"/>
-                                <w:szCs w:val="19"/>
-                                <w:lang w:val="en-US"/>
-                              </w:rPr>
-                              <w:t xml:space="preserve"> </w:t>
-                            </w:r>
-                            <w:r>
-                              <w:rPr>
-                                <w:rFonts w:ascii="Arial" w:hAnsi="Arial" w:cs="Arial"/>
-                                <w:color w:val="A31515"/>
-                                <w:sz w:val="18"/>
-                                <w:szCs w:val="19"/>
-                                <w:lang w:val="en-US"/>
-                              </w:rPr>
-                              <w:t>"resource.h"</w:t>
-                            </w:r>
-                          </w:p>
-                        </w:txbxContent>
-                      </wps:txbx>
-                      <wps:bodyPr rot="0" spcFirstLastPara="0" vertOverflow="overflow" horzOverflow="overflow" vert="horz" wrap="square" lIns="91440" tIns="45720" rIns="91440" bIns="45720" numCol="1" spcCol="0" rtlCol="0" fromWordArt="0" anchor="t" anchorCtr="0" forceAA="0" compatLnSpc="1">
-                        <a:prstTxWarp prst="textNoShape">
-                          <a:avLst/>
-                        </a:prstTxWarp>
-                        <a:noAutofit/>
-                      </wps:bodyPr>
-                    </wps:wsp>
-                  </a:graphicData>
-                </a:graphic>
-                <wp14:sizeRelH relativeFrom="margin">
-                  <wp14:pctWidth>0</wp14:pctWidth>
-                </wp14:sizeRelH>
-                <wp14:sizeRelV relativeFrom="margin">
-                  <wp14:pctHeight>0</wp14:pctHeight>
-                </wp14:sizeRelV>
-              </wp:anchor>
-            </w:drawing>
-          </mc:Choice>
-          <mc:Fallback>
-            <w:pict>
-              <v:rect w14:anchorId="43F04886" id="Прямоугольник 25" o:spid="_x0000_s1051" style="position:absolute;margin-left:446.65pt;margin-top:287.4pt;width:101.5pt;height:22.2pt;z-index:251735040;visibility:visible;mso-wrap-style:square;mso-width-percent:0;mso-height-percent:0;mso-wrap-distance-left:9pt;mso-wrap-distance-top:0;mso-wrap-distance-right:9pt;mso-wrap-distance-bottom:0;mso-position-horizontal:absolute;mso-position-horizontal-relative:margin;mso-position-vertical:absolute;mso-position-vertical-relative:text;mso-width-percent:0;mso-height-percent:0;mso-width-relative:margin;mso-height-relative:margin;v-text-anchor:top" o:gfxdata="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" fillcolor="#a5d5e2 [1624]" strokecolor="#40a7c2 [3048]">
-                <v:fill color2="#e4f2f6 [504]" rotate="t" angle="180" colors="0 #9eeaff;22938f #bbefff;1 #e4f9ff" focus="100%" type="gradient"/>
-                <v:shadow on="t" color="black" opacity="24903f" origin=",.5" offset="0,.55556mm"/>
-                <v:textbox>
-                  <w:txbxContent>
-                    <w:p>
-                      <w:pPr>
-                        <w:contextualSpacing/>
-                        <w:rPr>
-                          <w:rFonts w:ascii="Arial" w:hAnsi="Arial" w:cs="Arial"/>
-                          <w:color w:val="000000" w:themeColor="text1"/>
-                          <w:sz w:val="18"/>
-                          <w:szCs w:val="19"/>
-                        </w:rPr>
-                      </w:pPr>
-                      <w:r>
-                        <w:rPr>
-                          <w:rFonts w:ascii="Arial" w:hAnsi="Arial" w:cs="Arial"/>
-                          <w:color w:val="808080"/>
-                          <w:sz w:val="18"/>
-                          <w:szCs w:val="19"/>
-                          <w:lang w:val="en-US"/>
-                        </w:rPr>
-                        <w:t>#include</w:t>
-                      </w:r>
-                      <w:r>
-                        <w:rPr>
-                          <w:rFonts w:ascii="Arial" w:hAnsi="Arial" w:cs="Arial"/>
-                          <w:color w:val="000000"/>
-                          <w:sz w:val="18"/>
-                          <w:szCs w:val="19"/>
-                          <w:lang w:val="en-US"/>
-                        </w:rPr>
-                        <w:t xml:space="preserve"> </w:t>
-                      </w:r>
-                      <w:r>
-                        <w:rPr>
-                          <w:rFonts w:ascii="Arial" w:hAnsi="Arial" w:cs="Arial"/>
-                          <w:color w:val="A31515"/>
-                          <w:sz w:val="18"/>
-                          <w:szCs w:val="19"/>
-                          <w:lang w:val="en-US"/>
-                        </w:rPr>
-                        <w:t>"resource.h"</w:t>
-                      </w:r>
-                    </w:p>
-                  </w:txbxContent>
-                </v:textbox>
-                <w10:wrap anchorx="margin"/>
-              </v:rect>
             </w:pict>
           </mc:Fallback>
         </mc:AlternateContent>
@@ -23236,22 +23592,27 @@
       <w:pPr>
         <w:rPr>
           <w:rFonts w:ascii="Arial" w:hAnsi="Arial" w:cs="Arial"/>
+        </w:rPr>
+      </w:pPr>
+      <w:r>
+        <w:rPr>
+          <w:rFonts w:ascii="Arial" w:hAnsi="Arial" w:cs="Arial"/>
+          <w:lang w:val="uk-UA"/>
+        </w:rPr>
+        <w:t xml:space="preserve">За допомогою </w:t>
+      </w:r>
+      <w:r>
+        <w:rPr>
+          <w:rFonts w:ascii="Arial" w:hAnsi="Arial" w:cs="Arial"/>
           <w:lang w:val="en-US"/>
         </w:rPr>
-      </w:pPr>
-      <w:r>
-        <w:rPr>
-          <w:rFonts w:ascii="Arial" w:hAnsi="Arial" w:cs="Arial"/>
-          <w:lang w:val="uk-UA"/>
-        </w:rPr>
-        <w:t xml:space="preserve">За допомогою </w:t>
-      </w:r>
-      <w:r>
-        <w:rPr>
-          <w:rFonts w:ascii="Arial" w:hAnsi="Arial" w:cs="Arial"/>
-          <w:lang w:val="en-US"/>
-        </w:rPr>
-        <w:t>DialogBox();</w:t>
+        <w:t>DialogBox</w:t>
+      </w:r>
+      <w:r>
+        <w:rPr>
+          <w:rFonts w:ascii="Arial" w:hAnsi="Arial" w:cs="Arial"/>
+        </w:rPr>
+        <w:t>();</w:t>
       </w:r>
     </w:p>
     <w:p>
@@ -23666,8 +24027,22 @@
       <w:r>
         <w:rPr>
           <w:rFonts w:ascii="Arial" w:hAnsi="Arial" w:cs="Arial"/>
-        </w:rPr>
-        <w:t>Описує відношення включення файлів проекту директивами #include.</w:t>
+          <w:lang w:val="uk-UA"/>
+        </w:rPr>
+        <w:t>Описує відношення включення файлів проекту директивами #</w:t>
+      </w:r>
+      <w:r>
+        <w:rPr>
+          <w:rFonts w:ascii="Arial" w:hAnsi="Arial" w:cs="Arial"/>
+        </w:rPr>
+        <w:t>include</w:t>
+      </w:r>
+      <w:r>
+        <w:rPr>
+          <w:rFonts w:ascii="Arial" w:hAnsi="Arial" w:cs="Arial"/>
+          <w:lang w:val="uk-UA"/>
+        </w:rPr>
+        <w:t>.</w:t>
       </w:r>
       <w:r>
         <w:rPr>
@@ -24131,8 +24506,6 @@
         </w:rPr>
         <w:t>.</w:t>
       </w:r>
-      <w:bookmarkStart w:id="0" w:name="_GoBack"/>
-      <w:bookmarkEnd w:id="0"/>
     </w:p>
     <w:sectPr>
       <w:pgSz w:w="11906" w:h="16838"/>
@@ -24799,6 +25172,7 @@
   <w:style w:type="character" w:default="1" w:styleId="a0">
     <w:name w:val="Default Paragraph Font"/>
     <w:uiPriority w:val="1"/>
+    <w:semiHidden/>
     <w:unhideWhenUsed/>
   </w:style>
   <w:style w:type="table" w:default="1" w:styleId="a1">
@@ -25265,7 +25639,7 @@
 </file>
 
 <file path=customXml/itemProps1.xml><?xml version="1.0" encoding="utf-8"?>
-<ds:datastoreItem xmlns:ds="http://schemas.openxmlformats.org/officeDocument/2006/customXml" ds:itemID="{3D80DEFC-4CF7-4882-95FA-147219EEBE73}">
+<ds:datastoreItem xmlns:ds="http://schemas.openxmlformats.org/officeDocument/2006/customXml" ds:itemID="{9423343B-83AA-425C-819A-BD88B305FCFB}">
   <ds:schemaRefs>
     <ds:schemaRef ds:uri="http://schemas.openxmlformats.org/officeDocument/2006/bibliography"/>
   </ds:schemaRefs>

--- a/Lab1/Lab1_Dominskyi_Valentyn_IP93.docx
+++ b/Lab1/Lab1_Dominskyi_Valentyn_IP93.docx
@@ -18464,7 +18464,7 @@
           </mc:Choice>
           <mc:Fallback>
             <w:pict>
-              <v:shapetype w14:anchorId="11C76466" id="_x0000_t32" coordsize="21600,21600" o:spt="32" o:oned="t" path="m,l21600,21600e" filled="f">
+              <v:shapetype w14:anchorId="3768CE72" id="_x0000_t32" coordsize="21600,21600" o:spt="32" o:oned="t" path="m,l21600,21600e" filled="f">
                 <v:path arrowok="t" fillok="f" o:connecttype="none"/>
                 <o:lock v:ext="edit" shapetype="t"/>
               </v:shapetype>
@@ -18659,7 +18659,7 @@
           </mc:Choice>
           <mc:Fallback>
             <w:pict>
-              <v:shape w14:anchorId="3C0B8CF9" id="Прямая со стрелкой 3" o:spid="_x0000_s1026" type="#_x0000_t32" style="position:absolute;margin-left:251.15pt;margin-top:103.65pt;width:40.2pt;height:124.5pt;flip:x y;z-index:251793408;visibility:visible;mso-wrap-style:square;mso-width-percent:0;mso-height-percent:0;mso-wrap-distance-left:9pt;mso-wrap-distance-top:0;mso-wrap-distance-right:9pt;mso-wrap-distance-bottom:0;mso-position-horizontal:absolute;mso-position-horizontal-relative:text;mso-position-vertical:absolute;mso-position-vertical-relative:text;mso-width-percent:0;mso-height-percent:0;mso-width-relative:margin;mso-height-relative:margin" o:gfxdata="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" strokecolor="black [3200]" strokeweight="3pt">
+              <v:shape w14:anchorId="596A6D85" id="Прямая со стрелкой 3" o:spid="_x0000_s1026" type="#_x0000_t32" style="position:absolute;margin-left:251.15pt;margin-top:103.65pt;width:40.2pt;height:124.5pt;flip:x y;z-index:251793408;visibility:visible;mso-wrap-style:square;mso-width-percent:0;mso-height-percent:0;mso-wrap-distance-left:9pt;mso-wrap-distance-top:0;mso-wrap-distance-right:9pt;mso-wrap-distance-bottom:0;mso-position-horizontal:absolute;mso-position-horizontal-relative:text;mso-position-vertical:absolute;mso-position-vertical-relative:text;mso-width-percent:0;mso-height-percent:0;mso-width-relative:margin;mso-height-relative:margin" o:gfxdata="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" strokecolor="black [3200]" strokeweight="3pt">
                 <v:stroke endarrow="block"/>
                 <v:shadow on="t" color="black" opacity="22937f" origin=",.5" offset="0,.63889mm"/>
               </v:shape>
@@ -18735,7 +18735,7 @@
           </mc:Choice>
           <mc:Fallback>
             <w:pict>
-              <v:shape w14:anchorId="2E929A0A" id="Прямая со стрелкой 211" o:spid="_x0000_s1026" type="#_x0000_t32" style="position:absolute;margin-left:191.65pt;margin-top:106.15pt;width:18pt;height:164pt;flip:x y;z-index:251757568;visibility:visible;mso-wrap-style:square;mso-width-percent:0;mso-height-percent:0;mso-wrap-distance-left:9pt;mso-wrap-distance-top:0;mso-wrap-distance-right:9pt;mso-wrap-distance-bottom:0;mso-position-horizontal:absolute;mso-position-horizontal-relative:text;mso-position-vertical:absolute;mso-position-vertical-relative:text;mso-width-percent:0;mso-height-percent:0;mso-width-relative:margin;mso-height-relative:margin" o:gfxdata="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" strokecolor="black [3200]" strokeweight="3pt">
+              <v:shape w14:anchorId="1F1D90A6" id="Прямая со стрелкой 211" o:spid="_x0000_s1026" type="#_x0000_t32" style="position:absolute;margin-left:191.65pt;margin-top:106.15pt;width:18pt;height:164pt;flip:x y;z-index:251757568;visibility:visible;mso-wrap-style:square;mso-width-percent:0;mso-height-percent:0;mso-wrap-distance-left:9pt;mso-wrap-distance-top:0;mso-wrap-distance-right:9pt;mso-wrap-distance-bottom:0;mso-position-horizontal:absolute;mso-position-horizontal-relative:text;mso-position-vertical:absolute;mso-position-vertical-relative:text;mso-width-percent:0;mso-height-percent:0;mso-width-relative:margin;mso-height-relative:margin" o:gfxdata="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" strokecolor="black [3200]" strokeweight="3pt">
                 <v:stroke endarrow="block"/>
                 <v:shadow on="t" color="black" opacity="22937f" origin=",.5" offset="0,.63889mm"/>
               </v:shape>
@@ -19261,7 +19261,7 @@
           </mc:Choice>
           <mc:Fallback>
             <w:pict>
-              <v:shape w14:anchorId="76416660" id="Прямая со стрелкой 200" o:spid="_x0000_s1026" type="#_x0000_t32" style="position:absolute;margin-left:502.2pt;margin-top:172.6pt;width:7.45pt;height:420.5pt;flip:y;z-index:251747328;visibility:visible;mso-wrap-style:square;mso-width-percent:0;mso-height-percent:0;mso-wrap-distance-left:9pt;mso-wrap-distance-top:0;mso-wrap-distance-right:9pt;mso-wrap-distance-bottom:0;mso-position-horizontal:absolute;mso-position-horizontal-relative:text;mso-position-vertical:absolute;mso-position-vertical-relative:text;mso-width-percent:0;mso-height-percent:0;mso-width-relative:margin;mso-height-relative:margin" o:gfxdata="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" strokecolor="black [3200]" strokeweight="3pt">
+              <v:shape w14:anchorId="76C54220" id="Прямая со стрелкой 200" o:spid="_x0000_s1026" type="#_x0000_t32" style="position:absolute;margin-left:502.2pt;margin-top:172.6pt;width:7.45pt;height:420.5pt;flip:y;z-index:251747328;visibility:visible;mso-wrap-style:square;mso-width-percent:0;mso-height-percent:0;mso-wrap-distance-left:9pt;mso-wrap-distance-top:0;mso-wrap-distance-right:9pt;mso-wrap-distance-bottom:0;mso-position-horizontal:absolute;mso-position-horizontal-relative:text;mso-position-vertical:absolute;mso-position-vertical-relative:text;mso-width-percent:0;mso-height-percent:0;mso-width-relative:margin;mso-height-relative:margin" o:gfxdata="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" strokecolor="black [3200]" strokeweight="3pt">
                 <v:stroke endarrow="block"/>
                 <v:shadow on="t" color="black" opacity="22937f" origin=",.5" offset="0,.63889mm"/>
               </v:shape>
@@ -19450,7 +19450,7 @@
           </mc:Choice>
           <mc:Fallback>
             <w:pict>
-              <v:shape w14:anchorId="69848868" id="Прямая со стрелкой 206" o:spid="_x0000_s1026" type="#_x0000_t32" style="position:absolute;margin-left:319.15pt;margin-top:47.1pt;width:100.5pt;height:90pt;flip:x y;z-index:251752448;visibility:visible;mso-wrap-style:square;mso-width-percent:0;mso-height-percent:0;mso-wrap-distance-left:9pt;mso-wrap-distance-top:0;mso-wrap-distance-right:9pt;mso-wrap-distance-bottom:0;mso-position-horizontal:absolute;mso-position-horizontal-relative:text;mso-position-vertical:absolute;mso-position-vertical-relative:text;mso-width-percent:0;mso-height-percent:0;mso-width-relative:margin;mso-height-relative:margin" o:gfxdata="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" strokecolor="black [3200]" strokeweight="3pt">
+              <v:shape w14:anchorId="57852116" id="Прямая со стрелкой 206" o:spid="_x0000_s1026" type="#_x0000_t32" style="position:absolute;margin-left:319.15pt;margin-top:47.1pt;width:100.5pt;height:90pt;flip:x y;z-index:251752448;visibility:visible;mso-wrap-style:square;mso-width-percent:0;mso-height-percent:0;mso-wrap-distance-left:9pt;mso-wrap-distance-top:0;mso-wrap-distance-right:9pt;mso-wrap-distance-bottom:0;mso-position-horizontal:absolute;mso-position-horizontal-relative:text;mso-position-vertical:absolute;mso-position-vertical-relative:text;mso-width-percent:0;mso-height-percent:0;mso-width-relative:margin;mso-height-relative:margin" o:gfxdata="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" strokecolor="black [3200]" strokeweight="3pt">
                 <v:stroke endarrow="block"/>
                 <v:shadow on="t" color="black" opacity="22937f" origin=",.5" offset="0,.63889mm"/>
               </v:shape>
@@ -20048,7 +20048,7 @@
           </mc:Choice>
           <mc:Fallback>
             <w:pict>
-              <v:shape w14:anchorId="1FAABA7C" id="Прямая со стрелкой 195" o:spid="_x0000_s1026" type="#_x0000_t32" style="position:absolute;margin-left:74.55pt;margin-top:460.1pt;width:3.6pt;height:68pt;flip:y;z-index:251742208;visibility:visible;mso-wrap-style:square;mso-width-percent:0;mso-height-percent:0;mso-wrap-distance-left:9pt;mso-wrap-distance-top:0;mso-wrap-distance-right:9pt;mso-wrap-distance-bottom:0;mso-position-horizontal:absolute;mso-position-horizontal-relative:text;mso-position-vertical:absolute;mso-position-vertical-relative:text;mso-width-percent:0;mso-height-percent:0;mso-width-relative:margin;mso-height-relative:margin" o:gfxdata="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" strokecolor="black [3200]" strokeweight="3pt">
+              <v:shape w14:anchorId="4E04A12E" id="Прямая со стрелкой 195" o:spid="_x0000_s1026" type="#_x0000_t32" style="position:absolute;margin-left:74.55pt;margin-top:460.1pt;width:3.6pt;height:68pt;flip:y;z-index:251742208;visibility:visible;mso-wrap-style:square;mso-width-percent:0;mso-height-percent:0;mso-wrap-distance-left:9pt;mso-wrap-distance-top:0;mso-wrap-distance-right:9pt;mso-wrap-distance-bottom:0;mso-position-horizontal:absolute;mso-position-horizontal-relative:text;mso-position-vertical:absolute;mso-position-vertical-relative:text;mso-width-percent:0;mso-height-percent:0;mso-width-relative:margin;mso-height-relative:margin" o:gfxdata="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" strokecolor="black [3200]" strokeweight="3pt">
                 <v:stroke endarrow="block"/>
                 <v:shadow on="t" color="black" opacity="22937f" origin=",.5" offset="0,.63889mm"/>
               </v:shape>
@@ -20874,7 +20874,7 @@
           </mc:Choice>
           <mc:Fallback>
             <w:pict>
-              <v:shape w14:anchorId="3389B334" id="Прямая со стрелкой 51" o:spid="_x0000_s1026" type="#_x0000_t32" style="position:absolute;margin-left:417.65pt;margin-top:430.1pt;width:60.5pt;height:160.5pt;flip:x y;z-index:251783168;visibility:visible;mso-wrap-style:square;mso-width-percent:0;mso-height-percent:0;mso-wrap-distance-left:9pt;mso-wrap-distance-top:0;mso-wrap-distance-right:9pt;mso-wrap-distance-bottom:0;mso-position-horizontal:absolute;mso-position-horizontal-relative:text;mso-position-vertical:absolute;mso-position-vertical-relative:text;mso-width-percent:0;mso-height-percent:0;mso-width-relative:margin;mso-height-relative:margin" o:gfxdata="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" strokecolor="black [3200]" strokeweight="3pt">
+              <v:shape w14:anchorId="32B71F70" id="Прямая со стрелкой 51" o:spid="_x0000_s1026" type="#_x0000_t32" style="position:absolute;margin-left:417.65pt;margin-top:430.1pt;width:60.5pt;height:160.5pt;flip:x y;z-index:251783168;visibility:visible;mso-wrap-style:square;mso-width-percent:0;mso-height-percent:0;mso-wrap-distance-left:9pt;mso-wrap-distance-top:0;mso-wrap-distance-right:9pt;mso-wrap-distance-bottom:0;mso-position-horizontal:absolute;mso-position-horizontal-relative:text;mso-position-vertical:absolute;mso-position-vertical-relative:text;mso-width-percent:0;mso-height-percent:0;mso-width-relative:margin;mso-height-relative:margin" o:gfxdata="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" strokecolor="black [3200]" strokeweight="3pt">
                 <v:stroke endarrow="block"/>
                 <v:shadow on="t" color="black" opacity="22937f" origin=",.5" offset="0,.63889mm"/>
               </v:shape>
@@ -21063,7 +21063,7 @@
           </mc:Choice>
           <mc:Fallback>
             <w:pict>
-              <v:shape w14:anchorId="40242D80" id="Прямая со стрелкой 197" o:spid="_x0000_s1026" type="#_x0000_t32" style="position:absolute;margin-left:313.15pt;margin-top:430.1pt;width:24.5pt;height:32.5pt;flip:y;z-index:251744256;visibility:visible;mso-wrap-style:square;mso-width-percent:0;mso-height-percent:0;mso-wrap-distance-left:9pt;mso-wrap-distance-top:0;mso-wrap-distance-right:9pt;mso-wrap-distance-bottom:0;mso-position-horizontal:absolute;mso-position-horizontal-relative:text;mso-position-vertical:absolute;mso-position-vertical-relative:text;mso-width-percent:0;mso-height-percent:0;mso-width-relative:margin;mso-height-relative:margin" o:gfxdata="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" strokecolor="black [3200]" strokeweight="3pt">
+              <v:shape w14:anchorId="6A49BF15" id="Прямая со стрелкой 197" o:spid="_x0000_s1026" type="#_x0000_t32" style="position:absolute;margin-left:313.15pt;margin-top:430.1pt;width:24.5pt;height:32.5pt;flip:y;z-index:251744256;visibility:visible;mso-wrap-style:square;mso-width-percent:0;mso-height-percent:0;mso-wrap-distance-left:9pt;mso-wrap-distance-top:0;mso-wrap-distance-right:9pt;mso-wrap-distance-bottom:0;mso-position-horizontal:absolute;mso-position-horizontal-relative:text;mso-position-vertical:absolute;mso-position-vertical-relative:text;mso-width-percent:0;mso-height-percent:0;mso-width-relative:margin;mso-height-relative:margin" o:gfxdata="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" strokecolor="black [3200]" strokeweight="3pt">
                 <v:stroke endarrow="block"/>
                 <v:shadow on="t" color="black" opacity="22937f" origin=",.5" offset="0,.63889mm"/>
               </v:shape>
@@ -21252,7 +21252,7 @@
           </mc:Choice>
           <mc:Fallback>
             <w:pict>
-              <v:shape w14:anchorId="36759AD0" id="Прямая со стрелкой 49" o:spid="_x0000_s1026" type="#_x0000_t32" style="position:absolute;margin-left:168.15pt;margin-top:403.1pt;width:100.5pt;height:20pt;flip:y;z-index:251779072;visibility:visible;mso-wrap-style:square;mso-width-percent:0;mso-height-percent:0;mso-wrap-distance-left:9pt;mso-wrap-distance-top:0;mso-wrap-distance-right:9pt;mso-wrap-distance-bottom:0;mso-position-horizontal:absolute;mso-position-horizontal-relative:text;mso-position-vertical:absolute;mso-position-vertical-relative:text;mso-width-percent:0;mso-height-percent:0;mso-width-relative:margin;mso-height-relative:margin" o:gfxdata="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" strokecolor="black [3200]" strokeweight="3pt">
+              <v:shape w14:anchorId="7BF64C81" id="Прямая со стрелкой 49" o:spid="_x0000_s1026" type="#_x0000_t32" style="position:absolute;margin-left:168.15pt;margin-top:403.1pt;width:100.5pt;height:20pt;flip:y;z-index:251779072;visibility:visible;mso-wrap-style:square;mso-width-percent:0;mso-height-percent:0;mso-wrap-distance-left:9pt;mso-wrap-distance-top:0;mso-wrap-distance-right:9pt;mso-wrap-distance-bottom:0;mso-position-horizontal:absolute;mso-position-horizontal-relative:text;mso-position-vertical:absolute;mso-position-vertical-relative:text;mso-width-percent:0;mso-height-percent:0;mso-width-relative:margin;mso-height-relative:margin" o:gfxdata="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" strokecolor="black [3200]" strokeweight="3pt">
                 <v:stroke endarrow="block"/>
                 <v:shadow on="t" color="black" opacity="22937f" origin=",.5" offset="0,.63889mm"/>
               </v:shape>
@@ -24399,13 +24399,13 @@
         <w:rPr>
           <w:rFonts w:ascii="Arial" w:hAnsi="Arial" w:cs="Arial"/>
         </w:rPr>
-        <w:t xml:space="preserve">Головна функція </w:t>
-      </w:r>
-      <w:r>
-        <w:rPr>
-          <w:rFonts w:ascii="Arial" w:hAnsi="Arial" w:cs="Arial"/>
-        </w:rPr>
-        <w:t>– точка входу програми</w:t>
+        <w:t>Це</w:t>
+      </w:r>
+      <w:r>
+        <w:rPr>
+          <w:rFonts w:ascii="Arial" w:hAnsi="Arial" w:cs="Arial"/>
+        </w:rPr>
+        <w:t xml:space="preserve"> точка входу програми</w:t>
       </w:r>
       <w:r>
         <w:rPr>
@@ -24502,6 +24502,758 @@
           <w:rFonts w:ascii="Arial" w:hAnsi="Arial" w:cs="Arial"/>
         </w:rPr>
         <w:t>При реєстрації Ми створюємо щось на кшталт шаблону вікна, а на етапі створення-створюємо вікно</w:t>
+      </w:r>
+    </w:p>
+    <w:p>
+      <w:pPr>
+        <w:rPr>
+          <w:rFonts w:ascii="Arial" w:hAnsi="Arial" w:cs="Arial"/>
+          <w:bCs/>
+          <w:sz w:val="28"/>
+          <w:szCs w:val="28"/>
+        </w:rPr>
+      </w:pPr>
+    </w:p>
+    <w:p>
+      <w:pPr>
+        <w:rPr>
+          <w:rFonts w:ascii="Arial" w:hAnsi="Arial" w:cs="Arial"/>
+          <w:bCs/>
+          <w:sz w:val="28"/>
+          <w:szCs w:val="28"/>
+        </w:rPr>
+      </w:pPr>
+      <w:r>
+        <w:rPr>
+          <w:rFonts w:ascii="Arial" w:hAnsi="Arial" w:cs="Arial"/>
+          <w:bCs/>
+          <w:sz w:val="28"/>
+          <w:szCs w:val="28"/>
+        </w:rPr>
+        <w:t>3. Що робить у віконній функції оператор switch?</w:t>
+      </w:r>
+    </w:p>
+    <w:p>
+      <w:pPr>
+        <w:rPr>
+          <w:rFonts w:ascii="Arial" w:hAnsi="Arial" w:cs="Arial"/>
+        </w:rPr>
+      </w:pPr>
+      <w:r>
+        <w:rPr>
+          <w:rFonts w:ascii="Arial" w:hAnsi="Arial" w:cs="Arial"/>
+        </w:rPr>
+        <w:t>Дивиться на команди, що приходять у вікно та виконує певні дії</w:t>
+      </w:r>
+    </w:p>
+    <w:p>
+      <w:pPr>
+        <w:rPr>
+          <w:rFonts w:ascii="Arial" w:hAnsi="Arial" w:cs="Arial"/>
+          <w:bCs/>
+          <w:sz w:val="28"/>
+          <w:szCs w:val="28"/>
+        </w:rPr>
+      </w:pPr>
+    </w:p>
+    <w:p>
+      <w:pPr>
+        <w:rPr>
+          <w:rFonts w:ascii="Arial" w:hAnsi="Arial" w:cs="Arial"/>
+          <w:bCs/>
+          <w:sz w:val="28"/>
+          <w:szCs w:val="28"/>
+        </w:rPr>
+      </w:pPr>
+      <w:r>
+        <w:rPr>
+          <w:rFonts w:ascii="Arial" w:hAnsi="Arial" w:cs="Arial"/>
+          <w:bCs/>
+          <w:sz w:val="28"/>
+          <w:szCs w:val="28"/>
+        </w:rPr>
+        <w:t>4. Як створюється новий пункт меню?</w:t>
+      </w:r>
+    </w:p>
+    <w:p>
+      <w:pPr>
+        <w:rPr>
+          <w:rFonts w:ascii="Arial" w:hAnsi="Arial" w:cs="Arial"/>
+        </w:rPr>
+      </w:pPr>
+      <w:r>
+        <w:rPr>
+          <w:rFonts w:ascii="Arial" w:hAnsi="Arial" w:cs="Arial"/>
+        </w:rPr>
+        <w:t>Треба</w:t>
+      </w:r>
+      <w:r>
+        <w:rPr>
+          <w:rFonts w:ascii="Arial" w:hAnsi="Arial" w:cs="Arial"/>
+        </w:rPr>
+        <w:t xml:space="preserve"> </w:t>
+      </w:r>
+      <w:r>
+        <w:rPr>
+          <w:rFonts w:ascii="Arial" w:hAnsi="Arial" w:cs="Arial"/>
+        </w:rPr>
+        <w:t xml:space="preserve">відкрити </w:t>
+      </w:r>
+      <w:r>
+        <w:rPr>
+          <w:rFonts w:ascii="Arial" w:hAnsi="Arial" w:cs="Arial"/>
+        </w:rPr>
+        <w:t xml:space="preserve">редактор ресурсів. </w:t>
+      </w:r>
+      <w:r>
+        <w:rPr>
+          <w:rFonts w:ascii="Arial" w:hAnsi="Arial" w:cs="Arial"/>
+        </w:rPr>
+        <w:t xml:space="preserve">У списку ресурсів </w:t>
+      </w:r>
+      <w:r>
+        <w:rPr>
+          <w:rFonts w:ascii="Arial" w:hAnsi="Arial" w:cs="Arial"/>
+        </w:rPr>
+        <w:t>треба вибрати</w:t>
+      </w:r>
+      <w:r>
+        <w:rPr>
+          <w:rFonts w:ascii="Arial" w:hAnsi="Arial" w:cs="Arial"/>
+        </w:rPr>
+        <w:t xml:space="preserve"> меню і двічі </w:t>
+      </w:r>
+      <w:r>
+        <w:rPr>
+          <w:rFonts w:ascii="Arial" w:hAnsi="Arial" w:cs="Arial"/>
+        </w:rPr>
+        <w:t xml:space="preserve">натиснути на нього. </w:t>
+      </w:r>
+      <w:r>
+        <w:rPr>
+          <w:rFonts w:ascii="Arial" w:hAnsi="Arial" w:cs="Arial"/>
+        </w:rPr>
+        <w:t>Відкривається</w:t>
+      </w:r>
+      <w:r>
+        <w:rPr>
+          <w:rFonts w:ascii="Arial" w:hAnsi="Arial" w:cs="Arial"/>
+        </w:rPr>
+        <w:t xml:space="preserve"> меню для редагування. </w:t>
+      </w:r>
+      <w:r>
+        <w:rPr>
+          <w:rFonts w:ascii="Arial" w:hAnsi="Arial" w:cs="Arial"/>
+        </w:rPr>
+        <w:t xml:space="preserve">Треба ввести назву меню та змінити його </w:t>
+      </w:r>
+      <w:r>
+        <w:rPr>
+          <w:rFonts w:ascii="Arial" w:hAnsi="Arial" w:cs="Arial"/>
+          <w:lang w:val="en-US"/>
+        </w:rPr>
+        <w:t>ID</w:t>
+      </w:r>
+      <w:r>
+        <w:rPr>
+          <w:rFonts w:ascii="Arial" w:hAnsi="Arial" w:cs="Arial"/>
+        </w:rPr>
+        <w:t xml:space="preserve"> </w:t>
+      </w:r>
+    </w:p>
+    <w:p>
+      <w:pPr>
+        <w:rPr>
+          <w:rFonts w:ascii="Arial" w:hAnsi="Arial" w:cs="Arial"/>
+          <w:bCs/>
+          <w:sz w:val="28"/>
+          <w:szCs w:val="28"/>
+        </w:rPr>
+      </w:pPr>
+    </w:p>
+    <w:p>
+      <w:pPr>
+        <w:rPr>
+          <w:rFonts w:ascii="Arial" w:hAnsi="Arial" w:cs="Arial"/>
+          <w:bCs/>
+          <w:sz w:val="28"/>
+          <w:szCs w:val="28"/>
+        </w:rPr>
+      </w:pPr>
+      <w:r>
+        <w:rPr>
+          <w:rFonts w:ascii="Arial" w:hAnsi="Arial" w:cs="Arial"/>
+          <w:bCs/>
+          <w:sz w:val="28"/>
+          <w:szCs w:val="28"/>
+        </w:rPr>
+        <w:t>5. Як викликається діалогове вікно?</w:t>
+      </w:r>
+    </w:p>
+    <w:p>
+      <w:pPr>
+        <w:rPr>
+          <w:rFonts w:ascii="Arial" w:hAnsi="Arial" w:cs="Arial"/>
+        </w:rPr>
+      </w:pPr>
+      <w:r>
+        <w:rPr>
+          <w:rFonts w:ascii="Arial" w:hAnsi="Arial" w:cs="Arial"/>
+        </w:rPr>
+        <w:t xml:space="preserve">За допомогою </w:t>
+      </w:r>
+      <w:r>
+        <w:rPr>
+          <w:rFonts w:ascii="Arial" w:hAnsi="Arial" w:cs="Arial"/>
+          <w:lang w:val="en-US"/>
+        </w:rPr>
+        <w:t>DialogBox</w:t>
+      </w:r>
+      <w:r>
+        <w:rPr>
+          <w:rFonts w:ascii="Arial" w:hAnsi="Arial" w:cs="Arial"/>
+        </w:rPr>
+        <w:t>();</w:t>
+      </w:r>
+    </w:p>
+    <w:p>
+      <w:pPr>
+        <w:rPr>
+          <w:rFonts w:ascii="Arial" w:hAnsi="Arial" w:cs="Arial"/>
+          <w:bCs/>
+          <w:sz w:val="28"/>
+          <w:szCs w:val="28"/>
+        </w:rPr>
+      </w:pPr>
+    </w:p>
+    <w:p>
+      <w:pPr>
+        <w:rPr>
+          <w:rFonts w:ascii="Arial" w:hAnsi="Arial" w:cs="Arial"/>
+          <w:bCs/>
+          <w:sz w:val="28"/>
+          <w:szCs w:val="28"/>
+        </w:rPr>
+      </w:pPr>
+      <w:r>
+        <w:rPr>
+          <w:rFonts w:ascii="Arial" w:hAnsi="Arial" w:cs="Arial"/>
+          <w:bCs/>
+          <w:sz w:val="28"/>
+          <w:szCs w:val="28"/>
+        </w:rPr>
+        <w:t>6. Як створити нове діалогове вікно?</w:t>
+      </w:r>
+    </w:p>
+    <w:p>
+      <w:pPr>
+        <w:rPr>
+          <w:rFonts w:ascii="Arial" w:hAnsi="Arial" w:cs="Arial"/>
+        </w:rPr>
+      </w:pPr>
+      <w:r>
+        <w:rPr>
+          <w:rFonts w:ascii="Arial" w:hAnsi="Arial" w:cs="Arial"/>
+        </w:rPr>
+        <w:t>Треба додати</w:t>
+      </w:r>
+      <w:r>
+        <w:rPr>
+          <w:rFonts w:ascii="Arial" w:hAnsi="Arial" w:cs="Arial"/>
+        </w:rPr>
+        <w:t xml:space="preserve"> новий </w:t>
+      </w:r>
+      <w:r>
+        <w:rPr>
+          <w:rFonts w:ascii="Arial" w:hAnsi="Arial" w:cs="Arial"/>
+        </w:rPr>
+        <w:t>Dialog</w:t>
+      </w:r>
+      <w:r>
+        <w:rPr>
+          <w:rFonts w:ascii="Arial" w:hAnsi="Arial" w:cs="Arial"/>
+        </w:rPr>
+        <w:t xml:space="preserve"> </w:t>
+      </w:r>
+      <w:r>
+        <w:rPr>
+          <w:rFonts w:ascii="Arial" w:hAnsi="Arial" w:cs="Arial"/>
+        </w:rPr>
+        <w:t>у файл *.rc</w:t>
+      </w:r>
+      <w:r>
+        <w:rPr>
+          <w:rFonts w:ascii="Arial" w:hAnsi="Arial" w:cs="Arial"/>
+        </w:rPr>
+        <w:t xml:space="preserve"> (через редактор ресурсів)</w:t>
+      </w:r>
+      <w:r>
+        <w:rPr>
+          <w:rFonts w:ascii="Arial" w:hAnsi="Arial" w:cs="Arial"/>
+        </w:rPr>
+        <w:t xml:space="preserve">. </w:t>
+      </w:r>
+      <w:r>
+        <w:rPr>
+          <w:rFonts w:ascii="Arial" w:hAnsi="Arial" w:cs="Arial"/>
+        </w:rPr>
+        <w:t>Потім написати код для функції вікна</w:t>
+      </w:r>
+      <w:r>
+        <w:rPr>
+          <w:rFonts w:ascii="Arial" w:hAnsi="Arial" w:cs="Arial"/>
+        </w:rPr>
+        <w:t>.</w:t>
+      </w:r>
+      <w:r>
+        <w:rPr>
+          <w:rFonts w:ascii="Arial" w:hAnsi="Arial" w:cs="Arial"/>
+        </w:rPr>
+        <w:t xml:space="preserve"> </w:t>
+      </w:r>
+      <w:r>
+        <w:rPr>
+          <w:rFonts w:ascii="Arial" w:hAnsi="Arial" w:cs="Arial"/>
+        </w:rPr>
+        <w:t>І нарешті</w:t>
+      </w:r>
+      <w:r>
+        <w:rPr>
+          <w:rFonts w:ascii="Arial" w:hAnsi="Arial" w:cs="Arial"/>
+        </w:rPr>
+        <w:t xml:space="preserve"> </w:t>
+      </w:r>
+      <w:r>
+        <w:rPr>
+          <w:rFonts w:ascii="Arial" w:hAnsi="Arial" w:cs="Arial"/>
+        </w:rPr>
+        <w:t xml:space="preserve">написати код для виклику </w:t>
+      </w:r>
+      <w:r>
+        <w:rPr>
+          <w:rFonts w:ascii="Arial" w:hAnsi="Arial" w:cs="Arial"/>
+        </w:rPr>
+        <w:t>діалогового в</w:t>
+      </w:r>
+      <w:r>
+        <w:rPr>
+          <w:rFonts w:ascii="Arial" w:hAnsi="Arial" w:cs="Arial"/>
+        </w:rPr>
+        <w:t>ікна у функції вікна.</w:t>
+      </w:r>
+    </w:p>
+    <w:p>
+      <w:pPr>
+        <w:rPr>
+          <w:rFonts w:ascii="Arial" w:hAnsi="Arial" w:cs="Arial"/>
+          <w:bCs/>
+          <w:sz w:val="28"/>
+          <w:szCs w:val="28"/>
+        </w:rPr>
+      </w:pPr>
+    </w:p>
+    <w:p>
+      <w:pPr>
+        <w:rPr>
+          <w:rFonts w:ascii="Arial" w:hAnsi="Arial" w:cs="Arial"/>
+          <w:bCs/>
+          <w:sz w:val="28"/>
+          <w:szCs w:val="28"/>
+        </w:rPr>
+      </w:pPr>
+      <w:r>
+        <w:rPr>
+          <w:rFonts w:ascii="Arial" w:hAnsi="Arial" w:cs="Arial"/>
+          <w:bCs/>
+          <w:sz w:val="28"/>
+          <w:szCs w:val="28"/>
+        </w:rPr>
+        <w:t>7. Де запрограмований цикл очікування повідомлень головного вікна?</w:t>
+      </w:r>
+    </w:p>
+    <w:p>
+      <w:pPr>
+        <w:rPr>
+          <w:rFonts w:ascii="Arial" w:hAnsi="Arial" w:cs="Arial"/>
+        </w:rPr>
+      </w:pPr>
+      <w:r>
+        <w:rPr>
+          <w:rFonts w:ascii="Arial" w:hAnsi="Arial" w:cs="Arial"/>
+        </w:rPr>
+        <w:t>Він</w:t>
+      </w:r>
+      <w:r>
+        <w:rPr>
+          <w:rFonts w:ascii="Arial" w:hAnsi="Arial" w:cs="Arial"/>
+        </w:rPr>
+        <w:t xml:space="preserve"> </w:t>
+      </w:r>
+      <w:r>
+        <w:rPr>
+          <w:rFonts w:ascii="Arial" w:hAnsi="Arial" w:cs="Arial"/>
+        </w:rPr>
+        <w:t>знаходиться</w:t>
+      </w:r>
+      <w:r>
+        <w:rPr>
+          <w:rFonts w:ascii="Arial" w:hAnsi="Arial" w:cs="Arial"/>
+        </w:rPr>
+        <w:t xml:space="preserve"> у головній функції проекту</w:t>
+      </w:r>
+      <w:r>
+        <w:rPr>
+          <w:rFonts w:ascii="Arial" w:hAnsi="Arial" w:cs="Arial"/>
+        </w:rPr>
+        <w:t xml:space="preserve"> (тобто у вході програми)</w:t>
+      </w:r>
+      <w:r>
+        <w:rPr>
+          <w:rFonts w:ascii="Arial" w:hAnsi="Arial" w:cs="Arial"/>
+        </w:rPr>
+        <w:t xml:space="preserve"> (як було описано в </w:t>
+      </w:r>
+      <w:r>
+        <w:rPr>
+          <w:rFonts w:ascii="Arial" w:hAnsi="Arial" w:cs="Arial"/>
+        </w:rPr>
+        <w:t>пункті 1</w:t>
+      </w:r>
+      <w:r>
+        <w:rPr>
+          <w:rFonts w:ascii="Arial" w:hAnsi="Arial" w:cs="Arial"/>
+        </w:rPr>
+        <w:t>)</w:t>
+      </w:r>
+      <w:r>
+        <w:rPr>
+          <w:rFonts w:ascii="Arial" w:hAnsi="Arial" w:cs="Arial"/>
+        </w:rPr>
+        <w:t>.</w:t>
+      </w:r>
+    </w:p>
+    <w:p>
+      <w:pPr>
+        <w:rPr>
+          <w:rFonts w:ascii="Arial" w:hAnsi="Arial" w:cs="Arial"/>
+          <w:bCs/>
+          <w:sz w:val="28"/>
+          <w:szCs w:val="28"/>
+        </w:rPr>
+      </w:pPr>
+    </w:p>
+    <w:p>
+      <w:pPr>
+        <w:rPr>
+          <w:rFonts w:ascii="Arial" w:hAnsi="Arial" w:cs="Arial"/>
+          <w:bCs/>
+          <w:sz w:val="28"/>
+          <w:szCs w:val="28"/>
+        </w:rPr>
+      </w:pPr>
+      <w:r>
+        <w:rPr>
+          <w:rFonts w:ascii="Arial" w:hAnsi="Arial" w:cs="Arial"/>
+          <w:bCs/>
+          <w:sz w:val="28"/>
+          <w:szCs w:val="28"/>
+        </w:rPr>
+        <w:t>8. Що таке WM_COMMAND?</w:t>
+      </w:r>
+    </w:p>
+    <w:p>
+      <w:pPr>
+        <w:rPr>
+          <w:rFonts w:ascii="Arial" w:hAnsi="Arial" w:cs="Arial"/>
+        </w:rPr>
+      </w:pPr>
+      <w:r>
+        <w:rPr>
+          <w:rFonts w:ascii="Arial" w:hAnsi="Arial" w:cs="Arial"/>
+        </w:rPr>
+        <w:t>О</w:t>
+      </w:r>
+      <w:r>
+        <w:rPr>
+          <w:rFonts w:ascii="Arial" w:hAnsi="Arial" w:cs="Arial"/>
+        </w:rPr>
+        <w:t>бробка меню програми.</w:t>
+      </w:r>
+    </w:p>
+    <w:p>
+      <w:pPr>
+        <w:rPr>
+          <w:rFonts w:ascii="Arial" w:hAnsi="Arial" w:cs="Arial"/>
+          <w:bCs/>
+          <w:sz w:val="28"/>
+          <w:szCs w:val="28"/>
+        </w:rPr>
+      </w:pPr>
+    </w:p>
+    <w:p>
+      <w:pPr>
+        <w:rPr>
+          <w:rFonts w:ascii="Arial" w:hAnsi="Arial" w:cs="Arial"/>
+          <w:bCs/>
+          <w:sz w:val="28"/>
+          <w:szCs w:val="28"/>
+        </w:rPr>
+      </w:pPr>
+      <w:r>
+        <w:rPr>
+          <w:rFonts w:ascii="Arial" w:hAnsi="Arial" w:cs="Arial"/>
+          <w:bCs/>
+          <w:sz w:val="28"/>
+          <w:szCs w:val="28"/>
+        </w:rPr>
+        <w:t>9. Які файли потрібні для модулів проекту Win32?</w:t>
+      </w:r>
+    </w:p>
+    <w:p>
+      <w:pPr>
+        <w:rPr>
+          <w:rFonts w:ascii="Arial" w:hAnsi="Arial" w:cs="Arial"/>
+        </w:rPr>
+      </w:pPr>
+      <w:r>
+        <w:rPr>
+          <w:rFonts w:ascii="Arial" w:hAnsi="Arial" w:cs="Arial"/>
+        </w:rPr>
+        <w:t>Ф</w:t>
+      </w:r>
+      <w:r>
+        <w:rPr>
+          <w:rFonts w:ascii="Arial" w:hAnsi="Arial" w:cs="Arial"/>
+        </w:rPr>
+        <w:t>айли</w:t>
+      </w:r>
+      <w:r>
+        <w:rPr>
+          <w:rFonts w:ascii="Arial" w:hAnsi="Arial" w:cs="Arial"/>
+        </w:rPr>
+        <w:t xml:space="preserve">, де пишуться </w:t>
+      </w:r>
+      <w:r>
+        <w:rPr>
+          <w:rFonts w:ascii="Arial" w:hAnsi="Arial" w:cs="Arial"/>
+        </w:rPr>
+        <w:t xml:space="preserve">дії над </w:t>
+      </w:r>
+      <w:r>
+        <w:rPr>
+          <w:rFonts w:ascii="Arial" w:hAnsi="Arial" w:cs="Arial"/>
+        </w:rPr>
+        <w:t>вікном</w:t>
+      </w:r>
+      <w:r>
+        <w:rPr>
+          <w:rFonts w:ascii="Arial" w:hAnsi="Arial" w:cs="Arial"/>
+        </w:rPr>
+        <w:t xml:space="preserve"> </w:t>
+      </w:r>
+      <w:r>
+        <w:rPr>
+          <w:rFonts w:ascii="Arial" w:hAnsi="Arial" w:cs="Arial"/>
+        </w:rPr>
+        <w:t>(</w:t>
+      </w:r>
+      <w:r>
+        <w:rPr>
+          <w:rFonts w:ascii="Arial" w:hAnsi="Arial" w:cs="Arial"/>
+        </w:rPr>
+        <w:t>*.cpp</w:t>
+      </w:r>
+      <w:r>
+        <w:rPr>
+          <w:rFonts w:ascii="Arial" w:hAnsi="Arial" w:cs="Arial"/>
+        </w:rPr>
+        <w:t>)</w:t>
+      </w:r>
+      <w:r>
+        <w:rPr>
+          <w:rFonts w:ascii="Arial" w:hAnsi="Arial" w:cs="Arial"/>
+        </w:rPr>
+        <w:t xml:space="preserve">, </w:t>
+      </w:r>
+      <w:r>
+        <w:rPr>
+          <w:rFonts w:ascii="Arial" w:hAnsi="Arial" w:cs="Arial"/>
+        </w:rPr>
+        <w:t>файли ресурсів (</w:t>
+      </w:r>
+      <w:r>
+        <w:rPr>
+          <w:rFonts w:ascii="Arial" w:hAnsi="Arial" w:cs="Arial"/>
+        </w:rPr>
+        <w:t>*.rc.</w:t>
+      </w:r>
+      <w:r>
+        <w:rPr>
+          <w:rFonts w:ascii="Arial" w:hAnsi="Arial" w:cs="Arial"/>
+        </w:rPr>
+        <w:t>) та файли заголовків (</w:t>
+      </w:r>
+      <w:r>
+        <w:rPr>
+          <w:rFonts w:ascii="Arial" w:hAnsi="Arial" w:cs="Arial"/>
+        </w:rPr>
+        <w:t>*.h</w:t>
+      </w:r>
+      <w:r>
+        <w:rPr>
+          <w:rFonts w:ascii="Arial" w:hAnsi="Arial" w:cs="Arial"/>
+        </w:rPr>
+        <w:t>)</w:t>
+      </w:r>
+    </w:p>
+    <w:p>
+      <w:pPr>
+        <w:rPr>
+          <w:rFonts w:ascii="Arial" w:hAnsi="Arial" w:cs="Arial"/>
+          <w:bCs/>
+          <w:sz w:val="28"/>
+          <w:szCs w:val="28"/>
+        </w:rPr>
+      </w:pPr>
+    </w:p>
+    <w:p>
+      <w:pPr>
+        <w:rPr>
+          <w:rFonts w:ascii="Arial" w:hAnsi="Arial" w:cs="Arial"/>
+          <w:bCs/>
+          <w:sz w:val="28"/>
+          <w:szCs w:val="28"/>
+        </w:rPr>
+      </w:pPr>
+      <w:r>
+        <w:rPr>
+          <w:rFonts w:ascii="Arial" w:hAnsi="Arial" w:cs="Arial"/>
+          <w:bCs/>
+          <w:sz w:val="28"/>
+          <w:szCs w:val="28"/>
+        </w:rPr>
+        <w:t>10. Що таке #include – ієрархія?</w:t>
+      </w:r>
+    </w:p>
+    <w:p>
+      <w:pPr>
+        <w:rPr>
+          <w:rFonts w:ascii="Arial" w:hAnsi="Arial" w:cs="Arial"/>
+        </w:rPr>
+      </w:pPr>
+      <w:r>
+        <w:rPr>
+          <w:rFonts w:ascii="Arial" w:hAnsi="Arial" w:cs="Arial"/>
+        </w:rPr>
+        <w:t>Описує відношення включення файлів проекту директивами #</w:t>
+      </w:r>
+      <w:r>
+        <w:rPr>
+          <w:rFonts w:ascii="Arial" w:hAnsi="Arial" w:cs="Arial"/>
+        </w:rPr>
+        <w:t>include</w:t>
+      </w:r>
+      <w:r>
+        <w:rPr>
+          <w:rFonts w:ascii="Arial" w:hAnsi="Arial" w:cs="Arial"/>
+        </w:rPr>
+        <w:t>.</w:t>
+      </w:r>
+      <w:r>
+        <w:rPr>
+          <w:rFonts w:ascii="Arial" w:hAnsi="Arial" w:cs="Arial"/>
+        </w:rPr>
+        <w:t xml:space="preserve"> </w:t>
+      </w:r>
+      <w:r>
+        <w:rPr>
+          <w:rFonts w:ascii="Arial" w:hAnsi="Arial" w:cs="Arial"/>
+        </w:rPr>
+        <w:t>У такій схемі вказуються файли, які містять директиви #include, а також файли, які</w:t>
+      </w:r>
+      <w:r>
+        <w:rPr>
+          <w:rFonts w:ascii="Arial" w:hAnsi="Arial" w:cs="Arial"/>
+        </w:rPr>
+        <w:t xml:space="preserve"> включаються цими директивами. На найнижчому рівні ієрархії </w:t>
+      </w:r>
+      <w:r>
+        <w:rPr>
+          <w:rFonts w:ascii="Arial" w:hAnsi="Arial" w:cs="Arial"/>
+        </w:rPr>
+        <w:t>розташовуються файли, які не містять #include</w:t>
+      </w:r>
+      <w:r>
+        <w:rPr>
+          <w:rFonts w:ascii="Arial" w:hAnsi="Arial" w:cs="Arial"/>
+        </w:rPr>
+        <w:t xml:space="preserve">. </w:t>
+      </w:r>
+      <w:r>
+        <w:rPr>
+          <w:rFonts w:ascii="Arial" w:hAnsi="Arial" w:cs="Arial"/>
+        </w:rPr>
+        <w:t>Наступний рівень посідають файли, у текстах яких записані #include файлів найнижчого</w:t>
+      </w:r>
+      <w:r>
+        <w:rPr>
+          <w:rFonts w:ascii="Arial" w:hAnsi="Arial" w:cs="Arial"/>
+        </w:rPr>
+        <w:t xml:space="preserve"> </w:t>
+      </w:r>
+      <w:r>
+        <w:rPr>
+          <w:rFonts w:ascii="Arial" w:hAnsi="Arial" w:cs="Arial"/>
+        </w:rPr>
+        <w:t>рівня. І так далі.</w:t>
+      </w:r>
+    </w:p>
+    <w:p>
+      <w:pPr>
+        <w:rPr>
+          <w:rFonts w:ascii="Arial" w:hAnsi="Arial" w:cs="Arial"/>
+          <w:bCs/>
+          <w:sz w:val="28"/>
+          <w:szCs w:val="28"/>
+        </w:rPr>
+      </w:pPr>
+    </w:p>
+    <w:p>
+      <w:pPr>
+        <w:rPr>
+          <w:rFonts w:ascii="Arial" w:hAnsi="Arial" w:cs="Arial"/>
+          <w:bCs/>
+          <w:sz w:val="28"/>
+          <w:szCs w:val="28"/>
+        </w:rPr>
+      </w:pPr>
+      <w:r>
+        <w:rPr>
+          <w:rFonts w:ascii="Arial" w:hAnsi="Arial" w:cs="Arial"/>
+          <w:bCs/>
+          <w:sz w:val="28"/>
+          <w:szCs w:val="28"/>
+        </w:rPr>
+        <w:t>11. Що робить директива #include?</w:t>
+      </w:r>
+    </w:p>
+    <w:p>
+      <w:pPr>
+        <w:rPr>
+          <w:rFonts w:ascii="Arial" w:hAnsi="Arial" w:cs="Arial"/>
+        </w:rPr>
+      </w:pPr>
+      <w:r>
+        <w:rPr>
+          <w:rFonts w:ascii="Arial" w:hAnsi="Arial" w:cs="Arial"/>
+        </w:rPr>
+        <w:t>Директива #include пропонує компілятору включити інший вихідний файл, ім'я як</w:t>
+      </w:r>
+      <w:r>
+        <w:rPr>
+          <w:rFonts w:ascii="Arial" w:hAnsi="Arial" w:cs="Arial"/>
+        </w:rPr>
+        <w:t>ого вказується після директиви</w:t>
       </w:r>
       <w:bookmarkStart w:id="0" w:name="_GoBack"/>
       <w:bookmarkEnd w:id="0"/>
@@ -24532,938 +25284,6 @@
           <w:sz w:val="28"/>
           <w:szCs w:val="28"/>
         </w:rPr>
-        <w:t>3. Що робить у віконній функції оператор switch?</w:t>
-      </w:r>
-    </w:p>
-    <w:p>
-      <w:pPr>
-        <w:rPr>
-          <w:rFonts w:ascii="Arial" w:hAnsi="Arial" w:cs="Arial"/>
-        </w:rPr>
-      </w:pPr>
-      <w:r>
-        <w:rPr>
-          <w:rFonts w:ascii="Arial" w:hAnsi="Arial" w:cs="Arial"/>
-        </w:rPr>
-        <w:t>Дивиться на команди, що приходять у вікно та виконує певні дії</w:t>
-      </w:r>
-    </w:p>
-    <w:p>
-      <w:pPr>
-        <w:rPr>
-          <w:rFonts w:ascii="Arial" w:hAnsi="Arial" w:cs="Arial"/>
-          <w:bCs/>
-          <w:sz w:val="28"/>
-          <w:szCs w:val="28"/>
-        </w:rPr>
-      </w:pPr>
-    </w:p>
-    <w:p>
-      <w:pPr>
-        <w:rPr>
-          <w:rFonts w:ascii="Arial" w:hAnsi="Arial" w:cs="Arial"/>
-          <w:bCs/>
-          <w:sz w:val="28"/>
-          <w:szCs w:val="28"/>
-        </w:rPr>
-      </w:pPr>
-      <w:r>
-        <w:rPr>
-          <w:rFonts w:ascii="Arial" w:hAnsi="Arial" w:cs="Arial"/>
-          <w:bCs/>
-          <w:sz w:val="28"/>
-          <w:szCs w:val="28"/>
-        </w:rPr>
-        <w:t>4. Як створюється новий пункт меню?</w:t>
-      </w:r>
-    </w:p>
-    <w:p>
-      <w:pPr>
-        <w:rPr>
-          <w:rFonts w:ascii="Arial" w:hAnsi="Arial" w:cs="Arial"/>
-        </w:rPr>
-      </w:pPr>
-      <w:r>
-        <w:rPr>
-          <w:rFonts w:ascii="Arial" w:hAnsi="Arial" w:cs="Arial"/>
-        </w:rPr>
-        <w:t>Меню –</w:t>
-      </w:r>
-      <w:r>
-        <w:rPr>
-          <w:rFonts w:ascii="Arial" w:hAnsi="Arial" w:cs="Arial"/>
-        </w:rPr>
-        <w:t xml:space="preserve"> </w:t>
-      </w:r>
-      <w:r>
-        <w:rPr>
-          <w:rFonts w:ascii="Arial" w:hAnsi="Arial" w:cs="Arial"/>
-        </w:rPr>
-        <w:t xml:space="preserve">елемент </w:t>
-      </w:r>
-      <w:r>
-        <w:rPr>
-          <w:rFonts w:ascii="Arial" w:hAnsi="Arial" w:cs="Arial"/>
-        </w:rPr>
-        <w:t>графічного інтерфейсу користувача програм</w:t>
-      </w:r>
-      <w:r>
-        <w:rPr>
-          <w:rFonts w:ascii="Arial" w:hAnsi="Arial" w:cs="Arial"/>
-        </w:rPr>
-        <w:t>и</w:t>
-      </w:r>
-      <w:r>
-        <w:rPr>
-          <w:rFonts w:ascii="Arial" w:hAnsi="Arial" w:cs="Arial"/>
-        </w:rPr>
-        <w:t xml:space="preserve">. </w:t>
-      </w:r>
-      <w:r>
-        <w:rPr>
-          <w:rFonts w:ascii="Arial" w:hAnsi="Arial" w:cs="Arial"/>
-        </w:rPr>
-        <w:t>Аби</w:t>
-      </w:r>
-      <w:r>
-        <w:rPr>
-          <w:rFonts w:ascii="Arial" w:hAnsi="Arial" w:cs="Arial"/>
-        </w:rPr>
-        <w:t xml:space="preserve"> додати пункт </w:t>
-      </w:r>
-      <w:r>
-        <w:rPr>
-          <w:rFonts w:ascii="Arial" w:hAnsi="Arial" w:cs="Arial"/>
-        </w:rPr>
-        <w:t>меню</w:t>
-      </w:r>
-      <w:r>
-        <w:rPr>
-          <w:rFonts w:ascii="Arial" w:hAnsi="Arial" w:cs="Arial"/>
-        </w:rPr>
-        <w:t>,</w:t>
-      </w:r>
-      <w:r>
-        <w:rPr>
-          <w:rFonts w:ascii="Arial" w:hAnsi="Arial" w:cs="Arial"/>
-        </w:rPr>
-        <w:t xml:space="preserve"> </w:t>
-      </w:r>
-      <w:r>
-        <w:rPr>
-          <w:rFonts w:ascii="Arial" w:hAnsi="Arial" w:cs="Arial"/>
-        </w:rPr>
-        <w:t xml:space="preserve">відкрити </w:t>
-      </w:r>
-      <w:r>
-        <w:rPr>
-          <w:rFonts w:ascii="Arial" w:hAnsi="Arial" w:cs="Arial"/>
-        </w:rPr>
-        <w:t>редактор ресурсів. Для</w:t>
-      </w:r>
-      <w:r>
-        <w:rPr>
-          <w:rFonts w:ascii="Arial" w:hAnsi="Arial" w:cs="Arial"/>
-        </w:rPr>
-        <w:t xml:space="preserve"> </w:t>
-      </w:r>
-      <w:r>
-        <w:rPr>
-          <w:rFonts w:ascii="Arial" w:hAnsi="Arial" w:cs="Arial"/>
-        </w:rPr>
-        <w:t xml:space="preserve">цього </w:t>
-      </w:r>
-      <w:r>
-        <w:rPr>
-          <w:rFonts w:ascii="Arial" w:hAnsi="Arial" w:cs="Arial"/>
-        </w:rPr>
-        <w:t xml:space="preserve">двічі натискаємо у </w:t>
-      </w:r>
-      <w:proofErr w:type="gramStart"/>
-      <w:r>
-        <w:rPr>
-          <w:rFonts w:ascii="Arial" w:hAnsi="Arial" w:cs="Arial"/>
-        </w:rPr>
-        <w:t xml:space="preserve">вікні </w:t>
-      </w:r>
-      <w:r>
-        <w:rPr>
-          <w:rFonts w:ascii="Arial" w:hAnsi="Arial" w:cs="Arial"/>
-        </w:rPr>
-        <w:t xml:space="preserve"> </w:t>
-      </w:r>
-      <w:r>
-        <w:rPr>
-          <w:rFonts w:ascii="Arial" w:hAnsi="Arial" w:cs="Arial"/>
-        </w:rPr>
-        <w:t>Solution</w:t>
-      </w:r>
-      <w:proofErr w:type="gramEnd"/>
-      <w:r>
-        <w:rPr>
-          <w:rFonts w:ascii="Arial" w:hAnsi="Arial" w:cs="Arial"/>
-        </w:rPr>
-        <w:t xml:space="preserve"> Explorer</w:t>
-      </w:r>
-      <w:r>
-        <w:rPr>
-          <w:rFonts w:ascii="Arial" w:hAnsi="Arial" w:cs="Arial"/>
-        </w:rPr>
-        <w:t xml:space="preserve"> на файлі </w:t>
-      </w:r>
-      <w:r>
-        <w:rPr>
-          <w:rFonts w:ascii="Arial" w:hAnsi="Arial" w:cs="Arial"/>
-          <w:lang w:val="en-US"/>
-        </w:rPr>
-        <w:t>Lab</w:t>
-      </w:r>
-      <w:r>
-        <w:rPr>
-          <w:rFonts w:ascii="Arial" w:hAnsi="Arial" w:cs="Arial"/>
-        </w:rPr>
-        <w:t>1</w:t>
-      </w:r>
-      <w:r>
-        <w:rPr>
-          <w:rFonts w:ascii="Arial" w:hAnsi="Arial" w:cs="Arial"/>
-        </w:rPr>
-        <w:t>.rc</w:t>
-      </w:r>
-      <w:r>
-        <w:rPr>
-          <w:rFonts w:ascii="Arial" w:hAnsi="Arial" w:cs="Arial"/>
-        </w:rPr>
-        <w:t>.</w:t>
-      </w:r>
-      <w:r>
-        <w:rPr>
-          <w:rFonts w:ascii="Arial" w:hAnsi="Arial" w:cs="Arial"/>
-        </w:rPr>
-        <w:t xml:space="preserve"> Після </w:t>
-      </w:r>
-      <w:r>
-        <w:rPr>
-          <w:rFonts w:ascii="Arial" w:hAnsi="Arial" w:cs="Arial"/>
-        </w:rPr>
-        <w:t xml:space="preserve">кліку </w:t>
-      </w:r>
-      <w:r>
-        <w:rPr>
-          <w:rFonts w:ascii="Arial" w:hAnsi="Arial" w:cs="Arial"/>
-        </w:rPr>
-        <w:t xml:space="preserve">на файлі </w:t>
-      </w:r>
-      <w:r>
-        <w:rPr>
-          <w:rFonts w:ascii="Arial" w:hAnsi="Arial" w:cs="Arial"/>
-          <w:lang w:val="en-US"/>
-        </w:rPr>
-        <w:t>Lab</w:t>
-      </w:r>
-      <w:r>
-        <w:rPr>
-          <w:rFonts w:ascii="Arial" w:hAnsi="Arial" w:cs="Arial"/>
-        </w:rPr>
-        <w:t>1</w:t>
-      </w:r>
-      <w:r>
-        <w:rPr>
-          <w:rFonts w:ascii="Arial" w:hAnsi="Arial" w:cs="Arial"/>
-        </w:rPr>
-        <w:t>.rc з'явиться</w:t>
-      </w:r>
-      <w:r>
-        <w:rPr>
-          <w:rFonts w:ascii="Arial" w:hAnsi="Arial" w:cs="Arial"/>
-        </w:rPr>
-        <w:t xml:space="preserve"> редактор ресурсів. У списку ресурсів </w:t>
-      </w:r>
-      <w:r>
-        <w:rPr>
-          <w:rFonts w:ascii="Arial" w:hAnsi="Arial" w:cs="Arial"/>
-        </w:rPr>
-        <w:t>треба вибрати</w:t>
-      </w:r>
-      <w:r>
-        <w:rPr>
-          <w:rFonts w:ascii="Arial" w:hAnsi="Arial" w:cs="Arial"/>
-        </w:rPr>
-        <w:t xml:space="preserve"> меню і двічі </w:t>
-      </w:r>
-      <w:r>
-        <w:rPr>
-          <w:rFonts w:ascii="Arial" w:hAnsi="Arial" w:cs="Arial"/>
-        </w:rPr>
-        <w:t>натиснути на нього. Тоді</w:t>
-      </w:r>
-      <w:r>
-        <w:rPr>
-          <w:rFonts w:ascii="Arial" w:hAnsi="Arial" w:cs="Arial"/>
-        </w:rPr>
-        <w:t xml:space="preserve"> відкриється меню для редагування. Вв</w:t>
-      </w:r>
-      <w:r>
-        <w:rPr>
-          <w:rFonts w:ascii="Arial" w:hAnsi="Arial" w:cs="Arial"/>
-        </w:rPr>
-        <w:t>одимо</w:t>
-      </w:r>
-      <w:r>
-        <w:rPr>
-          <w:rFonts w:ascii="Arial" w:hAnsi="Arial" w:cs="Arial"/>
-        </w:rPr>
-        <w:t xml:space="preserve"> назву нового пункту меню, наприклад, "</w:t>
-      </w:r>
-      <w:r>
-        <w:rPr>
-          <w:rFonts w:ascii="Arial" w:hAnsi="Arial" w:cs="Arial"/>
-          <w:lang w:val="en-US"/>
-        </w:rPr>
-        <w:t>SomeWork</w:t>
-      </w:r>
-      <w:r>
-        <w:rPr>
-          <w:rFonts w:ascii="Arial" w:hAnsi="Arial" w:cs="Arial"/>
-        </w:rPr>
-        <w:t>1_</w:t>
-      </w:r>
-      <w:r>
-        <w:rPr>
-          <w:rFonts w:ascii="Arial" w:hAnsi="Arial" w:cs="Arial"/>
-          <w:lang w:val="en-US"/>
-        </w:rPr>
-        <w:t>MOD</w:t>
-      </w:r>
-      <w:r>
-        <w:rPr>
-          <w:rFonts w:ascii="Arial" w:hAnsi="Arial" w:cs="Arial"/>
-        </w:rPr>
-        <w:t>1</w:t>
-      </w:r>
-      <w:r>
-        <w:rPr>
-          <w:rFonts w:ascii="Arial" w:hAnsi="Arial" w:cs="Arial"/>
-        </w:rPr>
-        <w:t xml:space="preserve">". За умовчанням редактор ресурсів присвоїть новому пункту меню ідентифікатор ID_32771. Це </w:t>
-      </w:r>
-      <w:r>
-        <w:rPr>
-          <w:rFonts w:ascii="Arial" w:hAnsi="Arial" w:cs="Arial"/>
-        </w:rPr>
-        <w:t>погана назва ідентифікатора</w:t>
-      </w:r>
-      <w:r>
-        <w:rPr>
-          <w:rFonts w:ascii="Arial" w:hAnsi="Arial" w:cs="Arial"/>
-        </w:rPr>
-        <w:t>, отже</w:t>
-      </w:r>
-      <w:r>
-        <w:rPr>
-          <w:rFonts w:ascii="Arial" w:hAnsi="Arial" w:cs="Arial"/>
-        </w:rPr>
-        <w:t xml:space="preserve"> краще його</w:t>
-      </w:r>
-      <w:r>
-        <w:rPr>
-          <w:rFonts w:ascii="Arial" w:hAnsi="Arial" w:cs="Arial"/>
-        </w:rPr>
-        <w:t xml:space="preserve"> змінити.</w:t>
-      </w:r>
-    </w:p>
-    <w:p>
-      <w:pPr>
-        <w:rPr>
-          <w:rFonts w:ascii="Arial" w:hAnsi="Arial" w:cs="Arial"/>
-          <w:bCs/>
-          <w:sz w:val="28"/>
-          <w:szCs w:val="28"/>
-        </w:rPr>
-      </w:pPr>
-    </w:p>
-    <w:p>
-      <w:pPr>
-        <w:rPr>
-          <w:rFonts w:ascii="Arial" w:hAnsi="Arial" w:cs="Arial"/>
-          <w:bCs/>
-          <w:sz w:val="28"/>
-          <w:szCs w:val="28"/>
-        </w:rPr>
-      </w:pPr>
-      <w:r>
-        <w:rPr>
-          <w:rFonts w:ascii="Arial" w:hAnsi="Arial" w:cs="Arial"/>
-          <w:bCs/>
-          <w:sz w:val="28"/>
-          <w:szCs w:val="28"/>
-        </w:rPr>
-        <w:t>5. Як викликається діалогове вікно?</w:t>
-      </w:r>
-    </w:p>
-    <w:p>
-      <w:pPr>
-        <w:rPr>
-          <w:rFonts w:ascii="Arial" w:hAnsi="Arial" w:cs="Arial"/>
-        </w:rPr>
-      </w:pPr>
-      <w:r>
-        <w:rPr>
-          <w:rFonts w:ascii="Arial" w:hAnsi="Arial" w:cs="Arial"/>
-        </w:rPr>
-        <w:t xml:space="preserve">За допомогою </w:t>
-      </w:r>
-      <w:r>
-        <w:rPr>
-          <w:rFonts w:ascii="Arial" w:hAnsi="Arial" w:cs="Arial"/>
-          <w:lang w:val="en-US"/>
-        </w:rPr>
-        <w:t>DialogBox</w:t>
-      </w:r>
-      <w:r>
-        <w:rPr>
-          <w:rFonts w:ascii="Arial" w:hAnsi="Arial" w:cs="Arial"/>
-        </w:rPr>
-        <w:t>();</w:t>
-      </w:r>
-    </w:p>
-    <w:p>
-      <w:pPr>
-        <w:rPr>
-          <w:rFonts w:ascii="Arial" w:hAnsi="Arial" w:cs="Arial"/>
-          <w:bCs/>
-          <w:sz w:val="28"/>
-          <w:szCs w:val="28"/>
-        </w:rPr>
-      </w:pPr>
-    </w:p>
-    <w:p>
-      <w:pPr>
-        <w:rPr>
-          <w:rFonts w:ascii="Arial" w:hAnsi="Arial" w:cs="Arial"/>
-          <w:bCs/>
-          <w:sz w:val="28"/>
-          <w:szCs w:val="28"/>
-        </w:rPr>
-      </w:pPr>
-      <w:r>
-        <w:rPr>
-          <w:rFonts w:ascii="Arial" w:hAnsi="Arial" w:cs="Arial"/>
-          <w:bCs/>
-          <w:sz w:val="28"/>
-          <w:szCs w:val="28"/>
-        </w:rPr>
-        <w:t>6. Як створити нове діалогове вікно?</w:t>
-      </w:r>
-    </w:p>
-    <w:p>
-      <w:pPr>
-        <w:rPr>
-          <w:rFonts w:ascii="Arial" w:hAnsi="Arial" w:cs="Arial"/>
-        </w:rPr>
-      </w:pPr>
-      <w:r>
-        <w:rPr>
-          <w:rFonts w:ascii="Arial" w:hAnsi="Arial" w:cs="Arial"/>
-        </w:rPr>
-        <w:t>Спочатку у редакторі ресурсів</w:t>
-      </w:r>
-      <w:r>
-        <w:rPr>
-          <w:rFonts w:ascii="Arial" w:hAnsi="Arial" w:cs="Arial"/>
-        </w:rPr>
-        <w:t xml:space="preserve"> </w:t>
-      </w:r>
-      <w:r>
-        <w:rPr>
-          <w:rFonts w:ascii="Arial" w:hAnsi="Arial" w:cs="Arial"/>
-        </w:rPr>
-        <w:t xml:space="preserve">додаємо новий </w:t>
-      </w:r>
-      <w:r>
-        <w:rPr>
-          <w:rFonts w:ascii="Arial" w:hAnsi="Arial" w:cs="Arial"/>
-        </w:rPr>
-        <w:t>Dialog</w:t>
-      </w:r>
-      <w:r>
-        <w:rPr>
-          <w:rFonts w:ascii="Arial" w:hAnsi="Arial" w:cs="Arial"/>
-        </w:rPr>
-        <w:t xml:space="preserve"> </w:t>
-      </w:r>
-      <w:r>
-        <w:rPr>
-          <w:rFonts w:ascii="Arial" w:hAnsi="Arial" w:cs="Arial"/>
-        </w:rPr>
-        <w:t>у файл *.rc</w:t>
-      </w:r>
-      <w:r>
-        <w:rPr>
-          <w:rFonts w:ascii="Arial" w:hAnsi="Arial" w:cs="Arial"/>
-        </w:rPr>
-        <w:t xml:space="preserve">. Після цього запрограмувати віконну функцію </w:t>
-      </w:r>
-      <w:r>
-        <w:rPr>
-          <w:rFonts w:ascii="Arial" w:hAnsi="Arial" w:cs="Arial"/>
-        </w:rPr>
-        <w:t>Нашого</w:t>
-      </w:r>
-      <w:r>
-        <w:rPr>
-          <w:rFonts w:ascii="Arial" w:hAnsi="Arial" w:cs="Arial"/>
-        </w:rPr>
-        <w:t xml:space="preserve"> діалогового вікна.</w:t>
-      </w:r>
-      <w:r>
-        <w:rPr>
-          <w:rFonts w:ascii="Arial" w:hAnsi="Arial" w:cs="Arial"/>
-        </w:rPr>
-        <w:t xml:space="preserve"> </w:t>
-      </w:r>
-      <w:r>
-        <w:rPr>
-          <w:rFonts w:ascii="Arial" w:hAnsi="Arial" w:cs="Arial"/>
-        </w:rPr>
-        <w:t>І в кінці</w:t>
-      </w:r>
-      <w:r>
-        <w:rPr>
-          <w:rFonts w:ascii="Arial" w:hAnsi="Arial" w:cs="Arial"/>
-        </w:rPr>
-        <w:t xml:space="preserve"> запрограмувати виклик діалогового вікна у функції головного вікна, наприклад, MyWork</w:t>
-      </w:r>
-      <w:r>
-        <w:rPr>
-          <w:rFonts w:ascii="Arial" w:hAnsi="Arial" w:cs="Arial"/>
-        </w:rPr>
-        <w:t>1_</w:t>
-      </w:r>
-      <w:r>
-        <w:rPr>
-          <w:rFonts w:ascii="Arial" w:hAnsi="Arial" w:cs="Arial"/>
-          <w:lang w:val="en-US"/>
-        </w:rPr>
-        <w:t>MOD</w:t>
-      </w:r>
-      <w:r>
-        <w:rPr>
-          <w:rFonts w:ascii="Arial" w:hAnsi="Arial" w:cs="Arial"/>
-        </w:rPr>
-        <w:t>1</w:t>
-      </w:r>
-      <w:r>
-        <w:rPr>
-          <w:rFonts w:ascii="Arial" w:hAnsi="Arial" w:cs="Arial"/>
-        </w:rPr>
-        <w:t>().</w:t>
-      </w:r>
-    </w:p>
-    <w:p>
-      <w:pPr>
-        <w:rPr>
-          <w:rFonts w:ascii="Arial" w:hAnsi="Arial" w:cs="Arial"/>
-          <w:bCs/>
-          <w:sz w:val="28"/>
-          <w:szCs w:val="28"/>
-        </w:rPr>
-      </w:pPr>
-    </w:p>
-    <w:p>
-      <w:pPr>
-        <w:rPr>
-          <w:rFonts w:ascii="Arial" w:hAnsi="Arial" w:cs="Arial"/>
-          <w:bCs/>
-          <w:sz w:val="28"/>
-          <w:szCs w:val="28"/>
-        </w:rPr>
-      </w:pPr>
-      <w:r>
-        <w:rPr>
-          <w:rFonts w:ascii="Arial" w:hAnsi="Arial" w:cs="Arial"/>
-          <w:bCs/>
-          <w:sz w:val="28"/>
-          <w:szCs w:val="28"/>
-        </w:rPr>
-        <w:t>7. Де запрограмований цикл очікування повідомлень головного вікна?</w:t>
-      </w:r>
-    </w:p>
-    <w:p>
-      <w:pPr>
-        <w:rPr>
-          <w:rFonts w:ascii="Arial" w:hAnsi="Arial" w:cs="Arial"/>
-        </w:rPr>
-      </w:pPr>
-      <w:r>
-        <w:rPr>
-          <w:rFonts w:ascii="Arial" w:hAnsi="Arial" w:cs="Arial"/>
-        </w:rPr>
-        <w:t>Ц</w:t>
-      </w:r>
-      <w:r>
-        <w:rPr>
-          <w:rFonts w:ascii="Arial" w:hAnsi="Arial" w:cs="Arial"/>
-        </w:rPr>
-        <w:t xml:space="preserve">икл очікування повідомлень головного вікна </w:t>
-      </w:r>
-      <w:r>
-        <w:rPr>
-          <w:rFonts w:ascii="Arial" w:hAnsi="Arial" w:cs="Arial"/>
-        </w:rPr>
-        <w:t>знаходиться</w:t>
-      </w:r>
-      <w:r>
-        <w:rPr>
-          <w:rFonts w:ascii="Arial" w:hAnsi="Arial" w:cs="Arial"/>
-        </w:rPr>
-        <w:t xml:space="preserve"> у головній функції проекту</w:t>
-      </w:r>
-      <w:r>
-        <w:rPr>
-          <w:rFonts w:ascii="Arial" w:hAnsi="Arial" w:cs="Arial"/>
-        </w:rPr>
-        <w:t xml:space="preserve"> (тобто у вході програми).</w:t>
-      </w:r>
-    </w:p>
-    <w:p>
-      <w:pPr>
-        <w:rPr>
-          <w:rFonts w:ascii="Arial" w:hAnsi="Arial" w:cs="Arial"/>
-          <w:bCs/>
-          <w:sz w:val="28"/>
-          <w:szCs w:val="28"/>
-        </w:rPr>
-      </w:pPr>
-    </w:p>
-    <w:p>
-      <w:pPr>
-        <w:rPr>
-          <w:rFonts w:ascii="Arial" w:hAnsi="Arial" w:cs="Arial"/>
-          <w:bCs/>
-          <w:sz w:val="28"/>
-          <w:szCs w:val="28"/>
-        </w:rPr>
-      </w:pPr>
-      <w:r>
-        <w:rPr>
-          <w:rFonts w:ascii="Arial" w:hAnsi="Arial" w:cs="Arial"/>
-          <w:bCs/>
-          <w:sz w:val="28"/>
-          <w:szCs w:val="28"/>
-        </w:rPr>
-        <w:t>8. Що таке WM_COMMAND?</w:t>
-      </w:r>
-    </w:p>
-    <w:p>
-      <w:pPr>
-        <w:rPr>
-          <w:rFonts w:ascii="Arial" w:hAnsi="Arial" w:cs="Arial"/>
-        </w:rPr>
-      </w:pPr>
-      <w:r>
-        <w:rPr>
-          <w:rFonts w:ascii="Arial" w:hAnsi="Arial" w:cs="Arial"/>
-        </w:rPr>
-        <w:t>О</w:t>
-      </w:r>
-      <w:r>
-        <w:rPr>
-          <w:rFonts w:ascii="Arial" w:hAnsi="Arial" w:cs="Arial"/>
-        </w:rPr>
-        <w:t>бробка меню програми.</w:t>
-      </w:r>
-    </w:p>
-    <w:p>
-      <w:pPr>
-        <w:rPr>
-          <w:rFonts w:ascii="Arial" w:hAnsi="Arial" w:cs="Arial"/>
-          <w:bCs/>
-          <w:sz w:val="28"/>
-          <w:szCs w:val="28"/>
-        </w:rPr>
-      </w:pPr>
-    </w:p>
-    <w:p>
-      <w:pPr>
-        <w:rPr>
-          <w:rFonts w:ascii="Arial" w:hAnsi="Arial" w:cs="Arial"/>
-          <w:bCs/>
-          <w:sz w:val="28"/>
-          <w:szCs w:val="28"/>
-        </w:rPr>
-      </w:pPr>
-      <w:r>
-        <w:rPr>
-          <w:rFonts w:ascii="Arial" w:hAnsi="Arial" w:cs="Arial"/>
-          <w:bCs/>
-          <w:sz w:val="28"/>
-          <w:szCs w:val="28"/>
-        </w:rPr>
-        <w:t>9. Які файли потрібні для модулів проекту Win32?</w:t>
-      </w:r>
-    </w:p>
-    <w:p>
-      <w:pPr>
-        <w:rPr>
-          <w:rFonts w:ascii="Arial" w:hAnsi="Arial" w:cs="Arial"/>
-        </w:rPr>
-      </w:pPr>
-      <w:r>
-        <w:rPr>
-          <w:rFonts w:ascii="Arial" w:hAnsi="Arial" w:cs="Arial"/>
-        </w:rPr>
-        <w:t>Вихідні файли</w:t>
-      </w:r>
-      <w:r>
-        <w:rPr>
-          <w:rFonts w:ascii="Arial" w:hAnsi="Arial" w:cs="Arial"/>
-        </w:rPr>
-        <w:t>, де пишуться взаємодії з вікном</w:t>
-      </w:r>
-      <w:r>
-        <w:rPr>
-          <w:rFonts w:ascii="Arial" w:hAnsi="Arial" w:cs="Arial"/>
-        </w:rPr>
-        <w:t xml:space="preserve"> </w:t>
-      </w:r>
-      <w:r>
-        <w:rPr>
-          <w:rFonts w:ascii="Arial" w:hAnsi="Arial" w:cs="Arial"/>
-        </w:rPr>
-        <w:t>(</w:t>
-      </w:r>
-      <w:r>
-        <w:rPr>
-          <w:rFonts w:ascii="Arial" w:hAnsi="Arial" w:cs="Arial"/>
-        </w:rPr>
-        <w:t>*.cpp</w:t>
-      </w:r>
-      <w:r>
-        <w:rPr>
-          <w:rFonts w:ascii="Arial" w:hAnsi="Arial" w:cs="Arial"/>
-        </w:rPr>
-        <w:t>)</w:t>
-      </w:r>
-      <w:r>
-        <w:rPr>
-          <w:rFonts w:ascii="Arial" w:hAnsi="Arial" w:cs="Arial"/>
-        </w:rPr>
-        <w:t xml:space="preserve">, </w:t>
-      </w:r>
-      <w:r>
-        <w:rPr>
-          <w:rFonts w:ascii="Arial" w:hAnsi="Arial" w:cs="Arial"/>
-        </w:rPr>
-        <w:t>файли ресурсів (</w:t>
-      </w:r>
-      <w:r>
-        <w:rPr>
-          <w:rFonts w:ascii="Arial" w:hAnsi="Arial" w:cs="Arial"/>
-        </w:rPr>
-        <w:t>*.rc.</w:t>
-      </w:r>
-      <w:r>
-        <w:rPr>
-          <w:rFonts w:ascii="Arial" w:hAnsi="Arial" w:cs="Arial"/>
-        </w:rPr>
-        <w:t>) та файли заголовків (</w:t>
-      </w:r>
-      <w:r>
-        <w:rPr>
-          <w:rFonts w:ascii="Arial" w:hAnsi="Arial" w:cs="Arial"/>
-        </w:rPr>
-        <w:t>*.h</w:t>
-      </w:r>
-      <w:r>
-        <w:rPr>
-          <w:rFonts w:ascii="Arial" w:hAnsi="Arial" w:cs="Arial"/>
-        </w:rPr>
-        <w:t>)</w:t>
-      </w:r>
-    </w:p>
-    <w:p>
-      <w:pPr>
-        <w:rPr>
-          <w:rFonts w:ascii="Arial" w:hAnsi="Arial" w:cs="Arial"/>
-          <w:bCs/>
-          <w:sz w:val="28"/>
-          <w:szCs w:val="28"/>
-        </w:rPr>
-      </w:pPr>
-    </w:p>
-    <w:p>
-      <w:pPr>
-        <w:rPr>
-          <w:rFonts w:ascii="Arial" w:hAnsi="Arial" w:cs="Arial"/>
-          <w:bCs/>
-          <w:sz w:val="28"/>
-          <w:szCs w:val="28"/>
-        </w:rPr>
-      </w:pPr>
-      <w:r>
-        <w:rPr>
-          <w:rFonts w:ascii="Arial" w:hAnsi="Arial" w:cs="Arial"/>
-          <w:bCs/>
-          <w:sz w:val="28"/>
-          <w:szCs w:val="28"/>
-        </w:rPr>
-        <w:t>10. Що таке #include – ієрархія?</w:t>
-      </w:r>
-    </w:p>
-    <w:p>
-      <w:pPr>
-        <w:rPr>
-          <w:rFonts w:ascii="Arial" w:hAnsi="Arial" w:cs="Arial"/>
-        </w:rPr>
-      </w:pPr>
-      <w:r>
-        <w:rPr>
-          <w:rFonts w:ascii="Arial" w:hAnsi="Arial" w:cs="Arial"/>
-        </w:rPr>
-        <w:t>Описує відношення включення файлів проекту директивами #</w:t>
-      </w:r>
-      <w:r>
-        <w:rPr>
-          <w:rFonts w:ascii="Arial" w:hAnsi="Arial" w:cs="Arial"/>
-        </w:rPr>
-        <w:t>include</w:t>
-      </w:r>
-      <w:r>
-        <w:rPr>
-          <w:rFonts w:ascii="Arial" w:hAnsi="Arial" w:cs="Arial"/>
-        </w:rPr>
-        <w:t>.</w:t>
-      </w:r>
-      <w:r>
-        <w:rPr>
-          <w:rFonts w:ascii="Arial" w:hAnsi="Arial" w:cs="Arial"/>
-        </w:rPr>
-        <w:t xml:space="preserve"> </w:t>
-      </w:r>
-      <w:r>
-        <w:rPr>
-          <w:rFonts w:ascii="Arial" w:hAnsi="Arial" w:cs="Arial"/>
-        </w:rPr>
-        <w:t>У такій схемі вказуються файли, які містять директиви #include, а також файли, які</w:t>
-      </w:r>
-      <w:r>
-        <w:rPr>
-          <w:rFonts w:ascii="Arial" w:hAnsi="Arial" w:cs="Arial"/>
-        </w:rPr>
-        <w:t xml:space="preserve"> включаються цими директивами. На найнижчому рівні ієрархії </w:t>
-      </w:r>
-      <w:r>
-        <w:rPr>
-          <w:rFonts w:ascii="Arial" w:hAnsi="Arial" w:cs="Arial"/>
-        </w:rPr>
-        <w:t>розташовуються файли, які не містять #include</w:t>
-      </w:r>
-      <w:r>
-        <w:rPr>
-          <w:rFonts w:ascii="Arial" w:hAnsi="Arial" w:cs="Arial"/>
-        </w:rPr>
-        <w:t xml:space="preserve">. </w:t>
-      </w:r>
-      <w:r>
-        <w:rPr>
-          <w:rFonts w:ascii="Arial" w:hAnsi="Arial" w:cs="Arial"/>
-        </w:rPr>
-        <w:t>Наступний рівень посідають файли, у текстах яких записані #include файлів найнижчого</w:t>
-      </w:r>
-      <w:r>
-        <w:rPr>
-          <w:rFonts w:ascii="Arial" w:hAnsi="Arial" w:cs="Arial"/>
-        </w:rPr>
-        <w:t xml:space="preserve"> </w:t>
-      </w:r>
-      <w:r>
-        <w:rPr>
-          <w:rFonts w:ascii="Arial" w:hAnsi="Arial" w:cs="Arial"/>
-        </w:rPr>
-        <w:t>рівня. І так далі.</w:t>
-      </w:r>
-    </w:p>
-    <w:p>
-      <w:pPr>
-        <w:rPr>
-          <w:rFonts w:ascii="Arial" w:hAnsi="Arial" w:cs="Arial"/>
-          <w:bCs/>
-          <w:sz w:val="28"/>
-          <w:szCs w:val="28"/>
-        </w:rPr>
-      </w:pPr>
-    </w:p>
-    <w:p>
-      <w:pPr>
-        <w:rPr>
-          <w:rFonts w:ascii="Arial" w:hAnsi="Arial" w:cs="Arial"/>
-          <w:bCs/>
-          <w:sz w:val="28"/>
-          <w:szCs w:val="28"/>
-        </w:rPr>
-      </w:pPr>
-      <w:r>
-        <w:rPr>
-          <w:rFonts w:ascii="Arial" w:hAnsi="Arial" w:cs="Arial"/>
-          <w:bCs/>
-          <w:sz w:val="28"/>
-          <w:szCs w:val="28"/>
-        </w:rPr>
-        <w:t>11. Що робить директива #include?</w:t>
-      </w:r>
-    </w:p>
-    <w:p>
-      <w:pPr>
-        <w:rPr>
-          <w:rFonts w:ascii="Arial" w:hAnsi="Arial" w:cs="Arial"/>
-        </w:rPr>
-      </w:pPr>
-      <w:r>
-        <w:rPr>
-          <w:rFonts w:ascii="Arial" w:hAnsi="Arial" w:cs="Arial"/>
-        </w:rPr>
-        <w:t xml:space="preserve">Директива #include пропонує компілятору включити інший вихідний файл, ім'я якого вказується після директиви. Файл </w:t>
-      </w:r>
-      <w:r>
-        <w:rPr>
-          <w:rFonts w:ascii="Arial" w:hAnsi="Arial" w:cs="Arial"/>
-        </w:rPr>
-        <w:t>лежить в подвійних лапках</w:t>
-      </w:r>
-      <w:r>
-        <w:rPr>
-          <w:rFonts w:ascii="Arial" w:hAnsi="Arial" w:cs="Arial"/>
-        </w:rPr>
-        <w:t xml:space="preserve"> або в &lt;&gt;.</w:t>
-      </w:r>
-    </w:p>
-    <w:p>
-      <w:pPr>
-        <w:rPr>
-          <w:rFonts w:ascii="Arial" w:hAnsi="Arial" w:cs="Arial"/>
-          <w:bCs/>
-          <w:sz w:val="28"/>
-          <w:szCs w:val="28"/>
-        </w:rPr>
-      </w:pPr>
-    </w:p>
-    <w:p>
-      <w:pPr>
-        <w:rPr>
-          <w:rFonts w:ascii="Arial" w:hAnsi="Arial" w:cs="Arial"/>
-          <w:bCs/>
-          <w:sz w:val="28"/>
-          <w:szCs w:val="28"/>
-        </w:rPr>
-      </w:pPr>
-      <w:r>
-        <w:rPr>
-          <w:rFonts w:ascii="Arial" w:hAnsi="Arial" w:cs="Arial"/>
-          <w:bCs/>
-          <w:sz w:val="28"/>
-          <w:szCs w:val="28"/>
-        </w:rPr>
         <w:t>12. Чим відрізняється віконна функція головного вікна від діалогового?</w:t>
       </w:r>
     </w:p>
@@ -25531,6 +25351,7 @@
         <w:rPr>
           <w:rFonts w:ascii="Arial" w:hAnsi="Arial" w:cs="Arial"/>
         </w:rPr>
+        <w:lastRenderedPageBreak/>
         <w:t>к</w:t>
       </w:r>
       <w:r>
@@ -26808,7 +26629,7 @@
 </file>
 
 <file path=customXml/itemProps1.xml><?xml version="1.0" encoding="utf-8"?>
-<ds:datastoreItem xmlns:ds="http://schemas.openxmlformats.org/officeDocument/2006/customXml" ds:itemID="{CE4D8171-7E37-4763-9FFF-C6FA15D61CF3}">
+<ds:datastoreItem xmlns:ds="http://schemas.openxmlformats.org/officeDocument/2006/customXml" ds:itemID="{2A087E41-F9C8-413A-BF6F-3D4522623A70}">
   <ds:schemaRefs>
     <ds:schemaRef ds:uri="http://schemas.openxmlformats.org/officeDocument/2006/bibliography"/>
   </ds:schemaRefs>

--- a/Lab1/Lab1_Dominskyi_Valentyn_IP93.docx
+++ b/Lab1/Lab1_Dominskyi_Valentyn_IP93.docx
@@ -18464,7 +18464,7 @@
           </mc:Choice>
           <mc:Fallback>
             <w:pict>
-              <v:shapetype w14:anchorId="3768CE72" id="_x0000_t32" coordsize="21600,21600" o:spt="32" o:oned="t" path="m,l21600,21600e" filled="f">
+              <v:shapetype w14:anchorId="283EE3FC" id="_x0000_t32" coordsize="21600,21600" o:spt="32" o:oned="t" path="m,l21600,21600e" filled="f">
                 <v:path arrowok="t" fillok="f" o:connecttype="none"/>
                 <o:lock v:ext="edit" shapetype="t"/>
               </v:shapetype>
@@ -18659,7 +18659,7 @@
           </mc:Choice>
           <mc:Fallback>
             <w:pict>
-              <v:shape w14:anchorId="596A6D85" id="Прямая со стрелкой 3" o:spid="_x0000_s1026" type="#_x0000_t32" style="position:absolute;margin-left:251.15pt;margin-top:103.65pt;width:40.2pt;height:124.5pt;flip:x y;z-index:251793408;visibility:visible;mso-wrap-style:square;mso-width-percent:0;mso-height-percent:0;mso-wrap-distance-left:9pt;mso-wrap-distance-top:0;mso-wrap-distance-right:9pt;mso-wrap-distance-bottom:0;mso-position-horizontal:absolute;mso-position-horizontal-relative:text;mso-position-vertical:absolute;mso-position-vertical-relative:text;mso-width-percent:0;mso-height-percent:0;mso-width-relative:margin;mso-height-relative:margin" o:gfxdata="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" strokecolor="black [3200]" strokeweight="3pt">
+              <v:shape w14:anchorId="27293B46" id="Прямая со стрелкой 3" o:spid="_x0000_s1026" type="#_x0000_t32" style="position:absolute;margin-left:251.15pt;margin-top:103.65pt;width:40.2pt;height:124.5pt;flip:x y;z-index:251793408;visibility:visible;mso-wrap-style:square;mso-width-percent:0;mso-height-percent:0;mso-wrap-distance-left:9pt;mso-wrap-distance-top:0;mso-wrap-distance-right:9pt;mso-wrap-distance-bottom:0;mso-position-horizontal:absolute;mso-position-horizontal-relative:text;mso-position-vertical:absolute;mso-position-vertical-relative:text;mso-width-percent:0;mso-height-percent:0;mso-width-relative:margin;mso-height-relative:margin" o:gfxdata="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" strokecolor="black [3200]" strokeweight="3pt">
                 <v:stroke endarrow="block"/>
                 <v:shadow on="t" color="black" opacity="22937f" origin=",.5" offset="0,.63889mm"/>
               </v:shape>
@@ -18735,7 +18735,7 @@
           </mc:Choice>
           <mc:Fallback>
             <w:pict>
-              <v:shape w14:anchorId="1F1D90A6" id="Прямая со стрелкой 211" o:spid="_x0000_s1026" type="#_x0000_t32" style="position:absolute;margin-left:191.65pt;margin-top:106.15pt;width:18pt;height:164pt;flip:x y;z-index:251757568;visibility:visible;mso-wrap-style:square;mso-width-percent:0;mso-height-percent:0;mso-wrap-distance-left:9pt;mso-wrap-distance-top:0;mso-wrap-distance-right:9pt;mso-wrap-distance-bottom:0;mso-position-horizontal:absolute;mso-position-horizontal-relative:text;mso-position-vertical:absolute;mso-position-vertical-relative:text;mso-width-percent:0;mso-height-percent:0;mso-width-relative:margin;mso-height-relative:margin" o:gfxdata="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" strokecolor="black [3200]" strokeweight="3pt">
+              <v:shape w14:anchorId="5B2F35C3" id="Прямая со стрелкой 211" o:spid="_x0000_s1026" type="#_x0000_t32" style="position:absolute;margin-left:191.65pt;margin-top:106.15pt;width:18pt;height:164pt;flip:x y;z-index:251757568;visibility:visible;mso-wrap-style:square;mso-width-percent:0;mso-height-percent:0;mso-wrap-distance-left:9pt;mso-wrap-distance-top:0;mso-wrap-distance-right:9pt;mso-wrap-distance-bottom:0;mso-position-horizontal:absolute;mso-position-horizontal-relative:text;mso-position-vertical:absolute;mso-position-vertical-relative:text;mso-width-percent:0;mso-height-percent:0;mso-width-relative:margin;mso-height-relative:margin" o:gfxdata="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" strokecolor="black [3200]" strokeweight="3pt">
                 <v:stroke endarrow="block"/>
                 <v:shadow on="t" color="black" opacity="22937f" origin=",.5" offset="0,.63889mm"/>
               </v:shape>
@@ -19261,7 +19261,7 @@
           </mc:Choice>
           <mc:Fallback>
             <w:pict>
-              <v:shape w14:anchorId="76C54220" id="Прямая со стрелкой 200" o:spid="_x0000_s1026" type="#_x0000_t32" style="position:absolute;margin-left:502.2pt;margin-top:172.6pt;width:7.45pt;height:420.5pt;flip:y;z-index:251747328;visibility:visible;mso-wrap-style:square;mso-width-percent:0;mso-height-percent:0;mso-wrap-distance-left:9pt;mso-wrap-distance-top:0;mso-wrap-distance-right:9pt;mso-wrap-distance-bottom:0;mso-position-horizontal:absolute;mso-position-horizontal-relative:text;mso-position-vertical:absolute;mso-position-vertical-relative:text;mso-width-percent:0;mso-height-percent:0;mso-width-relative:margin;mso-height-relative:margin" o:gfxdata="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" strokecolor="black [3200]" strokeweight="3pt">
+              <v:shape w14:anchorId="6E53F91A" id="Прямая со стрелкой 200" o:spid="_x0000_s1026" type="#_x0000_t32" style="position:absolute;margin-left:502.2pt;margin-top:172.6pt;width:7.45pt;height:420.5pt;flip:y;z-index:251747328;visibility:visible;mso-wrap-style:square;mso-width-percent:0;mso-height-percent:0;mso-wrap-distance-left:9pt;mso-wrap-distance-top:0;mso-wrap-distance-right:9pt;mso-wrap-distance-bottom:0;mso-position-horizontal:absolute;mso-position-horizontal-relative:text;mso-position-vertical:absolute;mso-position-vertical-relative:text;mso-width-percent:0;mso-height-percent:0;mso-width-relative:margin;mso-height-relative:margin" o:gfxdata="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" strokecolor="black [3200]" strokeweight="3pt">
                 <v:stroke endarrow="block"/>
                 <v:shadow on="t" color="black" opacity="22937f" origin=",.5" offset="0,.63889mm"/>
               </v:shape>
@@ -19450,7 +19450,7 @@
           </mc:Choice>
           <mc:Fallback>
             <w:pict>
-              <v:shape w14:anchorId="57852116" id="Прямая со стрелкой 206" o:spid="_x0000_s1026" type="#_x0000_t32" style="position:absolute;margin-left:319.15pt;margin-top:47.1pt;width:100.5pt;height:90pt;flip:x y;z-index:251752448;visibility:visible;mso-wrap-style:square;mso-width-percent:0;mso-height-percent:0;mso-wrap-distance-left:9pt;mso-wrap-distance-top:0;mso-wrap-distance-right:9pt;mso-wrap-distance-bottom:0;mso-position-horizontal:absolute;mso-position-horizontal-relative:text;mso-position-vertical:absolute;mso-position-vertical-relative:text;mso-width-percent:0;mso-height-percent:0;mso-width-relative:margin;mso-height-relative:margin" o:gfxdata="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" strokecolor="black [3200]" strokeweight="3pt">
+              <v:shape w14:anchorId="5B810C43" id="Прямая со стрелкой 206" o:spid="_x0000_s1026" type="#_x0000_t32" style="position:absolute;margin-left:319.15pt;margin-top:47.1pt;width:100.5pt;height:90pt;flip:x y;z-index:251752448;visibility:visible;mso-wrap-style:square;mso-width-percent:0;mso-height-percent:0;mso-wrap-distance-left:9pt;mso-wrap-distance-top:0;mso-wrap-distance-right:9pt;mso-wrap-distance-bottom:0;mso-position-horizontal:absolute;mso-position-horizontal-relative:text;mso-position-vertical:absolute;mso-position-vertical-relative:text;mso-width-percent:0;mso-height-percent:0;mso-width-relative:margin;mso-height-relative:margin" o:gfxdata="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" strokecolor="black [3200]" strokeweight="3pt">
                 <v:stroke endarrow="block"/>
                 <v:shadow on="t" color="black" opacity="22937f" origin=",.5" offset="0,.63889mm"/>
               </v:shape>
@@ -20048,7 +20048,7 @@
           </mc:Choice>
           <mc:Fallback>
             <w:pict>
-              <v:shape w14:anchorId="4E04A12E" id="Прямая со стрелкой 195" o:spid="_x0000_s1026" type="#_x0000_t32" style="position:absolute;margin-left:74.55pt;margin-top:460.1pt;width:3.6pt;height:68pt;flip:y;z-index:251742208;visibility:visible;mso-wrap-style:square;mso-width-percent:0;mso-height-percent:0;mso-wrap-distance-left:9pt;mso-wrap-distance-top:0;mso-wrap-distance-right:9pt;mso-wrap-distance-bottom:0;mso-position-horizontal:absolute;mso-position-horizontal-relative:text;mso-position-vertical:absolute;mso-position-vertical-relative:text;mso-width-percent:0;mso-height-percent:0;mso-width-relative:margin;mso-height-relative:margin" o:gfxdata="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" strokecolor="black [3200]" strokeweight="3pt">
+              <v:shape w14:anchorId="24A0802D" id="Прямая со стрелкой 195" o:spid="_x0000_s1026" type="#_x0000_t32" style="position:absolute;margin-left:74.55pt;margin-top:460.1pt;width:3.6pt;height:68pt;flip:y;z-index:251742208;visibility:visible;mso-wrap-style:square;mso-width-percent:0;mso-height-percent:0;mso-wrap-distance-left:9pt;mso-wrap-distance-top:0;mso-wrap-distance-right:9pt;mso-wrap-distance-bottom:0;mso-position-horizontal:absolute;mso-position-horizontal-relative:text;mso-position-vertical:absolute;mso-position-vertical-relative:text;mso-width-percent:0;mso-height-percent:0;mso-width-relative:margin;mso-height-relative:margin" o:gfxdata="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" strokecolor="black [3200]" strokeweight="3pt">
                 <v:stroke endarrow="block"/>
                 <v:shadow on="t" color="black" opacity="22937f" origin=",.5" offset="0,.63889mm"/>
               </v:shape>
@@ -20874,7 +20874,7 @@
           </mc:Choice>
           <mc:Fallback>
             <w:pict>
-              <v:shape w14:anchorId="32B71F70" id="Прямая со стрелкой 51" o:spid="_x0000_s1026" type="#_x0000_t32" style="position:absolute;margin-left:417.65pt;margin-top:430.1pt;width:60.5pt;height:160.5pt;flip:x y;z-index:251783168;visibility:visible;mso-wrap-style:square;mso-width-percent:0;mso-height-percent:0;mso-wrap-distance-left:9pt;mso-wrap-distance-top:0;mso-wrap-distance-right:9pt;mso-wrap-distance-bottom:0;mso-position-horizontal:absolute;mso-position-horizontal-relative:text;mso-position-vertical:absolute;mso-position-vertical-relative:text;mso-width-percent:0;mso-height-percent:0;mso-width-relative:margin;mso-height-relative:margin" o:gfxdata="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" strokecolor="black [3200]" strokeweight="3pt">
+              <v:shape w14:anchorId="370DCEE5" id="Прямая со стрелкой 51" o:spid="_x0000_s1026" type="#_x0000_t32" style="position:absolute;margin-left:417.65pt;margin-top:430.1pt;width:60.5pt;height:160.5pt;flip:x y;z-index:251783168;visibility:visible;mso-wrap-style:square;mso-width-percent:0;mso-height-percent:0;mso-wrap-distance-left:9pt;mso-wrap-distance-top:0;mso-wrap-distance-right:9pt;mso-wrap-distance-bottom:0;mso-position-horizontal:absolute;mso-position-horizontal-relative:text;mso-position-vertical:absolute;mso-position-vertical-relative:text;mso-width-percent:0;mso-height-percent:0;mso-width-relative:margin;mso-height-relative:margin" o:gfxdata="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" strokecolor="black [3200]" strokeweight="3pt">
                 <v:stroke endarrow="block"/>
                 <v:shadow on="t" color="black" opacity="22937f" origin=",.5" offset="0,.63889mm"/>
               </v:shape>
@@ -21063,7 +21063,7 @@
           </mc:Choice>
           <mc:Fallback>
             <w:pict>
-              <v:shape w14:anchorId="6A49BF15" id="Прямая со стрелкой 197" o:spid="_x0000_s1026" type="#_x0000_t32" style="position:absolute;margin-left:313.15pt;margin-top:430.1pt;width:24.5pt;height:32.5pt;flip:y;z-index:251744256;visibility:visible;mso-wrap-style:square;mso-width-percent:0;mso-height-percent:0;mso-wrap-distance-left:9pt;mso-wrap-distance-top:0;mso-wrap-distance-right:9pt;mso-wrap-distance-bottom:0;mso-position-horizontal:absolute;mso-position-horizontal-relative:text;mso-position-vertical:absolute;mso-position-vertical-relative:text;mso-width-percent:0;mso-height-percent:0;mso-width-relative:margin;mso-height-relative:margin" o:gfxdata="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" strokecolor="black [3200]" strokeweight="3pt">
+              <v:shape w14:anchorId="5BCD207C" id="Прямая со стрелкой 197" o:spid="_x0000_s1026" type="#_x0000_t32" style="position:absolute;margin-left:313.15pt;margin-top:430.1pt;width:24.5pt;height:32.5pt;flip:y;z-index:251744256;visibility:visible;mso-wrap-style:square;mso-width-percent:0;mso-height-percent:0;mso-wrap-distance-left:9pt;mso-wrap-distance-top:0;mso-wrap-distance-right:9pt;mso-wrap-distance-bottom:0;mso-position-horizontal:absolute;mso-position-horizontal-relative:text;mso-position-vertical:absolute;mso-position-vertical-relative:text;mso-width-percent:0;mso-height-percent:0;mso-width-relative:margin;mso-height-relative:margin" o:gfxdata="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" strokecolor="black [3200]" strokeweight="3pt">
                 <v:stroke endarrow="block"/>
                 <v:shadow on="t" color="black" opacity="22937f" origin=",.5" offset="0,.63889mm"/>
               </v:shape>
@@ -21252,7 +21252,7 @@
           </mc:Choice>
           <mc:Fallback>
             <w:pict>
-              <v:shape w14:anchorId="7BF64C81" id="Прямая со стрелкой 49" o:spid="_x0000_s1026" type="#_x0000_t32" style="position:absolute;margin-left:168.15pt;margin-top:403.1pt;width:100.5pt;height:20pt;flip:y;z-index:251779072;visibility:visible;mso-wrap-style:square;mso-width-percent:0;mso-height-percent:0;mso-wrap-distance-left:9pt;mso-wrap-distance-top:0;mso-wrap-distance-right:9pt;mso-wrap-distance-bottom:0;mso-position-horizontal:absolute;mso-position-horizontal-relative:text;mso-position-vertical:absolute;mso-position-vertical-relative:text;mso-width-percent:0;mso-height-percent:0;mso-width-relative:margin;mso-height-relative:margin" o:gfxdata="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" strokecolor="black [3200]" strokeweight="3pt">
+              <v:shape w14:anchorId="077E1F68" id="Прямая со стрелкой 49" o:spid="_x0000_s1026" type="#_x0000_t32" style="position:absolute;margin-left:168.15pt;margin-top:403.1pt;width:100.5pt;height:20pt;flip:y;z-index:251779072;visibility:visible;mso-wrap-style:square;mso-width-percent:0;mso-height-percent:0;mso-wrap-distance-left:9pt;mso-wrap-distance-top:0;mso-wrap-distance-right:9pt;mso-wrap-distance-bottom:0;mso-position-horizontal:absolute;mso-position-horizontal-relative:text;mso-position-vertical:absolute;mso-position-vertical-relative:text;mso-width-percent:0;mso-height-percent:0;mso-width-relative:margin;mso-height-relative:margin" o:gfxdata="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" strokecolor="black [3200]" strokeweight="3pt">
                 <v:stroke endarrow="block"/>
                 <v:shadow on="t" color="black" opacity="22937f" origin=",.5" offset="0,.63889mm"/>
               </v:shape>
@@ -25255,230 +25255,318 @@
         </w:rPr>
         <w:t>ого вказується після директиви</w:t>
       </w:r>
+    </w:p>
+    <w:p>
+      <w:pPr>
+        <w:rPr>
+          <w:rFonts w:ascii="Arial" w:hAnsi="Arial" w:cs="Arial"/>
+          <w:bCs/>
+          <w:sz w:val="28"/>
+          <w:szCs w:val="28"/>
+        </w:rPr>
+      </w:pPr>
+    </w:p>
+    <w:p>
+      <w:pPr>
+        <w:rPr>
+          <w:rFonts w:ascii="Arial" w:hAnsi="Arial" w:cs="Arial"/>
+          <w:bCs/>
+          <w:sz w:val="28"/>
+          <w:szCs w:val="28"/>
+        </w:rPr>
+      </w:pPr>
+      <w:r>
+        <w:rPr>
+          <w:rFonts w:ascii="Arial" w:hAnsi="Arial" w:cs="Arial"/>
+          <w:bCs/>
+          <w:sz w:val="28"/>
+          <w:szCs w:val="28"/>
+        </w:rPr>
+        <w:t>12. Чим відрізняється віконна функція головного вікна від діалогового?</w:t>
+      </w:r>
+    </w:p>
+    <w:p>
+      <w:pPr>
+        <w:rPr>
+          <w:rFonts w:ascii="Arial" w:hAnsi="Arial" w:cs="Arial"/>
+        </w:rPr>
+      </w:pPr>
+      <w:r>
+        <w:rPr>
+          <w:rFonts w:ascii="Arial" w:hAnsi="Arial" w:cs="Arial"/>
+        </w:rPr>
+        <w:t>Кожна виконує функції для своїх</w:t>
+      </w:r>
+      <w:r>
+        <w:rPr>
+          <w:rFonts w:ascii="Arial" w:hAnsi="Arial" w:cs="Arial"/>
+        </w:rPr>
+        <w:t xml:space="preserve"> вікон.</w:t>
+      </w:r>
+    </w:p>
+    <w:p>
+      <w:pPr>
+        <w:rPr>
+          <w:rFonts w:ascii="Arial" w:hAnsi="Arial" w:cs="Arial"/>
+          <w:bCs/>
+          <w:sz w:val="28"/>
+          <w:szCs w:val="28"/>
+        </w:rPr>
+      </w:pPr>
+    </w:p>
+    <w:p>
+      <w:pPr>
+        <w:rPr>
+          <w:rFonts w:ascii="Arial" w:hAnsi="Arial" w:cs="Arial"/>
+          <w:bCs/>
+          <w:sz w:val="28"/>
+          <w:szCs w:val="28"/>
+        </w:rPr>
+      </w:pPr>
+      <w:r>
+        <w:rPr>
+          <w:rFonts w:ascii="Arial" w:hAnsi="Arial" w:cs="Arial"/>
+          <w:bCs/>
+          <w:sz w:val="28"/>
+          <w:szCs w:val="28"/>
+        </w:rPr>
+        <w:t>13. Що означає роздільна компіляція модулів і як її досягти?</w:t>
+      </w:r>
+    </w:p>
+    <w:p>
+      <w:pPr>
+        <w:rPr>
+          <w:rFonts w:ascii="Arial" w:hAnsi="Arial" w:cs="Arial"/>
+        </w:rPr>
+      </w:pPr>
+      <w:r>
+        <w:rPr>
+          <w:rFonts w:ascii="Arial" w:hAnsi="Arial" w:cs="Arial"/>
+        </w:rPr>
+        <w:t xml:space="preserve">Якщо вихідний код програми розділений на декілька файлів, то процес компіляції і збірки відбувається у такому порядку: спочатку всі одиниці компіляції окремо компілюються, а потім </w:t>
+      </w:r>
+      <w:r>
+        <w:rPr>
+          <w:rFonts w:ascii="Arial" w:hAnsi="Arial" w:cs="Arial"/>
+        </w:rPr>
+        <w:lastRenderedPageBreak/>
+        <w:t>к</w:t>
+      </w:r>
+      <w:r>
+        <w:rPr>
+          <w:rFonts w:ascii="Arial" w:hAnsi="Arial" w:cs="Arial"/>
+        </w:rPr>
+        <w:t xml:space="preserve">омпонувальник </w:t>
+      </w:r>
+      <w:r>
+        <w:rPr>
+          <w:rFonts w:ascii="Arial" w:hAnsi="Arial" w:cs="Arial"/>
+        </w:rPr>
+        <w:t xml:space="preserve">збирає отримані об'єктні модулі (з підключенням бібліотек) у виконуваний файл. </w:t>
+      </w:r>
+      <w:r>
+        <w:rPr>
+          <w:rFonts w:ascii="Arial" w:hAnsi="Arial" w:cs="Arial"/>
+        </w:rPr>
+        <w:t>Ц</w:t>
+      </w:r>
+      <w:r>
+        <w:rPr>
+          <w:rFonts w:ascii="Arial" w:hAnsi="Arial" w:cs="Arial"/>
+        </w:rPr>
+        <w:t>ей процес і називається роздільної компіляцією.</w:t>
+      </w:r>
+    </w:p>
+    <w:p>
+      <w:pPr>
+        <w:rPr>
+          <w:rFonts w:ascii="Arial" w:hAnsi="Arial" w:cs="Arial"/>
+        </w:rPr>
+      </w:pPr>
+      <w:r>
+        <w:rPr>
+          <w:rFonts w:ascii="Arial" w:hAnsi="Arial" w:cs="Arial"/>
+        </w:rPr>
+        <w:t xml:space="preserve">Її можна досягти за допомогою #include-ієрархії. Для цього функції модулів </w:t>
+      </w:r>
+      <w:r>
+        <w:rPr>
+          <w:rFonts w:ascii="Arial" w:hAnsi="Arial" w:cs="Arial"/>
+        </w:rPr>
+        <w:t>імпортуються</w:t>
+      </w:r>
+      <w:r>
+        <w:rPr>
+          <w:rFonts w:ascii="Arial" w:hAnsi="Arial" w:cs="Arial"/>
+        </w:rPr>
+        <w:t xml:space="preserve"> </w:t>
+      </w:r>
+      <w:r>
+        <w:rPr>
+          <w:rFonts w:ascii="Arial" w:hAnsi="Arial" w:cs="Arial"/>
+        </w:rPr>
+        <w:t>через файли модулів та можуть таким чином використовуватися.</w:t>
+      </w:r>
+    </w:p>
+    <w:p>
+      <w:pPr>
+        <w:contextualSpacing/>
+        <w:rPr>
+          <w:rFonts w:ascii="Arial" w:hAnsi="Arial" w:cs="Arial"/>
+          <w:b/>
+          <w:bCs/>
+          <w:sz w:val="28"/>
+          <w:szCs w:val="28"/>
+        </w:rPr>
+      </w:pPr>
+    </w:p>
+    <w:p>
+      <w:pPr>
+        <w:contextualSpacing/>
+        <w:rPr>
+          <w:rFonts w:ascii="Arial" w:hAnsi="Arial" w:cs="Arial"/>
+          <w:b/>
+          <w:bCs/>
+          <w:sz w:val="28"/>
+          <w:szCs w:val="28"/>
+        </w:rPr>
+      </w:pPr>
+      <w:r>
+        <w:rPr>
+          <w:rFonts w:ascii="Arial" w:hAnsi="Arial" w:cs="Arial"/>
+          <w:b/>
+          <w:bCs/>
+          <w:sz w:val="28"/>
+          <w:szCs w:val="28"/>
+        </w:rPr>
+        <w:t xml:space="preserve">Висновок: </w:t>
+      </w:r>
+      <w:r>
+        <w:rPr>
+          <w:rFonts w:ascii="Arial" w:hAnsi="Arial" w:cs="Arial"/>
+        </w:rPr>
+        <w:t>у ході в</w:t>
+      </w:r>
+      <w:r>
+        <w:rPr>
+          <w:rFonts w:ascii="Arial" w:hAnsi="Arial" w:cs="Arial"/>
+        </w:rPr>
+        <w:t xml:space="preserve">иконання роботи я познайомився </w:t>
+      </w:r>
+      <w:r>
+        <w:rPr>
+          <w:rFonts w:ascii="Arial" w:hAnsi="Arial" w:cs="Arial"/>
+        </w:rPr>
+        <w:t>з Win32</w:t>
+      </w:r>
+      <w:r>
+        <w:rPr>
+          <w:rFonts w:ascii="Arial" w:hAnsi="Arial" w:cs="Arial"/>
+        </w:rPr>
+        <w:t xml:space="preserve">, створив перший невеличкий проект, навчився </w:t>
+      </w:r>
+      <w:r>
+        <w:rPr>
+          <w:rFonts w:ascii="Arial" w:hAnsi="Arial" w:cs="Arial"/>
+        </w:rPr>
+        <w:t xml:space="preserve">створювати вікна, </w:t>
+      </w:r>
+      <w:r>
+        <w:rPr>
+          <w:rFonts w:ascii="Arial" w:hAnsi="Arial" w:cs="Arial"/>
+          <w:lang w:val="en-US"/>
+        </w:rPr>
+        <w:t>static</w:t>
+      </w:r>
+      <w:r>
+        <w:rPr>
+          <w:rFonts w:ascii="Arial" w:hAnsi="Arial" w:cs="Arial"/>
+        </w:rPr>
+        <w:t xml:space="preserve"> </w:t>
+      </w:r>
+      <w:r>
+        <w:rPr>
+          <w:rFonts w:ascii="Arial" w:hAnsi="Arial" w:cs="Arial"/>
+          <w:lang w:val="en-US"/>
+        </w:rPr>
+        <w:t>text</w:t>
+      </w:r>
+      <w:r>
+        <w:rPr>
+          <w:rFonts w:ascii="Arial" w:hAnsi="Arial" w:cs="Arial"/>
+        </w:rPr>
+        <w:t xml:space="preserve">,button, </w:t>
+      </w:r>
+      <w:r>
+        <w:rPr>
+          <w:rFonts w:ascii="Arial" w:hAnsi="Arial" w:cs="Arial"/>
+          <w:lang w:val="en-US"/>
+        </w:rPr>
+        <w:t>horizontal</w:t>
+      </w:r>
+      <w:r>
+        <w:rPr>
+          <w:rFonts w:ascii="Arial" w:hAnsi="Arial" w:cs="Arial"/>
+        </w:rPr>
+        <w:t xml:space="preserve"> </w:t>
+      </w:r>
+      <w:r>
+        <w:rPr>
+          <w:rFonts w:ascii="Arial" w:hAnsi="Arial" w:cs="Arial"/>
+          <w:lang w:val="en-US"/>
+        </w:rPr>
+        <w:t>scroll</w:t>
+      </w:r>
+      <w:r>
+        <w:rPr>
+          <w:rFonts w:ascii="Arial" w:hAnsi="Arial" w:cs="Arial"/>
+        </w:rPr>
+        <w:t xml:space="preserve"> </w:t>
+      </w:r>
+      <w:r>
+        <w:rPr>
+          <w:rFonts w:ascii="Arial" w:hAnsi="Arial" w:cs="Arial"/>
+          <w:lang w:val="en-US"/>
+        </w:rPr>
+        <w:t>bar</w:t>
+      </w:r>
+      <w:r>
+        <w:rPr>
+          <w:rFonts w:ascii="Arial" w:hAnsi="Arial" w:cs="Arial"/>
+        </w:rPr>
+        <w:t xml:space="preserve"> </w:t>
+      </w:r>
+      <w:r>
+        <w:rPr>
+          <w:rFonts w:ascii="Arial" w:hAnsi="Arial" w:cs="Arial"/>
+        </w:rPr>
+        <w:t>і т.д.</w:t>
+      </w:r>
       <w:bookmarkStart w:id="0" w:name="_GoBack"/>
       <w:bookmarkEnd w:id="0"/>
-    </w:p>
-    <w:p>
-      <w:pPr>
-        <w:rPr>
-          <w:rFonts w:ascii="Arial" w:hAnsi="Arial" w:cs="Arial"/>
-          <w:bCs/>
-          <w:sz w:val="28"/>
-          <w:szCs w:val="28"/>
-        </w:rPr>
-      </w:pPr>
-    </w:p>
-    <w:p>
-      <w:pPr>
-        <w:rPr>
-          <w:rFonts w:ascii="Arial" w:hAnsi="Arial" w:cs="Arial"/>
-          <w:bCs/>
-          <w:sz w:val="28"/>
-          <w:szCs w:val="28"/>
-        </w:rPr>
-      </w:pPr>
-      <w:r>
-        <w:rPr>
-          <w:rFonts w:ascii="Arial" w:hAnsi="Arial" w:cs="Arial"/>
-          <w:bCs/>
-          <w:sz w:val="28"/>
-          <w:szCs w:val="28"/>
-        </w:rPr>
-        <w:t>12. Чим відрізняється віконна функція головного вікна від діалогового?</w:t>
-      </w:r>
-    </w:p>
-    <w:p>
-      <w:pPr>
-        <w:rPr>
-          <w:rFonts w:ascii="Arial" w:hAnsi="Arial" w:cs="Arial"/>
-        </w:rPr>
-      </w:pPr>
-      <w:r>
-        <w:rPr>
-          <w:rFonts w:ascii="Arial" w:hAnsi="Arial" w:cs="Arial"/>
-        </w:rPr>
-        <w:t>Кожна виконує функції для своїх</w:t>
-      </w:r>
-      <w:r>
-        <w:rPr>
-          <w:rFonts w:ascii="Arial" w:hAnsi="Arial" w:cs="Arial"/>
-        </w:rPr>
-        <w:t xml:space="preserve"> вікон.</w:t>
-      </w:r>
-    </w:p>
-    <w:p>
-      <w:pPr>
-        <w:rPr>
-          <w:rFonts w:ascii="Arial" w:hAnsi="Arial" w:cs="Arial"/>
-          <w:bCs/>
-          <w:sz w:val="28"/>
-          <w:szCs w:val="28"/>
-        </w:rPr>
-      </w:pPr>
-    </w:p>
-    <w:p>
-      <w:pPr>
-        <w:rPr>
-          <w:rFonts w:ascii="Arial" w:hAnsi="Arial" w:cs="Arial"/>
-          <w:bCs/>
-          <w:sz w:val="28"/>
-          <w:szCs w:val="28"/>
-        </w:rPr>
-      </w:pPr>
-      <w:r>
-        <w:rPr>
-          <w:rFonts w:ascii="Arial" w:hAnsi="Arial" w:cs="Arial"/>
-          <w:bCs/>
-          <w:sz w:val="28"/>
-          <w:szCs w:val="28"/>
-        </w:rPr>
-        <w:t>13. Що означає роздільна компіляція модулів і як її досягти?</w:t>
-      </w:r>
-    </w:p>
-    <w:p>
-      <w:pPr>
-        <w:rPr>
-          <w:rFonts w:ascii="Arial" w:hAnsi="Arial" w:cs="Arial"/>
-        </w:rPr>
-      </w:pPr>
-      <w:r>
-        <w:rPr>
-          <w:rFonts w:ascii="Arial" w:hAnsi="Arial" w:cs="Arial"/>
-        </w:rPr>
-        <w:t xml:space="preserve">Якщо вихідний код програми розділений на декілька файлів, то процес компіляції і збірки відбувається у такому порядку: спочатку всі одиниці компіляції окремо компілюються, а потім </w:t>
-      </w:r>
-      <w:r>
-        <w:rPr>
-          <w:rFonts w:ascii="Arial" w:hAnsi="Arial" w:cs="Arial"/>
-        </w:rPr>
-        <w:lastRenderedPageBreak/>
-        <w:t>к</w:t>
-      </w:r>
-      <w:r>
-        <w:rPr>
-          <w:rFonts w:ascii="Arial" w:hAnsi="Arial" w:cs="Arial"/>
-        </w:rPr>
-        <w:t xml:space="preserve">омпонувальник </w:t>
-      </w:r>
-      <w:r>
-        <w:rPr>
-          <w:rFonts w:ascii="Arial" w:hAnsi="Arial" w:cs="Arial"/>
-        </w:rPr>
-        <w:t xml:space="preserve">збирає отримані об'єктні модулі (з підключенням бібліотек) у виконуваний файл. </w:t>
-      </w:r>
-      <w:r>
-        <w:rPr>
-          <w:rFonts w:ascii="Arial" w:hAnsi="Arial" w:cs="Arial"/>
-        </w:rPr>
-        <w:t>Ц</w:t>
-      </w:r>
-      <w:r>
-        <w:rPr>
-          <w:rFonts w:ascii="Arial" w:hAnsi="Arial" w:cs="Arial"/>
-        </w:rPr>
-        <w:t>ей процес і називається роздільної компіляцією.</w:t>
-      </w:r>
-    </w:p>
-    <w:p>
-      <w:pPr>
-        <w:rPr>
-          <w:rFonts w:ascii="Arial" w:hAnsi="Arial" w:cs="Arial"/>
-        </w:rPr>
-      </w:pPr>
-      <w:r>
-        <w:rPr>
-          <w:rFonts w:ascii="Arial" w:hAnsi="Arial" w:cs="Arial"/>
-        </w:rPr>
-        <w:t>Її можна досягти за допомогою #include-ієрархії</w:t>
-      </w:r>
-      <w:r>
-        <w:rPr>
-          <w:rFonts w:ascii="Arial" w:hAnsi="Arial" w:cs="Arial"/>
-        </w:rPr>
-        <w:t>, яку описали вище</w:t>
-      </w:r>
-      <w:r>
-        <w:rPr>
-          <w:rFonts w:ascii="Arial" w:hAnsi="Arial" w:cs="Arial"/>
-        </w:rPr>
-        <w:t>. Для цього функції модулів не використовуються безпосередньо у головному файлі програми, а виконуються імпортом через файли модулів .h.</w:t>
-      </w:r>
-    </w:p>
-    <w:p>
-      <w:pPr>
-        <w:contextualSpacing/>
-        <w:rPr>
-          <w:rFonts w:ascii="Arial" w:hAnsi="Arial" w:cs="Arial"/>
-          <w:b/>
-          <w:bCs/>
-          <w:sz w:val="28"/>
-          <w:szCs w:val="28"/>
-        </w:rPr>
-      </w:pPr>
-    </w:p>
-    <w:p>
-      <w:pPr>
-        <w:contextualSpacing/>
-        <w:rPr>
-          <w:rFonts w:ascii="Arial" w:hAnsi="Arial" w:cs="Arial"/>
-          <w:b/>
-          <w:bCs/>
-          <w:sz w:val="28"/>
-          <w:szCs w:val="28"/>
-        </w:rPr>
-      </w:pPr>
-      <w:r>
-        <w:rPr>
-          <w:rFonts w:ascii="Arial" w:hAnsi="Arial" w:cs="Arial"/>
-          <w:b/>
-          <w:bCs/>
-          <w:sz w:val="28"/>
-          <w:szCs w:val="28"/>
-        </w:rPr>
-        <w:t xml:space="preserve">Висновок: </w:t>
-      </w:r>
-      <w:r>
-        <w:rPr>
-          <w:rFonts w:ascii="Arial" w:hAnsi="Arial" w:cs="Arial"/>
-        </w:rPr>
-        <w:t>у ході виконання роботи я познайомився із технологією Win32</w:t>
-      </w:r>
-      <w:r>
-        <w:rPr>
-          <w:rFonts w:ascii="Arial" w:hAnsi="Arial" w:cs="Arial"/>
-        </w:rPr>
-        <w:t xml:space="preserve">, створив перший свій проект, зрозумів, як створювати вікна, як працювати з </w:t>
-      </w:r>
-      <w:r>
-        <w:rPr>
-          <w:rFonts w:ascii="Arial" w:hAnsi="Arial" w:cs="Arial"/>
-        </w:rPr>
-        <w:t xml:space="preserve">такими елементами, як </w:t>
-      </w:r>
-      <w:r>
-        <w:rPr>
-          <w:rFonts w:ascii="Arial" w:hAnsi="Arial" w:cs="Arial"/>
-          <w:lang w:val="en-US"/>
-        </w:rPr>
-        <w:t>editbox</w:t>
-      </w:r>
-      <w:r>
-        <w:rPr>
-          <w:rFonts w:ascii="Arial" w:hAnsi="Arial" w:cs="Arial"/>
-        </w:rPr>
-        <w:t>,buttons й подібні</w:t>
-      </w:r>
-      <w:r>
-        <w:rPr>
-          <w:rFonts w:ascii="Arial" w:hAnsi="Arial" w:cs="Arial"/>
-        </w:rPr>
-        <w:t xml:space="preserve"> та </w:t>
-      </w:r>
-      <w:r>
-        <w:rPr>
-          <w:rFonts w:ascii="Arial" w:hAnsi="Arial" w:cs="Arial"/>
-        </w:rPr>
-        <w:t>на практиці задіяв роздільну компіляцію модулів.</w:t>
+      <w:r>
+        <w:rPr>
+          <w:rFonts w:ascii="Arial" w:hAnsi="Arial" w:cs="Arial"/>
+        </w:rPr>
+        <w:t xml:space="preserve"> </w:t>
+      </w:r>
+      <w:r>
+        <w:rPr>
+          <w:rFonts w:ascii="Arial" w:hAnsi="Arial" w:cs="Arial"/>
+        </w:rPr>
+        <w:t xml:space="preserve">та </w:t>
+      </w:r>
+      <w:r>
+        <w:rPr>
+          <w:rFonts w:ascii="Arial" w:hAnsi="Arial" w:cs="Arial"/>
+        </w:rPr>
+        <w:t>почав працювати з роздільною компіляцією</w:t>
+      </w:r>
+      <w:r>
+        <w:rPr>
+          <w:rFonts w:ascii="Arial" w:hAnsi="Arial" w:cs="Arial"/>
+        </w:rPr>
+        <w:t xml:space="preserve"> модулів.</w:t>
       </w:r>
     </w:p>
     <w:sectPr>
@@ -26629,7 +26717,7 @@
 </file>
 
 <file path=customXml/itemProps1.xml><?xml version="1.0" encoding="utf-8"?>
-<ds:datastoreItem xmlns:ds="http://schemas.openxmlformats.org/officeDocument/2006/customXml" ds:itemID="{2A087E41-F9C8-413A-BF6F-3D4522623A70}">
+<ds:datastoreItem xmlns:ds="http://schemas.openxmlformats.org/officeDocument/2006/customXml" ds:itemID="{44F34EA4-7462-4568-9C98-66A339286B35}">
   <ds:schemaRefs>
     <ds:schemaRef ds:uri="http://schemas.openxmlformats.org/officeDocument/2006/bibliography"/>
   </ds:schemaRefs>

--- a/Lab1/Lab1_Dominskyi_Valentyn_IP93.docx
+++ b/Lab1/Lab1_Dominskyi_Valentyn_IP93.docx
@@ -10,6 +10,7 @@
           <w:b/>
           <w:sz w:val="28"/>
           <w:szCs w:val="28"/>
+          <w:lang w:val="en-US"/>
         </w:rPr>
       </w:pPr>
     </w:p>
@@ -1236,25 +1237,7 @@
           <w:sz w:val="28"/>
           <w:szCs w:val="28"/>
         </w:rPr>
-        <w:t>Два діалогових вікна. Спочатку з’являється перше, яке має дві кнопки: [Далі &gt;] і [Відміна]. Якщо натиснути кнопку [</w:t>
-      </w:r>
-      <w:proofErr w:type="gramStart"/>
-      <w:r>
-        <w:rPr>
-          <w:rFonts w:ascii="Arial" w:hAnsi="Arial" w:cs="Arial"/>
-          <w:sz w:val="28"/>
-          <w:szCs w:val="28"/>
-        </w:rPr>
-        <w:t>Далі &gt;</w:t>
-      </w:r>
-      <w:proofErr w:type="gramEnd"/>
-      <w:r>
-        <w:rPr>
-          <w:rFonts w:ascii="Arial" w:hAnsi="Arial" w:cs="Arial"/>
-          <w:sz w:val="28"/>
-          <w:szCs w:val="28"/>
-        </w:rPr>
-        <w:t xml:space="preserve">], то з’явиться друге </w:t>
+        <w:t xml:space="preserve">Два діалогових вікна. Спочатку з’являється перше, яке має дві кнопки: [Далі &gt;] і [Відміна]. Якщо натиснути кнопку [Далі &gt;], то з’явиться друге </w:t>
       </w:r>
       <w:r>
         <w:rPr>
@@ -15689,7 +15672,6 @@
           <w:rFonts w:ascii="Arial" w:hAnsi="Arial" w:cs="Arial"/>
           <w:sz w:val="28"/>
           <w:szCs w:val="28"/>
-          <w:lang w:val="en-US"/>
         </w:rPr>
       </w:pPr>
     </w:p>
@@ -15700,7 +15682,6 @@
           <w:rFonts w:ascii="Arial" w:hAnsi="Arial" w:cs="Arial"/>
           <w:sz w:val="28"/>
           <w:szCs w:val="28"/>
-          <w:lang w:val="en-US"/>
         </w:rPr>
       </w:pPr>
     </w:p>
@@ -15711,7 +15692,6 @@
           <w:rFonts w:ascii="Arial" w:hAnsi="Arial" w:cs="Arial"/>
           <w:sz w:val="28"/>
           <w:szCs w:val="28"/>
-          <w:lang w:val="en-US"/>
         </w:rPr>
       </w:pPr>
     </w:p>
@@ -15722,7 +15702,6 @@
           <w:rFonts w:ascii="Arial" w:hAnsi="Arial" w:cs="Arial"/>
           <w:sz w:val="28"/>
           <w:szCs w:val="28"/>
-          <w:lang w:val="en-US"/>
         </w:rPr>
       </w:pPr>
     </w:p>
@@ -15733,7 +15712,6 @@
           <w:rFonts w:ascii="Arial" w:hAnsi="Arial" w:cs="Arial"/>
           <w:sz w:val="28"/>
           <w:szCs w:val="28"/>
-          <w:lang w:val="en-US"/>
         </w:rPr>
       </w:pPr>
     </w:p>
@@ -15744,7 +15722,6 @@
           <w:rFonts w:ascii="Arial" w:hAnsi="Arial" w:cs="Arial"/>
           <w:sz w:val="28"/>
           <w:szCs w:val="28"/>
-          <w:lang w:val="en-US"/>
         </w:rPr>
       </w:pPr>
     </w:p>
@@ -15755,7 +15732,6 @@
           <w:rFonts w:ascii="Arial" w:hAnsi="Arial" w:cs="Arial"/>
           <w:sz w:val="28"/>
           <w:szCs w:val="28"/>
-          <w:lang w:val="en-US"/>
         </w:rPr>
       </w:pPr>
     </w:p>
@@ -15766,7 +15742,6 @@
           <w:rFonts w:ascii="Arial" w:hAnsi="Arial" w:cs="Arial"/>
           <w:sz w:val="28"/>
           <w:szCs w:val="28"/>
-          <w:lang w:val="en-US"/>
         </w:rPr>
       </w:pPr>
     </w:p>
@@ -15777,7 +15752,6 @@
           <w:rFonts w:ascii="Arial" w:hAnsi="Arial" w:cs="Arial"/>
           <w:sz w:val="28"/>
           <w:szCs w:val="28"/>
-          <w:lang w:val="en-US"/>
         </w:rPr>
       </w:pPr>
     </w:p>
@@ -15788,7 +15762,6 @@
           <w:rFonts w:ascii="Arial" w:hAnsi="Arial" w:cs="Arial"/>
           <w:sz w:val="28"/>
           <w:szCs w:val="28"/>
-          <w:lang w:val="en-US"/>
         </w:rPr>
       </w:pPr>
     </w:p>
@@ -15799,7 +15772,6 @@
           <w:rFonts w:ascii="Arial" w:hAnsi="Arial" w:cs="Arial"/>
           <w:sz w:val="28"/>
           <w:szCs w:val="28"/>
-          <w:lang w:val="en-US"/>
         </w:rPr>
       </w:pPr>
     </w:p>
@@ -15810,7 +15782,6 @@
           <w:rFonts w:ascii="Arial" w:hAnsi="Arial" w:cs="Arial"/>
           <w:sz w:val="28"/>
           <w:szCs w:val="28"/>
-          <w:lang w:val="en-US"/>
         </w:rPr>
       </w:pPr>
     </w:p>
@@ -15821,7 +15792,6 @@
           <w:rFonts w:ascii="Arial" w:hAnsi="Arial" w:cs="Arial"/>
           <w:sz w:val="28"/>
           <w:szCs w:val="28"/>
-          <w:lang w:val="en-US"/>
         </w:rPr>
       </w:pPr>
     </w:p>
@@ -15832,7 +15802,6 @@
           <w:rFonts w:ascii="Arial" w:hAnsi="Arial" w:cs="Arial"/>
           <w:sz w:val="28"/>
           <w:szCs w:val="28"/>
-          <w:lang w:val="en-US"/>
         </w:rPr>
       </w:pPr>
     </w:p>
@@ -15843,7 +15812,6 @@
           <w:rFonts w:ascii="Arial" w:hAnsi="Arial" w:cs="Arial"/>
           <w:sz w:val="28"/>
           <w:szCs w:val="28"/>
-          <w:lang w:val="en-US"/>
         </w:rPr>
       </w:pPr>
     </w:p>
@@ -15854,7 +15822,6 @@
           <w:rFonts w:ascii="Arial" w:hAnsi="Arial" w:cs="Arial"/>
           <w:sz w:val="28"/>
           <w:szCs w:val="28"/>
-          <w:lang w:val="en-US"/>
         </w:rPr>
       </w:pPr>
     </w:p>
@@ -15865,7 +15832,6 @@
           <w:rFonts w:ascii="Arial" w:hAnsi="Arial" w:cs="Arial"/>
           <w:sz w:val="28"/>
           <w:szCs w:val="28"/>
-          <w:lang w:val="en-US"/>
         </w:rPr>
       </w:pPr>
     </w:p>
@@ -15876,7 +15842,6 @@
           <w:rFonts w:ascii="Arial" w:hAnsi="Arial" w:cs="Arial"/>
           <w:sz w:val="28"/>
           <w:szCs w:val="28"/>
-          <w:lang w:val="en-US"/>
         </w:rPr>
       </w:pPr>
     </w:p>
@@ -15887,7 +15852,6 @@
           <w:rFonts w:ascii="Arial" w:hAnsi="Arial" w:cs="Arial"/>
           <w:sz w:val="28"/>
           <w:szCs w:val="28"/>
-          <w:lang w:val="en-US"/>
         </w:rPr>
       </w:pPr>
     </w:p>
@@ -15898,7 +15862,6 @@
           <w:rFonts w:ascii="Arial" w:hAnsi="Arial" w:cs="Arial"/>
           <w:sz w:val="28"/>
           <w:szCs w:val="28"/>
-          <w:lang w:val="en-US"/>
         </w:rPr>
       </w:pPr>
     </w:p>
@@ -15909,7 +15872,6 @@
           <w:rFonts w:ascii="Arial" w:hAnsi="Arial" w:cs="Arial"/>
           <w:sz w:val="28"/>
           <w:szCs w:val="28"/>
-          <w:lang w:val="en-US"/>
         </w:rPr>
       </w:pPr>
     </w:p>
@@ -15920,7 +15882,6 @@
           <w:rFonts w:ascii="Arial" w:hAnsi="Arial" w:cs="Arial"/>
           <w:sz w:val="28"/>
           <w:szCs w:val="28"/>
-          <w:lang w:val="en-US"/>
         </w:rPr>
       </w:pPr>
     </w:p>
@@ -15931,7 +15892,6 @@
           <w:rFonts w:ascii="Arial" w:hAnsi="Arial" w:cs="Arial"/>
           <w:sz w:val="28"/>
           <w:szCs w:val="28"/>
-          <w:lang w:val="en-US"/>
         </w:rPr>
       </w:pPr>
     </w:p>
@@ -15942,7 +15902,6 @@
           <w:rFonts w:ascii="Arial" w:hAnsi="Arial" w:cs="Arial"/>
           <w:sz w:val="28"/>
           <w:szCs w:val="28"/>
-          <w:lang w:val="en-US"/>
         </w:rPr>
       </w:pPr>
     </w:p>
@@ -15953,7 +15912,6 @@
           <w:rFonts w:ascii="Arial" w:hAnsi="Arial" w:cs="Arial"/>
           <w:sz w:val="28"/>
           <w:szCs w:val="28"/>
-          <w:lang w:val="en-US"/>
         </w:rPr>
       </w:pPr>
     </w:p>
@@ -15964,7 +15922,6 @@
           <w:rFonts w:ascii="Arial" w:hAnsi="Arial" w:cs="Arial"/>
           <w:sz w:val="28"/>
           <w:szCs w:val="28"/>
-          <w:lang w:val="en-US"/>
         </w:rPr>
       </w:pPr>
     </w:p>
@@ -15975,7 +15932,6 @@
           <w:rFonts w:ascii="Arial" w:hAnsi="Arial" w:cs="Arial"/>
           <w:sz w:val="28"/>
           <w:szCs w:val="28"/>
-          <w:lang w:val="en-US"/>
         </w:rPr>
       </w:pPr>
     </w:p>
@@ -15986,7 +15942,6 @@
           <w:rFonts w:ascii="Arial" w:hAnsi="Arial" w:cs="Arial"/>
           <w:sz w:val="28"/>
           <w:szCs w:val="28"/>
-          <w:lang w:val="en-US"/>
         </w:rPr>
       </w:pPr>
     </w:p>
@@ -15997,7 +15952,6 @@
           <w:rFonts w:ascii="Arial" w:hAnsi="Arial" w:cs="Arial"/>
           <w:sz w:val="28"/>
           <w:szCs w:val="28"/>
-          <w:lang w:val="en-US"/>
         </w:rPr>
       </w:pPr>
     </w:p>
@@ -16008,7 +15962,6 @@
           <w:rFonts w:ascii="Arial" w:hAnsi="Arial" w:cs="Arial"/>
           <w:sz w:val="28"/>
           <w:szCs w:val="28"/>
-          <w:lang w:val="en-US"/>
         </w:rPr>
       </w:pPr>
     </w:p>
@@ -16019,7 +15972,6 @@
           <w:rFonts w:ascii="Arial" w:hAnsi="Arial" w:cs="Arial"/>
           <w:sz w:val="28"/>
           <w:szCs w:val="28"/>
-          <w:lang w:val="en-US"/>
         </w:rPr>
       </w:pPr>
     </w:p>
@@ -16030,27 +15982,24 @@
           <w:rFonts w:ascii="Arial" w:hAnsi="Arial" w:cs="Arial"/>
           <w:sz w:val="28"/>
           <w:szCs w:val="28"/>
-          <w:lang w:val="en-US"/>
-        </w:rPr>
-      </w:pPr>
-    </w:p>
-    <w:p>
-      <w:pPr>
-        <w:rPr>
-          <w:rFonts w:ascii="Arial" w:hAnsi="Arial" w:cs="Arial"/>
-          <w:b/>
-          <w:bCs/>
-          <w:sz w:val="28"/>
-          <w:szCs w:val="28"/>
-          <w:lang w:val="ru-RU"/>
-        </w:rPr>
-      </w:pPr>
-      <w:r>
-        <w:rPr>
-          <w:rFonts w:ascii="Arial" w:hAnsi="Arial" w:cs="Arial"/>
-          <w:b/>
-          <w:sz w:val="28"/>
-          <w:lang w:val="ru-RU"/>
+        </w:rPr>
+      </w:pPr>
+    </w:p>
+    <w:p>
+      <w:pPr>
+        <w:rPr>
+          <w:rFonts w:ascii="Arial" w:hAnsi="Arial" w:cs="Arial"/>
+          <w:b/>
+          <w:bCs/>
+          <w:sz w:val="28"/>
+          <w:szCs w:val="28"/>
+        </w:rPr>
+      </w:pPr>
+      <w:r>
+        <w:rPr>
+          <w:rFonts w:ascii="Arial" w:hAnsi="Arial" w:cs="Arial"/>
+          <w:b/>
+          <w:sz w:val="28"/>
         </w:rPr>
         <w:lastRenderedPageBreak/>
         <w:t xml:space="preserve"> </w:t>
@@ -16089,7 +16038,6 @@
           <w:bCs/>
           <w:sz w:val="28"/>
           <w:szCs w:val="28"/>
-          <w:lang w:val="ru-RU"/>
         </w:rPr>
         <w:t>:</w:t>
       </w:r>
@@ -16102,7 +16050,6 @@
           <w:bCs/>
           <w:sz w:val="28"/>
           <w:szCs w:val="28"/>
-          <w:lang w:val="ru-RU"/>
         </w:rPr>
       </w:pPr>
     </w:p>
@@ -16202,8 +16149,6 @@
           <w:szCs w:val="28"/>
         </w:rPr>
       </w:pPr>
-      <w:bookmarkStart w:id="0" w:name="_GoBack"/>
-      <w:bookmarkEnd w:id="0"/>
       <w:r>
         <w:rPr>
           <w:rFonts w:ascii="Arial" w:hAnsi="Arial" w:cs="Arial"/>
@@ -17388,7 +17333,7 @@
           <w:bCs/>
           <w:sz w:val="28"/>
           <w:szCs w:val="28"/>
-          <w:lang w:val="en-US"/>
+          <w:lang w:val="ru-RU"/>
         </w:rPr>
       </w:pPr>
     </w:p>
@@ -18564,6 +18509,7 @@
           <w:rFonts w:ascii="Arial" w:hAnsi="Arial" w:cs="Arial"/>
           <w:b/>
           <w:bCs/>
+          <w:noProof/>
           <w:sz w:val="28"/>
           <w:szCs w:val="28"/>
         </w:rPr>
@@ -18678,6 +18624,7 @@
           <w:rFonts w:ascii="Arial" w:hAnsi="Arial" w:cs="Arial"/>
           <w:b/>
           <w:bCs/>
+          <w:noProof/>
           <w:sz w:val="28"/>
           <w:szCs w:val="28"/>
         </w:rPr>
@@ -24457,90 +24404,126 @@
       <w:pPr>
         <w:rPr>
           <w:rFonts w:ascii="Arial" w:hAnsi="Arial" w:cs="Arial"/>
-          <w:bCs/>
-          <w:sz w:val="28"/>
-          <w:szCs w:val="28"/>
-        </w:rPr>
-      </w:pPr>
-      <w:r>
-        <w:rPr>
-          <w:rFonts w:ascii="Arial" w:hAnsi="Arial" w:cs="Arial"/>
-          <w:bCs/>
-          <w:sz w:val="28"/>
-          <w:szCs w:val="28"/>
-        </w:rPr>
-        <w:t>1. Що робить головна функція програми?</w:t>
-      </w:r>
-    </w:p>
-    <w:p>
-      <w:pPr>
-        <w:rPr>
-          <w:rFonts w:ascii="Arial" w:hAnsi="Arial" w:cs="Arial"/>
-        </w:rPr>
-      </w:pPr>
-      <w:r>
-        <w:rPr>
-          <w:rFonts w:ascii="Arial" w:hAnsi="Arial" w:cs="Arial"/>
+          <w:b/>
+          <w:bCs/>
+          <w:sz w:val="28"/>
+          <w:szCs w:val="28"/>
+        </w:rPr>
+      </w:pPr>
+      <w:r>
+        <w:rPr>
+          <w:rFonts w:ascii="Arial" w:hAnsi="Arial" w:cs="Arial"/>
+          <w:b/>
+          <w:bCs/>
+          <w:sz w:val="28"/>
+          <w:szCs w:val="28"/>
+        </w:rPr>
+        <w:t>1)</w:t>
+      </w:r>
+      <w:r>
+        <w:rPr>
+          <w:rFonts w:ascii="Arial" w:hAnsi="Arial" w:cs="Arial"/>
+          <w:b/>
+          <w:bCs/>
+          <w:sz w:val="28"/>
+          <w:szCs w:val="28"/>
+        </w:rPr>
+        <w:t xml:space="preserve"> Що робить головна функція програми?</w:t>
+      </w:r>
+    </w:p>
+    <w:p>
+      <w:pPr>
+        <w:rPr>
+          <w:rFonts w:ascii="Arial" w:hAnsi="Arial" w:cs="Arial"/>
+          <w:sz w:val="28"/>
+          <w:szCs w:val="28"/>
+        </w:rPr>
+      </w:pPr>
+      <w:r>
+        <w:rPr>
+          <w:rFonts w:ascii="Arial" w:hAnsi="Arial" w:cs="Arial"/>
+          <w:sz w:val="28"/>
+          <w:szCs w:val="28"/>
         </w:rPr>
         <w:t>Це</w:t>
       </w:r>
       <w:r>
         <w:rPr>
           <w:rFonts w:ascii="Arial" w:hAnsi="Arial" w:cs="Arial"/>
+          <w:sz w:val="28"/>
+          <w:szCs w:val="28"/>
         </w:rPr>
         <w:t xml:space="preserve"> точка входу програми</w:t>
       </w:r>
       <w:r>
         <w:rPr>
           <w:rFonts w:ascii="Arial" w:hAnsi="Arial" w:cs="Arial"/>
+          <w:sz w:val="28"/>
+          <w:szCs w:val="28"/>
         </w:rPr>
         <w:t xml:space="preserve">, початок роботи програми </w:t>
       </w:r>
       <w:r>
         <w:rPr>
           <w:rFonts w:ascii="Arial" w:hAnsi="Arial" w:cs="Arial"/>
+          <w:sz w:val="28"/>
+          <w:szCs w:val="28"/>
         </w:rPr>
         <w:t>абсолютно повністю</w:t>
       </w:r>
       <w:r>
         <w:rPr>
           <w:rFonts w:ascii="Arial" w:hAnsi="Arial" w:cs="Arial"/>
+          <w:sz w:val="28"/>
+          <w:szCs w:val="28"/>
         </w:rPr>
         <w:t xml:space="preserve"> описується кодом цієї функції.</w:t>
       </w:r>
       <w:r>
         <w:rPr>
           <w:rFonts w:ascii="Arial" w:hAnsi="Arial" w:cs="Arial"/>
+          <w:sz w:val="28"/>
+          <w:szCs w:val="28"/>
         </w:rPr>
         <w:t>С</w:t>
       </w:r>
       <w:r>
         <w:rPr>
           <w:rFonts w:ascii="Arial" w:hAnsi="Arial" w:cs="Arial"/>
+          <w:sz w:val="28"/>
+          <w:szCs w:val="28"/>
         </w:rPr>
         <w:t>початку реєструється клас вікн</w:t>
       </w:r>
       <w:r>
         <w:rPr>
           <w:rFonts w:ascii="Arial" w:hAnsi="Arial" w:cs="Arial"/>
+          <w:sz w:val="28"/>
+          <w:szCs w:val="28"/>
         </w:rPr>
         <w:t>а, потім це вікно створюється. Д</w:t>
       </w:r>
       <w:r>
         <w:rPr>
           <w:rFonts w:ascii="Arial" w:hAnsi="Arial" w:cs="Arial"/>
+          <w:sz w:val="28"/>
+          <w:szCs w:val="28"/>
         </w:rPr>
         <w:t>алі програма входить у цикл</w:t>
       </w:r>
       <w:r>
         <w:rPr>
           <w:rFonts w:ascii="Arial" w:hAnsi="Arial" w:cs="Arial"/>
+          <w:sz w:val="28"/>
+          <w:szCs w:val="28"/>
         </w:rPr>
         <w:t>, де буде очікувати на повідомлення. Подальша робота залежи</w:t>
       </w:r>
       <w:r>
         <w:rPr>
           <w:rFonts w:ascii="Arial" w:hAnsi="Arial" w:cs="Arial"/>
+          <w:sz w:val="28"/>
+          <w:szCs w:val="28"/>
         </w:rPr>
         <w:t>ть вже від того, які повідомлення будуть надходити на адресу головного вікна програми.</w:t>
       </w:r>
@@ -24559,30 +24542,46 @@
       <w:pPr>
         <w:rPr>
           <w:rFonts w:ascii="Arial" w:hAnsi="Arial" w:cs="Arial"/>
-          <w:bCs/>
-          <w:sz w:val="28"/>
-          <w:szCs w:val="28"/>
-        </w:rPr>
-      </w:pPr>
-      <w:r>
-        <w:rPr>
-          <w:rFonts w:ascii="Arial" w:hAnsi="Arial" w:cs="Arial"/>
-          <w:bCs/>
-          <w:sz w:val="28"/>
-          <w:szCs w:val="28"/>
-        </w:rPr>
-        <w:t>2. Чим відрізняється реєстрація вікна від його створення?</w:t>
-      </w:r>
-    </w:p>
-    <w:p>
-      <w:pPr>
-        <w:rPr>
-          <w:rFonts w:ascii="Arial" w:hAnsi="Arial" w:cs="Arial"/>
-        </w:rPr>
-      </w:pPr>
-      <w:r>
-        <w:rPr>
-          <w:rFonts w:ascii="Arial" w:hAnsi="Arial" w:cs="Arial"/>
+          <w:b/>
+          <w:bCs/>
+          <w:sz w:val="28"/>
+          <w:szCs w:val="28"/>
+        </w:rPr>
+      </w:pPr>
+      <w:r>
+        <w:rPr>
+          <w:rFonts w:ascii="Arial" w:hAnsi="Arial" w:cs="Arial"/>
+          <w:b/>
+          <w:bCs/>
+          <w:sz w:val="28"/>
+          <w:szCs w:val="28"/>
+        </w:rPr>
+        <w:t>2)</w:t>
+      </w:r>
+      <w:r>
+        <w:rPr>
+          <w:rFonts w:ascii="Arial" w:hAnsi="Arial" w:cs="Arial"/>
+          <w:b/>
+          <w:bCs/>
+          <w:sz w:val="28"/>
+          <w:szCs w:val="28"/>
+        </w:rPr>
+        <w:t xml:space="preserve"> Чим відрізняється реєстрація вікна від його створення?</w:t>
+      </w:r>
+    </w:p>
+    <w:p>
+      <w:pPr>
+        <w:rPr>
+          <w:rFonts w:ascii="Arial" w:hAnsi="Arial" w:cs="Arial"/>
+          <w:sz w:val="28"/>
+          <w:szCs w:val="28"/>
+        </w:rPr>
+      </w:pPr>
+      <w:r>
+        <w:rPr>
+          <w:rFonts w:ascii="Arial" w:hAnsi="Arial" w:cs="Arial"/>
+          <w:sz w:val="28"/>
+          <w:szCs w:val="28"/>
         </w:rPr>
         <w:t>При реєстрації Ми створюємо щось на кшталт шаблону вікна, а на етапі створення-створюємо вікно</w:t>
       </w:r>
@@ -24601,30 +24600,46 @@
       <w:pPr>
         <w:rPr>
           <w:rFonts w:ascii="Arial" w:hAnsi="Arial" w:cs="Arial"/>
-          <w:bCs/>
-          <w:sz w:val="28"/>
-          <w:szCs w:val="28"/>
-        </w:rPr>
-      </w:pPr>
-      <w:r>
-        <w:rPr>
-          <w:rFonts w:ascii="Arial" w:hAnsi="Arial" w:cs="Arial"/>
-          <w:bCs/>
-          <w:sz w:val="28"/>
-          <w:szCs w:val="28"/>
-        </w:rPr>
-        <w:t>3. Що робить у віконній функції оператор switch?</w:t>
-      </w:r>
-    </w:p>
-    <w:p>
-      <w:pPr>
-        <w:rPr>
-          <w:rFonts w:ascii="Arial" w:hAnsi="Arial" w:cs="Arial"/>
-        </w:rPr>
-      </w:pPr>
-      <w:r>
-        <w:rPr>
-          <w:rFonts w:ascii="Arial" w:hAnsi="Arial" w:cs="Arial"/>
+          <w:b/>
+          <w:bCs/>
+          <w:sz w:val="28"/>
+          <w:szCs w:val="28"/>
+        </w:rPr>
+      </w:pPr>
+      <w:r>
+        <w:rPr>
+          <w:rFonts w:ascii="Arial" w:hAnsi="Arial" w:cs="Arial"/>
+          <w:b/>
+          <w:bCs/>
+          <w:sz w:val="28"/>
+          <w:szCs w:val="28"/>
+        </w:rPr>
+        <w:t>3)</w:t>
+      </w:r>
+      <w:r>
+        <w:rPr>
+          <w:rFonts w:ascii="Arial" w:hAnsi="Arial" w:cs="Arial"/>
+          <w:b/>
+          <w:bCs/>
+          <w:sz w:val="28"/>
+          <w:szCs w:val="28"/>
+        </w:rPr>
+        <w:t xml:space="preserve"> Що робить у віконній функції оператор switch?</w:t>
+      </w:r>
+    </w:p>
+    <w:p>
+      <w:pPr>
+        <w:rPr>
+          <w:rFonts w:ascii="Arial" w:hAnsi="Arial" w:cs="Arial"/>
+          <w:sz w:val="28"/>
+          <w:szCs w:val="28"/>
+        </w:rPr>
+      </w:pPr>
+      <w:r>
+        <w:rPr>
+          <w:rFonts w:ascii="Arial" w:hAnsi="Arial" w:cs="Arial"/>
+          <w:sz w:val="28"/>
+          <w:szCs w:val="28"/>
         </w:rPr>
         <w:t>Дивиться на команди, що приходять у вікно та виконує певні дії</w:t>
       </w:r>
@@ -24643,96 +24658,134 @@
       <w:pPr>
         <w:rPr>
           <w:rFonts w:ascii="Arial" w:hAnsi="Arial" w:cs="Arial"/>
-          <w:bCs/>
-          <w:sz w:val="28"/>
-          <w:szCs w:val="28"/>
-        </w:rPr>
-      </w:pPr>
-      <w:r>
-        <w:rPr>
-          <w:rFonts w:ascii="Arial" w:hAnsi="Arial" w:cs="Arial"/>
-          <w:bCs/>
-          <w:sz w:val="28"/>
-          <w:szCs w:val="28"/>
-        </w:rPr>
-        <w:t>4. Як створюється новий пункт меню?</w:t>
-      </w:r>
-    </w:p>
-    <w:p>
-      <w:pPr>
-        <w:rPr>
-          <w:rFonts w:ascii="Arial" w:hAnsi="Arial" w:cs="Arial"/>
-        </w:rPr>
-      </w:pPr>
-      <w:r>
-        <w:rPr>
-          <w:rFonts w:ascii="Arial" w:hAnsi="Arial" w:cs="Arial"/>
+          <w:b/>
+          <w:bCs/>
+          <w:sz w:val="28"/>
+          <w:szCs w:val="28"/>
+        </w:rPr>
+      </w:pPr>
+      <w:r>
+        <w:rPr>
+          <w:rFonts w:ascii="Arial" w:hAnsi="Arial" w:cs="Arial"/>
+          <w:b/>
+          <w:bCs/>
+          <w:sz w:val="28"/>
+          <w:szCs w:val="28"/>
+        </w:rPr>
+        <w:t>4)</w:t>
+      </w:r>
+      <w:r>
+        <w:rPr>
+          <w:rFonts w:ascii="Arial" w:hAnsi="Arial" w:cs="Arial"/>
+          <w:b/>
+          <w:bCs/>
+          <w:sz w:val="28"/>
+          <w:szCs w:val="28"/>
+        </w:rPr>
+        <w:t xml:space="preserve"> Як створюється новий пункт меню?</w:t>
+      </w:r>
+    </w:p>
+    <w:p>
+      <w:pPr>
+        <w:rPr>
+          <w:rFonts w:ascii="Arial" w:hAnsi="Arial" w:cs="Arial"/>
+          <w:sz w:val="28"/>
+          <w:szCs w:val="28"/>
+        </w:rPr>
+      </w:pPr>
+      <w:r>
+        <w:rPr>
+          <w:rFonts w:ascii="Arial" w:hAnsi="Arial" w:cs="Arial"/>
+          <w:sz w:val="28"/>
+          <w:szCs w:val="28"/>
         </w:rPr>
         <w:t>Треба</w:t>
       </w:r>
       <w:r>
         <w:rPr>
           <w:rFonts w:ascii="Arial" w:hAnsi="Arial" w:cs="Arial"/>
+          <w:sz w:val="28"/>
+          <w:szCs w:val="28"/>
         </w:rPr>
         <w:t xml:space="preserve"> </w:t>
       </w:r>
       <w:r>
         <w:rPr>
           <w:rFonts w:ascii="Arial" w:hAnsi="Arial" w:cs="Arial"/>
+          <w:sz w:val="28"/>
+          <w:szCs w:val="28"/>
         </w:rPr>
         <w:t xml:space="preserve">відкрити </w:t>
       </w:r>
       <w:r>
         <w:rPr>
           <w:rFonts w:ascii="Arial" w:hAnsi="Arial" w:cs="Arial"/>
+          <w:sz w:val="28"/>
+          <w:szCs w:val="28"/>
         </w:rPr>
         <w:t xml:space="preserve">редактор ресурсів. </w:t>
       </w:r>
       <w:r>
         <w:rPr>
           <w:rFonts w:ascii="Arial" w:hAnsi="Arial" w:cs="Arial"/>
+          <w:sz w:val="28"/>
+          <w:szCs w:val="28"/>
         </w:rPr>
         <w:t xml:space="preserve">У списку ресурсів </w:t>
       </w:r>
       <w:r>
         <w:rPr>
           <w:rFonts w:ascii="Arial" w:hAnsi="Arial" w:cs="Arial"/>
+          <w:sz w:val="28"/>
+          <w:szCs w:val="28"/>
         </w:rPr>
         <w:t>треба вибрати</w:t>
       </w:r>
       <w:r>
         <w:rPr>
           <w:rFonts w:ascii="Arial" w:hAnsi="Arial" w:cs="Arial"/>
+          <w:sz w:val="28"/>
+          <w:szCs w:val="28"/>
         </w:rPr>
         <w:t xml:space="preserve"> меню і двічі </w:t>
       </w:r>
       <w:r>
         <w:rPr>
           <w:rFonts w:ascii="Arial" w:hAnsi="Arial" w:cs="Arial"/>
+          <w:sz w:val="28"/>
+          <w:szCs w:val="28"/>
         </w:rPr>
         <w:t xml:space="preserve">натиснути на нього. </w:t>
       </w:r>
       <w:r>
         <w:rPr>
           <w:rFonts w:ascii="Arial" w:hAnsi="Arial" w:cs="Arial"/>
+          <w:sz w:val="28"/>
+          <w:szCs w:val="28"/>
         </w:rPr>
         <w:t>Відкривається</w:t>
       </w:r>
       <w:r>
         <w:rPr>
           <w:rFonts w:ascii="Arial" w:hAnsi="Arial" w:cs="Arial"/>
+          <w:sz w:val="28"/>
+          <w:szCs w:val="28"/>
         </w:rPr>
         <w:t xml:space="preserve"> меню для редагування. </w:t>
       </w:r>
       <w:r>
         <w:rPr>
           <w:rFonts w:ascii="Arial" w:hAnsi="Arial" w:cs="Arial"/>
+          <w:sz w:val="28"/>
+          <w:szCs w:val="28"/>
         </w:rPr>
         <w:t xml:space="preserve">Треба ввести назву меню та змінити його </w:t>
       </w:r>
       <w:r>
         <w:rPr>
           <w:rFonts w:ascii="Arial" w:hAnsi="Arial" w:cs="Arial"/>
+          <w:sz w:val="28"/>
+          <w:szCs w:val="28"/>
           <w:lang w:val="en-US"/>
         </w:rPr>
         <w:t>ID</w:t>
@@ -24740,6 +24793,8 @@
       <w:r>
         <w:rPr>
           <w:rFonts w:ascii="Arial" w:hAnsi="Arial" w:cs="Arial"/>
+          <w:sz w:val="28"/>
+          <w:szCs w:val="28"/>
         </w:rPr>
         <w:t xml:space="preserve"> </w:t>
       </w:r>
@@ -24758,36 +24813,54 @@
       <w:pPr>
         <w:rPr>
           <w:rFonts w:ascii="Arial" w:hAnsi="Arial" w:cs="Arial"/>
-          <w:bCs/>
-          <w:sz w:val="28"/>
-          <w:szCs w:val="28"/>
-        </w:rPr>
-      </w:pPr>
-      <w:r>
-        <w:rPr>
-          <w:rFonts w:ascii="Arial" w:hAnsi="Arial" w:cs="Arial"/>
-          <w:bCs/>
-          <w:sz w:val="28"/>
-          <w:szCs w:val="28"/>
-        </w:rPr>
-        <w:t>5. Як викликається діалогове вікно?</w:t>
-      </w:r>
-    </w:p>
-    <w:p>
-      <w:pPr>
-        <w:rPr>
-          <w:rFonts w:ascii="Arial" w:hAnsi="Arial" w:cs="Arial"/>
-        </w:rPr>
-      </w:pPr>
-      <w:r>
-        <w:rPr>
-          <w:rFonts w:ascii="Arial" w:hAnsi="Arial" w:cs="Arial"/>
+          <w:b/>
+          <w:bCs/>
+          <w:sz w:val="28"/>
+          <w:szCs w:val="28"/>
+        </w:rPr>
+      </w:pPr>
+      <w:r>
+        <w:rPr>
+          <w:rFonts w:ascii="Arial" w:hAnsi="Arial" w:cs="Arial"/>
+          <w:b/>
+          <w:bCs/>
+          <w:sz w:val="28"/>
+          <w:szCs w:val="28"/>
+        </w:rPr>
+        <w:t>5)</w:t>
+      </w:r>
+      <w:r>
+        <w:rPr>
+          <w:rFonts w:ascii="Arial" w:hAnsi="Arial" w:cs="Arial"/>
+          <w:b/>
+          <w:bCs/>
+          <w:sz w:val="28"/>
+          <w:szCs w:val="28"/>
+        </w:rPr>
+        <w:t xml:space="preserve"> Як викликається діалогове вікно?</w:t>
+      </w:r>
+    </w:p>
+    <w:p>
+      <w:pPr>
+        <w:rPr>
+          <w:rFonts w:ascii="Arial" w:hAnsi="Arial" w:cs="Arial"/>
+          <w:sz w:val="28"/>
+          <w:szCs w:val="28"/>
+        </w:rPr>
+      </w:pPr>
+      <w:r>
+        <w:rPr>
+          <w:rFonts w:ascii="Arial" w:hAnsi="Arial" w:cs="Arial"/>
+          <w:sz w:val="28"/>
+          <w:szCs w:val="28"/>
         </w:rPr>
         <w:t xml:space="preserve">За допомогою </w:t>
       </w:r>
       <w:r>
         <w:rPr>
           <w:rFonts w:ascii="Arial" w:hAnsi="Arial" w:cs="Arial"/>
+          <w:sz w:val="28"/>
+          <w:szCs w:val="28"/>
           <w:lang w:val="en-US"/>
         </w:rPr>
         <w:t>DialogBox</w:t>
@@ -24795,6 +24868,8 @@
       <w:r>
         <w:rPr>
           <w:rFonts w:ascii="Arial" w:hAnsi="Arial" w:cs="Arial"/>
+          <w:sz w:val="28"/>
+          <w:szCs w:val="28"/>
         </w:rPr>
         <w:t>();</w:t>
       </w:r>
@@ -24813,114 +24888,158 @@
       <w:pPr>
         <w:rPr>
           <w:rFonts w:ascii="Arial" w:hAnsi="Arial" w:cs="Arial"/>
-          <w:bCs/>
-          <w:sz w:val="28"/>
-          <w:szCs w:val="28"/>
-        </w:rPr>
-      </w:pPr>
-      <w:r>
-        <w:rPr>
-          <w:rFonts w:ascii="Arial" w:hAnsi="Arial" w:cs="Arial"/>
-          <w:bCs/>
-          <w:sz w:val="28"/>
-          <w:szCs w:val="28"/>
-        </w:rPr>
-        <w:t>6. Як створити нове діалогове вікно?</w:t>
-      </w:r>
-    </w:p>
-    <w:p>
-      <w:pPr>
-        <w:rPr>
-          <w:rFonts w:ascii="Arial" w:hAnsi="Arial" w:cs="Arial"/>
-        </w:rPr>
-      </w:pPr>
-      <w:r>
-        <w:rPr>
-          <w:rFonts w:ascii="Arial" w:hAnsi="Arial" w:cs="Arial"/>
+          <w:b/>
+          <w:bCs/>
+          <w:sz w:val="28"/>
+          <w:szCs w:val="28"/>
+        </w:rPr>
+      </w:pPr>
+      <w:r>
+        <w:rPr>
+          <w:rFonts w:ascii="Arial" w:hAnsi="Arial" w:cs="Arial"/>
+          <w:b/>
+          <w:bCs/>
+          <w:sz w:val="28"/>
+          <w:szCs w:val="28"/>
+        </w:rPr>
+        <w:t>6)</w:t>
+      </w:r>
+      <w:r>
+        <w:rPr>
+          <w:rFonts w:ascii="Arial" w:hAnsi="Arial" w:cs="Arial"/>
+          <w:b/>
+          <w:bCs/>
+          <w:sz w:val="28"/>
+          <w:szCs w:val="28"/>
+        </w:rPr>
+        <w:t xml:space="preserve"> Як створити нове діалогове вікно?</w:t>
+      </w:r>
+    </w:p>
+    <w:p>
+      <w:pPr>
+        <w:rPr>
+          <w:rFonts w:ascii="Arial" w:hAnsi="Arial" w:cs="Arial"/>
+          <w:sz w:val="28"/>
+          <w:szCs w:val="28"/>
+        </w:rPr>
+      </w:pPr>
+      <w:r>
+        <w:rPr>
+          <w:rFonts w:ascii="Arial" w:hAnsi="Arial" w:cs="Arial"/>
+          <w:sz w:val="28"/>
+          <w:szCs w:val="28"/>
         </w:rPr>
         <w:t>Треба додати</w:t>
       </w:r>
       <w:r>
         <w:rPr>
           <w:rFonts w:ascii="Arial" w:hAnsi="Arial" w:cs="Arial"/>
+          <w:sz w:val="28"/>
+          <w:szCs w:val="28"/>
         </w:rPr>
         <w:t xml:space="preserve"> новий </w:t>
       </w:r>
       <w:r>
         <w:rPr>
           <w:rFonts w:ascii="Arial" w:hAnsi="Arial" w:cs="Arial"/>
+          <w:sz w:val="28"/>
+          <w:szCs w:val="28"/>
         </w:rPr>
         <w:t>Dialog</w:t>
       </w:r>
       <w:r>
         <w:rPr>
           <w:rFonts w:ascii="Arial" w:hAnsi="Arial" w:cs="Arial"/>
+          <w:sz w:val="28"/>
+          <w:szCs w:val="28"/>
         </w:rPr>
         <w:t xml:space="preserve"> </w:t>
       </w:r>
       <w:r>
         <w:rPr>
           <w:rFonts w:ascii="Arial" w:hAnsi="Arial" w:cs="Arial"/>
+          <w:sz w:val="28"/>
+          <w:szCs w:val="28"/>
         </w:rPr>
         <w:t>у файл *.rc</w:t>
       </w:r>
       <w:r>
         <w:rPr>
           <w:rFonts w:ascii="Arial" w:hAnsi="Arial" w:cs="Arial"/>
+          <w:sz w:val="28"/>
+          <w:szCs w:val="28"/>
         </w:rPr>
         <w:t xml:space="preserve"> (через редактор ресурсів)</w:t>
       </w:r>
       <w:r>
         <w:rPr>
           <w:rFonts w:ascii="Arial" w:hAnsi="Arial" w:cs="Arial"/>
+          <w:sz w:val="28"/>
+          <w:szCs w:val="28"/>
         </w:rPr>
         <w:t xml:space="preserve">. </w:t>
       </w:r>
       <w:r>
         <w:rPr>
           <w:rFonts w:ascii="Arial" w:hAnsi="Arial" w:cs="Arial"/>
+          <w:sz w:val="28"/>
+          <w:szCs w:val="28"/>
         </w:rPr>
         <w:t>Потім написати код для функції вікна</w:t>
       </w:r>
       <w:r>
         <w:rPr>
           <w:rFonts w:ascii="Arial" w:hAnsi="Arial" w:cs="Arial"/>
+          <w:sz w:val="28"/>
+          <w:szCs w:val="28"/>
         </w:rPr>
         <w:t>.</w:t>
       </w:r>
       <w:r>
         <w:rPr>
           <w:rFonts w:ascii="Arial" w:hAnsi="Arial" w:cs="Arial"/>
+          <w:sz w:val="28"/>
+          <w:szCs w:val="28"/>
         </w:rPr>
         <w:t xml:space="preserve"> </w:t>
       </w:r>
       <w:r>
         <w:rPr>
           <w:rFonts w:ascii="Arial" w:hAnsi="Arial" w:cs="Arial"/>
+          <w:sz w:val="28"/>
+          <w:szCs w:val="28"/>
         </w:rPr>
         <w:t>І нарешті</w:t>
       </w:r>
       <w:r>
         <w:rPr>
           <w:rFonts w:ascii="Arial" w:hAnsi="Arial" w:cs="Arial"/>
+          <w:sz w:val="28"/>
+          <w:szCs w:val="28"/>
         </w:rPr>
         <w:t xml:space="preserve"> </w:t>
       </w:r>
       <w:r>
         <w:rPr>
           <w:rFonts w:ascii="Arial" w:hAnsi="Arial" w:cs="Arial"/>
+          <w:sz w:val="28"/>
+          <w:szCs w:val="28"/>
         </w:rPr>
         <w:t xml:space="preserve">написати код для виклику </w:t>
       </w:r>
       <w:r>
         <w:rPr>
           <w:rFonts w:ascii="Arial" w:hAnsi="Arial" w:cs="Arial"/>
+          <w:sz w:val="28"/>
+          <w:szCs w:val="28"/>
         </w:rPr>
         <w:t>діалогового в</w:t>
       </w:r>
       <w:r>
         <w:rPr>
           <w:rFonts w:ascii="Arial" w:hAnsi="Arial" w:cs="Arial"/>
+          <w:sz w:val="28"/>
+          <w:szCs w:val="28"/>
         </w:rPr>
         <w:t>ікна у функції вікна.</w:t>
       </w:r>
@@ -24939,78 +25058,110 @@
       <w:pPr>
         <w:rPr>
           <w:rFonts w:ascii="Arial" w:hAnsi="Arial" w:cs="Arial"/>
-          <w:bCs/>
-          <w:sz w:val="28"/>
-          <w:szCs w:val="28"/>
-        </w:rPr>
-      </w:pPr>
-      <w:r>
-        <w:rPr>
-          <w:rFonts w:ascii="Arial" w:hAnsi="Arial" w:cs="Arial"/>
-          <w:bCs/>
-          <w:sz w:val="28"/>
-          <w:szCs w:val="28"/>
-        </w:rPr>
-        <w:t>7. Де запрограмований цикл очікування повідомлень головного вікна?</w:t>
-      </w:r>
-    </w:p>
-    <w:p>
-      <w:pPr>
-        <w:rPr>
-          <w:rFonts w:ascii="Arial" w:hAnsi="Arial" w:cs="Arial"/>
-        </w:rPr>
-      </w:pPr>
-      <w:r>
-        <w:rPr>
-          <w:rFonts w:ascii="Arial" w:hAnsi="Arial" w:cs="Arial"/>
+          <w:b/>
+          <w:bCs/>
+          <w:sz w:val="28"/>
+          <w:szCs w:val="28"/>
+        </w:rPr>
+      </w:pPr>
+      <w:r>
+        <w:rPr>
+          <w:rFonts w:ascii="Arial" w:hAnsi="Arial" w:cs="Arial"/>
+          <w:b/>
+          <w:bCs/>
+          <w:sz w:val="28"/>
+          <w:szCs w:val="28"/>
+        </w:rPr>
+        <w:t>7)</w:t>
+      </w:r>
+      <w:r>
+        <w:rPr>
+          <w:rFonts w:ascii="Arial" w:hAnsi="Arial" w:cs="Arial"/>
+          <w:b/>
+          <w:bCs/>
+          <w:sz w:val="28"/>
+          <w:szCs w:val="28"/>
+        </w:rPr>
+        <w:t xml:space="preserve"> Де запрограмований цикл очікування повідомлень головного вікна?</w:t>
+      </w:r>
+    </w:p>
+    <w:p>
+      <w:pPr>
+        <w:rPr>
+          <w:rFonts w:ascii="Arial" w:hAnsi="Arial" w:cs="Arial"/>
+          <w:sz w:val="28"/>
+          <w:szCs w:val="28"/>
+        </w:rPr>
+      </w:pPr>
+      <w:r>
+        <w:rPr>
+          <w:rFonts w:ascii="Arial" w:hAnsi="Arial" w:cs="Arial"/>
+          <w:sz w:val="28"/>
+          <w:szCs w:val="28"/>
         </w:rPr>
         <w:t>Він</w:t>
       </w:r>
       <w:r>
         <w:rPr>
           <w:rFonts w:ascii="Arial" w:hAnsi="Arial" w:cs="Arial"/>
+          <w:sz w:val="28"/>
+          <w:szCs w:val="28"/>
         </w:rPr>
         <w:t xml:space="preserve"> </w:t>
       </w:r>
       <w:r>
         <w:rPr>
           <w:rFonts w:ascii="Arial" w:hAnsi="Arial" w:cs="Arial"/>
+          <w:sz w:val="28"/>
+          <w:szCs w:val="28"/>
         </w:rPr>
         <w:t>знаходиться</w:t>
       </w:r>
       <w:r>
         <w:rPr>
           <w:rFonts w:ascii="Arial" w:hAnsi="Arial" w:cs="Arial"/>
+          <w:sz w:val="28"/>
+          <w:szCs w:val="28"/>
         </w:rPr>
         <w:t xml:space="preserve"> у головній функції проекту</w:t>
       </w:r>
       <w:r>
         <w:rPr>
           <w:rFonts w:ascii="Arial" w:hAnsi="Arial" w:cs="Arial"/>
+          <w:sz w:val="28"/>
+          <w:szCs w:val="28"/>
         </w:rPr>
         <w:t xml:space="preserve"> (тобто у вході програми)</w:t>
       </w:r>
       <w:r>
         <w:rPr>
           <w:rFonts w:ascii="Arial" w:hAnsi="Arial" w:cs="Arial"/>
+          <w:sz w:val="28"/>
+          <w:szCs w:val="28"/>
         </w:rPr>
         <w:t xml:space="preserve"> (як було описано в </w:t>
       </w:r>
       <w:r>
         <w:rPr>
           <w:rFonts w:ascii="Arial" w:hAnsi="Arial" w:cs="Arial"/>
+          <w:sz w:val="28"/>
+          <w:szCs w:val="28"/>
         </w:rPr>
         <w:t>пункті 1</w:t>
       </w:r>
       <w:r>
         <w:rPr>
           <w:rFonts w:ascii="Arial" w:hAnsi="Arial" w:cs="Arial"/>
+          <w:sz w:val="28"/>
+          <w:szCs w:val="28"/>
         </w:rPr>
         <w:t>)</w:t>
       </w:r>
       <w:r>
         <w:rPr>
           <w:rFonts w:ascii="Arial" w:hAnsi="Arial" w:cs="Arial"/>
+          <w:sz w:val="28"/>
+          <w:szCs w:val="28"/>
         </w:rPr>
         <w:t>.</w:t>
       </w:r>
@@ -25029,36 +25180,54 @@
       <w:pPr>
         <w:rPr>
           <w:rFonts w:ascii="Arial" w:hAnsi="Arial" w:cs="Arial"/>
-          <w:bCs/>
-          <w:sz w:val="28"/>
-          <w:szCs w:val="28"/>
-        </w:rPr>
-      </w:pPr>
-      <w:r>
-        <w:rPr>
-          <w:rFonts w:ascii="Arial" w:hAnsi="Arial" w:cs="Arial"/>
-          <w:bCs/>
-          <w:sz w:val="28"/>
-          <w:szCs w:val="28"/>
-        </w:rPr>
-        <w:t>8. Що таке WM_COMMAND?</w:t>
-      </w:r>
-    </w:p>
-    <w:p>
-      <w:pPr>
-        <w:rPr>
-          <w:rFonts w:ascii="Arial" w:hAnsi="Arial" w:cs="Arial"/>
-        </w:rPr>
-      </w:pPr>
-      <w:r>
-        <w:rPr>
-          <w:rFonts w:ascii="Arial" w:hAnsi="Arial" w:cs="Arial"/>
+          <w:b/>
+          <w:bCs/>
+          <w:sz w:val="28"/>
+          <w:szCs w:val="28"/>
+        </w:rPr>
+      </w:pPr>
+      <w:r>
+        <w:rPr>
+          <w:rFonts w:ascii="Arial" w:hAnsi="Arial" w:cs="Arial"/>
+          <w:b/>
+          <w:bCs/>
+          <w:sz w:val="28"/>
+          <w:szCs w:val="28"/>
+        </w:rPr>
+        <w:t>8)</w:t>
+      </w:r>
+      <w:r>
+        <w:rPr>
+          <w:rFonts w:ascii="Arial" w:hAnsi="Arial" w:cs="Arial"/>
+          <w:b/>
+          <w:bCs/>
+          <w:sz w:val="28"/>
+          <w:szCs w:val="28"/>
+        </w:rPr>
+        <w:t xml:space="preserve"> Що таке WM_COMMAND?</w:t>
+      </w:r>
+    </w:p>
+    <w:p>
+      <w:pPr>
+        <w:rPr>
+          <w:rFonts w:ascii="Arial" w:hAnsi="Arial" w:cs="Arial"/>
+          <w:sz w:val="28"/>
+          <w:szCs w:val="28"/>
+        </w:rPr>
+      </w:pPr>
+      <w:r>
+        <w:rPr>
+          <w:rFonts w:ascii="Arial" w:hAnsi="Arial" w:cs="Arial"/>
+          <w:sz w:val="28"/>
+          <w:szCs w:val="28"/>
         </w:rPr>
         <w:t>О</w:t>
       </w:r>
       <w:r>
         <w:rPr>
           <w:rFonts w:ascii="Arial" w:hAnsi="Arial" w:cs="Arial"/>
+          <w:sz w:val="28"/>
+          <w:szCs w:val="28"/>
         </w:rPr>
         <w:t>бробка меню програми.</w:t>
       </w:r>
@@ -25077,114 +25246,142 @@
       <w:pPr>
         <w:rPr>
           <w:rFonts w:ascii="Arial" w:hAnsi="Arial" w:cs="Arial"/>
-          <w:bCs/>
-          <w:sz w:val="28"/>
-          <w:szCs w:val="28"/>
-        </w:rPr>
-      </w:pPr>
-      <w:r>
-        <w:rPr>
-          <w:rFonts w:ascii="Arial" w:hAnsi="Arial" w:cs="Arial"/>
-          <w:bCs/>
-          <w:sz w:val="28"/>
-          <w:szCs w:val="28"/>
-        </w:rPr>
-        <w:t>9. Які файли потрібні для модулів проекту Win32?</w:t>
-      </w:r>
-    </w:p>
-    <w:p>
-      <w:pPr>
-        <w:rPr>
-          <w:rFonts w:ascii="Arial" w:hAnsi="Arial" w:cs="Arial"/>
-        </w:rPr>
-      </w:pPr>
-      <w:r>
-        <w:rPr>
-          <w:rFonts w:ascii="Arial" w:hAnsi="Arial" w:cs="Arial"/>
+          <w:b/>
+          <w:bCs/>
+          <w:sz w:val="28"/>
+          <w:szCs w:val="28"/>
+        </w:rPr>
+      </w:pPr>
+      <w:r>
+        <w:rPr>
+          <w:rFonts w:ascii="Arial" w:hAnsi="Arial" w:cs="Arial"/>
+          <w:b/>
+          <w:bCs/>
+          <w:sz w:val="28"/>
+          <w:szCs w:val="28"/>
+        </w:rPr>
+        <w:t>9)</w:t>
+      </w:r>
+      <w:r>
+        <w:rPr>
+          <w:rFonts w:ascii="Arial" w:hAnsi="Arial" w:cs="Arial"/>
+          <w:b/>
+          <w:bCs/>
+          <w:sz w:val="28"/>
+          <w:szCs w:val="28"/>
+        </w:rPr>
+        <w:t xml:space="preserve"> Які файли потрібні для модулів проекту Win32?</w:t>
+      </w:r>
+    </w:p>
+    <w:p>
+      <w:pPr>
+        <w:rPr>
+          <w:rFonts w:ascii="Arial" w:hAnsi="Arial" w:cs="Arial"/>
+          <w:sz w:val="28"/>
+          <w:szCs w:val="28"/>
+        </w:rPr>
+      </w:pPr>
+      <w:r>
+        <w:rPr>
+          <w:rFonts w:ascii="Arial" w:hAnsi="Arial" w:cs="Arial"/>
+          <w:sz w:val="28"/>
+          <w:szCs w:val="28"/>
         </w:rPr>
         <w:t>Ф</w:t>
       </w:r>
       <w:r>
         <w:rPr>
           <w:rFonts w:ascii="Arial" w:hAnsi="Arial" w:cs="Arial"/>
+          <w:sz w:val="28"/>
+          <w:szCs w:val="28"/>
         </w:rPr>
         <w:t>айли</w:t>
       </w:r>
       <w:r>
         <w:rPr>
           <w:rFonts w:ascii="Arial" w:hAnsi="Arial" w:cs="Arial"/>
+          <w:sz w:val="28"/>
+          <w:szCs w:val="28"/>
         </w:rPr>
         <w:t xml:space="preserve">, де пишуться </w:t>
       </w:r>
       <w:r>
         <w:rPr>
           <w:rFonts w:ascii="Arial" w:hAnsi="Arial" w:cs="Arial"/>
+          <w:sz w:val="28"/>
+          <w:szCs w:val="28"/>
         </w:rPr>
         <w:t xml:space="preserve">дії над </w:t>
       </w:r>
       <w:r>
         <w:rPr>
           <w:rFonts w:ascii="Arial" w:hAnsi="Arial" w:cs="Arial"/>
+          <w:sz w:val="28"/>
+          <w:szCs w:val="28"/>
         </w:rPr>
         <w:t>вікном</w:t>
       </w:r>
       <w:r>
         <w:rPr>
           <w:rFonts w:ascii="Arial" w:hAnsi="Arial" w:cs="Arial"/>
+          <w:sz w:val="28"/>
+          <w:szCs w:val="28"/>
         </w:rPr>
         <w:t xml:space="preserve"> </w:t>
       </w:r>
       <w:r>
         <w:rPr>
           <w:rFonts w:ascii="Arial" w:hAnsi="Arial" w:cs="Arial"/>
+          <w:sz w:val="28"/>
+          <w:szCs w:val="28"/>
         </w:rPr>
         <w:t>(</w:t>
       </w:r>
       <w:r>
         <w:rPr>
           <w:rFonts w:ascii="Arial" w:hAnsi="Arial" w:cs="Arial"/>
+          <w:sz w:val="28"/>
+          <w:szCs w:val="28"/>
         </w:rPr>
         <w:t>.cpp</w:t>
       </w:r>
       <w:r>
         <w:rPr>
           <w:rFonts w:ascii="Arial" w:hAnsi="Arial" w:cs="Arial"/>
+          <w:sz w:val="28"/>
+          <w:szCs w:val="28"/>
         </w:rPr>
         <w:t>)</w:t>
       </w:r>
       <w:r>
         <w:rPr>
           <w:rFonts w:ascii="Arial" w:hAnsi="Arial" w:cs="Arial"/>
+          <w:sz w:val="28"/>
+          <w:szCs w:val="28"/>
         </w:rPr>
         <w:t xml:space="preserve">, </w:t>
       </w:r>
       <w:r>
         <w:rPr>
           <w:rFonts w:ascii="Arial" w:hAnsi="Arial" w:cs="Arial"/>
-        </w:rPr>
-        <w:t>файли ресурсів (</w:t>
-      </w:r>
-      <w:r>
-        <w:rPr>
-          <w:rFonts w:ascii="Arial" w:hAnsi="Arial" w:cs="Arial"/>
-        </w:rPr>
-        <w:t>.rc.</w:t>
-      </w:r>
-      <w:r>
-        <w:rPr>
-          <w:rFonts w:ascii="Arial" w:hAnsi="Arial" w:cs="Arial"/>
-        </w:rPr>
-        <w:t>) та файли заголовків (</w:t>
-      </w:r>
-      <w:r>
-        <w:rPr>
-          <w:rFonts w:ascii="Arial" w:hAnsi="Arial" w:cs="Arial"/>
+          <w:sz w:val="28"/>
+          <w:szCs w:val="28"/>
+        </w:rPr>
+        <w:t>файли ресурсів (.rc.) та файли заголовків (</w:t>
+      </w:r>
+      <w:r>
+        <w:rPr>
+          <w:rFonts w:ascii="Arial" w:hAnsi="Arial" w:cs="Arial"/>
+          <w:sz w:val="28"/>
+          <w:szCs w:val="28"/>
         </w:rPr>
         <w:t>.h</w:t>
       </w:r>
       <w:r>
         <w:rPr>
           <w:rFonts w:ascii="Arial" w:hAnsi="Arial" w:cs="Arial"/>
+          <w:sz w:val="28"/>
+          <w:szCs w:val="28"/>
         </w:rPr>
         <w:t>)</w:t>
       </w:r>
@@ -25203,23 +25400,36 @@
       <w:pPr>
         <w:rPr>
           <w:rFonts w:ascii="Arial" w:hAnsi="Arial" w:cs="Arial"/>
-          <w:bCs/>
-          <w:sz w:val="28"/>
-          <w:szCs w:val="28"/>
-        </w:rPr>
-      </w:pPr>
-      <w:r>
-        <w:rPr>
-          <w:rFonts w:ascii="Arial" w:hAnsi="Arial" w:cs="Arial"/>
-          <w:bCs/>
-          <w:sz w:val="28"/>
-          <w:szCs w:val="28"/>
-        </w:rPr>
-        <w:t>10. Що таке #include–</w:t>
-      </w:r>
-      <w:r>
-        <w:rPr>
-          <w:rFonts w:ascii="Arial" w:hAnsi="Arial" w:cs="Arial"/>
+          <w:b/>
+          <w:bCs/>
+          <w:sz w:val="28"/>
+          <w:szCs w:val="28"/>
+        </w:rPr>
+      </w:pPr>
+      <w:r>
+        <w:rPr>
+          <w:rFonts w:ascii="Arial" w:hAnsi="Arial" w:cs="Arial"/>
+          <w:b/>
+          <w:bCs/>
+          <w:sz w:val="28"/>
+          <w:szCs w:val="28"/>
+        </w:rPr>
+        <w:t>10)</w:t>
+      </w:r>
+      <w:r>
+        <w:rPr>
+          <w:rFonts w:ascii="Arial" w:hAnsi="Arial" w:cs="Arial"/>
+          <w:b/>
+          <w:bCs/>
+          <w:sz w:val="28"/>
+          <w:szCs w:val="28"/>
+        </w:rPr>
+        <w:t xml:space="preserve"> Що таке #include–</w:t>
+      </w:r>
+      <w:r>
+        <w:rPr>
+          <w:rFonts w:ascii="Arial" w:hAnsi="Arial" w:cs="Arial"/>
+          <w:b/>
           <w:bCs/>
           <w:sz w:val="28"/>
           <w:szCs w:val="28"/>
@@ -25231,441 +25441,597 @@
       <w:pPr>
         <w:rPr>
           <w:rFonts w:ascii="Arial" w:hAnsi="Arial" w:cs="Arial"/>
-        </w:rPr>
-      </w:pPr>
-      <w:r>
-        <w:rPr>
-          <w:rFonts w:ascii="Arial" w:hAnsi="Arial" w:cs="Arial"/>
-        </w:rPr>
-        <w:t>Описує відношення включення файлів проекту директивами #</w:t>
-      </w:r>
-      <w:r>
-        <w:rPr>
-          <w:rFonts w:ascii="Arial" w:hAnsi="Arial" w:cs="Arial"/>
-        </w:rPr>
-        <w:t>include</w:t>
-      </w:r>
-      <w:r>
-        <w:rPr>
-          <w:rFonts w:ascii="Arial" w:hAnsi="Arial" w:cs="Arial"/>
+          <w:sz w:val="28"/>
+          <w:szCs w:val="28"/>
+        </w:rPr>
+      </w:pPr>
+      <w:r>
+        <w:rPr>
+          <w:rFonts w:ascii="Arial" w:hAnsi="Arial" w:cs="Arial"/>
+          <w:sz w:val="28"/>
+          <w:szCs w:val="28"/>
+        </w:rPr>
+        <w:t>Описує відношення включення файлів проекту директивами #include.</w:t>
+      </w:r>
+      <w:r>
+        <w:rPr>
+          <w:rFonts w:ascii="Arial" w:hAnsi="Arial" w:cs="Arial"/>
+          <w:sz w:val="28"/>
+          <w:szCs w:val="28"/>
+        </w:rPr>
+        <w:t xml:space="preserve"> </w:t>
+      </w:r>
+      <w:r>
+        <w:rPr>
+          <w:rFonts w:ascii="Arial" w:hAnsi="Arial" w:cs="Arial"/>
+          <w:sz w:val="28"/>
+          <w:szCs w:val="28"/>
+        </w:rPr>
+        <w:t>У такій схемі вказуються файли, які містять директиви #include, а також файли, які</w:t>
+      </w:r>
+      <w:r>
+        <w:rPr>
+          <w:rFonts w:ascii="Arial" w:hAnsi="Arial" w:cs="Arial"/>
+          <w:sz w:val="28"/>
+          <w:szCs w:val="28"/>
+        </w:rPr>
+        <w:t xml:space="preserve"> включаються цими директивами. На найнижчому рівні ієрархії </w:t>
+      </w:r>
+      <w:r>
+        <w:rPr>
+          <w:rFonts w:ascii="Arial" w:hAnsi="Arial" w:cs="Arial"/>
+          <w:sz w:val="28"/>
+          <w:szCs w:val="28"/>
+        </w:rPr>
+        <w:t>розташовуються файли, які не містять #include</w:t>
+      </w:r>
+      <w:r>
+        <w:rPr>
+          <w:rFonts w:ascii="Arial" w:hAnsi="Arial" w:cs="Arial"/>
+          <w:sz w:val="28"/>
+          <w:szCs w:val="28"/>
+        </w:rPr>
+        <w:t xml:space="preserve">. </w:t>
+      </w:r>
+      <w:r>
+        <w:rPr>
+          <w:rFonts w:ascii="Arial" w:hAnsi="Arial" w:cs="Arial"/>
+          <w:sz w:val="28"/>
+          <w:szCs w:val="28"/>
+        </w:rPr>
+        <w:t>Наступний рівень посідають файли, у текстах яких записані #include файлів найнижчого</w:t>
+      </w:r>
+      <w:r>
+        <w:rPr>
+          <w:rFonts w:ascii="Arial" w:hAnsi="Arial" w:cs="Arial"/>
+          <w:sz w:val="28"/>
+          <w:szCs w:val="28"/>
+        </w:rPr>
+        <w:t xml:space="preserve"> </w:t>
+      </w:r>
+      <w:r>
+        <w:rPr>
+          <w:rFonts w:ascii="Arial" w:hAnsi="Arial" w:cs="Arial"/>
+          <w:sz w:val="28"/>
+          <w:szCs w:val="28"/>
+        </w:rPr>
+        <w:t>рівня. І так далі.</w:t>
+      </w:r>
+    </w:p>
+    <w:p>
+      <w:pPr>
+        <w:rPr>
+          <w:rFonts w:ascii="Arial" w:hAnsi="Arial" w:cs="Arial"/>
+          <w:bCs/>
+          <w:sz w:val="28"/>
+          <w:szCs w:val="28"/>
+        </w:rPr>
+      </w:pPr>
+    </w:p>
+    <w:p>
+      <w:pPr>
+        <w:rPr>
+          <w:rFonts w:ascii="Arial" w:hAnsi="Arial" w:cs="Arial"/>
+          <w:b/>
+          <w:bCs/>
+          <w:sz w:val="28"/>
+          <w:szCs w:val="28"/>
+        </w:rPr>
+      </w:pPr>
+      <w:r>
+        <w:rPr>
+          <w:rFonts w:ascii="Arial" w:hAnsi="Arial" w:cs="Arial"/>
+          <w:b/>
+          <w:bCs/>
+          <w:sz w:val="28"/>
+          <w:szCs w:val="28"/>
+        </w:rPr>
+        <w:t>11)</w:t>
+      </w:r>
+      <w:r>
+        <w:rPr>
+          <w:rFonts w:ascii="Arial" w:hAnsi="Arial" w:cs="Arial"/>
+          <w:b/>
+          <w:bCs/>
+          <w:sz w:val="28"/>
+          <w:szCs w:val="28"/>
+        </w:rPr>
+        <w:t xml:space="preserve"> Що робить директива #include?</w:t>
+      </w:r>
+    </w:p>
+    <w:p>
+      <w:pPr>
+        <w:rPr>
+          <w:rFonts w:ascii="Arial" w:hAnsi="Arial" w:cs="Arial"/>
+          <w:sz w:val="28"/>
+          <w:szCs w:val="28"/>
+        </w:rPr>
+      </w:pPr>
+      <w:r>
+        <w:rPr>
+          <w:rFonts w:ascii="Arial" w:hAnsi="Arial" w:cs="Arial"/>
+          <w:sz w:val="28"/>
+          <w:szCs w:val="28"/>
+        </w:rPr>
+        <w:lastRenderedPageBreak/>
+        <w:t xml:space="preserve">Директива #include </w:t>
+      </w:r>
+      <w:r>
+        <w:rPr>
+          <w:rFonts w:ascii="Arial" w:hAnsi="Arial" w:cs="Arial"/>
+          <w:sz w:val="28"/>
+          <w:szCs w:val="28"/>
+        </w:rPr>
+        <w:t>включає</w:t>
+      </w:r>
+      <w:r>
+        <w:rPr>
+          <w:rFonts w:ascii="Arial" w:hAnsi="Arial" w:cs="Arial"/>
+          <w:sz w:val="28"/>
+          <w:szCs w:val="28"/>
+        </w:rPr>
+        <w:t xml:space="preserve"> інший вихідний файл</w:t>
+      </w:r>
+    </w:p>
+    <w:p>
+      <w:pPr>
+        <w:rPr>
+          <w:rFonts w:ascii="Arial" w:hAnsi="Arial" w:cs="Arial"/>
+          <w:bCs/>
+          <w:sz w:val="28"/>
+          <w:szCs w:val="28"/>
+        </w:rPr>
+      </w:pPr>
+    </w:p>
+    <w:p>
+      <w:pPr>
+        <w:rPr>
+          <w:rFonts w:ascii="Arial" w:hAnsi="Arial" w:cs="Arial"/>
+          <w:b/>
+          <w:bCs/>
+          <w:sz w:val="28"/>
+          <w:szCs w:val="28"/>
+        </w:rPr>
+      </w:pPr>
+      <w:r>
+        <w:rPr>
+          <w:rFonts w:ascii="Arial" w:hAnsi="Arial" w:cs="Arial"/>
+          <w:b/>
+          <w:bCs/>
+          <w:sz w:val="28"/>
+          <w:szCs w:val="28"/>
+        </w:rPr>
+        <w:t>12)</w:t>
+      </w:r>
+      <w:r>
+        <w:rPr>
+          <w:rFonts w:ascii="Arial" w:hAnsi="Arial" w:cs="Arial"/>
+          <w:b/>
+          <w:bCs/>
+          <w:sz w:val="28"/>
+          <w:szCs w:val="28"/>
+        </w:rPr>
+        <w:t xml:space="preserve"> Чим відрізняється віконна функція головного вікна від діалогового?</w:t>
+      </w:r>
+    </w:p>
+    <w:p>
+      <w:pPr>
+        <w:rPr>
+          <w:rFonts w:ascii="Arial" w:hAnsi="Arial" w:cs="Arial"/>
+          <w:sz w:val="28"/>
+          <w:szCs w:val="28"/>
+        </w:rPr>
+      </w:pPr>
+      <w:r>
+        <w:rPr>
+          <w:rFonts w:ascii="Arial" w:hAnsi="Arial" w:cs="Arial"/>
+          <w:sz w:val="28"/>
+          <w:szCs w:val="28"/>
+        </w:rPr>
+        <w:t>Кожна виконує функції</w:t>
+      </w:r>
+      <w:r>
+        <w:rPr>
+          <w:rFonts w:ascii="Arial" w:hAnsi="Arial" w:cs="Arial"/>
+          <w:sz w:val="28"/>
+          <w:szCs w:val="28"/>
+        </w:rPr>
+        <w:t xml:space="preserve"> лише</w:t>
+      </w:r>
+      <w:r>
+        <w:rPr>
+          <w:rFonts w:ascii="Arial" w:hAnsi="Arial" w:cs="Arial"/>
+          <w:sz w:val="28"/>
+          <w:szCs w:val="28"/>
+        </w:rPr>
+        <w:t xml:space="preserve"> для</w:t>
+      </w:r>
+      <w:r>
+        <w:rPr>
+          <w:rFonts w:ascii="Arial" w:hAnsi="Arial" w:cs="Arial"/>
+          <w:sz w:val="28"/>
+          <w:szCs w:val="28"/>
+        </w:rPr>
+        <w:t xml:space="preserve"> певних</w:t>
+      </w:r>
+      <w:r>
+        <w:rPr>
+          <w:rFonts w:ascii="Arial" w:hAnsi="Arial" w:cs="Arial"/>
+          <w:sz w:val="28"/>
+          <w:szCs w:val="28"/>
+        </w:rPr>
+        <w:t xml:space="preserve"> </w:t>
+      </w:r>
+      <w:r>
+        <w:rPr>
+          <w:rFonts w:ascii="Arial" w:hAnsi="Arial" w:cs="Arial"/>
+          <w:sz w:val="28"/>
+          <w:szCs w:val="28"/>
+        </w:rPr>
+        <w:t>вікон.</w:t>
+      </w:r>
+    </w:p>
+    <w:p>
+      <w:pPr>
+        <w:rPr>
+          <w:rFonts w:ascii="Arial" w:hAnsi="Arial" w:cs="Arial"/>
+          <w:bCs/>
+          <w:sz w:val="28"/>
+          <w:szCs w:val="28"/>
+        </w:rPr>
+      </w:pPr>
+    </w:p>
+    <w:p>
+      <w:pPr>
+        <w:rPr>
+          <w:rFonts w:ascii="Arial" w:hAnsi="Arial" w:cs="Arial"/>
+          <w:b/>
+          <w:bCs/>
+          <w:sz w:val="28"/>
+          <w:szCs w:val="28"/>
+        </w:rPr>
+      </w:pPr>
+      <w:r>
+        <w:rPr>
+          <w:rFonts w:ascii="Arial" w:hAnsi="Arial" w:cs="Arial"/>
+          <w:b/>
+          <w:bCs/>
+          <w:sz w:val="28"/>
+          <w:szCs w:val="28"/>
+        </w:rPr>
+        <w:t>13)</w:t>
+      </w:r>
+      <w:r>
+        <w:rPr>
+          <w:rFonts w:ascii="Arial" w:hAnsi="Arial" w:cs="Arial"/>
+          <w:b/>
+          <w:bCs/>
+          <w:sz w:val="28"/>
+          <w:szCs w:val="28"/>
+        </w:rPr>
+        <w:t xml:space="preserve"> Що означає роздільна компіляція модулів і як її досягти?</w:t>
+      </w:r>
+    </w:p>
+    <w:p>
+      <w:pPr>
+        <w:rPr>
+          <w:rFonts w:ascii="Arial" w:hAnsi="Arial" w:cs="Arial"/>
+          <w:sz w:val="28"/>
+          <w:szCs w:val="28"/>
+        </w:rPr>
+      </w:pPr>
+      <w:r>
+        <w:rPr>
+          <w:rFonts w:ascii="Arial" w:hAnsi="Arial" w:cs="Arial"/>
+          <w:sz w:val="28"/>
+          <w:szCs w:val="28"/>
+        </w:rPr>
+        <w:t>Спочатку усі модулі компілюються окремо, а потім збираються в один .ехе файл</w:t>
+      </w:r>
+      <w:r>
+        <w:rPr>
+          <w:rFonts w:ascii="Arial" w:hAnsi="Arial" w:cs="Arial"/>
+          <w:sz w:val="28"/>
+          <w:szCs w:val="28"/>
         </w:rPr>
         <w:t>.</w:t>
       </w:r>
-      <w:r>
-        <w:rPr>
-          <w:rFonts w:ascii="Arial" w:hAnsi="Arial" w:cs="Arial"/>
+    </w:p>
+    <w:p>
+      <w:pPr>
+        <w:rPr>
+          <w:rFonts w:ascii="Arial" w:hAnsi="Arial" w:cs="Arial"/>
+          <w:sz w:val="28"/>
+          <w:szCs w:val="28"/>
+        </w:rPr>
+      </w:pPr>
+      <w:r>
+        <w:rPr>
+          <w:rFonts w:ascii="Arial" w:hAnsi="Arial" w:cs="Arial"/>
+          <w:sz w:val="28"/>
+          <w:szCs w:val="28"/>
+        </w:rPr>
+        <w:t>Ц</w:t>
+      </w:r>
+      <w:r>
+        <w:rPr>
+          <w:rFonts w:ascii="Arial" w:hAnsi="Arial" w:cs="Arial"/>
+          <w:sz w:val="28"/>
+          <w:szCs w:val="28"/>
+        </w:rPr>
+        <w:t>е можна досягти використовуючи #include-ієрархію</w:t>
+      </w:r>
+    </w:p>
+    <w:p>
+      <w:pPr>
+        <w:contextualSpacing/>
+        <w:rPr>
+          <w:rFonts w:ascii="Arial" w:hAnsi="Arial" w:cs="Arial"/>
+          <w:b/>
+          <w:bCs/>
+          <w:sz w:val="28"/>
+          <w:szCs w:val="28"/>
+        </w:rPr>
+      </w:pPr>
+    </w:p>
+    <w:p>
+      <w:pPr>
+        <w:contextualSpacing/>
+        <w:rPr>
+          <w:rFonts w:ascii="Arial" w:hAnsi="Arial" w:cs="Arial"/>
+          <w:b/>
+          <w:bCs/>
+          <w:sz w:val="28"/>
+          <w:szCs w:val="28"/>
+        </w:rPr>
+      </w:pPr>
+      <w:r>
+        <w:rPr>
+          <w:rFonts w:ascii="Arial" w:hAnsi="Arial" w:cs="Arial"/>
+          <w:b/>
+          <w:bCs/>
+          <w:sz w:val="28"/>
+          <w:szCs w:val="28"/>
+        </w:rPr>
+        <w:t xml:space="preserve">Висновок: </w:t>
+      </w:r>
+    </w:p>
+    <w:p>
+      <w:pPr>
+        <w:ind w:firstLine="708"/>
+        <w:contextualSpacing/>
+        <w:rPr>
+          <w:rFonts w:ascii="Arial" w:hAnsi="Arial" w:cs="Arial"/>
+          <w:b/>
+          <w:bCs/>
+          <w:sz w:val="28"/>
+          <w:szCs w:val="28"/>
+        </w:rPr>
+      </w:pPr>
+      <w:r>
+        <w:rPr>
+          <w:rFonts w:ascii="Arial" w:hAnsi="Arial" w:cs="Arial"/>
+          <w:sz w:val="28"/>
+          <w:szCs w:val="28"/>
+        </w:rPr>
+        <w:t>П</w:t>
+      </w:r>
+      <w:r>
+        <w:rPr>
+          <w:rFonts w:ascii="Arial" w:hAnsi="Arial" w:cs="Arial"/>
+          <w:sz w:val="28"/>
+          <w:szCs w:val="28"/>
+        </w:rPr>
+        <w:t>ід час</w:t>
+      </w:r>
+      <w:r>
+        <w:rPr>
+          <w:rFonts w:ascii="Arial" w:hAnsi="Arial" w:cs="Arial"/>
+          <w:sz w:val="28"/>
+          <w:szCs w:val="28"/>
         </w:rPr>
         <w:t xml:space="preserve"> </w:t>
       </w:r>
       <w:r>
         <w:rPr>
           <w:rFonts w:ascii="Arial" w:hAnsi="Arial" w:cs="Arial"/>
-        </w:rPr>
-        <w:t>У такій схемі вказуються файли, які містять директиви #include, а також файли, які</w:t>
-      </w:r>
-      <w:r>
-        <w:rPr>
-          <w:rFonts w:ascii="Arial" w:hAnsi="Arial" w:cs="Arial"/>
-        </w:rPr>
-        <w:t xml:space="preserve"> включаються цими директивами. На найнижчому рівні ієрархії </w:t>
-      </w:r>
-      <w:r>
-        <w:rPr>
-          <w:rFonts w:ascii="Arial" w:hAnsi="Arial" w:cs="Arial"/>
-        </w:rPr>
-        <w:t>розташовуються файли, які не містять #include</w:t>
-      </w:r>
-      <w:r>
-        <w:rPr>
-          <w:rFonts w:ascii="Arial" w:hAnsi="Arial" w:cs="Arial"/>
-        </w:rPr>
-        <w:t xml:space="preserve">. </w:t>
-      </w:r>
-      <w:r>
-        <w:rPr>
-          <w:rFonts w:ascii="Arial" w:hAnsi="Arial" w:cs="Arial"/>
-        </w:rPr>
-        <w:t>Наступний рівень посідають файли, у текстах яких записані #include файлів найнижчого</w:t>
-      </w:r>
-      <w:r>
-        <w:rPr>
-          <w:rFonts w:ascii="Arial" w:hAnsi="Arial" w:cs="Arial"/>
+          <w:sz w:val="28"/>
+          <w:szCs w:val="28"/>
+        </w:rPr>
+        <w:t>роботи Я</w:t>
+      </w:r>
+      <w:r>
+        <w:rPr>
+          <w:rFonts w:ascii="Arial" w:hAnsi="Arial" w:cs="Arial"/>
+          <w:sz w:val="28"/>
+          <w:szCs w:val="28"/>
+        </w:rPr>
+        <w:t xml:space="preserve"> познайомився </w:t>
+      </w:r>
+      <w:r>
+        <w:rPr>
+          <w:rFonts w:ascii="Arial" w:hAnsi="Arial" w:cs="Arial"/>
+          <w:sz w:val="28"/>
+          <w:szCs w:val="28"/>
+        </w:rPr>
+        <w:t>з Win32</w:t>
+      </w:r>
+      <w:r>
+        <w:rPr>
+          <w:rFonts w:ascii="Arial" w:hAnsi="Arial" w:cs="Arial"/>
+          <w:sz w:val="28"/>
+          <w:szCs w:val="28"/>
+        </w:rPr>
+        <w:t>, створив перший</w:t>
+      </w:r>
+      <w:r>
+        <w:rPr>
+          <w:rFonts w:ascii="Arial" w:hAnsi="Arial" w:cs="Arial"/>
+          <w:sz w:val="28"/>
+          <w:szCs w:val="28"/>
         </w:rPr>
         <w:t xml:space="preserve"> </w:t>
       </w:r>
       <w:r>
         <w:rPr>
           <w:rFonts w:ascii="Arial" w:hAnsi="Arial" w:cs="Arial"/>
-        </w:rPr>
-        <w:t>рівня. І так далі.</w:t>
-      </w:r>
-    </w:p>
-    <w:p>
-      <w:pPr>
-        <w:rPr>
-          <w:rFonts w:ascii="Arial" w:hAnsi="Arial" w:cs="Arial"/>
-          <w:bCs/>
-          <w:sz w:val="28"/>
-          <w:szCs w:val="28"/>
-        </w:rPr>
-      </w:pPr>
-    </w:p>
-    <w:p>
-      <w:pPr>
-        <w:rPr>
-          <w:rFonts w:ascii="Arial" w:hAnsi="Arial" w:cs="Arial"/>
-          <w:bCs/>
-          <w:sz w:val="28"/>
-          <w:szCs w:val="28"/>
-        </w:rPr>
-      </w:pPr>
-      <w:r>
-        <w:rPr>
-          <w:rFonts w:ascii="Arial" w:hAnsi="Arial" w:cs="Arial"/>
-          <w:bCs/>
-          <w:sz w:val="28"/>
-          <w:szCs w:val="28"/>
-        </w:rPr>
-        <w:t>11. Що робить директива #include?</w:t>
-      </w:r>
-    </w:p>
-    <w:p>
-      <w:pPr>
-        <w:rPr>
-          <w:rFonts w:ascii="Arial" w:hAnsi="Arial" w:cs="Arial"/>
-        </w:rPr>
-      </w:pPr>
-      <w:r>
-        <w:rPr>
-          <w:rFonts w:ascii="Arial" w:hAnsi="Arial" w:cs="Arial"/>
-        </w:rPr>
-        <w:t xml:space="preserve">Директива #include </w:t>
-      </w:r>
-      <w:r>
-        <w:rPr>
-          <w:rFonts w:ascii="Arial" w:hAnsi="Arial" w:cs="Arial"/>
-        </w:rPr>
-        <w:t>включає</w:t>
-      </w:r>
-      <w:r>
-        <w:rPr>
-          <w:rFonts w:ascii="Arial" w:hAnsi="Arial" w:cs="Arial"/>
-        </w:rPr>
-        <w:t xml:space="preserve"> інший вихідний файл</w:t>
-      </w:r>
-    </w:p>
-    <w:p>
-      <w:pPr>
-        <w:rPr>
-          <w:rFonts w:ascii="Arial" w:hAnsi="Arial" w:cs="Arial"/>
-          <w:bCs/>
-          <w:sz w:val="28"/>
-          <w:szCs w:val="28"/>
-        </w:rPr>
-      </w:pPr>
-    </w:p>
-    <w:p>
-      <w:pPr>
-        <w:rPr>
-          <w:rFonts w:ascii="Arial" w:hAnsi="Arial" w:cs="Arial"/>
-          <w:bCs/>
-          <w:sz w:val="28"/>
-          <w:szCs w:val="28"/>
-        </w:rPr>
-      </w:pPr>
-      <w:r>
-        <w:rPr>
-          <w:rFonts w:ascii="Arial" w:hAnsi="Arial" w:cs="Arial"/>
-          <w:bCs/>
-          <w:sz w:val="28"/>
-          <w:szCs w:val="28"/>
-        </w:rPr>
-        <w:t>12. Чим відрізняється віконна функція головного вікна від діалогового?</w:t>
-      </w:r>
-    </w:p>
-    <w:p>
-      <w:pPr>
-        <w:rPr>
-          <w:rFonts w:ascii="Arial" w:hAnsi="Arial" w:cs="Arial"/>
-        </w:rPr>
-      </w:pPr>
-      <w:r>
-        <w:rPr>
-          <w:rFonts w:ascii="Arial" w:hAnsi="Arial" w:cs="Arial"/>
-        </w:rPr>
-        <w:t>Кожна виконує функції для своїх</w:t>
-      </w:r>
-      <w:r>
-        <w:rPr>
-          <w:rFonts w:ascii="Arial" w:hAnsi="Arial" w:cs="Arial"/>
-        </w:rPr>
-        <w:t xml:space="preserve"> вікон.</w:t>
-      </w:r>
-    </w:p>
-    <w:p>
-      <w:pPr>
-        <w:rPr>
-          <w:rFonts w:ascii="Arial" w:hAnsi="Arial" w:cs="Arial"/>
-          <w:bCs/>
-          <w:sz w:val="28"/>
-          <w:szCs w:val="28"/>
-        </w:rPr>
-      </w:pPr>
-    </w:p>
-    <w:p>
-      <w:pPr>
-        <w:rPr>
-          <w:rFonts w:ascii="Arial" w:hAnsi="Arial" w:cs="Arial"/>
-          <w:bCs/>
-          <w:sz w:val="28"/>
-          <w:szCs w:val="28"/>
-        </w:rPr>
-      </w:pPr>
-      <w:r>
-        <w:rPr>
-          <w:rFonts w:ascii="Arial" w:hAnsi="Arial" w:cs="Arial"/>
-          <w:bCs/>
-          <w:sz w:val="28"/>
-          <w:szCs w:val="28"/>
-        </w:rPr>
-        <w:t>13. Що означає роздільна компіляція модулів і як її досягти?</w:t>
-      </w:r>
-    </w:p>
-    <w:p>
-      <w:pPr>
-        <w:rPr>
-          <w:rFonts w:ascii="Arial" w:hAnsi="Arial" w:cs="Arial"/>
-        </w:rPr>
-      </w:pPr>
-      <w:r>
-        <w:rPr>
-          <w:rFonts w:ascii="Arial" w:hAnsi="Arial" w:cs="Arial"/>
-        </w:rPr>
-        <w:t>Спочатку усі модулі компілюються окремо, а потім збираються в один .ехе файл</w:t>
-      </w:r>
-      <w:r>
-        <w:rPr>
-          <w:rFonts w:ascii="Arial" w:hAnsi="Arial" w:cs="Arial"/>
-        </w:rPr>
-        <w:t>.</w:t>
-      </w:r>
-    </w:p>
-    <w:p>
-      <w:pPr>
-        <w:rPr>
-          <w:rFonts w:ascii="Arial" w:hAnsi="Arial" w:cs="Arial"/>
-        </w:rPr>
-      </w:pPr>
-      <w:r>
-        <w:rPr>
-          <w:rFonts w:ascii="Arial" w:hAnsi="Arial" w:cs="Arial"/>
-        </w:rPr>
-        <w:t>це можна досягти використовуючи #include-ієрархію</w:t>
-      </w:r>
-      <w:r>
-        <w:rPr>
-          <w:rFonts w:ascii="Arial" w:hAnsi="Arial" w:cs="Arial"/>
-        </w:rPr>
-        <w:t xml:space="preserve">. Для цього функції модулів </w:t>
-      </w:r>
-      <w:r>
-        <w:rPr>
-          <w:rFonts w:ascii="Arial" w:hAnsi="Arial" w:cs="Arial"/>
-        </w:rPr>
-        <w:t>імпортуються</w:t>
-      </w:r>
-      <w:r>
-        <w:rPr>
-          <w:rFonts w:ascii="Arial" w:hAnsi="Arial" w:cs="Arial"/>
+          <w:sz w:val="28"/>
+          <w:szCs w:val="28"/>
+        </w:rPr>
+        <w:t xml:space="preserve">проект, навчився </w:t>
+      </w:r>
+      <w:r>
+        <w:rPr>
+          <w:rFonts w:ascii="Arial" w:hAnsi="Arial" w:cs="Arial"/>
+          <w:sz w:val="28"/>
+          <w:szCs w:val="28"/>
+        </w:rPr>
+        <w:t xml:space="preserve">створювати вікна, </w:t>
+      </w:r>
+      <w:r>
+        <w:rPr>
+          <w:rFonts w:ascii="Arial" w:hAnsi="Arial" w:cs="Arial"/>
+          <w:sz w:val="28"/>
+          <w:szCs w:val="28"/>
+          <w:lang w:val="en-US"/>
+        </w:rPr>
+        <w:t>static</w:t>
+      </w:r>
+      <w:r>
+        <w:rPr>
+          <w:rFonts w:ascii="Arial" w:hAnsi="Arial" w:cs="Arial"/>
+          <w:sz w:val="28"/>
+          <w:szCs w:val="28"/>
         </w:rPr>
         <w:t xml:space="preserve"> </w:t>
       </w:r>
       <w:r>
         <w:rPr>
           <w:rFonts w:ascii="Arial" w:hAnsi="Arial" w:cs="Arial"/>
-        </w:rPr>
-        <w:t>через файли модулів та можуть таким чином використовуватися.</w:t>
-      </w:r>
-    </w:p>
-    <w:p>
-      <w:pPr>
-        <w:contextualSpacing/>
-        <w:rPr>
-          <w:rFonts w:ascii="Arial" w:hAnsi="Arial" w:cs="Arial"/>
-          <w:b/>
-          <w:bCs/>
-          <w:sz w:val="28"/>
-          <w:szCs w:val="28"/>
-        </w:rPr>
-      </w:pPr>
-    </w:p>
-    <w:p>
-      <w:pPr>
-        <w:contextualSpacing/>
-        <w:rPr>
-          <w:rFonts w:ascii="Arial" w:hAnsi="Arial" w:cs="Arial"/>
-          <w:b/>
-          <w:bCs/>
-          <w:sz w:val="28"/>
-          <w:szCs w:val="28"/>
-        </w:rPr>
-      </w:pPr>
-      <w:r>
-        <w:rPr>
-          <w:rFonts w:ascii="Arial" w:hAnsi="Arial" w:cs="Arial"/>
-          <w:b/>
-          <w:bCs/>
-          <w:sz w:val="28"/>
-          <w:szCs w:val="28"/>
-        </w:rPr>
-        <w:t xml:space="preserve">Висновок: </w:t>
-      </w:r>
-      <w:r>
-        <w:rPr>
-          <w:rFonts w:ascii="Arial" w:hAnsi="Arial" w:cs="Arial"/>
-        </w:rPr>
-        <w:t>під час</w:t>
-      </w:r>
-      <w:r>
-        <w:rPr>
-          <w:rFonts w:ascii="Arial" w:hAnsi="Arial" w:cs="Arial"/>
+          <w:sz w:val="28"/>
+          <w:szCs w:val="28"/>
+          <w:lang w:val="en-US"/>
+        </w:rPr>
+        <w:t>text</w:t>
+      </w:r>
+      <w:bookmarkStart w:id="0" w:name="_GoBack"/>
+      <w:bookmarkEnd w:id="0"/>
+      <w:r>
+        <w:rPr>
+          <w:rFonts w:ascii="Arial" w:hAnsi="Arial" w:cs="Arial"/>
+          <w:sz w:val="28"/>
+          <w:szCs w:val="28"/>
         </w:rPr>
         <w:t xml:space="preserve"> </w:t>
       </w:r>
       <w:r>
         <w:rPr>
           <w:rFonts w:ascii="Arial" w:hAnsi="Arial" w:cs="Arial"/>
-        </w:rPr>
-        <w:t>роботи Я</w:t>
-      </w:r>
-      <w:r>
-        <w:rPr>
-          <w:rFonts w:ascii="Arial" w:hAnsi="Arial" w:cs="Arial"/>
-        </w:rPr>
-        <w:t xml:space="preserve"> познайомився </w:t>
-      </w:r>
-      <w:r>
-        <w:rPr>
-          <w:rFonts w:ascii="Arial" w:hAnsi="Arial" w:cs="Arial"/>
-        </w:rPr>
-        <w:t>з Win32</w:t>
-      </w:r>
-      <w:r>
-        <w:rPr>
-          <w:rFonts w:ascii="Arial" w:hAnsi="Arial" w:cs="Arial"/>
-        </w:rPr>
-        <w:t>, створив перший</w:t>
-      </w:r>
-      <w:r>
-        <w:rPr>
-          <w:rFonts w:ascii="Arial" w:hAnsi="Arial" w:cs="Arial"/>
+          <w:sz w:val="28"/>
+          <w:szCs w:val="28"/>
+        </w:rPr>
+        <w:t xml:space="preserve">, </w:t>
+      </w:r>
+      <w:r>
+        <w:rPr>
+          <w:rFonts w:ascii="Arial" w:hAnsi="Arial" w:cs="Arial"/>
+          <w:sz w:val="28"/>
+          <w:szCs w:val="28"/>
+          <w:lang w:val="en-US"/>
+        </w:rPr>
+        <w:t>horizontal</w:t>
+      </w:r>
+      <w:r>
+        <w:rPr>
+          <w:rFonts w:ascii="Arial" w:hAnsi="Arial" w:cs="Arial"/>
+          <w:sz w:val="28"/>
+          <w:szCs w:val="28"/>
         </w:rPr>
         <w:t xml:space="preserve"> </w:t>
       </w:r>
       <w:r>
         <w:rPr>
           <w:rFonts w:ascii="Arial" w:hAnsi="Arial" w:cs="Arial"/>
-        </w:rPr>
-        <w:t xml:space="preserve">проект, навчився </w:t>
-      </w:r>
-      <w:r>
-        <w:rPr>
-          <w:rFonts w:ascii="Arial" w:hAnsi="Arial" w:cs="Arial"/>
-        </w:rPr>
-        <w:t xml:space="preserve">створювати вікна, </w:t>
-      </w:r>
-      <w:r>
-        <w:rPr>
-          <w:rFonts w:ascii="Arial" w:hAnsi="Arial" w:cs="Arial"/>
+          <w:sz w:val="28"/>
+          <w:szCs w:val="28"/>
           <w:lang w:val="en-US"/>
         </w:rPr>
-        <w:t>static</w:t>
-      </w:r>
-      <w:r>
-        <w:rPr>
-          <w:rFonts w:ascii="Arial" w:hAnsi="Arial" w:cs="Arial"/>
+        <w:t>scroll</w:t>
+      </w:r>
+      <w:r>
+        <w:rPr>
+          <w:rFonts w:ascii="Arial" w:hAnsi="Arial" w:cs="Arial"/>
+          <w:sz w:val="28"/>
+          <w:szCs w:val="28"/>
         </w:rPr>
         <w:t xml:space="preserve"> </w:t>
       </w:r>
       <w:r>
         <w:rPr>
           <w:rFonts w:ascii="Arial" w:hAnsi="Arial" w:cs="Arial"/>
+          <w:sz w:val="28"/>
+          <w:szCs w:val="28"/>
           <w:lang w:val="en-US"/>
         </w:rPr>
-        <w:t>text</w:t>
-      </w:r>
-      <w:r>
-        <w:rPr>
-          <w:rFonts w:ascii="Arial" w:hAnsi="Arial" w:cs="Arial"/>
-        </w:rPr>
-        <w:t xml:space="preserve">,button, </w:t>
-      </w:r>
-      <w:r>
-        <w:rPr>
-          <w:rFonts w:ascii="Arial" w:hAnsi="Arial" w:cs="Arial"/>
-          <w:lang w:val="en-US"/>
-        </w:rPr>
-        <w:t>horizontal</w:t>
-      </w:r>
-      <w:r>
-        <w:rPr>
-          <w:rFonts w:ascii="Arial" w:hAnsi="Arial" w:cs="Arial"/>
+        <w:t>bar</w:t>
+      </w:r>
+      <w:r>
+        <w:rPr>
+          <w:rFonts w:ascii="Arial" w:hAnsi="Arial" w:cs="Arial"/>
+          <w:sz w:val="28"/>
+          <w:szCs w:val="28"/>
+        </w:rPr>
+        <w:t xml:space="preserve"> і т.д.</w:t>
+      </w:r>
+      <w:r>
+        <w:rPr>
+          <w:rFonts w:ascii="Arial" w:hAnsi="Arial" w:cs="Arial"/>
+          <w:sz w:val="28"/>
+          <w:szCs w:val="28"/>
         </w:rPr>
         <w:t xml:space="preserve"> </w:t>
       </w:r>
       <w:r>
         <w:rPr>
           <w:rFonts w:ascii="Arial" w:hAnsi="Arial" w:cs="Arial"/>
-          <w:lang w:val="en-US"/>
-        </w:rPr>
-        <w:t>scroll</w:t>
-      </w:r>
-      <w:r>
-        <w:rPr>
-          <w:rFonts w:ascii="Arial" w:hAnsi="Arial" w:cs="Arial"/>
-        </w:rPr>
-        <w:t xml:space="preserve"> </w:t>
-      </w:r>
-      <w:r>
-        <w:rPr>
-          <w:rFonts w:ascii="Arial" w:hAnsi="Arial" w:cs="Arial"/>
-          <w:lang w:val="en-US"/>
-        </w:rPr>
-        <w:t>bar</w:t>
-      </w:r>
-      <w:r>
-        <w:rPr>
-          <w:rFonts w:ascii="Arial" w:hAnsi="Arial" w:cs="Arial"/>
-        </w:rPr>
-        <w:t xml:space="preserve"> </w:t>
-      </w:r>
-      <w:r>
-        <w:rPr>
-          <w:rFonts w:ascii="Arial" w:hAnsi="Arial" w:cs="Arial"/>
-        </w:rPr>
-        <w:t>і т.д.</w:t>
-      </w:r>
-      <w:r>
-        <w:rPr>
-          <w:rFonts w:ascii="Arial" w:hAnsi="Arial" w:cs="Arial"/>
-        </w:rPr>
-        <w:t xml:space="preserve"> </w:t>
-      </w:r>
-      <w:r>
-        <w:rPr>
-          <w:rFonts w:ascii="Arial" w:hAnsi="Arial" w:cs="Arial"/>
+          <w:sz w:val="28"/>
+          <w:szCs w:val="28"/>
         </w:rPr>
         <w:t xml:space="preserve">та </w:t>
       </w:r>
       <w:r>
         <w:rPr>
           <w:rFonts w:ascii="Arial" w:hAnsi="Arial" w:cs="Arial"/>
+          <w:sz w:val="28"/>
+          <w:szCs w:val="28"/>
         </w:rPr>
         <w:t>почав працювати з роздільною компіляцією</w:t>
       </w:r>
       <w:r>
         <w:rPr>
           <w:rFonts w:ascii="Arial" w:hAnsi="Arial" w:cs="Arial"/>
+          <w:sz w:val="28"/>
+          <w:szCs w:val="28"/>
         </w:rPr>
         <w:t xml:space="preserve"> модулів.</w:t>
       </w:r>
@@ -26934,7 +27300,7 @@
 </file>
 
 <file path=customXml/itemProps1.xml><?xml version="1.0" encoding="utf-8"?>
-<ds:datastoreItem xmlns:ds="http://schemas.openxmlformats.org/officeDocument/2006/customXml" ds:itemID="{CBCA7A45-75A8-4EC5-B773-8CFF0A22C676}">
+<ds:datastoreItem xmlns:ds="http://schemas.openxmlformats.org/officeDocument/2006/customXml" ds:itemID="{21851E7B-25C4-4C2E-8226-923844AFC328}">
   <ds:schemaRefs>
     <ds:schemaRef ds:uri="http://schemas.openxmlformats.org/officeDocument/2006/bibliography"/>
   </ds:schemaRefs>

--- a/Lab1/Lab1_Dominskyi_Valentyn_IP93.docx
+++ b/Lab1/Lab1_Dominskyi_Valentyn_IP93.docx
@@ -24961,7 +24961,15 @@
           <w:sz w:val="28"/>
           <w:szCs w:val="28"/>
         </w:rPr>
-        <w:t>у файл *.rc</w:t>
+        <w:t xml:space="preserve">у файл </w:t>
+      </w:r>
+      <w:r>
+        <w:rPr>
+          <w:rFonts w:ascii="Arial" w:hAnsi="Arial" w:cs="Arial"/>
+          <w:sz w:val="28"/>
+          <w:szCs w:val="28"/>
+        </w:rPr>
+        <w:t>.rc</w:t>
       </w:r>
       <w:r>
         <w:rPr>
@@ -25367,7 +25375,15 @@
           <w:sz w:val="28"/>
           <w:szCs w:val="28"/>
         </w:rPr>
-        <w:t>файли ресурсів (.rc.) та файли заголовків (</w:t>
+        <w:t>файли ресурсів (.rc</w:t>
+      </w:r>
+      <w:r>
+        <w:rPr>
+          <w:rFonts w:ascii="Arial" w:hAnsi="Arial" w:cs="Arial"/>
+          <w:sz w:val="28"/>
+          <w:szCs w:val="28"/>
+        </w:rPr>
+        <w:t>) та файли заголовків (</w:t>
       </w:r>
       <w:r>
         <w:rPr>
@@ -25376,6 +25392,57 @@
           <w:szCs w:val="28"/>
         </w:rPr>
         <w:t>.h</w:t>
+      </w:r>
+      <w:r>
+        <w:rPr>
+          <w:rFonts w:ascii="Arial" w:hAnsi="Arial" w:cs="Arial"/>
+          <w:sz w:val="28"/>
+          <w:szCs w:val="28"/>
+        </w:rPr>
+        <w:t>)</w:t>
+      </w:r>
+      <w:r>
+        <w:rPr>
+          <w:rFonts w:ascii="Arial" w:hAnsi="Arial" w:cs="Arial"/>
+          <w:sz w:val="28"/>
+          <w:szCs w:val="28"/>
+        </w:rPr>
+        <w:t xml:space="preserve"> </w:t>
+      </w:r>
+      <w:r>
+        <w:rPr>
+          <w:rFonts w:ascii="Arial" w:hAnsi="Arial" w:cs="Arial"/>
+          <w:sz w:val="28"/>
+          <w:szCs w:val="28"/>
+        </w:rPr>
+        <w:t xml:space="preserve">разом з файлами </w:t>
+      </w:r>
+      <w:r>
+        <w:rPr>
+          <w:rFonts w:ascii="Arial" w:hAnsi="Arial" w:cs="Arial"/>
+          <w:sz w:val="28"/>
+          <w:szCs w:val="28"/>
+        </w:rPr>
+        <w:t>(</w:t>
+      </w:r>
+      <w:bookmarkStart w:id="0" w:name="_GoBack"/>
+      <w:bookmarkEnd w:id="0"/>
+      <w:r>
+        <w:rPr>
+          <w:rFonts w:ascii="Arial" w:hAnsi="Arial" w:cs="Arial"/>
+          <w:sz w:val="28"/>
+          <w:szCs w:val="28"/>
+        </w:rPr>
+        <w:t>.</w:t>
+      </w:r>
+      <w:r>
+        <w:rPr>
+          <w:rFonts w:ascii="Arial" w:hAnsi="Arial" w:cs="Arial"/>
+          <w:sz w:val="28"/>
+          <w:szCs w:val="28"/>
+          <w:lang w:val="en-US"/>
+        </w:rPr>
+        <w:t>rh</w:t>
       </w:r>
       <w:r>
         <w:rPr>
@@ -25934,8 +26001,6 @@
         </w:rPr>
         <w:t>text</w:t>
       </w:r>
-      <w:bookmarkStart w:id="0" w:name="_GoBack"/>
-      <w:bookmarkEnd w:id="0"/>
       <w:r>
         <w:rPr>
           <w:rFonts w:ascii="Arial" w:hAnsi="Arial" w:cs="Arial"/>
@@ -27300,7 +27365,7 @@
 </file>
 
 <file path=customXml/itemProps1.xml><?xml version="1.0" encoding="utf-8"?>
-<ds:datastoreItem xmlns:ds="http://schemas.openxmlformats.org/officeDocument/2006/customXml" ds:itemID="{21851E7B-25C4-4C2E-8226-923844AFC328}">
+<ds:datastoreItem xmlns:ds="http://schemas.openxmlformats.org/officeDocument/2006/customXml" ds:itemID="{FF0FC207-44D0-4F6A-B11E-8B48BF65FBE3}">
   <ds:schemaRefs>
     <ds:schemaRef ds:uri="http://schemas.openxmlformats.org/officeDocument/2006/bibliography"/>
   </ds:schemaRefs>

--- a/Lab1/Lab1_Dominskyi_Valentyn_IP93.docx
+++ b/Lab1/Lab1_Dominskyi_Valentyn_IP93.docx
@@ -10,7 +10,6 @@
           <w:b/>
           <w:sz w:val="28"/>
           <w:szCs w:val="28"/>
-          <w:lang w:val="en-US"/>
         </w:rPr>
       </w:pPr>
     </w:p>
@@ -5181,8 +5180,6 @@
         </w:rPr>
         <w:t>, pos_MOD1);</w:t>
       </w:r>
-      <w:bookmarkStart w:id="0" w:name="_GoBack"/>
-      <w:bookmarkEnd w:id="0"/>
     </w:p>
     <w:p>
       <w:pPr>
@@ -17181,8 +17178,26 @@
           <w:bCs/>
           <w:szCs w:val="28"/>
         </w:rPr>
-        <w:t>), яка знаходиться в архіві.</w:t>
-      </w:r>
+        <w:t>), яка знаходиться</w:t>
+      </w:r>
+      <w:r>
+        <w:rPr>
+          <w:rFonts w:ascii="Arial" w:hAnsi="Arial" w:cs="Arial"/>
+          <w:bCs/>
+          <w:szCs w:val="28"/>
+        </w:rPr>
+        <w:t xml:space="preserve"> поруч з </w:t>
+      </w:r>
+      <w:r>
+        <w:rPr>
+          <w:rFonts w:ascii="Arial" w:hAnsi="Arial" w:cs="Arial"/>
+          <w:bCs/>
+          <w:szCs w:val="28"/>
+        </w:rPr>
+        <w:t>іншими файлами</w:t>
+      </w:r>
+      <w:bookmarkStart w:id="0" w:name="_GoBack"/>
+      <w:bookmarkEnd w:id="0"/>
     </w:p>
     <w:p>
       <w:pPr>
@@ -17924,6 +17939,7 @@
                                 <w:lang w:val="en-US"/>
                               </w:rPr>
                             </w:pPr>
+                            <w:proofErr w:type="gramStart"/>
                             <w:r>
                               <w:rPr>
                                 <w:rFonts w:ascii="Arial" w:hAnsi="Arial" w:cs="Arial"/>
@@ -17932,7 +17948,18 @@
                                 <w:szCs w:val="19"/>
                                 <w:lang w:val="en-US"/>
                               </w:rPr>
-                              <w:t>int APIENTRY wWinMain(…)</w:t>
+                              <w:t>int</w:t>
+                            </w:r>
+                            <w:proofErr w:type="gramEnd"/>
+                            <w:r>
+                              <w:rPr>
+                                <w:rFonts w:ascii="Arial" w:hAnsi="Arial" w:cs="Arial"/>
+                                <w:color w:val="808080"/>
+                                <w:sz w:val="18"/>
+                                <w:szCs w:val="19"/>
+                                <w:lang w:val="en-US"/>
+                              </w:rPr>
+                              <w:t xml:space="preserve"> APIENTRY wWinMain(…)</w:t>
                             </w:r>
                           </w:p>
                           <w:p>
@@ -27510,7 +27537,7 @@
 </file>
 
 <file path=customXml/itemProps1.xml><?xml version="1.0" encoding="utf-8"?>
-<ds:datastoreItem xmlns:ds="http://schemas.openxmlformats.org/officeDocument/2006/customXml" ds:itemID="{B066949C-B2D9-4090-A00E-592D61D87460}">
+<ds:datastoreItem xmlns:ds="http://schemas.openxmlformats.org/officeDocument/2006/customXml" ds:itemID="{FBB1B999-5225-471D-B369-43DB78B4FAAF}">
   <ds:schemaRefs>
     <ds:schemaRef ds:uri="http://schemas.openxmlformats.org/officeDocument/2006/bibliography"/>
   </ds:schemaRefs>

--- a/Lab1/Lab1_Dominskyi_Valentyn_IP93.docx
+++ b/Lab1/Lab1_Dominskyi_Valentyn_IP93.docx
@@ -361,6 +361,7 @@
           <w:b/>
           <w:sz w:val="28"/>
           <w:szCs w:val="28"/>
+          <w:lang w:val="en-US"/>
         </w:rPr>
       </w:pPr>
       <w:r>
@@ -675,6 +676,7 @@
           <w:rFonts w:ascii="Arial" w:hAnsi="Arial" w:cs="Arial"/>
           <w:sz w:val="28"/>
           <w:szCs w:val="28"/>
+          <w:lang w:val="en-US"/>
         </w:rPr>
       </w:pPr>
       <w:r>
@@ -701,6 +703,7 @@
           <w:rFonts w:ascii="Arial" w:hAnsi="Arial" w:cs="Arial"/>
           <w:sz w:val="28"/>
           <w:szCs w:val="28"/>
+          <w:lang w:val="en-US"/>
         </w:rPr>
       </w:pPr>
       <w:r>
@@ -1167,6 +1170,7 @@
           <w:rFonts w:ascii="Arial" w:hAnsi="Arial" w:cs="Arial"/>
           <w:sz w:val="28"/>
           <w:szCs w:val="28"/>
+          <w:lang w:val="en-US"/>
         </w:rPr>
       </w:pPr>
       <w:r>
@@ -1397,6 +1401,7 @@
           <w:szCs w:val="20"/>
         </w:rPr>
       </w:pPr>
+      <w:bookmarkStart w:id="0" w:name="_GoBack"/>
       <w:r>
         <w:rPr>
           <w:rFonts w:ascii="Arial" w:hAnsi="Arial" w:cs="Arial"/>
@@ -5220,6 +5225,7 @@
           <w:color w:val="000000"/>
           <w:sz w:val="20"/>
           <w:szCs w:val="20"/>
+          <w:lang w:val="en-US"/>
         </w:rPr>
       </w:pPr>
       <w:r>
@@ -5232,6 +5238,7 @@
         <w:t>}</w:t>
       </w:r>
     </w:p>
+    <w:bookmarkEnd w:id="0"/>
     <w:p>
       <w:pPr>
         <w:shd w:val="clear" w:color="auto" w:fill="FFFFFF"/>
@@ -16267,6 +16274,7 @@
         <w:rPr>
           <w:rFonts w:ascii="Arial" w:hAnsi="Arial" w:cs="Arial"/>
           <w:noProof/>
+          <w:lang w:val="ru-RU" w:eastAsia="ru-RU"/>
         </w:rPr>
         <w:drawing>
           <wp:inline distT="0" distB="0" distL="0" distR="0" wp14:anchorId="2B65BBDF" wp14:editId="3AB49F8F">
@@ -16349,6 +16357,7 @@
         <w:rPr>
           <w:rFonts w:ascii="Arial" w:hAnsi="Arial" w:cs="Arial"/>
           <w:noProof/>
+          <w:lang w:val="ru-RU" w:eastAsia="ru-RU"/>
         </w:rPr>
         <w:drawing>
           <wp:inline distT="0" distB="0" distL="0" distR="0" wp14:anchorId="1C6AA77D" wp14:editId="1FBEBA94">
@@ -16514,6 +16523,7 @@
         <w:rPr>
           <w:rFonts w:ascii="Arial" w:hAnsi="Arial" w:cs="Arial"/>
           <w:noProof/>
+          <w:lang w:val="ru-RU" w:eastAsia="ru-RU"/>
         </w:rPr>
         <w:drawing>
           <wp:inline distT="0" distB="0" distL="0" distR="0" wp14:anchorId="1C1FE89F" wp14:editId="5281410F">
@@ -16597,6 +16607,7 @@
         <w:rPr>
           <w:rFonts w:ascii="Arial" w:hAnsi="Arial" w:cs="Arial"/>
           <w:noProof/>
+          <w:lang w:val="ru-RU" w:eastAsia="ru-RU"/>
         </w:rPr>
         <w:drawing>
           <wp:inline distT="0" distB="0" distL="0" distR="0" wp14:anchorId="73AE81FE" wp14:editId="2C47BFE2">
@@ -16797,6 +16808,7 @@
         <w:rPr>
           <w:rFonts w:ascii="Arial" w:hAnsi="Arial" w:cs="Arial"/>
           <w:noProof/>
+          <w:lang w:val="ru-RU" w:eastAsia="ru-RU"/>
         </w:rPr>
         <w:drawing>
           <wp:inline distT="0" distB="0" distL="0" distR="0" wp14:anchorId="218BFAD8" wp14:editId="2E808970">
@@ -16884,6 +16896,7 @@
         <w:rPr>
           <w:rFonts w:ascii="Arial" w:hAnsi="Arial" w:cs="Arial"/>
           <w:noProof/>
+          <w:lang w:val="ru-RU" w:eastAsia="ru-RU"/>
         </w:rPr>
         <w:drawing>
           <wp:inline distT="0" distB="0" distL="0" distR="0" wp14:anchorId="183FFEF2" wp14:editId="2E7CE5C0">
@@ -17084,6 +17097,7 @@
         <w:rPr>
           <w:rFonts w:ascii="Arial" w:hAnsi="Arial" w:cs="Arial"/>
           <w:noProof/>
+          <w:lang w:val="ru-RU" w:eastAsia="ru-RU"/>
         </w:rPr>
         <w:drawing>
           <wp:inline distT="0" distB="0" distL="0" distR="0" wp14:anchorId="118F9BCC" wp14:editId="438D8290">
@@ -17196,8 +17210,6 @@
         </w:rPr>
         <w:t>іншими файлами</w:t>
       </w:r>
-      <w:bookmarkStart w:id="0" w:name="_GoBack"/>
-      <w:bookmarkEnd w:id="0"/>
     </w:p>
     <w:p>
       <w:pPr>
@@ -17583,6 +17595,7 @@
           <w:noProof/>
           <w:sz w:val="28"/>
           <w:szCs w:val="28"/>
+          <w:lang w:val="ru-RU" w:eastAsia="ru-RU"/>
         </w:rPr>
         <mc:AlternateContent>
           <mc:Choice Requires="wps">
@@ -17701,6 +17714,7 @@
           <w:noProof/>
           <w:sz w:val="28"/>
           <w:szCs w:val="28"/>
+          <w:lang w:val="ru-RU" w:eastAsia="ru-RU"/>
         </w:rPr>
         <mc:AlternateContent>
           <mc:Choice Requires="wps">
@@ -17939,7 +17953,6 @@
                                 <w:lang w:val="en-US"/>
                               </w:rPr>
                             </w:pPr>
-                            <w:proofErr w:type="gramStart"/>
                             <w:r>
                               <w:rPr>
                                 <w:rFonts w:ascii="Arial" w:hAnsi="Arial" w:cs="Arial"/>
@@ -17948,18 +17961,7 @@
                                 <w:szCs w:val="19"/>
                                 <w:lang w:val="en-US"/>
                               </w:rPr>
-                              <w:t>int</w:t>
-                            </w:r>
-                            <w:proofErr w:type="gramEnd"/>
-                            <w:r>
-                              <w:rPr>
-                                <w:rFonts w:ascii="Arial" w:hAnsi="Arial" w:cs="Arial"/>
-                                <w:color w:val="808080"/>
-                                <w:sz w:val="18"/>
-                                <w:szCs w:val="19"/>
-                                <w:lang w:val="en-US"/>
-                              </w:rPr>
-                              <w:t xml:space="preserve"> APIENTRY wWinMain(…)</w:t>
+                              <w:t>int APIENTRY wWinMain(…)</w:t>
                             </w:r>
                           </w:p>
                           <w:p>
@@ -18378,6 +18380,7 @@
           <w:noProof/>
           <w:sz w:val="28"/>
           <w:szCs w:val="28"/>
+          <w:lang w:val="ru-RU" w:eastAsia="ru-RU"/>
         </w:rPr>
         <mc:AlternateContent>
           <mc:Choice Requires="wps">
@@ -18491,6 +18494,7 @@
           <w:noProof/>
           <w:sz w:val="28"/>
           <w:szCs w:val="28"/>
+          <w:lang w:val="ru-RU" w:eastAsia="ru-RU"/>
         </w:rPr>
         <mc:AlternateContent>
           <mc:Choice Requires="wps">
@@ -18604,6 +18608,7 @@
           <w:noProof/>
           <w:sz w:val="28"/>
           <w:szCs w:val="28"/>
+          <w:lang w:val="ru-RU" w:eastAsia="ru-RU"/>
         </w:rPr>
         <mc:AlternateContent>
           <mc:Choice Requires="wps">
@@ -18686,6 +18691,7 @@
           <w:noProof/>
           <w:sz w:val="28"/>
           <w:szCs w:val="28"/>
+          <w:lang w:val="ru-RU" w:eastAsia="ru-RU"/>
         </w:rPr>
         <mc:AlternateContent>
           <mc:Choice Requires="wps">
@@ -18801,6 +18807,7 @@
           <w:noProof/>
           <w:sz w:val="28"/>
           <w:szCs w:val="28"/>
+          <w:lang w:val="ru-RU" w:eastAsia="ru-RU"/>
         </w:rPr>
         <mc:AlternateContent>
           <mc:Choice Requires="wps">
@@ -18877,6 +18884,7 @@
           <w:noProof/>
           <w:sz w:val="28"/>
           <w:szCs w:val="28"/>
+          <w:lang w:val="ru-RU" w:eastAsia="ru-RU"/>
         </w:rPr>
         <mc:AlternateContent>
           <mc:Choice Requires="wps">
@@ -18953,6 +18961,7 @@
           <w:noProof/>
           <w:sz w:val="28"/>
           <w:szCs w:val="28"/>
+          <w:lang w:val="ru-RU" w:eastAsia="ru-RU"/>
         </w:rPr>
         <mc:AlternateContent>
           <mc:Choice Requires="wps">
@@ -19103,6 +19112,7 @@
           <w:noProof/>
           <w:sz w:val="28"/>
           <w:szCs w:val="28"/>
+          <w:lang w:val="ru-RU" w:eastAsia="ru-RU"/>
         </w:rPr>
         <mc:AlternateContent>
           <mc:Choice Requires="wps">
@@ -19253,6 +19263,7 @@
           <w:noProof/>
           <w:sz w:val="28"/>
           <w:szCs w:val="28"/>
+          <w:lang w:val="ru-RU" w:eastAsia="ru-RU"/>
         </w:rPr>
         <mc:AlternateContent>
           <mc:Choice Requires="wps">
@@ -19403,6 +19414,7 @@
           <w:noProof/>
           <w:sz w:val="28"/>
           <w:szCs w:val="28"/>
+          <w:lang w:val="ru-RU" w:eastAsia="ru-RU"/>
         </w:rPr>
         <mc:AlternateContent>
           <mc:Choice Requires="wps">
@@ -19479,6 +19491,7 @@
           <w:noProof/>
           <w:sz w:val="28"/>
           <w:szCs w:val="28"/>
+          <w:lang w:val="ru-RU" w:eastAsia="ru-RU"/>
         </w:rPr>
         <mc:AlternateContent>
           <mc:Choice Requires="wps">
@@ -19592,6 +19605,7 @@
           <w:noProof/>
           <w:sz w:val="28"/>
           <w:szCs w:val="28"/>
+          <w:lang w:val="ru-RU" w:eastAsia="ru-RU"/>
         </w:rPr>
         <mc:AlternateContent>
           <mc:Choice Requires="wps">
@@ -19668,6 +19682,7 @@
           <w:noProof/>
           <w:sz w:val="28"/>
           <w:szCs w:val="28"/>
+          <w:lang w:val="ru-RU" w:eastAsia="ru-RU"/>
         </w:rPr>
         <mc:AlternateContent>
           <mc:Choice Requires="wps">
@@ -19838,6 +19853,7 @@
           <w:noProof/>
           <w:sz w:val="28"/>
           <w:szCs w:val="28"/>
+          <w:lang w:val="ru-RU" w:eastAsia="ru-RU"/>
         </w:rPr>
         <mc:AlternateContent>
           <mc:Choice Requires="wps">
@@ -19964,6 +19980,7 @@
           <w:noProof/>
           <w:sz w:val="28"/>
           <w:szCs w:val="28"/>
+          <w:lang w:val="ru-RU" w:eastAsia="ru-RU"/>
         </w:rPr>
         <mc:AlternateContent>
           <mc:Choice Requires="wps">
@@ -20077,6 +20094,7 @@
           <w:noProof/>
           <w:sz w:val="28"/>
           <w:szCs w:val="28"/>
+          <w:lang w:val="ru-RU" w:eastAsia="ru-RU"/>
         </w:rPr>
         <mc:AlternateContent>
           <mc:Choice Requires="wps">
@@ -20190,6 +20208,7 @@
           <w:noProof/>
           <w:sz w:val="28"/>
           <w:szCs w:val="28"/>
+          <w:lang w:val="ru-RU" w:eastAsia="ru-RU"/>
         </w:rPr>
         <mc:AlternateContent>
           <mc:Choice Requires="wps">
@@ -20266,6 +20285,7 @@
           <w:noProof/>
           <w:sz w:val="28"/>
           <w:szCs w:val="28"/>
+          <w:lang w:val="ru-RU" w:eastAsia="ru-RU"/>
         </w:rPr>
         <mc:AlternateContent>
           <mc:Choice Requires="wps">
@@ -20380,6 +20400,7 @@
           <w:noProof/>
           <w:sz w:val="28"/>
           <w:szCs w:val="28"/>
+          <w:lang w:val="ru-RU" w:eastAsia="ru-RU"/>
         </w:rPr>
         <mc:AlternateContent>
           <mc:Choice Requires="wpg">
@@ -20677,6 +20698,7 @@
           <w:noProof/>
           <w:sz w:val="28"/>
           <w:szCs w:val="28"/>
+          <w:lang w:val="ru-RU" w:eastAsia="ru-RU"/>
         </w:rPr>
         <mc:AlternateContent>
           <mc:Choice Requires="wps">
@@ -20790,6 +20812,7 @@
           <w:noProof/>
           <w:sz w:val="28"/>
           <w:szCs w:val="28"/>
+          <w:lang w:val="ru-RU" w:eastAsia="ru-RU"/>
         </w:rPr>
         <mc:AlternateContent>
           <mc:Choice Requires="wps">
@@ -20903,6 +20926,7 @@
           <w:noProof/>
           <w:sz w:val="28"/>
           <w:szCs w:val="28"/>
+          <w:lang w:val="ru-RU" w:eastAsia="ru-RU"/>
         </w:rPr>
         <mc:AlternateContent>
           <mc:Choice Requires="wps">
@@ -21016,6 +21040,7 @@
           <w:noProof/>
           <w:sz w:val="28"/>
           <w:szCs w:val="28"/>
+          <w:lang w:val="ru-RU" w:eastAsia="ru-RU"/>
         </w:rPr>
         <mc:AlternateContent>
           <mc:Choice Requires="wps">
@@ -21092,6 +21117,7 @@
           <w:noProof/>
           <w:sz w:val="28"/>
           <w:szCs w:val="28"/>
+          <w:lang w:val="ru-RU" w:eastAsia="ru-RU"/>
         </w:rPr>
         <mc:AlternateContent>
           <mc:Choice Requires="wps">
@@ -21205,6 +21231,7 @@
           <w:noProof/>
           <w:sz w:val="28"/>
           <w:szCs w:val="28"/>
+          <w:lang w:val="ru-RU" w:eastAsia="ru-RU"/>
         </w:rPr>
         <mc:AlternateContent>
           <mc:Choice Requires="wps">
@@ -21281,6 +21308,7 @@
           <w:noProof/>
           <w:sz w:val="28"/>
           <w:szCs w:val="28"/>
+          <w:lang w:val="ru-RU" w:eastAsia="ru-RU"/>
         </w:rPr>
         <mc:AlternateContent>
           <mc:Choice Requires="wps">
@@ -21394,6 +21422,7 @@
           <w:noProof/>
           <w:sz w:val="28"/>
           <w:szCs w:val="28"/>
+          <w:lang w:val="ru-RU" w:eastAsia="ru-RU"/>
         </w:rPr>
         <mc:AlternateContent>
           <mc:Choice Requires="wps">
@@ -21470,6 +21499,7 @@
           <w:noProof/>
           <w:sz w:val="28"/>
           <w:szCs w:val="28"/>
+          <w:lang w:val="ru-RU" w:eastAsia="ru-RU"/>
         </w:rPr>
         <mc:AlternateContent>
           <mc:Choice Requires="wps">
@@ -21584,6 +21614,7 @@
           <w:noProof/>
           <w:sz w:val="28"/>
           <w:szCs w:val="28"/>
+          <w:lang w:val="ru-RU" w:eastAsia="ru-RU"/>
         </w:rPr>
         <mc:AlternateContent>
           <mc:Choice Requires="wps">
@@ -22129,6 +22160,7 @@
           <w:noProof/>
           <w:sz w:val="28"/>
           <w:szCs w:val="28"/>
+          <w:lang w:val="ru-RU" w:eastAsia="ru-RU"/>
         </w:rPr>
         <mc:AlternateContent>
           <mc:Choice Requires="wps">
@@ -22242,6 +22274,7 @@
           <w:noProof/>
           <w:sz w:val="28"/>
           <w:szCs w:val="28"/>
+          <w:lang w:val="ru-RU" w:eastAsia="ru-RU"/>
         </w:rPr>
         <mc:AlternateContent>
           <mc:Choice Requires="wps">
@@ -22356,6 +22389,7 @@
           <w:noProof/>
           <w:sz w:val="28"/>
           <w:szCs w:val="28"/>
+          <w:lang w:val="ru-RU" w:eastAsia="ru-RU"/>
         </w:rPr>
         <mc:AlternateContent>
           <mc:Choice Requires="wps">
@@ -22471,6 +22505,7 @@
           <w:noProof/>
           <w:sz w:val="28"/>
           <w:szCs w:val="28"/>
+          <w:lang w:val="ru-RU" w:eastAsia="ru-RU"/>
         </w:rPr>
         <mc:AlternateContent>
           <mc:Choice Requires="wps">
@@ -22601,6 +22636,7 @@
           <w:noProof/>
           <w:sz w:val="28"/>
           <w:szCs w:val="28"/>
+          <w:lang w:val="ru-RU" w:eastAsia="ru-RU"/>
         </w:rPr>
         <mc:AlternateContent>
           <mc:Choice Requires="wps">
@@ -22677,6 +22713,7 @@
           <w:noProof/>
           <w:sz w:val="28"/>
           <w:szCs w:val="28"/>
+          <w:lang w:val="ru-RU" w:eastAsia="ru-RU"/>
         </w:rPr>
         <mc:AlternateContent>
           <mc:Choice Requires="wps">
@@ -22827,6 +22864,7 @@
           <w:noProof/>
           <w:sz w:val="28"/>
           <w:szCs w:val="28"/>
+          <w:lang w:val="ru-RU" w:eastAsia="ru-RU"/>
         </w:rPr>
         <mc:AlternateContent>
           <mc:Choice Requires="wps">
@@ -22941,6 +22979,7 @@
           <w:noProof/>
           <w:sz w:val="28"/>
           <w:szCs w:val="28"/>
+          <w:lang w:val="ru-RU" w:eastAsia="ru-RU"/>
         </w:rPr>
         <mc:AlternateContent>
           <mc:Choice Requires="wps">
@@ -23017,6 +23056,7 @@
           <w:noProof/>
           <w:sz w:val="28"/>
           <w:szCs w:val="28"/>
+          <w:lang w:val="ru-RU" w:eastAsia="ru-RU"/>
         </w:rPr>
         <mc:AlternateContent>
           <mc:Choice Requires="wpg">
@@ -23338,6 +23378,7 @@
           <w:noProof/>
           <w:sz w:val="28"/>
           <w:szCs w:val="28"/>
+          <w:lang w:val="ru-RU" w:eastAsia="ru-RU"/>
         </w:rPr>
         <mc:AlternateContent>
           <mc:Choice Requires="wps">
@@ -23415,6 +23456,7 @@
           <w:noProof/>
           <w:sz w:val="28"/>
           <w:szCs w:val="28"/>
+          <w:lang w:val="ru-RU" w:eastAsia="ru-RU"/>
         </w:rPr>
         <mc:AlternateContent>
           <mc:Choice Requires="wps">
@@ -23530,6 +23572,7 @@
           <w:noProof/>
           <w:sz w:val="28"/>
           <w:szCs w:val="28"/>
+          <w:lang w:val="ru-RU" w:eastAsia="ru-RU"/>
         </w:rPr>
         <mc:AlternateContent>
           <mc:Choice Requires="wps">
@@ -23682,6 +23725,7 @@
           <w:noProof/>
           <w:sz w:val="28"/>
           <w:szCs w:val="28"/>
+          <w:lang w:val="ru-RU" w:eastAsia="ru-RU"/>
         </w:rPr>
         <mc:AlternateContent>
           <mc:Choice Requires="wps">
@@ -24243,6 +24287,7 @@
           <w:noProof/>
           <w:sz w:val="28"/>
           <w:szCs w:val="28"/>
+          <w:lang w:val="ru-RU" w:eastAsia="ru-RU"/>
         </w:rPr>
         <mc:AlternateContent>
           <mc:Choice Requires="wps">
@@ -24356,6 +24401,7 @@
           <w:noProof/>
           <w:sz w:val="28"/>
           <w:szCs w:val="28"/>
+          <w:lang w:val="ru-RU" w:eastAsia="ru-RU"/>
         </w:rPr>
         <mc:AlternateContent>
           <mc:Choice Requires="wps">
@@ -24432,6 +24478,7 @@
           <w:noProof/>
           <w:sz w:val="28"/>
           <w:szCs w:val="28"/>
+          <w:lang w:val="ru-RU" w:eastAsia="ru-RU"/>
         </w:rPr>
         <mc:AlternateContent>
           <mc:Choice Requires="wps">
@@ -27537,7 +27584,7 @@
 </file>
 
 <file path=customXml/itemProps1.xml><?xml version="1.0" encoding="utf-8"?>
-<ds:datastoreItem xmlns:ds="http://schemas.openxmlformats.org/officeDocument/2006/customXml" ds:itemID="{FBB1B999-5225-471D-B369-43DB78B4FAAF}">
+<ds:datastoreItem xmlns:ds="http://schemas.openxmlformats.org/officeDocument/2006/customXml" ds:itemID="{33A8C60C-26DD-4224-A22E-389B760125AA}">
   <ds:schemaRefs>
     <ds:schemaRef ds:uri="http://schemas.openxmlformats.org/officeDocument/2006/bibliography"/>
   </ds:schemaRefs>
